--- a/Figuri2.docx
+++ b/Figuri2.docx
@@ -3,7 +3,6 @@
 <w:document xmlns:wpc="http://schemas.microsoft.com/office/word/2010/wordprocessingCanvas" xmlns:cx="http://schemas.microsoft.com/office/drawing/2014/chartex" xmlns:cx1="http://schemas.microsoft.com/office/drawing/2015/9/8/chartex" xmlns:cx2="http://schemas.microsoft.com/office/drawing/2015/10/21/chartex" xmlns:cx3="http://schemas.microsoft.com/office/drawing/2016/5/9/chartex" xmlns:cx4="http://schemas.microsoft.com/office/drawing/2016/5/10/chartex" xmlns:cx5="http://schemas.microsoft.com/office/drawing/2016/5/11/chartex" xmlns:cx6="http://schemas.microsoft.com/office/drawing/2016/5/12/chartex" xmlns:cx7="http://schemas.microsoft.com/office/drawing/2016/5/13/chartex" xmlns:cx8="http://schemas.microsoft.com/office/drawing/2016/5/14/chartex" xmlns:mc="http://schemas.openxmlformats.org/markup-compatibility/2006" xmlns:aink="http://schemas.microsoft.com/office/drawing/2016/ink" xmlns:o="urn:schemas-microsoft-com:office:office" xmlns:r="http://schemas.openxmlformats.org/officeDocument/2006/relationships" xmlns:m="http://schemas.openxmlformats.org/officeDocument/2006/math" xmlns:v="urn:schemas-microsoft-com:vml" xmlns:wp14="http://schemas.microsoft.com/office/word/2010/wordprocessingDrawing" xmlns:wp="http://schemas.openxmlformats.org/drawingml/2006/wordprocessingDrawing" xmlns:w10="urn:schemas-microsoft-com:office:word" xmlns:w="http://schemas.openxmlformats.org/wordprocessingml/2006/main" xmlns:w14="http://schemas.microsoft.com/office/word/2010/wordml" xmlns:w15="http://schemas.microsoft.com/office/word/2012/wordml" xmlns:w16se="http://schemas.microsoft.com/office/word/2015/wordml/symex" xmlns:wpg="http://schemas.microsoft.com/office/word/2010/wordprocessingGroup" xmlns:wpi="http://schemas.microsoft.com/office/word/2010/wordprocessingInk" xmlns:wne="http://schemas.microsoft.com/office/word/2006/wordml" xmlns:wps="http://schemas.microsoft.com/office/word/2010/wordprocessingShape" mc:Ignorable="w14 w15 w16se wp14">
   <w:body>
     <w:p>
-      <w:bookmarkStart w:id="0" w:name="_GoBack"/>
       <w:r>
         <w:rPr>
           <w:noProof/>
@@ -990,7 +989,1871 @@
           </mc:Fallback>
         </mc:AlternateContent>
       </w:r>
+    </w:p>
+    <w:p/>
+    <w:p/>
+    <w:p/>
+    <w:p/>
+    <w:p/>
+    <w:p/>
+    <w:p/>
+    <w:p/>
+    <w:p/>
+    <w:p/>
+    <w:p>
+      <w:bookmarkStart w:id="0" w:name="_GoBack"/>
       <w:bookmarkEnd w:id="0"/>
+    </w:p>
+    <w:p>
+      <w:r>
+        <w:rPr>
+          <w:noProof/>
+        </w:rPr>
+        <w:lastRenderedPageBreak/>
+        <mc:AlternateContent>
+          <mc:Choice Requires="wpc">
+            <w:drawing>
+              <wp:inline distT="0" distB="0" distL="0" distR="0" wp14:anchorId="3D0A7A8D" wp14:editId="63795A8B">
+                <wp:extent cx="6858000" cy="4403750"/>
+                <wp:effectExtent l="0" t="0" r="0" b="0"/>
+                <wp:docPr id="38" name="Canvas 38"/>
+                <wp:cNvGraphicFramePr>
+                  <a:graphicFrameLocks xmlns:a="http://schemas.openxmlformats.org/drawingml/2006/main" noChangeAspect="1"/>
+                </wp:cNvGraphicFramePr>
+                <a:graphic xmlns:a="http://schemas.openxmlformats.org/drawingml/2006/main">
+                  <a:graphicData uri="http://schemas.microsoft.com/office/word/2010/wordprocessingCanvas">
+                    <wpc:wpc>
+                      <wpc:bg/>
+                      <wpc:whole/>
+                      <wps:wsp>
+                        <wps:cNvPr id="39" name="Rectangle: Rounded Corners 39"/>
+                        <wps:cNvSpPr/>
+                        <wps:spPr>
+                          <a:xfrm>
+                            <a:off x="395020" y="395020"/>
+                            <a:ext cx="1302106" cy="3240634"/>
+                          </a:xfrm>
+                          <a:prstGeom prst="roundRect">
+                            <a:avLst/>
+                          </a:prstGeom>
+                        </wps:spPr>
+                        <wps:style>
+                          <a:lnRef idx="0">
+                            <a:schemeClr val="accent4"/>
+                          </a:lnRef>
+                          <a:fillRef idx="3">
+                            <a:schemeClr val="accent4"/>
+                          </a:fillRef>
+                          <a:effectRef idx="3">
+                            <a:schemeClr val="accent4"/>
+                          </a:effectRef>
+                          <a:fontRef idx="minor">
+                            <a:schemeClr val="lt1"/>
+                          </a:fontRef>
+                        </wps:style>
+                        <wps:bodyPr rot="0" spcFirstLastPara="0" vertOverflow="overflow" horzOverflow="overflow" vert="horz" wrap="square" lIns="91440" tIns="45720" rIns="91440" bIns="45720" numCol="1" spcCol="0" rtlCol="0" fromWordArt="0" anchor="ctr" anchorCtr="0" forceAA="0" compatLnSpc="1">
+                          <a:prstTxWarp prst="textNoShape">
+                            <a:avLst/>
+                          </a:prstTxWarp>
+                          <a:noAutofit/>
+                        </wps:bodyPr>
+                      </wps:wsp>
+                      <wps:wsp>
+                        <wps:cNvPr id="40" name="Rectangle: Rounded Corners 40"/>
+                        <wps:cNvSpPr/>
+                        <wps:spPr>
+                          <a:xfrm>
+                            <a:off x="2179927" y="424281"/>
+                            <a:ext cx="1302106" cy="3240634"/>
+                          </a:xfrm>
+                          <a:prstGeom prst="roundRect">
+                            <a:avLst/>
+                          </a:prstGeom>
+                        </wps:spPr>
+                        <wps:style>
+                          <a:lnRef idx="0">
+                            <a:schemeClr val="accent5"/>
+                          </a:lnRef>
+                          <a:fillRef idx="3">
+                            <a:schemeClr val="accent5"/>
+                          </a:fillRef>
+                          <a:effectRef idx="3">
+                            <a:schemeClr val="accent5"/>
+                          </a:effectRef>
+                          <a:fontRef idx="minor">
+                            <a:schemeClr val="lt1"/>
+                          </a:fontRef>
+                        </wps:style>
+                        <wps:bodyPr rot="0" spcFirstLastPara="0" vertOverflow="overflow" horzOverflow="overflow" vert="horz" wrap="square" lIns="91440" tIns="45720" rIns="91440" bIns="45720" numCol="1" spcCol="0" rtlCol="0" fromWordArt="0" anchor="ctr" anchorCtr="0" forceAA="0" compatLnSpc="1">
+                          <a:prstTxWarp prst="textNoShape">
+                            <a:avLst/>
+                          </a:prstTxWarp>
+                          <a:noAutofit/>
+                        </wps:bodyPr>
+                      </wps:wsp>
+                      <wps:wsp>
+                        <wps:cNvPr id="41" name="Rectangle: Rounded Corners 41"/>
+                        <wps:cNvSpPr/>
+                        <wps:spPr>
+                          <a:xfrm>
+                            <a:off x="3964838" y="424281"/>
+                            <a:ext cx="1302106" cy="3240634"/>
+                          </a:xfrm>
+                          <a:prstGeom prst="roundRect">
+                            <a:avLst/>
+                          </a:prstGeom>
+                        </wps:spPr>
+                        <wps:style>
+                          <a:lnRef idx="0">
+                            <a:schemeClr val="accent6"/>
+                          </a:lnRef>
+                          <a:fillRef idx="3">
+                            <a:schemeClr val="accent6"/>
+                          </a:fillRef>
+                          <a:effectRef idx="3">
+                            <a:schemeClr val="accent6"/>
+                          </a:effectRef>
+                          <a:fontRef idx="minor">
+                            <a:schemeClr val="lt1"/>
+                          </a:fontRef>
+                        </wps:style>
+                        <wps:bodyPr rot="0" spcFirstLastPara="0" vertOverflow="overflow" horzOverflow="overflow" vert="horz" wrap="square" lIns="91440" tIns="45720" rIns="91440" bIns="45720" numCol="1" spcCol="0" rtlCol="0" fromWordArt="0" anchor="ctr" anchorCtr="0" forceAA="0" compatLnSpc="1">
+                          <a:prstTxWarp prst="textNoShape">
+                            <a:avLst/>
+                          </a:prstTxWarp>
+                          <a:noAutofit/>
+                        </wps:bodyPr>
+                      </wps:wsp>
+                      <wps:wsp>
+                        <wps:cNvPr id="42" name="Text Box 42"/>
+                        <wps:cNvSpPr txBox="1"/>
+                        <wps:spPr>
+                          <a:xfrm>
+                            <a:off x="848563" y="65836"/>
+                            <a:ext cx="819303" cy="321869"/>
+                          </a:xfrm>
+                          <a:prstGeom prst="rect">
+                            <a:avLst/>
+                          </a:prstGeom>
+                          <a:noFill/>
+                          <a:ln w="6350">
+                            <a:noFill/>
+                          </a:ln>
+                        </wps:spPr>
+                        <wps:txbx>
+                          <w:txbxContent>
+                            <w:p>
+                              <w:pPr>
+                                <w:rPr>
+                                  <w:color w:val="000000" w:themeColor="text1"/>
+                                  <w:sz w:val="24"/>
+                                  <w:szCs w:val="24"/>
+                                  <w:lang w:val="ro-RO"/>
+                                  <w14:shadow w14:blurRad="38100" w14:dist="19050" w14:dir="2700000" w14:sx="100000" w14:sy="100000" w14:kx="0" w14:ky="0" w14:algn="tl">
+                                    <w14:schemeClr w14:val="dk1">
+                                      <w14:alpha w14:val="60000"/>
+                                    </w14:schemeClr>
+                                  </w14:shadow>
+                                  <w14:textOutline w14:w="0" w14:cap="flat" w14:cmpd="sng" w14:algn="ctr">
+                                    <w14:noFill/>
+                                    <w14:prstDash w14:val="solid"/>
+                                    <w14:round/>
+                                  </w14:textOutline>
+                                </w:rPr>
+                              </w:pPr>
+                              <w:r>
+                                <w:rPr>
+                                  <w:color w:val="000000" w:themeColor="text1"/>
+                                  <w:sz w:val="24"/>
+                                  <w:szCs w:val="24"/>
+                                  <w:lang w:val="ro-RO"/>
+                                  <w14:shadow w14:blurRad="38100" w14:dist="19050" w14:dir="2700000" w14:sx="100000" w14:sy="100000" w14:kx="0" w14:ky="0" w14:algn="tl">
+                                    <w14:schemeClr w14:val="dk1">
+                                      <w14:alpha w14:val="60000"/>
+                                    </w14:schemeClr>
+                                  </w14:shadow>
+                                  <w14:textOutline w14:w="0" w14:cap="flat" w14:cmpd="sng" w14:algn="ctr">
+                                    <w14:noFill/>
+                                    <w14:prstDash w14:val="solid"/>
+                                    <w14:round/>
+                                  </w14:textOutline>
+                                </w:rPr>
+                                <w:t>chei</w:t>
+                              </w:r>
+                            </w:p>
+                            <w:p/>
+                          </w:txbxContent>
+                        </wps:txbx>
+                        <wps:bodyPr rot="0" spcFirstLastPara="0" vertOverflow="overflow" horzOverflow="overflow" vert="horz" wrap="square" lIns="91440" tIns="45720" rIns="91440" bIns="45720" numCol="1" spcCol="0" rtlCol="0" fromWordArt="0" anchor="t" anchorCtr="0" forceAA="0" compatLnSpc="1">
+                          <a:prstTxWarp prst="textNoShape">
+                            <a:avLst/>
+                          </a:prstTxWarp>
+                          <a:noAutofit/>
+                        </wps:bodyPr>
+                      </wps:wsp>
+                      <wps:wsp>
+                        <wps:cNvPr id="43" name="Text Box 43"/>
+                        <wps:cNvSpPr txBox="1"/>
+                        <wps:spPr>
+                          <a:xfrm>
+                            <a:off x="2282342" y="102412"/>
+                            <a:ext cx="1221639" cy="321869"/>
+                          </a:xfrm>
+                          <a:prstGeom prst="rect">
+                            <a:avLst/>
+                          </a:prstGeom>
+                          <a:noFill/>
+                          <a:ln w="6350">
+                            <a:noFill/>
+                          </a:ln>
+                        </wps:spPr>
+                        <wps:txbx>
+                          <w:txbxContent>
+                            <w:p>
+                              <w:pPr>
+                                <w:rPr>
+                                  <w:color w:val="000000" w:themeColor="text1"/>
+                                  <w:sz w:val="24"/>
+                                  <w:szCs w:val="24"/>
+                                  <w:lang w:val="ro-RO"/>
+                                  <w14:shadow w14:blurRad="38100" w14:dist="19050" w14:dir="2700000" w14:sx="100000" w14:sy="100000" w14:kx="0" w14:ky="0" w14:algn="tl">
+                                    <w14:schemeClr w14:val="dk1">
+                                      <w14:alpha w14:val="60000"/>
+                                    </w14:schemeClr>
+                                  </w14:shadow>
+                                  <w14:textOutline w14:w="0" w14:cap="flat" w14:cmpd="sng" w14:algn="ctr">
+                                    <w14:noFill/>
+                                    <w14:prstDash w14:val="solid"/>
+                                    <w14:round/>
+                                  </w14:textOutline>
+                                </w:rPr>
+                              </w:pPr>
+                              <w:r>
+                                <w:rPr>
+                                  <w:color w:val="000000" w:themeColor="text1"/>
+                                  <w:sz w:val="24"/>
+                                  <w:szCs w:val="24"/>
+                                  <w:lang w:val="ro-RO"/>
+                                  <w14:shadow w14:blurRad="38100" w14:dist="19050" w14:dir="2700000" w14:sx="100000" w14:sy="100000" w14:kx="0" w14:ky="0" w14:algn="tl">
+                                    <w14:schemeClr w14:val="dk1">
+                                      <w14:alpha w14:val="60000"/>
+                                    </w14:schemeClr>
+                                  </w14:shadow>
+                                  <w14:textOutline w14:w="0" w14:cap="flat" w14:cmpd="sng" w14:algn="ctr">
+                                    <w14:noFill/>
+                                    <w14:prstDash w14:val="solid"/>
+                                    <w14:round/>
+                                  </w14:textOutline>
+                                </w:rPr>
+                                <w:t>funcția hash</w:t>
+                              </w:r>
+                            </w:p>
+                            <w:p/>
+                          </w:txbxContent>
+                        </wps:txbx>
+                        <wps:bodyPr rot="0" spcFirstLastPara="0" vertOverflow="overflow" horzOverflow="overflow" vert="horz" wrap="square" lIns="91440" tIns="45720" rIns="91440" bIns="45720" numCol="1" spcCol="0" rtlCol="0" fromWordArt="0" anchor="t" anchorCtr="0" forceAA="0" compatLnSpc="1">
+                          <a:prstTxWarp prst="textNoShape">
+                            <a:avLst/>
+                          </a:prstTxWarp>
+                          <a:noAutofit/>
+                        </wps:bodyPr>
+                      </wps:wsp>
+                      <wps:wsp>
+                        <wps:cNvPr id="44" name="Text Box 44"/>
+                        <wps:cNvSpPr txBox="1"/>
+                        <wps:spPr>
+                          <a:xfrm>
+                            <a:off x="4294022" y="95095"/>
+                            <a:ext cx="899770" cy="321869"/>
+                          </a:xfrm>
+                          <a:prstGeom prst="rect">
+                            <a:avLst/>
+                          </a:prstGeom>
+                          <a:noFill/>
+                          <a:ln w="6350">
+                            <a:noFill/>
+                          </a:ln>
+                        </wps:spPr>
+                        <wps:txbx>
+                          <w:txbxContent>
+                            <w:p>
+                              <w:pPr>
+                                <w:rPr>
+                                  <w:color w:val="000000" w:themeColor="text1"/>
+                                  <w:sz w:val="24"/>
+                                  <w:szCs w:val="24"/>
+                                  <w:lang w:val="ro-RO"/>
+                                  <w14:shadow w14:blurRad="38100" w14:dist="19050" w14:dir="2700000" w14:sx="100000" w14:sy="100000" w14:kx="0" w14:ky="0" w14:algn="tl">
+                                    <w14:schemeClr w14:val="dk1">
+                                      <w14:alpha w14:val="60000"/>
+                                    </w14:schemeClr>
+                                  </w14:shadow>
+                                  <w14:textOutline w14:w="0" w14:cap="flat" w14:cmpd="sng" w14:algn="ctr">
+                                    <w14:noFill/>
+                                    <w14:prstDash w14:val="solid"/>
+                                    <w14:round/>
+                                  </w14:textOutline>
+                                </w:rPr>
+                              </w:pPr>
+                              <w:r>
+                                <w:rPr>
+                                  <w:color w:val="000000" w:themeColor="text1"/>
+                                  <w:sz w:val="24"/>
+                                  <w:szCs w:val="24"/>
+                                  <w:lang w:val="ro-RO"/>
+                                  <w14:shadow w14:blurRad="38100" w14:dist="19050" w14:dir="2700000" w14:sx="100000" w14:sy="100000" w14:kx="0" w14:ky="0" w14:algn="tl">
+                                    <w14:schemeClr w14:val="dk1">
+                                      <w14:alpha w14:val="60000"/>
+                                    </w14:schemeClr>
+                                  </w14:shadow>
+                                  <w14:textOutline w14:w="0" w14:cap="flat" w14:cmpd="sng" w14:algn="ctr">
+                                    <w14:noFill/>
+                                    <w14:prstDash w14:val="solid"/>
+                                    <w14:round/>
+                                  </w14:textOutline>
+                                </w:rPr>
+                                <w:t>valori</w:t>
+                              </w:r>
+                            </w:p>
+                            <w:p/>
+                          </w:txbxContent>
+                        </wps:txbx>
+                        <wps:bodyPr rot="0" spcFirstLastPara="0" vertOverflow="overflow" horzOverflow="overflow" vert="horz" wrap="square" lIns="91440" tIns="45720" rIns="91440" bIns="45720" numCol="1" spcCol="0" rtlCol="0" fromWordArt="0" anchor="t" anchorCtr="0" forceAA="0" compatLnSpc="1">
+                          <a:prstTxWarp prst="textNoShape">
+                            <a:avLst/>
+                          </a:prstTxWarp>
+                          <a:noAutofit/>
+                        </wps:bodyPr>
+                      </wps:wsp>
+                      <wps:wsp>
+                        <wps:cNvPr id="45" name="Rectangle: Rounded Corners 45"/>
+                        <wps:cNvSpPr/>
+                        <wps:spPr>
+                          <a:xfrm>
+                            <a:off x="475488" y="672983"/>
+                            <a:ext cx="1163115" cy="446242"/>
+                          </a:xfrm>
+                          <a:prstGeom prst="roundRect">
+                            <a:avLst>
+                              <a:gd name="adj" fmla="val 18306"/>
+                            </a:avLst>
+                          </a:prstGeom>
+                        </wps:spPr>
+                        <wps:style>
+                          <a:lnRef idx="0">
+                            <a:schemeClr val="accent4"/>
+                          </a:lnRef>
+                          <a:fillRef idx="3">
+                            <a:schemeClr val="accent4"/>
+                          </a:fillRef>
+                          <a:effectRef idx="3">
+                            <a:schemeClr val="accent4"/>
+                          </a:effectRef>
+                          <a:fontRef idx="minor">
+                            <a:schemeClr val="lt1"/>
+                          </a:fontRef>
+                        </wps:style>
+                        <wps:txbx>
+                          <w:txbxContent>
+                            <w:p>
+                              <w:pPr>
+                                <w:jc w:val="center"/>
+                                <w:rPr>
+                                  <w:color w:val="000000" w:themeColor="text1"/>
+                                  <w:lang w:val="ro-RO"/>
+                                  <w14:shadow w14:blurRad="38100" w14:dist="19050" w14:dir="2700000" w14:sx="100000" w14:sy="100000" w14:kx="0" w14:ky="0" w14:algn="tl">
+                                    <w14:schemeClr w14:val="dk1">
+                                      <w14:alpha w14:val="60000"/>
+                                    </w14:schemeClr>
+                                  </w14:shadow>
+                                  <w14:textOutline w14:w="0" w14:cap="flat" w14:cmpd="sng" w14:algn="ctr">
+                                    <w14:noFill/>
+                                    <w14:prstDash w14:val="solid"/>
+                                    <w14:round/>
+                                  </w14:textOutline>
+                                </w:rPr>
+                              </w:pPr>
+                              <w:r>
+                                <w:rPr>
+                                  <w:color w:val="000000" w:themeColor="text1"/>
+                                  <w:lang w:val="ro-RO"/>
+                                  <w14:shadow w14:blurRad="38100" w14:dist="19050" w14:dir="2700000" w14:sx="100000" w14:sy="100000" w14:kx="0" w14:ky="0" w14:algn="tl">
+                                    <w14:schemeClr w14:val="dk1">
+                                      <w14:alpha w14:val="60000"/>
+                                    </w14:schemeClr>
+                                  </w14:shadow>
+                                  <w14:textOutline w14:w="0" w14:cap="flat" w14:cmpd="sng" w14:algn="ctr">
+                                    <w14:noFill/>
+                                    <w14:prstDash w14:val="solid"/>
+                                    <w14:round/>
+                                  </w14:textOutline>
+                                </w:rPr>
+                                <w:t>Andrei Popescu</w:t>
+                              </w:r>
+                            </w:p>
+                          </w:txbxContent>
+                        </wps:txbx>
+                        <wps:bodyPr rot="0" spcFirstLastPara="0" vert="horz" wrap="square" lIns="91440" tIns="45720" rIns="91440" bIns="45720" numCol="1" spcCol="0" rtlCol="0" fromWordArt="0" anchor="ctr" anchorCtr="0" forceAA="0" compatLnSpc="1">
+                          <a:prstTxWarp prst="textNoShape">
+                            <a:avLst/>
+                          </a:prstTxWarp>
+                          <a:noAutofit/>
+                        </wps:bodyPr>
+                      </wps:wsp>
+                      <wps:wsp>
+                        <wps:cNvPr id="46" name="Rectangle: Rounded Corners 46"/>
+                        <wps:cNvSpPr/>
+                        <wps:spPr>
+                          <a:xfrm>
+                            <a:off x="460857" y="1221623"/>
+                            <a:ext cx="1163115" cy="446242"/>
+                          </a:xfrm>
+                          <a:prstGeom prst="roundRect">
+                            <a:avLst>
+                              <a:gd name="adj" fmla="val 18306"/>
+                            </a:avLst>
+                          </a:prstGeom>
+                        </wps:spPr>
+                        <wps:style>
+                          <a:lnRef idx="0">
+                            <a:schemeClr val="accent4"/>
+                          </a:lnRef>
+                          <a:fillRef idx="3">
+                            <a:schemeClr val="accent4"/>
+                          </a:fillRef>
+                          <a:effectRef idx="3">
+                            <a:schemeClr val="accent4"/>
+                          </a:effectRef>
+                          <a:fontRef idx="minor">
+                            <a:schemeClr val="lt1"/>
+                          </a:fontRef>
+                        </wps:style>
+                        <wps:txbx>
+                          <w:txbxContent>
+                            <w:p>
+                              <w:pPr>
+                                <w:jc w:val="center"/>
+                                <w:rPr>
+                                  <w:color w:val="000000" w:themeColor="text1"/>
+                                  <w:lang w:val="ro-RO"/>
+                                  <w14:shadow w14:blurRad="38100" w14:dist="19050" w14:dir="2700000" w14:sx="100000" w14:sy="100000" w14:kx="0" w14:ky="0" w14:algn="tl">
+                                    <w14:schemeClr w14:val="dk1">
+                                      <w14:alpha w14:val="60000"/>
+                                    </w14:schemeClr>
+                                  </w14:shadow>
+                                  <w14:textOutline w14:w="0" w14:cap="flat" w14:cmpd="sng" w14:algn="ctr">
+                                    <w14:noFill/>
+                                    <w14:prstDash w14:val="solid"/>
+                                    <w14:round/>
+                                  </w14:textOutline>
+                                </w:rPr>
+                              </w:pPr>
+                              <w:r>
+                                <w:rPr>
+                                  <w:color w:val="000000" w:themeColor="text1"/>
+                                  <w:lang w:val="ro-RO"/>
+                                  <w14:shadow w14:blurRad="38100" w14:dist="19050" w14:dir="2700000" w14:sx="100000" w14:sy="100000" w14:kx="0" w14:ky="0" w14:algn="tl">
+                                    <w14:schemeClr w14:val="dk1">
+                                      <w14:alpha w14:val="60000"/>
+                                    </w14:schemeClr>
+                                  </w14:shadow>
+                                  <w14:textOutline w14:w="0" w14:cap="flat" w14:cmpd="sng" w14:algn="ctr">
+                                    <w14:noFill/>
+                                    <w14:prstDash w14:val="solid"/>
+                                    <w14:round/>
+                                  </w14:textOutline>
+                                </w:rPr>
+                                <w:t>Mihai Ionescu</w:t>
+                              </w:r>
+                            </w:p>
+                          </w:txbxContent>
+                        </wps:txbx>
+                        <wps:bodyPr rot="0" spcFirstLastPara="0" vert="horz" wrap="square" lIns="91440" tIns="45720" rIns="91440" bIns="45720" numCol="1" spcCol="0" rtlCol="0" fromWordArt="0" anchor="ctr" anchorCtr="0" forceAA="0" compatLnSpc="1">
+                          <a:prstTxWarp prst="textNoShape">
+                            <a:avLst/>
+                          </a:prstTxWarp>
+                          <a:noAutofit/>
+                        </wps:bodyPr>
+                      </wps:wsp>
+                      <wps:wsp>
+                        <wps:cNvPr id="47" name="Rectangle: Rounded Corners 47"/>
+                        <wps:cNvSpPr/>
+                        <wps:spPr>
+                          <a:xfrm>
+                            <a:off x="460857" y="2311588"/>
+                            <a:ext cx="1163115" cy="446242"/>
+                          </a:xfrm>
+                          <a:prstGeom prst="roundRect">
+                            <a:avLst>
+                              <a:gd name="adj" fmla="val 18306"/>
+                            </a:avLst>
+                          </a:prstGeom>
+                        </wps:spPr>
+                        <wps:style>
+                          <a:lnRef idx="0">
+                            <a:schemeClr val="accent4"/>
+                          </a:lnRef>
+                          <a:fillRef idx="3">
+                            <a:schemeClr val="accent4"/>
+                          </a:fillRef>
+                          <a:effectRef idx="3">
+                            <a:schemeClr val="accent4"/>
+                          </a:effectRef>
+                          <a:fontRef idx="minor">
+                            <a:schemeClr val="lt1"/>
+                          </a:fontRef>
+                        </wps:style>
+                        <wps:txbx>
+                          <w:txbxContent>
+                            <w:p>
+                              <w:pPr>
+                                <w:jc w:val="center"/>
+                                <w:rPr>
+                                  <w:color w:val="000000" w:themeColor="text1"/>
+                                  <w:lang w:val="ro-RO"/>
+                                  <w14:shadow w14:blurRad="38100" w14:dist="19050" w14:dir="2700000" w14:sx="100000" w14:sy="100000" w14:kx="0" w14:ky="0" w14:algn="tl">
+                                    <w14:schemeClr w14:val="dk1">
+                                      <w14:alpha w14:val="60000"/>
+                                    </w14:schemeClr>
+                                  </w14:shadow>
+                                  <w14:textOutline w14:w="0" w14:cap="flat" w14:cmpd="sng" w14:algn="ctr">
+                                    <w14:noFill/>
+                                    <w14:prstDash w14:val="solid"/>
+                                    <w14:round/>
+                                  </w14:textOutline>
+                                </w:rPr>
+                              </w:pPr>
+                              <w:r>
+                                <w:rPr>
+                                  <w:color w:val="000000" w:themeColor="text1"/>
+                                  <w:lang w:val="ro-RO"/>
+                                  <w14:shadow w14:blurRad="38100" w14:dist="19050" w14:dir="2700000" w14:sx="100000" w14:sy="100000" w14:kx="0" w14:ky="0" w14:algn="tl">
+                                    <w14:schemeClr w14:val="dk1">
+                                      <w14:alpha w14:val="60000"/>
+                                    </w14:schemeClr>
+                                  </w14:shadow>
+                                  <w14:textOutline w14:w="0" w14:cap="flat" w14:cmpd="sng" w14:algn="ctr">
+                                    <w14:noFill/>
+                                    <w14:prstDash w14:val="solid"/>
+                                    <w14:round/>
+                                  </w14:textOutline>
+                                </w:rPr>
+                                <w:t>Ana</w:t>
+                              </w:r>
+                              <w:r>
+                                <w:rPr>
+                                  <w:color w:val="000000" w:themeColor="text1"/>
+                                  <w:lang w:val="ro-RO"/>
+                                  <w14:shadow w14:blurRad="38100" w14:dist="19050" w14:dir="2700000" w14:sx="100000" w14:sy="100000" w14:kx="0" w14:ky="0" w14:algn="tl">
+                                    <w14:schemeClr w14:val="dk1">
+                                      <w14:alpha w14:val="60000"/>
+                                    </w14:schemeClr>
+                                  </w14:shadow>
+                                  <w14:textOutline w14:w="0" w14:cap="flat" w14:cmpd="sng" w14:algn="ctr">
+                                    <w14:noFill/>
+                                    <w14:prstDash w14:val="solid"/>
+                                    <w14:round/>
+                                  </w14:textOutline>
+                                </w:rPr>
+                                <w:t xml:space="preserve"> </w:t>
+                              </w:r>
+                              <w:r>
+                                <w:rPr>
+                                  <w:color w:val="000000" w:themeColor="text1"/>
+                                  <w:lang w:val="ro-RO"/>
+                                  <w14:shadow w14:blurRad="38100" w14:dist="19050" w14:dir="2700000" w14:sx="100000" w14:sy="100000" w14:kx="0" w14:ky="0" w14:algn="tl">
+                                    <w14:schemeClr w14:val="dk1">
+                                      <w14:alpha w14:val="60000"/>
+                                    </w14:schemeClr>
+                                  </w14:shadow>
+                                  <w14:textOutline w14:w="0" w14:cap="flat" w14:cmpd="sng" w14:algn="ctr">
+                                    <w14:noFill/>
+                                    <w14:prstDash w14:val="solid"/>
+                                    <w14:round/>
+                                  </w14:textOutline>
+                                </w:rPr>
+                                <w:t>Avram</w:t>
+                              </w:r>
+                            </w:p>
+                          </w:txbxContent>
+                        </wps:txbx>
+                        <wps:bodyPr rot="0" spcFirstLastPara="0" vert="horz" wrap="square" lIns="91440" tIns="45720" rIns="91440" bIns="45720" numCol="1" spcCol="0" rtlCol="0" fromWordArt="0" anchor="ctr" anchorCtr="0" forceAA="0" compatLnSpc="1">
+                          <a:prstTxWarp prst="textNoShape">
+                            <a:avLst/>
+                          </a:prstTxWarp>
+                          <a:noAutofit/>
+                        </wps:bodyPr>
+                      </wps:wsp>
+                      <wps:wsp>
+                        <wps:cNvPr id="48" name="Rectangle: Rounded Corners 48"/>
+                        <wps:cNvSpPr/>
+                        <wps:spPr>
+                          <a:xfrm>
+                            <a:off x="460856" y="1755632"/>
+                            <a:ext cx="1163115" cy="446242"/>
+                          </a:xfrm>
+                          <a:prstGeom prst="roundRect">
+                            <a:avLst>
+                              <a:gd name="adj" fmla="val 18306"/>
+                            </a:avLst>
+                          </a:prstGeom>
+                        </wps:spPr>
+                        <wps:style>
+                          <a:lnRef idx="0">
+                            <a:schemeClr val="accent4"/>
+                          </a:lnRef>
+                          <a:fillRef idx="3">
+                            <a:schemeClr val="accent4"/>
+                          </a:fillRef>
+                          <a:effectRef idx="3">
+                            <a:schemeClr val="accent4"/>
+                          </a:effectRef>
+                          <a:fontRef idx="minor">
+                            <a:schemeClr val="lt1"/>
+                          </a:fontRef>
+                        </wps:style>
+                        <wps:txbx>
+                          <w:txbxContent>
+                            <w:p>
+                              <w:pPr>
+                                <w:jc w:val="center"/>
+                                <w:rPr>
+                                  <w:color w:val="000000" w:themeColor="text1"/>
+                                  <w:lang w:val="ro-RO"/>
+                                  <w14:shadow w14:blurRad="38100" w14:dist="19050" w14:dir="2700000" w14:sx="100000" w14:sy="100000" w14:kx="0" w14:ky="0" w14:algn="tl">
+                                    <w14:schemeClr w14:val="dk1">
+                                      <w14:alpha w14:val="60000"/>
+                                    </w14:schemeClr>
+                                  </w14:shadow>
+                                  <w14:textOutline w14:w="0" w14:cap="flat" w14:cmpd="sng" w14:algn="ctr">
+                                    <w14:noFill/>
+                                    <w14:prstDash w14:val="solid"/>
+                                    <w14:round/>
+                                  </w14:textOutline>
+                                </w:rPr>
+                              </w:pPr>
+                              <w:r>
+                                <w:rPr>
+                                  <w:color w:val="000000" w:themeColor="text1"/>
+                                  <w:lang w:val="ro-RO"/>
+                                  <w14:shadow w14:blurRad="38100" w14:dist="19050" w14:dir="2700000" w14:sx="100000" w14:sy="100000" w14:kx="0" w14:ky="0" w14:algn="tl">
+                                    <w14:schemeClr w14:val="dk1">
+                                      <w14:alpha w14:val="60000"/>
+                                    </w14:schemeClr>
+                                  </w14:shadow>
+                                  <w14:textOutline w14:w="0" w14:cap="flat" w14:cmpd="sng" w14:algn="ctr">
+                                    <w14:noFill/>
+                                    <w14:prstDash w14:val="solid"/>
+                                    <w14:round/>
+                                  </w14:textOutline>
+                                </w:rPr>
+                                <w:t>...</w:t>
+                              </w:r>
+                            </w:p>
+                          </w:txbxContent>
+                        </wps:txbx>
+                        <wps:bodyPr rot="0" spcFirstLastPara="0" vert="horz" wrap="square" lIns="91440" tIns="45720" rIns="91440" bIns="45720" numCol="1" spcCol="0" rtlCol="0" fromWordArt="0" anchor="ctr" anchorCtr="0" forceAA="0" compatLnSpc="1">
+                          <a:prstTxWarp prst="textNoShape">
+                            <a:avLst/>
+                          </a:prstTxWarp>
+                          <a:noAutofit/>
+                        </wps:bodyPr>
+                      </wps:wsp>
+                      <wps:wsp>
+                        <wps:cNvPr id="49" name="Rectangle: Rounded Corners 49"/>
+                        <wps:cNvSpPr/>
+                        <wps:spPr>
+                          <a:xfrm>
+                            <a:off x="4352543" y="651021"/>
+                            <a:ext cx="833933" cy="351149"/>
+                          </a:xfrm>
+                          <a:prstGeom prst="roundRect">
+                            <a:avLst/>
+                          </a:prstGeom>
+                        </wps:spPr>
+                        <wps:style>
+                          <a:lnRef idx="0">
+                            <a:schemeClr val="accent3"/>
+                          </a:lnRef>
+                          <a:fillRef idx="3">
+                            <a:schemeClr val="accent3"/>
+                          </a:fillRef>
+                          <a:effectRef idx="3">
+                            <a:schemeClr val="accent3"/>
+                          </a:effectRef>
+                          <a:fontRef idx="minor">
+                            <a:schemeClr val="lt1"/>
+                          </a:fontRef>
+                        </wps:style>
+                        <wps:txbx>
+                          <w:txbxContent>
+                            <w:p>
+                              <w:pPr>
+                                <w:jc w:val="center"/>
+                                <w:rPr>
+                                  <w:lang w:val="ro-RO"/>
+                                </w:rPr>
+                              </w:pPr>
+                              <w:r>
+                                <w:rPr>
+                                  <w:lang w:val="ro-RO"/>
+                                </w:rPr>
+                                <w:t>598765</w:t>
+                              </w:r>
+                            </w:p>
+                          </w:txbxContent>
+                        </wps:txbx>
+                        <wps:bodyPr rot="0" spcFirstLastPara="0" vertOverflow="overflow" horzOverflow="overflow" vert="horz" wrap="square" lIns="91440" tIns="45720" rIns="91440" bIns="45720" numCol="1" spcCol="0" rtlCol="0" fromWordArt="0" anchor="ctr" anchorCtr="0" forceAA="0" compatLnSpc="1">
+                          <a:prstTxWarp prst="textNoShape">
+                            <a:avLst/>
+                          </a:prstTxWarp>
+                          <a:noAutofit/>
+                        </wps:bodyPr>
+                      </wps:wsp>
+                      <wps:wsp>
+                        <wps:cNvPr id="54" name="Rectangle: Rounded Corners 54"/>
+                        <wps:cNvSpPr/>
+                        <wps:spPr>
+                          <a:xfrm>
+                            <a:off x="4013165" y="658929"/>
+                            <a:ext cx="310118" cy="335916"/>
+                          </a:xfrm>
+                          <a:prstGeom prst="roundRect">
+                            <a:avLst/>
+                          </a:prstGeom>
+                        </wps:spPr>
+                        <wps:style>
+                          <a:lnRef idx="0">
+                            <a:schemeClr val="accent3"/>
+                          </a:lnRef>
+                          <a:fillRef idx="3">
+                            <a:schemeClr val="accent3"/>
+                          </a:fillRef>
+                          <a:effectRef idx="3">
+                            <a:schemeClr val="accent3"/>
+                          </a:effectRef>
+                          <a:fontRef idx="minor">
+                            <a:schemeClr val="lt1"/>
+                          </a:fontRef>
+                        </wps:style>
+                        <wps:txbx>
+                          <w:txbxContent>
+                            <w:p>
+                              <w:pPr>
+                                <w:jc w:val="center"/>
+                                <w:rPr>
+                                  <w:lang w:val="ro-RO"/>
+                                </w:rPr>
+                              </w:pPr>
+                              <w:r>
+                                <w:rPr>
+                                  <w:lang w:val="ro-RO"/>
+                                </w:rPr>
+                                <w:t>01</w:t>
+                              </w:r>
+                            </w:p>
+                          </w:txbxContent>
+                        </wps:txbx>
+                        <wps:bodyPr rot="0" spcFirstLastPara="0" vert="horz" wrap="square" lIns="0" tIns="0" rIns="0" bIns="0" numCol="1" spcCol="0" rtlCol="0" fromWordArt="0" anchor="ctr" anchorCtr="0" forceAA="0" compatLnSpc="1">
+                          <a:prstTxWarp prst="textNoShape">
+                            <a:avLst/>
+                          </a:prstTxWarp>
+                          <a:noAutofit/>
+                        </wps:bodyPr>
+                      </wps:wsp>
+                      <wps:wsp>
+                        <wps:cNvPr id="55" name="Rectangle: Rounded Corners 55"/>
+                        <wps:cNvSpPr/>
+                        <wps:spPr>
+                          <a:xfrm>
+                            <a:off x="4352542" y="1082618"/>
+                            <a:ext cx="833933" cy="351149"/>
+                          </a:xfrm>
+                          <a:prstGeom prst="roundRect">
+                            <a:avLst/>
+                          </a:prstGeom>
+                        </wps:spPr>
+                        <wps:style>
+                          <a:lnRef idx="0">
+                            <a:schemeClr val="accent3"/>
+                          </a:lnRef>
+                          <a:fillRef idx="3">
+                            <a:schemeClr val="accent3"/>
+                          </a:fillRef>
+                          <a:effectRef idx="3">
+                            <a:schemeClr val="accent3"/>
+                          </a:effectRef>
+                          <a:fontRef idx="minor">
+                            <a:schemeClr val="lt1"/>
+                          </a:fontRef>
+                        </wps:style>
+                        <wps:txbx>
+                          <w:txbxContent>
+                            <w:p>
+                              <w:pPr>
+                                <w:jc w:val="center"/>
+                                <w:rPr>
+                                  <w:lang w:val="ro-RO"/>
+                                </w:rPr>
+                              </w:pPr>
+                              <w:r>
+                                <w:rPr>
+                                  <w:lang w:val="ro-RO"/>
+                                </w:rPr>
+                                <w:t>237956</w:t>
+                              </w:r>
+                            </w:p>
+                          </w:txbxContent>
+                        </wps:txbx>
+                        <wps:bodyPr rot="0" spcFirstLastPara="0" vertOverflow="overflow" horzOverflow="overflow" vert="horz" wrap="square" lIns="91440" tIns="45720" rIns="91440" bIns="45720" numCol="1" spcCol="0" rtlCol="0" fromWordArt="0" anchor="ctr" anchorCtr="0" forceAA="0" compatLnSpc="1">
+                          <a:prstTxWarp prst="textNoShape">
+                            <a:avLst/>
+                          </a:prstTxWarp>
+                          <a:noAutofit/>
+                        </wps:bodyPr>
+                      </wps:wsp>
+                      <wps:wsp>
+                        <wps:cNvPr id="56" name="Rectangle: Rounded Corners 56"/>
+                        <wps:cNvSpPr/>
+                        <wps:spPr>
+                          <a:xfrm>
+                            <a:off x="4352542" y="1506900"/>
+                            <a:ext cx="833933" cy="351149"/>
+                          </a:xfrm>
+                          <a:prstGeom prst="roundRect">
+                            <a:avLst/>
+                          </a:prstGeom>
+                        </wps:spPr>
+                        <wps:style>
+                          <a:lnRef idx="0">
+                            <a:schemeClr val="accent3"/>
+                          </a:lnRef>
+                          <a:fillRef idx="3">
+                            <a:schemeClr val="accent3"/>
+                          </a:fillRef>
+                          <a:effectRef idx="3">
+                            <a:schemeClr val="accent3"/>
+                          </a:effectRef>
+                          <a:fontRef idx="minor">
+                            <a:schemeClr val="lt1"/>
+                          </a:fontRef>
+                        </wps:style>
+                        <wps:bodyPr rot="0" spcFirstLastPara="0" vertOverflow="overflow" horzOverflow="overflow" vert="horz" wrap="square" lIns="91440" tIns="45720" rIns="91440" bIns="45720" numCol="1" spcCol="0" rtlCol="0" fromWordArt="0" anchor="ctr" anchorCtr="0" forceAA="0" compatLnSpc="1">
+                          <a:prstTxWarp prst="textNoShape">
+                            <a:avLst/>
+                          </a:prstTxWarp>
+                          <a:noAutofit/>
+                        </wps:bodyPr>
+                      </wps:wsp>
+                      <wps:wsp>
+                        <wps:cNvPr id="57" name="Rectangle: Rounded Corners 57"/>
+                        <wps:cNvSpPr/>
+                        <wps:spPr>
+                          <a:xfrm>
+                            <a:off x="4352542" y="1938466"/>
+                            <a:ext cx="833933" cy="351149"/>
+                          </a:xfrm>
+                          <a:prstGeom prst="roundRect">
+                            <a:avLst/>
+                          </a:prstGeom>
+                        </wps:spPr>
+                        <wps:style>
+                          <a:lnRef idx="0">
+                            <a:schemeClr val="accent3"/>
+                          </a:lnRef>
+                          <a:fillRef idx="3">
+                            <a:schemeClr val="accent3"/>
+                          </a:fillRef>
+                          <a:effectRef idx="3">
+                            <a:schemeClr val="accent3"/>
+                          </a:effectRef>
+                          <a:fontRef idx="minor">
+                            <a:schemeClr val="lt1"/>
+                          </a:fontRef>
+                        </wps:style>
+                        <wps:txbx>
+                          <w:txbxContent>
+                            <w:p>
+                              <w:pPr>
+                                <w:jc w:val="center"/>
+                                <w:rPr>
+                                  <w:lang w:val="ro-RO"/>
+                                </w:rPr>
+                              </w:pPr>
+                              <w:r>
+                                <w:rPr>
+                                  <w:lang w:val="ro-RO"/>
+                                </w:rPr>
+                                <w:t>432423</w:t>
+                              </w:r>
+                            </w:p>
+                          </w:txbxContent>
+                        </wps:txbx>
+                        <wps:bodyPr rot="0" spcFirstLastPara="0" vertOverflow="overflow" horzOverflow="overflow" vert="horz" wrap="square" lIns="91440" tIns="45720" rIns="91440" bIns="45720" numCol="1" spcCol="0" rtlCol="0" fromWordArt="0" anchor="ctr" anchorCtr="0" forceAA="0" compatLnSpc="1">
+                          <a:prstTxWarp prst="textNoShape">
+                            <a:avLst/>
+                          </a:prstTxWarp>
+                          <a:noAutofit/>
+                        </wps:bodyPr>
+                      </wps:wsp>
+                      <wps:wsp>
+                        <wps:cNvPr id="58" name="Rectangle: Rounded Corners 58"/>
+                        <wps:cNvSpPr/>
+                        <wps:spPr>
+                          <a:xfrm>
+                            <a:off x="4352542" y="2370063"/>
+                            <a:ext cx="833933" cy="351149"/>
+                          </a:xfrm>
+                          <a:prstGeom prst="roundRect">
+                            <a:avLst/>
+                          </a:prstGeom>
+                        </wps:spPr>
+                        <wps:style>
+                          <a:lnRef idx="0">
+                            <a:schemeClr val="accent3"/>
+                          </a:lnRef>
+                          <a:fillRef idx="3">
+                            <a:schemeClr val="accent3"/>
+                          </a:fillRef>
+                          <a:effectRef idx="3">
+                            <a:schemeClr val="accent3"/>
+                          </a:effectRef>
+                          <a:fontRef idx="minor">
+                            <a:schemeClr val="lt1"/>
+                          </a:fontRef>
+                        </wps:style>
+                        <wps:bodyPr rot="0" spcFirstLastPara="0" vertOverflow="overflow" horzOverflow="overflow" vert="horz" wrap="square" lIns="91440" tIns="45720" rIns="91440" bIns="45720" numCol="1" spcCol="0" rtlCol="0" fromWordArt="0" anchor="ctr" anchorCtr="0" forceAA="0" compatLnSpc="1">
+                          <a:prstTxWarp prst="textNoShape">
+                            <a:avLst/>
+                          </a:prstTxWarp>
+                          <a:noAutofit/>
+                        </wps:bodyPr>
+                      </wps:wsp>
+                      <wps:wsp>
+                        <wps:cNvPr id="61" name="Rectangle: Rounded Corners 61"/>
+                        <wps:cNvSpPr/>
+                        <wps:spPr>
+                          <a:xfrm>
+                            <a:off x="4013165" y="1097834"/>
+                            <a:ext cx="310118" cy="335916"/>
+                          </a:xfrm>
+                          <a:prstGeom prst="roundRect">
+                            <a:avLst/>
+                          </a:prstGeom>
+                        </wps:spPr>
+                        <wps:style>
+                          <a:lnRef idx="0">
+                            <a:schemeClr val="accent3"/>
+                          </a:lnRef>
+                          <a:fillRef idx="3">
+                            <a:schemeClr val="accent3"/>
+                          </a:fillRef>
+                          <a:effectRef idx="3">
+                            <a:schemeClr val="accent3"/>
+                          </a:effectRef>
+                          <a:fontRef idx="minor">
+                            <a:schemeClr val="lt1"/>
+                          </a:fontRef>
+                        </wps:style>
+                        <wps:txbx>
+                          <w:txbxContent>
+                            <w:p>
+                              <w:pPr>
+                                <w:jc w:val="center"/>
+                                <w:rPr>
+                                  <w:lang w:val="ro-RO"/>
+                                </w:rPr>
+                              </w:pPr>
+                              <w:r>
+                                <w:rPr>
+                                  <w:lang w:val="ro-RO"/>
+                                </w:rPr>
+                                <w:t>02</w:t>
+                              </w:r>
+                            </w:p>
+                          </w:txbxContent>
+                        </wps:txbx>
+                        <wps:bodyPr rot="0" spcFirstLastPara="0" vert="horz" wrap="square" lIns="0" tIns="0" rIns="0" bIns="0" numCol="1" spcCol="0" rtlCol="0" fromWordArt="0" anchor="ctr" anchorCtr="0" forceAA="0" compatLnSpc="1">
+                          <a:prstTxWarp prst="textNoShape">
+                            <a:avLst/>
+                          </a:prstTxWarp>
+                          <a:noAutofit/>
+                        </wps:bodyPr>
+                      </wps:wsp>
+                      <wps:wsp>
+                        <wps:cNvPr id="66" name="Rectangle: Rounded Corners 66"/>
+                        <wps:cNvSpPr/>
+                        <wps:spPr>
+                          <a:xfrm>
+                            <a:off x="4013165" y="1522123"/>
+                            <a:ext cx="310118" cy="335916"/>
+                          </a:xfrm>
+                          <a:prstGeom prst="roundRect">
+                            <a:avLst/>
+                          </a:prstGeom>
+                        </wps:spPr>
+                        <wps:style>
+                          <a:lnRef idx="0">
+                            <a:schemeClr val="accent3"/>
+                          </a:lnRef>
+                          <a:fillRef idx="3">
+                            <a:schemeClr val="accent3"/>
+                          </a:fillRef>
+                          <a:effectRef idx="3">
+                            <a:schemeClr val="accent3"/>
+                          </a:effectRef>
+                          <a:fontRef idx="minor">
+                            <a:schemeClr val="lt1"/>
+                          </a:fontRef>
+                        </wps:style>
+                        <wps:txbx>
+                          <w:txbxContent>
+                            <w:p>
+                              <w:pPr>
+                                <w:jc w:val="center"/>
+                                <w:rPr>
+                                  <w:lang w:val="ro-RO"/>
+                                </w:rPr>
+                              </w:pPr>
+                              <w:r>
+                                <w:rPr>
+                                  <w:lang w:val="ro-RO"/>
+                                </w:rPr>
+                                <w:t>...</w:t>
+                              </w:r>
+                            </w:p>
+                          </w:txbxContent>
+                        </wps:txbx>
+                        <wps:bodyPr rot="0" spcFirstLastPara="0" vert="horz" wrap="square" lIns="0" tIns="0" rIns="0" bIns="0" numCol="1" spcCol="0" rtlCol="0" fromWordArt="0" anchor="ctr" anchorCtr="0" forceAA="0" compatLnSpc="1">
+                          <a:prstTxWarp prst="textNoShape">
+                            <a:avLst/>
+                          </a:prstTxWarp>
+                          <a:noAutofit/>
+                        </wps:bodyPr>
+                      </wps:wsp>
+                      <wps:wsp>
+                        <wps:cNvPr id="67" name="Rectangle: Rounded Corners 67"/>
+                        <wps:cNvSpPr/>
+                        <wps:spPr>
+                          <a:xfrm>
+                            <a:off x="4005850" y="1953697"/>
+                            <a:ext cx="310118" cy="335916"/>
+                          </a:xfrm>
+                          <a:prstGeom prst="roundRect">
+                            <a:avLst/>
+                          </a:prstGeom>
+                        </wps:spPr>
+                        <wps:style>
+                          <a:lnRef idx="0">
+                            <a:schemeClr val="accent3"/>
+                          </a:lnRef>
+                          <a:fillRef idx="3">
+                            <a:schemeClr val="accent3"/>
+                          </a:fillRef>
+                          <a:effectRef idx="3">
+                            <a:schemeClr val="accent3"/>
+                          </a:effectRef>
+                          <a:fontRef idx="minor">
+                            <a:schemeClr val="lt1"/>
+                          </a:fontRef>
+                        </wps:style>
+                        <wps:txbx>
+                          <w:txbxContent>
+                            <w:p>
+                              <w:pPr>
+                                <w:jc w:val="center"/>
+                                <w:rPr>
+                                  <w:lang w:val="ro-RO"/>
+                                </w:rPr>
+                              </w:pPr>
+                              <w:r>
+                                <w:rPr>
+                                  <w:lang w:val="ro-RO"/>
+                                </w:rPr>
+                                <w:t>14</w:t>
+                              </w:r>
+                            </w:p>
+                          </w:txbxContent>
+                        </wps:txbx>
+                        <wps:bodyPr rot="0" spcFirstLastPara="0" vert="horz" wrap="square" lIns="0" tIns="0" rIns="0" bIns="0" numCol="1" spcCol="0" rtlCol="0" fromWordArt="0" anchor="ctr" anchorCtr="0" forceAA="0" compatLnSpc="1">
+                          <a:prstTxWarp prst="textNoShape">
+                            <a:avLst/>
+                          </a:prstTxWarp>
+                          <a:noAutofit/>
+                        </wps:bodyPr>
+                      </wps:wsp>
+                      <wps:wsp>
+                        <wps:cNvPr id="68" name="Rectangle: Rounded Corners 68"/>
+                        <wps:cNvSpPr/>
+                        <wps:spPr>
+                          <a:xfrm>
+                            <a:off x="4005850" y="2392609"/>
+                            <a:ext cx="310118" cy="335916"/>
+                          </a:xfrm>
+                          <a:prstGeom prst="roundRect">
+                            <a:avLst/>
+                          </a:prstGeom>
+                        </wps:spPr>
+                        <wps:style>
+                          <a:lnRef idx="0">
+                            <a:schemeClr val="accent3"/>
+                          </a:lnRef>
+                          <a:fillRef idx="3">
+                            <a:schemeClr val="accent3"/>
+                          </a:fillRef>
+                          <a:effectRef idx="3">
+                            <a:schemeClr val="accent3"/>
+                          </a:effectRef>
+                          <a:fontRef idx="minor">
+                            <a:schemeClr val="lt1"/>
+                          </a:fontRef>
+                        </wps:style>
+                        <wps:txbx>
+                          <w:txbxContent>
+                            <w:p>
+                              <w:pPr>
+                                <w:jc w:val="center"/>
+                                <w:rPr>
+                                  <w:lang w:val="ro-RO"/>
+                                </w:rPr>
+                              </w:pPr>
+                              <w:r>
+                                <w:rPr>
+                                  <w:lang w:val="ro-RO"/>
+                                </w:rPr>
+                                <w:t>15</w:t>
+                              </w:r>
+                            </w:p>
+                          </w:txbxContent>
+                        </wps:txbx>
+                        <wps:bodyPr rot="0" spcFirstLastPara="0" vert="horz" wrap="square" lIns="0" tIns="0" rIns="0" bIns="0" numCol="1" spcCol="0" rtlCol="0" fromWordArt="0" anchor="ctr" anchorCtr="0" forceAA="0" compatLnSpc="1">
+                          <a:prstTxWarp prst="textNoShape">
+                            <a:avLst/>
+                          </a:prstTxWarp>
+                          <a:noAutofit/>
+                        </wps:bodyPr>
+                      </wps:wsp>
+                      <wps:wsp>
+                        <wps:cNvPr id="69" name="Connector: Elbow 69"/>
+                        <wps:cNvCnPr>
+                          <a:stCxn id="45" idx="3"/>
+                          <a:endCxn id="61" idx="1"/>
+                        </wps:cNvCnPr>
+                        <wps:spPr>
+                          <a:xfrm>
+                            <a:off x="1638603" y="896099"/>
+                            <a:ext cx="2374562" cy="369686"/>
+                          </a:xfrm>
+                          <a:prstGeom prst="bentConnector3">
+                            <a:avLst/>
+                          </a:prstGeom>
+                          <a:ln>
+                            <a:tailEnd type="triangle"/>
+                          </a:ln>
+                        </wps:spPr>
+                        <wps:style>
+                          <a:lnRef idx="3">
+                            <a:schemeClr val="accent1"/>
+                          </a:lnRef>
+                          <a:fillRef idx="0">
+                            <a:schemeClr val="accent1"/>
+                          </a:fillRef>
+                          <a:effectRef idx="2">
+                            <a:schemeClr val="accent1"/>
+                          </a:effectRef>
+                          <a:fontRef idx="minor">
+                            <a:schemeClr val="tx1"/>
+                          </a:fontRef>
+                        </wps:style>
+                        <wps:bodyPr/>
+                      </wps:wsp>
+                      <wps:wsp>
+                        <wps:cNvPr id="70" name="Connector: Elbow 70"/>
+                        <wps:cNvCnPr>
+                          <a:stCxn id="46" idx="3"/>
+                          <a:endCxn id="54" idx="1"/>
+                        </wps:cNvCnPr>
+                        <wps:spPr>
+                          <a:xfrm flipV="1">
+                            <a:off x="1623972" y="826882"/>
+                            <a:ext cx="2389193" cy="617854"/>
+                          </a:xfrm>
+                          <a:prstGeom prst="bentConnector3">
+                            <a:avLst>
+                              <a:gd name="adj1" fmla="val 60410"/>
+                            </a:avLst>
+                          </a:prstGeom>
+                          <a:ln>
+                            <a:tailEnd type="triangle"/>
+                          </a:ln>
+                        </wps:spPr>
+                        <wps:style>
+                          <a:lnRef idx="3">
+                            <a:schemeClr val="accent1"/>
+                          </a:lnRef>
+                          <a:fillRef idx="0">
+                            <a:schemeClr val="accent1"/>
+                          </a:fillRef>
+                          <a:effectRef idx="2">
+                            <a:schemeClr val="accent1"/>
+                          </a:effectRef>
+                          <a:fontRef idx="minor">
+                            <a:schemeClr val="tx1"/>
+                          </a:fontRef>
+                        </wps:style>
+                        <wps:bodyPr/>
+                      </wps:wsp>
+                      <wps:wsp>
+                        <wps:cNvPr id="71" name="Connector: Elbow 71"/>
+                        <wps:cNvCnPr>
+                          <a:stCxn id="47" idx="3"/>
+                          <a:endCxn id="67" idx="1"/>
+                        </wps:cNvCnPr>
+                        <wps:spPr>
+                          <a:xfrm flipV="1">
+                            <a:off x="1623972" y="2121643"/>
+                            <a:ext cx="2381878" cy="413052"/>
+                          </a:xfrm>
+                          <a:prstGeom prst="bentConnector3">
+                            <a:avLst/>
+                          </a:prstGeom>
+                          <a:ln>
+                            <a:tailEnd type="triangle"/>
+                          </a:ln>
+                        </wps:spPr>
+                        <wps:style>
+                          <a:lnRef idx="3">
+                            <a:schemeClr val="accent1"/>
+                          </a:lnRef>
+                          <a:fillRef idx="0">
+                            <a:schemeClr val="accent1"/>
+                          </a:fillRef>
+                          <a:effectRef idx="2">
+                            <a:schemeClr val="accent1"/>
+                          </a:effectRef>
+                          <a:fontRef idx="minor">
+                            <a:schemeClr val="tx1"/>
+                          </a:fontRef>
+                        </wps:style>
+                        <wps:bodyPr/>
+                      </wps:wsp>
+                    </wpc:wpc>
+                  </a:graphicData>
+                </a:graphic>
+              </wp:inline>
+            </w:drawing>
+          </mc:Choice>
+          <mc:Fallback>
+            <w:pict>
+              <v:group w14:anchorId="3D0A7A8D" id="Canvas 38" o:spid="_x0000_s1046" editas="canvas" style="width:540pt;height:346.75pt;mso-position-horizontal-relative:char;mso-position-vertical-relative:line" coordsize="68580,44037" o:gfxdata="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">
+                <v:shape id="_x0000_s1047" type="#_x0000_t75" style="position:absolute;width:68580;height:44037;visibility:visible;mso-wrap-style:square">
+                  <v:fill o:detectmouseclick="t"/>
+                  <v:path o:connecttype="none"/>
+                </v:shape>
+                <v:roundrect id="Rectangle: Rounded Corners 39" o:spid="_x0000_s1048" style="position:absolute;left:3950;top:3950;width:13021;height:32406;visibility:visible;mso-wrap-style:square;v-text-anchor:middle" arcsize="10923f" o:gfxdata="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" fillcolor="#ffc310 [3031]" stroked="f">
+                  <v:fill color2="#fcbd00 [3175]" rotate="t" colors="0 #ffc746;.5 #ffc600;1 #e5b600" focus="100%" type="gradient">
+                    <o:fill v:ext="view" type="gradientUnscaled"/>
+                  </v:fill>
+                  <v:shadow on="t" color="black" opacity="41287f" offset="0,1.5pt"/>
+                </v:roundrect>
+                <v:roundrect id="Rectangle: Rounded Corners 40" o:spid="_x0000_s1049" style="position:absolute;left:21799;top:4242;width:13021;height:32407;visibility:visible;mso-wrap-style:square;v-text-anchor:middle" arcsize="10923f" o:gfxdata="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" fillcolor="#65a0d7 [3032]" stroked="f">
+                  <v:fill color2="#5898d4 [3176]" rotate="t" colors="0 #71a6db;.5 #559bdb;1 #438ac9" focus="100%" type="gradient">
+                    <o:fill v:ext="view" type="gradientUnscaled"/>
+                  </v:fill>
+                  <v:shadow on="t" color="black" opacity="41287f" offset="0,1.5pt"/>
+                </v:roundrect>
+                <v:roundrect id="Rectangle: Rounded Corners 41" o:spid="_x0000_s1050" style="position:absolute;left:39648;top:4242;width:13021;height:32407;visibility:visible;mso-wrap-style:square;v-text-anchor:middle" arcsize="10923f" o:gfxdata="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" fillcolor="#77b64e [3033]" stroked="f">
+                  <v:fill color2="#6eaa46 [3177]" rotate="t" colors="0 #81b861;.5 #6fb242;1 #61a235" focus="100%" type="gradient">
+                    <o:fill v:ext="view" type="gradientUnscaled"/>
+                  </v:fill>
+                  <v:shadow on="t" color="black" opacity="41287f" offset="0,1.5pt"/>
+                </v:roundrect>
+                <v:shape id="Text Box 42" o:spid="_x0000_s1051" type="#_x0000_t202" style="position:absolute;left:8485;top:658;width:8193;height:3219;visibility:visible;mso-wrap-style:square;v-text-anchor:top" o:gfxdata="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" filled="f" stroked="f" strokeweight=".5pt">
+                  <v:textbox>
+                    <w:txbxContent>
+                      <w:p>
+                        <w:pPr>
+                          <w:rPr>
+                            <w:color w:val="000000" w:themeColor="text1"/>
+                            <w:sz w:val="24"/>
+                            <w:szCs w:val="24"/>
+                            <w:lang w:val="ro-RO"/>
+                            <w14:shadow w14:blurRad="38100" w14:dist="19050" w14:dir="2700000" w14:sx="100000" w14:sy="100000" w14:kx="0" w14:ky="0" w14:algn="tl">
+                              <w14:schemeClr w14:val="dk1">
+                                <w14:alpha w14:val="60000"/>
+                              </w14:schemeClr>
+                            </w14:shadow>
+                            <w14:textOutline w14:w="0" w14:cap="flat" w14:cmpd="sng" w14:algn="ctr">
+                              <w14:noFill/>
+                              <w14:prstDash w14:val="solid"/>
+                              <w14:round/>
+                            </w14:textOutline>
+                          </w:rPr>
+                        </w:pPr>
+                        <w:r>
+                          <w:rPr>
+                            <w:color w:val="000000" w:themeColor="text1"/>
+                            <w:sz w:val="24"/>
+                            <w:szCs w:val="24"/>
+                            <w:lang w:val="ro-RO"/>
+                            <w14:shadow w14:blurRad="38100" w14:dist="19050" w14:dir="2700000" w14:sx="100000" w14:sy="100000" w14:kx="0" w14:ky="0" w14:algn="tl">
+                              <w14:schemeClr w14:val="dk1">
+                                <w14:alpha w14:val="60000"/>
+                              </w14:schemeClr>
+                            </w14:shadow>
+                            <w14:textOutline w14:w="0" w14:cap="flat" w14:cmpd="sng" w14:algn="ctr">
+                              <w14:noFill/>
+                              <w14:prstDash w14:val="solid"/>
+                              <w14:round/>
+                            </w14:textOutline>
+                          </w:rPr>
+                          <w:t>chei</w:t>
+                        </w:r>
+                      </w:p>
+                      <w:p/>
+                    </w:txbxContent>
+                  </v:textbox>
+                </v:shape>
+                <v:shape id="Text Box 43" o:spid="_x0000_s1052" type="#_x0000_t202" style="position:absolute;left:22823;top:1024;width:12216;height:3218;visibility:visible;mso-wrap-style:square;v-text-anchor:top" o:gfxdata="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" filled="f" stroked="f" strokeweight=".5pt">
+                  <v:textbox>
+                    <w:txbxContent>
+                      <w:p>
+                        <w:pPr>
+                          <w:rPr>
+                            <w:color w:val="000000" w:themeColor="text1"/>
+                            <w:sz w:val="24"/>
+                            <w:szCs w:val="24"/>
+                            <w:lang w:val="ro-RO"/>
+                            <w14:shadow w14:blurRad="38100" w14:dist="19050" w14:dir="2700000" w14:sx="100000" w14:sy="100000" w14:kx="0" w14:ky="0" w14:algn="tl">
+                              <w14:schemeClr w14:val="dk1">
+                                <w14:alpha w14:val="60000"/>
+                              </w14:schemeClr>
+                            </w14:shadow>
+                            <w14:textOutline w14:w="0" w14:cap="flat" w14:cmpd="sng" w14:algn="ctr">
+                              <w14:noFill/>
+                              <w14:prstDash w14:val="solid"/>
+                              <w14:round/>
+                            </w14:textOutline>
+                          </w:rPr>
+                        </w:pPr>
+                        <w:r>
+                          <w:rPr>
+                            <w:color w:val="000000" w:themeColor="text1"/>
+                            <w:sz w:val="24"/>
+                            <w:szCs w:val="24"/>
+                            <w:lang w:val="ro-RO"/>
+                            <w14:shadow w14:blurRad="38100" w14:dist="19050" w14:dir="2700000" w14:sx="100000" w14:sy="100000" w14:kx="0" w14:ky="0" w14:algn="tl">
+                              <w14:schemeClr w14:val="dk1">
+                                <w14:alpha w14:val="60000"/>
+                              </w14:schemeClr>
+                            </w14:shadow>
+                            <w14:textOutline w14:w="0" w14:cap="flat" w14:cmpd="sng" w14:algn="ctr">
+                              <w14:noFill/>
+                              <w14:prstDash w14:val="solid"/>
+                              <w14:round/>
+                            </w14:textOutline>
+                          </w:rPr>
+                          <w:t>funcția hash</w:t>
+                        </w:r>
+                      </w:p>
+                      <w:p/>
+                    </w:txbxContent>
+                  </v:textbox>
+                </v:shape>
+                <v:shape id="Text Box 44" o:spid="_x0000_s1053" type="#_x0000_t202" style="position:absolute;left:42940;top:950;width:8997;height:3219;visibility:visible;mso-wrap-style:square;v-text-anchor:top" o:gfxdata="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" filled="f" stroked="f" strokeweight=".5pt">
+                  <v:textbox>
+                    <w:txbxContent>
+                      <w:p>
+                        <w:pPr>
+                          <w:rPr>
+                            <w:color w:val="000000" w:themeColor="text1"/>
+                            <w:sz w:val="24"/>
+                            <w:szCs w:val="24"/>
+                            <w:lang w:val="ro-RO"/>
+                            <w14:shadow w14:blurRad="38100" w14:dist="19050" w14:dir="2700000" w14:sx="100000" w14:sy="100000" w14:kx="0" w14:ky="0" w14:algn="tl">
+                              <w14:schemeClr w14:val="dk1">
+                                <w14:alpha w14:val="60000"/>
+                              </w14:schemeClr>
+                            </w14:shadow>
+                            <w14:textOutline w14:w="0" w14:cap="flat" w14:cmpd="sng" w14:algn="ctr">
+                              <w14:noFill/>
+                              <w14:prstDash w14:val="solid"/>
+                              <w14:round/>
+                            </w14:textOutline>
+                          </w:rPr>
+                        </w:pPr>
+                        <w:r>
+                          <w:rPr>
+                            <w:color w:val="000000" w:themeColor="text1"/>
+                            <w:sz w:val="24"/>
+                            <w:szCs w:val="24"/>
+                            <w:lang w:val="ro-RO"/>
+                            <w14:shadow w14:blurRad="38100" w14:dist="19050" w14:dir="2700000" w14:sx="100000" w14:sy="100000" w14:kx="0" w14:ky="0" w14:algn="tl">
+                              <w14:schemeClr w14:val="dk1">
+                                <w14:alpha w14:val="60000"/>
+                              </w14:schemeClr>
+                            </w14:shadow>
+                            <w14:textOutline w14:w="0" w14:cap="flat" w14:cmpd="sng" w14:algn="ctr">
+                              <w14:noFill/>
+                              <w14:prstDash w14:val="solid"/>
+                              <w14:round/>
+                            </w14:textOutline>
+                          </w:rPr>
+                          <w:t>valori</w:t>
+                        </w:r>
+                      </w:p>
+                      <w:p/>
+                    </w:txbxContent>
+                  </v:textbox>
+                </v:shape>
+                <v:roundrect id="Rectangle: Rounded Corners 45" o:spid="_x0000_s1054" style="position:absolute;left:4754;top:6729;width:11632;height:4463;visibility:visible;mso-wrap-style:square;v-text-anchor:middle" arcsize="11997f" o:gfxdata="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" fillcolor="#ffc310 [3031]" stroked="f">
+                  <v:fill color2="#fcbd00 [3175]" rotate="t" colors="0 #ffc746;.5 #ffc600;1 #e5b600" focus="100%" type="gradient">
+                    <o:fill v:ext="view" type="gradientUnscaled"/>
+                  </v:fill>
+                  <v:shadow on="t" color="black" opacity="41287f" offset="0,1.5pt"/>
+                  <v:textbox>
+                    <w:txbxContent>
+                      <w:p>
+                        <w:pPr>
+                          <w:jc w:val="center"/>
+                          <w:rPr>
+                            <w:color w:val="000000" w:themeColor="text1"/>
+                            <w:lang w:val="ro-RO"/>
+                            <w14:shadow w14:blurRad="38100" w14:dist="19050" w14:dir="2700000" w14:sx="100000" w14:sy="100000" w14:kx="0" w14:ky="0" w14:algn="tl">
+                              <w14:schemeClr w14:val="dk1">
+                                <w14:alpha w14:val="60000"/>
+                              </w14:schemeClr>
+                            </w14:shadow>
+                            <w14:textOutline w14:w="0" w14:cap="flat" w14:cmpd="sng" w14:algn="ctr">
+                              <w14:noFill/>
+                              <w14:prstDash w14:val="solid"/>
+                              <w14:round/>
+                            </w14:textOutline>
+                          </w:rPr>
+                        </w:pPr>
+                        <w:r>
+                          <w:rPr>
+                            <w:color w:val="000000" w:themeColor="text1"/>
+                            <w:lang w:val="ro-RO"/>
+                            <w14:shadow w14:blurRad="38100" w14:dist="19050" w14:dir="2700000" w14:sx="100000" w14:sy="100000" w14:kx="0" w14:ky="0" w14:algn="tl">
+                              <w14:schemeClr w14:val="dk1">
+                                <w14:alpha w14:val="60000"/>
+                              </w14:schemeClr>
+                            </w14:shadow>
+                            <w14:textOutline w14:w="0" w14:cap="flat" w14:cmpd="sng" w14:algn="ctr">
+                              <w14:noFill/>
+                              <w14:prstDash w14:val="solid"/>
+                              <w14:round/>
+                            </w14:textOutline>
+                          </w:rPr>
+                          <w:t>Andrei Popescu</w:t>
+                        </w:r>
+                      </w:p>
+                    </w:txbxContent>
+                  </v:textbox>
+                </v:roundrect>
+                <v:roundrect id="Rectangle: Rounded Corners 46" o:spid="_x0000_s1055" style="position:absolute;left:4608;top:12216;width:11631;height:4462;visibility:visible;mso-wrap-style:square;v-text-anchor:middle" arcsize="11997f" o:gfxdata="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" fillcolor="#ffc310 [3031]" stroked="f">
+                  <v:fill color2="#fcbd00 [3175]" rotate="t" colors="0 #ffc746;.5 #ffc600;1 #e5b600" focus="100%" type="gradient">
+                    <o:fill v:ext="view" type="gradientUnscaled"/>
+                  </v:fill>
+                  <v:shadow on="t" color="black" opacity="41287f" offset="0,1.5pt"/>
+                  <v:textbox>
+                    <w:txbxContent>
+                      <w:p>
+                        <w:pPr>
+                          <w:jc w:val="center"/>
+                          <w:rPr>
+                            <w:color w:val="000000" w:themeColor="text1"/>
+                            <w:lang w:val="ro-RO"/>
+                            <w14:shadow w14:blurRad="38100" w14:dist="19050" w14:dir="2700000" w14:sx="100000" w14:sy="100000" w14:kx="0" w14:ky="0" w14:algn="tl">
+                              <w14:schemeClr w14:val="dk1">
+                                <w14:alpha w14:val="60000"/>
+                              </w14:schemeClr>
+                            </w14:shadow>
+                            <w14:textOutline w14:w="0" w14:cap="flat" w14:cmpd="sng" w14:algn="ctr">
+                              <w14:noFill/>
+                              <w14:prstDash w14:val="solid"/>
+                              <w14:round/>
+                            </w14:textOutline>
+                          </w:rPr>
+                        </w:pPr>
+                        <w:r>
+                          <w:rPr>
+                            <w:color w:val="000000" w:themeColor="text1"/>
+                            <w:lang w:val="ro-RO"/>
+                            <w14:shadow w14:blurRad="38100" w14:dist="19050" w14:dir="2700000" w14:sx="100000" w14:sy="100000" w14:kx="0" w14:ky="0" w14:algn="tl">
+                              <w14:schemeClr w14:val="dk1">
+                                <w14:alpha w14:val="60000"/>
+                              </w14:schemeClr>
+                            </w14:shadow>
+                            <w14:textOutline w14:w="0" w14:cap="flat" w14:cmpd="sng" w14:algn="ctr">
+                              <w14:noFill/>
+                              <w14:prstDash w14:val="solid"/>
+                              <w14:round/>
+                            </w14:textOutline>
+                          </w:rPr>
+                          <w:t>Mihai Ionescu</w:t>
+                        </w:r>
+                      </w:p>
+                    </w:txbxContent>
+                  </v:textbox>
+                </v:roundrect>
+                <v:roundrect id="Rectangle: Rounded Corners 47" o:spid="_x0000_s1056" style="position:absolute;left:4608;top:23115;width:11631;height:4463;visibility:visible;mso-wrap-style:square;v-text-anchor:middle" arcsize="11997f" o:gfxdata="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" fillcolor="#ffc310 [3031]" stroked="f">
+                  <v:fill color2="#fcbd00 [3175]" rotate="t" colors="0 #ffc746;.5 #ffc600;1 #e5b600" focus="100%" type="gradient">
+                    <o:fill v:ext="view" type="gradientUnscaled"/>
+                  </v:fill>
+                  <v:shadow on="t" color="black" opacity="41287f" offset="0,1.5pt"/>
+                  <v:textbox>
+                    <w:txbxContent>
+                      <w:p>
+                        <w:pPr>
+                          <w:jc w:val="center"/>
+                          <w:rPr>
+                            <w:color w:val="000000" w:themeColor="text1"/>
+                            <w:lang w:val="ro-RO"/>
+                            <w14:shadow w14:blurRad="38100" w14:dist="19050" w14:dir="2700000" w14:sx="100000" w14:sy="100000" w14:kx="0" w14:ky="0" w14:algn="tl">
+                              <w14:schemeClr w14:val="dk1">
+                                <w14:alpha w14:val="60000"/>
+                              </w14:schemeClr>
+                            </w14:shadow>
+                            <w14:textOutline w14:w="0" w14:cap="flat" w14:cmpd="sng" w14:algn="ctr">
+                              <w14:noFill/>
+                              <w14:prstDash w14:val="solid"/>
+                              <w14:round/>
+                            </w14:textOutline>
+                          </w:rPr>
+                        </w:pPr>
+                        <w:r>
+                          <w:rPr>
+                            <w:color w:val="000000" w:themeColor="text1"/>
+                            <w:lang w:val="ro-RO"/>
+                            <w14:shadow w14:blurRad="38100" w14:dist="19050" w14:dir="2700000" w14:sx="100000" w14:sy="100000" w14:kx="0" w14:ky="0" w14:algn="tl">
+                              <w14:schemeClr w14:val="dk1">
+                                <w14:alpha w14:val="60000"/>
+                              </w14:schemeClr>
+                            </w14:shadow>
+                            <w14:textOutline w14:w="0" w14:cap="flat" w14:cmpd="sng" w14:algn="ctr">
+                              <w14:noFill/>
+                              <w14:prstDash w14:val="solid"/>
+                              <w14:round/>
+                            </w14:textOutline>
+                          </w:rPr>
+                          <w:t>Ana</w:t>
+                        </w:r>
+                        <w:r>
+                          <w:rPr>
+                            <w:color w:val="000000" w:themeColor="text1"/>
+                            <w:lang w:val="ro-RO"/>
+                            <w14:shadow w14:blurRad="38100" w14:dist="19050" w14:dir="2700000" w14:sx="100000" w14:sy="100000" w14:kx="0" w14:ky="0" w14:algn="tl">
+                              <w14:schemeClr w14:val="dk1">
+                                <w14:alpha w14:val="60000"/>
+                              </w14:schemeClr>
+                            </w14:shadow>
+                            <w14:textOutline w14:w="0" w14:cap="flat" w14:cmpd="sng" w14:algn="ctr">
+                              <w14:noFill/>
+                              <w14:prstDash w14:val="solid"/>
+                              <w14:round/>
+                            </w14:textOutline>
+                          </w:rPr>
+                          <w:t xml:space="preserve"> </w:t>
+                        </w:r>
+                        <w:r>
+                          <w:rPr>
+                            <w:color w:val="000000" w:themeColor="text1"/>
+                            <w:lang w:val="ro-RO"/>
+                            <w14:shadow w14:blurRad="38100" w14:dist="19050" w14:dir="2700000" w14:sx="100000" w14:sy="100000" w14:kx="0" w14:ky="0" w14:algn="tl">
+                              <w14:schemeClr w14:val="dk1">
+                                <w14:alpha w14:val="60000"/>
+                              </w14:schemeClr>
+                            </w14:shadow>
+                            <w14:textOutline w14:w="0" w14:cap="flat" w14:cmpd="sng" w14:algn="ctr">
+                              <w14:noFill/>
+                              <w14:prstDash w14:val="solid"/>
+                              <w14:round/>
+                            </w14:textOutline>
+                          </w:rPr>
+                          <w:t>Avram</w:t>
+                        </w:r>
+                      </w:p>
+                    </w:txbxContent>
+                  </v:textbox>
+                </v:roundrect>
+                <v:roundrect id="Rectangle: Rounded Corners 48" o:spid="_x0000_s1057" style="position:absolute;left:4608;top:17556;width:11631;height:4462;visibility:visible;mso-wrap-style:square;v-text-anchor:middle" arcsize="11997f" o:gfxdata="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" fillcolor="#ffc310 [3031]" stroked="f">
+                  <v:fill color2="#fcbd00 [3175]" rotate="t" colors="0 #ffc746;.5 #ffc600;1 #e5b600" focus="100%" type="gradient">
+                    <o:fill v:ext="view" type="gradientUnscaled"/>
+                  </v:fill>
+                  <v:shadow on="t" color="black" opacity="41287f" offset="0,1.5pt"/>
+                  <v:textbox>
+                    <w:txbxContent>
+                      <w:p>
+                        <w:pPr>
+                          <w:jc w:val="center"/>
+                          <w:rPr>
+                            <w:color w:val="000000" w:themeColor="text1"/>
+                            <w:lang w:val="ro-RO"/>
+                            <w14:shadow w14:blurRad="38100" w14:dist="19050" w14:dir="2700000" w14:sx="100000" w14:sy="100000" w14:kx="0" w14:ky="0" w14:algn="tl">
+                              <w14:schemeClr w14:val="dk1">
+                                <w14:alpha w14:val="60000"/>
+                              </w14:schemeClr>
+                            </w14:shadow>
+                            <w14:textOutline w14:w="0" w14:cap="flat" w14:cmpd="sng" w14:algn="ctr">
+                              <w14:noFill/>
+                              <w14:prstDash w14:val="solid"/>
+                              <w14:round/>
+                            </w14:textOutline>
+                          </w:rPr>
+                        </w:pPr>
+                        <w:r>
+                          <w:rPr>
+                            <w:color w:val="000000" w:themeColor="text1"/>
+                            <w:lang w:val="ro-RO"/>
+                            <w14:shadow w14:blurRad="38100" w14:dist="19050" w14:dir="2700000" w14:sx="100000" w14:sy="100000" w14:kx="0" w14:ky="0" w14:algn="tl">
+                              <w14:schemeClr w14:val="dk1">
+                                <w14:alpha w14:val="60000"/>
+                              </w14:schemeClr>
+                            </w14:shadow>
+                            <w14:textOutline w14:w="0" w14:cap="flat" w14:cmpd="sng" w14:algn="ctr">
+                              <w14:noFill/>
+                              <w14:prstDash w14:val="solid"/>
+                              <w14:round/>
+                            </w14:textOutline>
+                          </w:rPr>
+                          <w:t>...</w:t>
+                        </w:r>
+                      </w:p>
+                    </w:txbxContent>
+                  </v:textbox>
+                </v:roundrect>
+                <v:roundrect id="Rectangle: Rounded Corners 49" o:spid="_x0000_s1058" style="position:absolute;left:43525;top:6510;width:8339;height:3511;visibility:visible;mso-wrap-style:square;v-text-anchor:middle" arcsize="10923f" o:gfxdata="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" fillcolor="#aaa [3030]" stroked="f">
+                  <v:fill color2="#a3a3a3 [3174]" rotate="t" colors="0 #afafaf;.5 #a5a5a5;1 #929292" focus="100%" type="gradient">
+                    <o:fill v:ext="view" type="gradientUnscaled"/>
+                  </v:fill>
+                  <v:shadow on="t" color="black" opacity="41287f" offset="0,1.5pt"/>
+                  <v:textbox>
+                    <w:txbxContent>
+                      <w:p>
+                        <w:pPr>
+                          <w:jc w:val="center"/>
+                          <w:rPr>
+                            <w:lang w:val="ro-RO"/>
+                          </w:rPr>
+                        </w:pPr>
+                        <w:r>
+                          <w:rPr>
+                            <w:lang w:val="ro-RO"/>
+                          </w:rPr>
+                          <w:t>598765</w:t>
+                        </w:r>
+                      </w:p>
+                    </w:txbxContent>
+                  </v:textbox>
+                </v:roundrect>
+                <v:roundrect id="Rectangle: Rounded Corners 54" o:spid="_x0000_s1059" style="position:absolute;left:40131;top:6589;width:3101;height:3359;visibility:visible;mso-wrap-style:square;v-text-anchor:middle" arcsize="10923f" o:gfxdata="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" fillcolor="#aaa [3030]" stroked="f">
+                  <v:fill color2="#a3a3a3 [3174]" rotate="t" colors="0 #afafaf;.5 #a5a5a5;1 #929292" focus="100%" type="gradient">
+                    <o:fill v:ext="view" type="gradientUnscaled"/>
+                  </v:fill>
+                  <v:shadow on="t" color="black" opacity="41287f" offset="0,1.5pt"/>
+                  <v:textbox inset="0,0,0,0">
+                    <w:txbxContent>
+                      <w:p>
+                        <w:pPr>
+                          <w:jc w:val="center"/>
+                          <w:rPr>
+                            <w:lang w:val="ro-RO"/>
+                          </w:rPr>
+                        </w:pPr>
+                        <w:r>
+                          <w:rPr>
+                            <w:lang w:val="ro-RO"/>
+                          </w:rPr>
+                          <w:t>01</w:t>
+                        </w:r>
+                      </w:p>
+                    </w:txbxContent>
+                  </v:textbox>
+                </v:roundrect>
+                <v:roundrect id="Rectangle: Rounded Corners 55" o:spid="_x0000_s1060" style="position:absolute;left:43525;top:10826;width:8339;height:3511;visibility:visible;mso-wrap-style:square;v-text-anchor:middle" arcsize="10923f" o:gfxdata="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" fillcolor="#aaa [3030]" stroked="f">
+                  <v:fill color2="#a3a3a3 [3174]" rotate="t" colors="0 #afafaf;.5 #a5a5a5;1 #929292" focus="100%" type="gradient">
+                    <o:fill v:ext="view" type="gradientUnscaled"/>
+                  </v:fill>
+                  <v:shadow on="t" color="black" opacity="41287f" offset="0,1.5pt"/>
+                  <v:textbox>
+                    <w:txbxContent>
+                      <w:p>
+                        <w:pPr>
+                          <w:jc w:val="center"/>
+                          <w:rPr>
+                            <w:lang w:val="ro-RO"/>
+                          </w:rPr>
+                        </w:pPr>
+                        <w:r>
+                          <w:rPr>
+                            <w:lang w:val="ro-RO"/>
+                          </w:rPr>
+                          <w:t>237956</w:t>
+                        </w:r>
+                      </w:p>
+                    </w:txbxContent>
+                  </v:textbox>
+                </v:roundrect>
+                <v:roundrect id="Rectangle: Rounded Corners 56" o:spid="_x0000_s1061" style="position:absolute;left:43525;top:15069;width:8339;height:3511;visibility:visible;mso-wrap-style:square;v-text-anchor:middle" arcsize="10923f" o:gfxdata="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" fillcolor="#aaa [3030]" stroked="f">
+                  <v:fill color2="#a3a3a3 [3174]" rotate="t" colors="0 #afafaf;.5 #a5a5a5;1 #929292" focus="100%" type="gradient">
+                    <o:fill v:ext="view" type="gradientUnscaled"/>
+                  </v:fill>
+                  <v:shadow on="t" color="black" opacity="41287f" offset="0,1.5pt"/>
+                </v:roundrect>
+                <v:roundrect id="Rectangle: Rounded Corners 57" o:spid="_x0000_s1062" style="position:absolute;left:43525;top:19384;width:8339;height:3512;visibility:visible;mso-wrap-style:square;v-text-anchor:middle" arcsize="10923f" o:gfxdata="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" fillcolor="#aaa [3030]" stroked="f">
+                  <v:fill color2="#a3a3a3 [3174]" rotate="t" colors="0 #afafaf;.5 #a5a5a5;1 #929292" focus="100%" type="gradient">
+                    <o:fill v:ext="view" type="gradientUnscaled"/>
+                  </v:fill>
+                  <v:shadow on="t" color="black" opacity="41287f" offset="0,1.5pt"/>
+                  <v:textbox>
+                    <w:txbxContent>
+                      <w:p>
+                        <w:pPr>
+                          <w:jc w:val="center"/>
+                          <w:rPr>
+                            <w:lang w:val="ro-RO"/>
+                          </w:rPr>
+                        </w:pPr>
+                        <w:r>
+                          <w:rPr>
+                            <w:lang w:val="ro-RO"/>
+                          </w:rPr>
+                          <w:t>432423</w:t>
+                        </w:r>
+                      </w:p>
+                    </w:txbxContent>
+                  </v:textbox>
+                </v:roundrect>
+                <v:roundrect id="Rectangle: Rounded Corners 58" o:spid="_x0000_s1063" style="position:absolute;left:43525;top:23700;width:8339;height:3512;visibility:visible;mso-wrap-style:square;v-text-anchor:middle" arcsize="10923f" o:gfxdata="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" fillcolor="#aaa [3030]" stroked="f">
+                  <v:fill color2="#a3a3a3 [3174]" rotate="t" colors="0 #afafaf;.5 #a5a5a5;1 #929292" focus="100%" type="gradient">
+                    <o:fill v:ext="view" type="gradientUnscaled"/>
+                  </v:fill>
+                  <v:shadow on="t" color="black" opacity="41287f" offset="0,1.5pt"/>
+                </v:roundrect>
+                <v:roundrect id="Rectangle: Rounded Corners 61" o:spid="_x0000_s1064" style="position:absolute;left:40131;top:10978;width:3101;height:3359;visibility:visible;mso-wrap-style:square;v-text-anchor:middle" arcsize="10923f" o:gfxdata="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" fillcolor="#aaa [3030]" stroked="f">
+                  <v:fill color2="#a3a3a3 [3174]" rotate="t" colors="0 #afafaf;.5 #a5a5a5;1 #929292" focus="100%" type="gradient">
+                    <o:fill v:ext="view" type="gradientUnscaled"/>
+                  </v:fill>
+                  <v:shadow on="t" color="black" opacity="41287f" offset="0,1.5pt"/>
+                  <v:textbox inset="0,0,0,0">
+                    <w:txbxContent>
+                      <w:p>
+                        <w:pPr>
+                          <w:jc w:val="center"/>
+                          <w:rPr>
+                            <w:lang w:val="ro-RO"/>
+                          </w:rPr>
+                        </w:pPr>
+                        <w:r>
+                          <w:rPr>
+                            <w:lang w:val="ro-RO"/>
+                          </w:rPr>
+                          <w:t>02</w:t>
+                        </w:r>
+                      </w:p>
+                    </w:txbxContent>
+                  </v:textbox>
+                </v:roundrect>
+                <v:roundrect id="Rectangle: Rounded Corners 66" o:spid="_x0000_s1065" style="position:absolute;left:40131;top:15221;width:3101;height:3359;visibility:visible;mso-wrap-style:square;v-text-anchor:middle" arcsize="10923f" o:gfxdata="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" fillcolor="#aaa [3030]" stroked="f">
+                  <v:fill color2="#a3a3a3 [3174]" rotate="t" colors="0 #afafaf;.5 #a5a5a5;1 #929292" focus="100%" type="gradient">
+                    <o:fill v:ext="view" type="gradientUnscaled"/>
+                  </v:fill>
+                  <v:shadow on="t" color="black" opacity="41287f" offset="0,1.5pt"/>
+                  <v:textbox inset="0,0,0,0">
+                    <w:txbxContent>
+                      <w:p>
+                        <w:pPr>
+                          <w:jc w:val="center"/>
+                          <w:rPr>
+                            <w:lang w:val="ro-RO"/>
+                          </w:rPr>
+                        </w:pPr>
+                        <w:r>
+                          <w:rPr>
+                            <w:lang w:val="ro-RO"/>
+                          </w:rPr>
+                          <w:t>...</w:t>
+                        </w:r>
+                      </w:p>
+                    </w:txbxContent>
+                  </v:textbox>
+                </v:roundrect>
+                <v:roundrect id="Rectangle: Rounded Corners 67" o:spid="_x0000_s1066" style="position:absolute;left:40058;top:19536;width:3101;height:3360;visibility:visible;mso-wrap-style:square;v-text-anchor:middle" arcsize="10923f" o:gfxdata="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" fillcolor="#aaa [3030]" stroked="f">
+                  <v:fill color2="#a3a3a3 [3174]" rotate="t" colors="0 #afafaf;.5 #a5a5a5;1 #929292" focus="100%" type="gradient">
+                    <o:fill v:ext="view" type="gradientUnscaled"/>
+                  </v:fill>
+                  <v:shadow on="t" color="black" opacity="41287f" offset="0,1.5pt"/>
+                  <v:textbox inset="0,0,0,0">
+                    <w:txbxContent>
+                      <w:p>
+                        <w:pPr>
+                          <w:jc w:val="center"/>
+                          <w:rPr>
+                            <w:lang w:val="ro-RO"/>
+                          </w:rPr>
+                        </w:pPr>
+                        <w:r>
+                          <w:rPr>
+                            <w:lang w:val="ro-RO"/>
+                          </w:rPr>
+                          <w:t>14</w:t>
+                        </w:r>
+                      </w:p>
+                    </w:txbxContent>
+                  </v:textbox>
+                </v:roundrect>
+                <v:roundrect id="Rectangle: Rounded Corners 68" o:spid="_x0000_s1067" style="position:absolute;left:40058;top:23926;width:3101;height:3359;visibility:visible;mso-wrap-style:square;v-text-anchor:middle" arcsize="10923f" o:gfxdata="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" fillcolor="#aaa [3030]" stroked="f">
+                  <v:fill color2="#a3a3a3 [3174]" rotate="t" colors="0 #afafaf;.5 #a5a5a5;1 #929292" focus="100%" type="gradient">
+                    <o:fill v:ext="view" type="gradientUnscaled"/>
+                  </v:fill>
+                  <v:shadow on="t" color="black" opacity="41287f" offset="0,1.5pt"/>
+                  <v:textbox inset="0,0,0,0">
+                    <w:txbxContent>
+                      <w:p>
+                        <w:pPr>
+                          <w:jc w:val="center"/>
+                          <w:rPr>
+                            <w:lang w:val="ro-RO"/>
+                          </w:rPr>
+                        </w:pPr>
+                        <w:r>
+                          <w:rPr>
+                            <w:lang w:val="ro-RO"/>
+                          </w:rPr>
+                          <w:t>15</w:t>
+                        </w:r>
+                      </w:p>
+                    </w:txbxContent>
+                  </v:textbox>
+                </v:roundrect>
+                <v:shapetype id="_x0000_t34" coordsize="21600,21600" o:spt="34" o:oned="t" adj="10800" path="m,l@0,0@0,21600,21600,21600e" filled="f">
+                  <v:stroke joinstyle="miter"/>
+                  <v:formulas>
+                    <v:f eqn="val #0"/>
+                  </v:formulas>
+                  <v:path arrowok="t" fillok="f" o:connecttype="none"/>
+                  <v:handles>
+                    <v:h position="#0,center"/>
+                  </v:handles>
+                  <o:lock v:ext="edit" shapetype="t"/>
+                </v:shapetype>
+                <v:shape id="Connector: Elbow 69" o:spid="_x0000_s1068" type="#_x0000_t34" style="position:absolute;left:16386;top:8960;width:23745;height:3697;visibility:visible;mso-wrap-style:square" o:connectortype="elbow" o:gfxdata="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" strokecolor="#4472c4 [3204]" strokeweight="1.5pt">
+                  <v:stroke endarrow="block"/>
+                </v:shape>
+                <v:shape id="Connector: Elbow 70" o:spid="_x0000_s1069" type="#_x0000_t34" style="position:absolute;left:16239;top:8268;width:23892;height:6179;flip:y;visibility:visible;mso-wrap-style:square" o:connectortype="elbow" o:gfxdata="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" adj="13049" strokecolor="#4472c4 [3204]" strokeweight="1.5pt">
+                  <v:stroke endarrow="block"/>
+                </v:shape>
+                <v:shape id="Connector: Elbow 71" o:spid="_x0000_s1070" type="#_x0000_t34" style="position:absolute;left:16239;top:21216;width:23819;height:4130;flip:y;visibility:visible;mso-wrap-style:square" o:connectortype="elbow" o:gfxdata="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" strokecolor="#4472c4 [3204]" strokeweight="1.5pt">
+                  <v:stroke endarrow="block"/>
+                </v:shape>
+                <w10:anchorlock/>
+              </v:group>
+            </w:pict>
+          </mc:Fallback>
+        </mc:AlternateContent>
+      </w:r>
     </w:p>
     <w:sectPr>
       <w:pgSz w:w="12240" w:h="15840"/>
@@ -1695,7 +3558,7 @@
 </file>
 
 <file path=customXml/itemProps1.xml><?xml version="1.0" encoding="utf-8"?>
-<ds:datastoreItem xmlns:ds="http://schemas.openxmlformats.org/officeDocument/2006/customXml" ds:itemID="{3B4798BF-49EF-4F89-8983-C4E9DA0BB83F}">
+<ds:datastoreItem xmlns:ds="http://schemas.openxmlformats.org/officeDocument/2006/customXml" ds:itemID="{CA5A4003-90B4-48F2-8E78-F26A3239D574}">
   <ds:schemaRefs>
     <ds:schemaRef ds:uri="http://schemas.openxmlformats.org/officeDocument/2006/bibliography"/>
   </ds:schemaRefs>

--- a/Figuri2.docx
+++ b/Figuri2.docx
@@ -1000,10 +1000,7 @@
     <w:p/>
     <w:p/>
     <w:p/>
-    <w:p>
-      <w:bookmarkStart w:id="0" w:name="_GoBack"/>
-      <w:bookmarkEnd w:id="0"/>
-    </w:p>
+    <w:p/>
     <w:p>
       <w:r>
         <w:rPr>
@@ -2245,7 +2242,7 @@
           </mc:Choice>
           <mc:Fallback>
             <w:pict>
-              <v:group w14:anchorId="3D0A7A8D" id="Canvas 38" o:spid="_x0000_s1046" editas="canvas" style="width:540pt;height:346.75pt;mso-position-horizontal-relative:char;mso-position-vertical-relative:line" coordsize="68580,44037" o:gfxdata="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">
+              <v:group w14:anchorId="3D0A7A8D" id="Canvas 38" o:spid="_x0000_s1046" editas="canvas" style="width:540pt;height:346.75pt;mso-position-horizontal-relative:char;mso-position-vertical-relative:line" coordsize="68580,44037" o:gfxdata="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">
                 <v:shape id="_x0000_s1047" type="#_x0000_t75" style="position:absolute;width:68580;height:44037;visibility:visible;mso-wrap-style:square">
                   <v:fill o:detectmouseclick="t"/>
                   <v:path o:connecttype="none"/>
@@ -2847,6 +2844,2219 @@
                 </v:shape>
                 <v:shape id="Connector: Elbow 71" o:spid="_x0000_s1070" type="#_x0000_t34" style="position:absolute;left:16239;top:21216;width:23819;height:4130;flip:y;visibility:visible;mso-wrap-style:square" o:connectortype="elbow" o:gfxdata="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" strokecolor="#4472c4 [3204]" strokeweight="1.5pt">
                   <v:stroke endarrow="block"/>
+                </v:shape>
+                <w10:anchorlock/>
+              </v:group>
+            </w:pict>
+          </mc:Fallback>
+        </mc:AlternateContent>
+      </w:r>
+    </w:p>
+    <w:p/>
+    <w:p/>
+    <w:p/>
+    <w:p>
+      <w:bookmarkStart w:id="0" w:name="_GoBack"/>
+      <w:bookmarkEnd w:id="0"/>
+      <w:r>
+        <w:rPr>
+          <w:noProof/>
+        </w:rPr>
+        <w:lastRenderedPageBreak/>
+        <mc:AlternateContent>
+          <mc:Choice Requires="wpc">
+            <w:drawing>
+              <wp:inline distT="0" distB="0" distL="0" distR="0" wp14:anchorId="705C2F60" wp14:editId="31EC5092">
+                <wp:extent cx="6858000" cy="4403725"/>
+                <wp:effectExtent l="0" t="0" r="57150" b="0"/>
+                <wp:docPr id="60" name="Canvas 60"/>
+                <wp:cNvGraphicFramePr>
+                  <a:graphicFrameLocks xmlns:a="http://schemas.openxmlformats.org/drawingml/2006/main" noChangeAspect="1"/>
+                </wp:cNvGraphicFramePr>
+                <a:graphic xmlns:a="http://schemas.openxmlformats.org/drawingml/2006/main">
+                  <a:graphicData uri="http://schemas.microsoft.com/office/word/2010/wordprocessingCanvas">
+                    <wpc:wpc>
+                      <wpc:bg/>
+                      <wpc:whole/>
+                      <wps:wsp>
+                        <wps:cNvPr id="7" name="Rectangle: Rounded Corners 7"/>
+                        <wps:cNvSpPr/>
+                        <wps:spPr>
+                          <a:xfrm>
+                            <a:off x="395020" y="395020"/>
+                            <a:ext cx="1302106" cy="3240634"/>
+                          </a:xfrm>
+                          <a:prstGeom prst="roundRect">
+                            <a:avLst/>
+                          </a:prstGeom>
+                        </wps:spPr>
+                        <wps:style>
+                          <a:lnRef idx="0">
+                            <a:schemeClr val="accent4"/>
+                          </a:lnRef>
+                          <a:fillRef idx="3">
+                            <a:schemeClr val="accent4"/>
+                          </a:fillRef>
+                          <a:effectRef idx="3">
+                            <a:schemeClr val="accent4"/>
+                          </a:effectRef>
+                          <a:fontRef idx="minor">
+                            <a:schemeClr val="lt1"/>
+                          </a:fontRef>
+                        </wps:style>
+                        <wps:bodyPr rot="0" spcFirstLastPara="0" vertOverflow="overflow" horzOverflow="overflow" vert="horz" wrap="square" lIns="91440" tIns="45720" rIns="91440" bIns="45720" numCol="1" spcCol="0" rtlCol="0" fromWordArt="0" anchor="ctr" anchorCtr="0" forceAA="0" compatLnSpc="1">
+                          <a:prstTxWarp prst="textNoShape">
+                            <a:avLst/>
+                          </a:prstTxWarp>
+                          <a:noAutofit/>
+                        </wps:bodyPr>
+                      </wps:wsp>
+                      <wps:wsp>
+                        <wps:cNvPr id="8" name="Rectangle: Rounded Corners 8"/>
+                        <wps:cNvSpPr/>
+                        <wps:spPr>
+                          <a:xfrm>
+                            <a:off x="2179927" y="424281"/>
+                            <a:ext cx="1302106" cy="3240634"/>
+                          </a:xfrm>
+                          <a:prstGeom prst="roundRect">
+                            <a:avLst/>
+                          </a:prstGeom>
+                        </wps:spPr>
+                        <wps:style>
+                          <a:lnRef idx="0">
+                            <a:schemeClr val="accent5"/>
+                          </a:lnRef>
+                          <a:fillRef idx="3">
+                            <a:schemeClr val="accent5"/>
+                          </a:fillRef>
+                          <a:effectRef idx="3">
+                            <a:schemeClr val="accent5"/>
+                          </a:effectRef>
+                          <a:fontRef idx="minor">
+                            <a:schemeClr val="lt1"/>
+                          </a:fontRef>
+                        </wps:style>
+                        <wps:bodyPr rot="0" spcFirstLastPara="0" vertOverflow="overflow" horzOverflow="overflow" vert="horz" wrap="square" lIns="91440" tIns="45720" rIns="91440" bIns="45720" numCol="1" spcCol="0" rtlCol="0" fromWordArt="0" anchor="ctr" anchorCtr="0" forceAA="0" compatLnSpc="1">
+                          <a:prstTxWarp prst="textNoShape">
+                            <a:avLst/>
+                          </a:prstTxWarp>
+                          <a:noAutofit/>
+                        </wps:bodyPr>
+                      </wps:wsp>
+                      <wps:wsp>
+                        <wps:cNvPr id="11" name="Rectangle: Rounded Corners 11"/>
+                        <wps:cNvSpPr/>
+                        <wps:spPr>
+                          <a:xfrm>
+                            <a:off x="3964838" y="424281"/>
+                            <a:ext cx="2893162" cy="3240634"/>
+                          </a:xfrm>
+                          <a:prstGeom prst="roundRect">
+                            <a:avLst/>
+                          </a:prstGeom>
+                        </wps:spPr>
+                        <wps:style>
+                          <a:lnRef idx="0">
+                            <a:schemeClr val="accent6"/>
+                          </a:lnRef>
+                          <a:fillRef idx="3">
+                            <a:schemeClr val="accent6"/>
+                          </a:fillRef>
+                          <a:effectRef idx="3">
+                            <a:schemeClr val="accent6"/>
+                          </a:effectRef>
+                          <a:fontRef idx="minor">
+                            <a:schemeClr val="lt1"/>
+                          </a:fontRef>
+                        </wps:style>
+                        <wps:bodyPr rot="0" spcFirstLastPara="0" vertOverflow="overflow" horzOverflow="overflow" vert="horz" wrap="square" lIns="91440" tIns="45720" rIns="91440" bIns="45720" numCol="1" spcCol="0" rtlCol="0" fromWordArt="0" anchor="ctr" anchorCtr="0" forceAA="0" compatLnSpc="1">
+                          <a:prstTxWarp prst="textNoShape">
+                            <a:avLst/>
+                          </a:prstTxWarp>
+                          <a:noAutofit/>
+                        </wps:bodyPr>
+                      </wps:wsp>
+                      <wps:wsp>
+                        <wps:cNvPr id="23" name="Text Box 23"/>
+                        <wps:cNvSpPr txBox="1"/>
+                        <wps:spPr>
+                          <a:xfrm>
+                            <a:off x="848563" y="65836"/>
+                            <a:ext cx="819303" cy="321869"/>
+                          </a:xfrm>
+                          <a:prstGeom prst="rect">
+                            <a:avLst/>
+                          </a:prstGeom>
+                          <a:noFill/>
+                          <a:ln w="6350">
+                            <a:noFill/>
+                          </a:ln>
+                        </wps:spPr>
+                        <wps:txbx>
+                          <w:txbxContent>
+                            <w:p>
+                              <w:pPr>
+                                <w:rPr>
+                                  <w:color w:val="000000" w:themeColor="text1"/>
+                                  <w:sz w:val="24"/>
+                                  <w:szCs w:val="24"/>
+                                  <w:lang w:val="ro-RO"/>
+                                  <w14:shadow w14:blurRad="38100" w14:dist="19050" w14:dir="2700000" w14:sx="100000" w14:sy="100000" w14:kx="0" w14:ky="0" w14:algn="tl">
+                                    <w14:schemeClr w14:val="dk1">
+                                      <w14:alpha w14:val="60000"/>
+                                    </w14:schemeClr>
+                                  </w14:shadow>
+                                  <w14:textOutline w14:w="0" w14:cap="flat" w14:cmpd="sng" w14:algn="ctr">
+                                    <w14:noFill/>
+                                    <w14:prstDash w14:val="solid"/>
+                                    <w14:round/>
+                                  </w14:textOutline>
+                                </w:rPr>
+                              </w:pPr>
+                              <w:r>
+                                <w:rPr>
+                                  <w:color w:val="000000" w:themeColor="text1"/>
+                                  <w:sz w:val="24"/>
+                                  <w:szCs w:val="24"/>
+                                  <w:lang w:val="ro-RO"/>
+                                  <w14:shadow w14:blurRad="38100" w14:dist="19050" w14:dir="2700000" w14:sx="100000" w14:sy="100000" w14:kx="0" w14:ky="0" w14:algn="tl">
+                                    <w14:schemeClr w14:val="dk1">
+                                      <w14:alpha w14:val="60000"/>
+                                    </w14:schemeClr>
+                                  </w14:shadow>
+                                  <w14:textOutline w14:w="0" w14:cap="flat" w14:cmpd="sng" w14:algn="ctr">
+                                    <w14:noFill/>
+                                    <w14:prstDash w14:val="solid"/>
+                                    <w14:round/>
+                                  </w14:textOutline>
+                                </w:rPr>
+                                <w:t>chei</w:t>
+                              </w:r>
+                            </w:p>
+                            <w:p/>
+                          </w:txbxContent>
+                        </wps:txbx>
+                        <wps:bodyPr rot="0" spcFirstLastPara="0" vertOverflow="overflow" horzOverflow="overflow" vert="horz" wrap="square" lIns="91440" tIns="45720" rIns="91440" bIns="45720" numCol="1" spcCol="0" rtlCol="0" fromWordArt="0" anchor="t" anchorCtr="0" forceAA="0" compatLnSpc="1">
+                          <a:prstTxWarp prst="textNoShape">
+                            <a:avLst/>
+                          </a:prstTxWarp>
+                          <a:noAutofit/>
+                        </wps:bodyPr>
+                      </wps:wsp>
+                      <wps:wsp>
+                        <wps:cNvPr id="24" name="Text Box 24"/>
+                        <wps:cNvSpPr txBox="1"/>
+                        <wps:spPr>
+                          <a:xfrm>
+                            <a:off x="2282342" y="102412"/>
+                            <a:ext cx="1221639" cy="321869"/>
+                          </a:xfrm>
+                          <a:prstGeom prst="rect">
+                            <a:avLst/>
+                          </a:prstGeom>
+                          <a:noFill/>
+                          <a:ln w="6350">
+                            <a:noFill/>
+                          </a:ln>
+                        </wps:spPr>
+                        <wps:txbx>
+                          <w:txbxContent>
+                            <w:p>
+                              <w:pPr>
+                                <w:rPr>
+                                  <w:color w:val="000000" w:themeColor="text1"/>
+                                  <w:sz w:val="24"/>
+                                  <w:szCs w:val="24"/>
+                                  <w:lang w:val="ro-RO"/>
+                                  <w14:shadow w14:blurRad="38100" w14:dist="19050" w14:dir="2700000" w14:sx="100000" w14:sy="100000" w14:kx="0" w14:ky="0" w14:algn="tl">
+                                    <w14:schemeClr w14:val="dk1">
+                                      <w14:alpha w14:val="60000"/>
+                                    </w14:schemeClr>
+                                  </w14:shadow>
+                                  <w14:textOutline w14:w="0" w14:cap="flat" w14:cmpd="sng" w14:algn="ctr">
+                                    <w14:noFill/>
+                                    <w14:prstDash w14:val="solid"/>
+                                    <w14:round/>
+                                  </w14:textOutline>
+                                </w:rPr>
+                              </w:pPr>
+                              <w:r>
+                                <w:rPr>
+                                  <w:color w:val="000000" w:themeColor="text1"/>
+                                  <w:sz w:val="24"/>
+                                  <w:szCs w:val="24"/>
+                                  <w:lang w:val="ro-RO"/>
+                                  <w14:shadow w14:blurRad="38100" w14:dist="19050" w14:dir="2700000" w14:sx="100000" w14:sy="100000" w14:kx="0" w14:ky="0" w14:algn="tl">
+                                    <w14:schemeClr w14:val="dk1">
+                                      <w14:alpha w14:val="60000"/>
+                                    </w14:schemeClr>
+                                  </w14:shadow>
+                                  <w14:textOutline w14:w="0" w14:cap="flat" w14:cmpd="sng" w14:algn="ctr">
+                                    <w14:noFill/>
+                                    <w14:prstDash w14:val="solid"/>
+                                    <w14:round/>
+                                  </w14:textOutline>
+                                </w:rPr>
+                                <w:t>funcția hash</w:t>
+                              </w:r>
+                            </w:p>
+                            <w:p/>
+                          </w:txbxContent>
+                        </wps:txbx>
+                        <wps:bodyPr rot="0" spcFirstLastPara="0" vertOverflow="overflow" horzOverflow="overflow" vert="horz" wrap="square" lIns="91440" tIns="45720" rIns="91440" bIns="45720" numCol="1" spcCol="0" rtlCol="0" fromWordArt="0" anchor="t" anchorCtr="0" forceAA="0" compatLnSpc="1">
+                          <a:prstTxWarp prst="textNoShape">
+                            <a:avLst/>
+                          </a:prstTxWarp>
+                          <a:noAutofit/>
+                        </wps:bodyPr>
+                      </wps:wsp>
+                      <wps:wsp>
+                        <wps:cNvPr id="25" name="Text Box 25"/>
+                        <wps:cNvSpPr txBox="1"/>
+                        <wps:spPr>
+                          <a:xfrm>
+                            <a:off x="4294022" y="95095"/>
+                            <a:ext cx="899770" cy="321869"/>
+                          </a:xfrm>
+                          <a:prstGeom prst="rect">
+                            <a:avLst/>
+                          </a:prstGeom>
+                          <a:noFill/>
+                          <a:ln w="6350">
+                            <a:noFill/>
+                          </a:ln>
+                        </wps:spPr>
+                        <wps:txbx>
+                          <w:txbxContent>
+                            <w:p>
+                              <w:pPr>
+                                <w:rPr>
+                                  <w:color w:val="000000" w:themeColor="text1"/>
+                                  <w:sz w:val="24"/>
+                                  <w:szCs w:val="24"/>
+                                  <w:lang w:val="ro-RO"/>
+                                  <w14:shadow w14:blurRad="38100" w14:dist="19050" w14:dir="2700000" w14:sx="100000" w14:sy="100000" w14:kx="0" w14:ky="0" w14:algn="tl">
+                                    <w14:schemeClr w14:val="dk1">
+                                      <w14:alpha w14:val="60000"/>
+                                    </w14:schemeClr>
+                                  </w14:shadow>
+                                  <w14:textOutline w14:w="0" w14:cap="flat" w14:cmpd="sng" w14:algn="ctr">
+                                    <w14:noFill/>
+                                    <w14:prstDash w14:val="solid"/>
+                                    <w14:round/>
+                                  </w14:textOutline>
+                                </w:rPr>
+                              </w:pPr>
+                              <w:r>
+                                <w:rPr>
+                                  <w:color w:val="000000" w:themeColor="text1"/>
+                                  <w:sz w:val="24"/>
+                                  <w:szCs w:val="24"/>
+                                  <w:lang w:val="ro-RO"/>
+                                  <w14:shadow w14:blurRad="38100" w14:dist="19050" w14:dir="2700000" w14:sx="100000" w14:sy="100000" w14:kx="0" w14:ky="0" w14:algn="tl">
+                                    <w14:schemeClr w14:val="dk1">
+                                      <w14:alpha w14:val="60000"/>
+                                    </w14:schemeClr>
+                                  </w14:shadow>
+                                  <w14:textOutline w14:w="0" w14:cap="flat" w14:cmpd="sng" w14:algn="ctr">
+                                    <w14:noFill/>
+                                    <w14:prstDash w14:val="solid"/>
+                                    <w14:round/>
+                                  </w14:textOutline>
+                                </w:rPr>
+                                <w:t>valori</w:t>
+                              </w:r>
+                            </w:p>
+                            <w:p/>
+                          </w:txbxContent>
+                        </wps:txbx>
+                        <wps:bodyPr rot="0" spcFirstLastPara="0" vertOverflow="overflow" horzOverflow="overflow" vert="horz" wrap="square" lIns="91440" tIns="45720" rIns="91440" bIns="45720" numCol="1" spcCol="0" rtlCol="0" fromWordArt="0" anchor="t" anchorCtr="0" forceAA="0" compatLnSpc="1">
+                          <a:prstTxWarp prst="textNoShape">
+                            <a:avLst/>
+                          </a:prstTxWarp>
+                          <a:noAutofit/>
+                        </wps:bodyPr>
+                      </wps:wsp>
+                      <wps:wsp>
+                        <wps:cNvPr id="26" name="Rectangle: Rounded Corners 26"/>
+                        <wps:cNvSpPr/>
+                        <wps:spPr>
+                          <a:xfrm>
+                            <a:off x="475488" y="672983"/>
+                            <a:ext cx="1163115" cy="446242"/>
+                          </a:xfrm>
+                          <a:prstGeom prst="roundRect">
+                            <a:avLst>
+                              <a:gd name="adj" fmla="val 18306"/>
+                            </a:avLst>
+                          </a:prstGeom>
+                        </wps:spPr>
+                        <wps:style>
+                          <a:lnRef idx="0">
+                            <a:schemeClr val="accent4"/>
+                          </a:lnRef>
+                          <a:fillRef idx="3">
+                            <a:schemeClr val="accent4"/>
+                          </a:fillRef>
+                          <a:effectRef idx="3">
+                            <a:schemeClr val="accent4"/>
+                          </a:effectRef>
+                          <a:fontRef idx="minor">
+                            <a:schemeClr val="lt1"/>
+                          </a:fontRef>
+                        </wps:style>
+                        <wps:txbx>
+                          <w:txbxContent>
+                            <w:p>
+                              <w:pPr>
+                                <w:jc w:val="center"/>
+                                <w:rPr>
+                                  <w:color w:val="000000" w:themeColor="text1"/>
+                                  <w:lang w:val="ro-RO"/>
+                                  <w14:shadow w14:blurRad="38100" w14:dist="19050" w14:dir="2700000" w14:sx="100000" w14:sy="100000" w14:kx="0" w14:ky="0" w14:algn="tl">
+                                    <w14:schemeClr w14:val="dk1">
+                                      <w14:alpha w14:val="60000"/>
+                                    </w14:schemeClr>
+                                  </w14:shadow>
+                                  <w14:textOutline w14:w="0" w14:cap="flat" w14:cmpd="sng" w14:algn="ctr">
+                                    <w14:noFill/>
+                                    <w14:prstDash w14:val="solid"/>
+                                    <w14:round/>
+                                  </w14:textOutline>
+                                </w:rPr>
+                              </w:pPr>
+                              <w:r>
+                                <w:rPr>
+                                  <w:color w:val="000000" w:themeColor="text1"/>
+                                  <w:lang w:val="ro-RO"/>
+                                  <w14:shadow w14:blurRad="38100" w14:dist="19050" w14:dir="2700000" w14:sx="100000" w14:sy="100000" w14:kx="0" w14:ky="0" w14:algn="tl">
+                                    <w14:schemeClr w14:val="dk1">
+                                      <w14:alpha w14:val="60000"/>
+                                    </w14:schemeClr>
+                                  </w14:shadow>
+                                  <w14:textOutline w14:w="0" w14:cap="flat" w14:cmpd="sng" w14:algn="ctr">
+                                    <w14:noFill/>
+                                    <w14:prstDash w14:val="solid"/>
+                                    <w14:round/>
+                                  </w14:textOutline>
+                                </w:rPr>
+                                <w:t>Andrei Popescu</w:t>
+                              </w:r>
+                            </w:p>
+                          </w:txbxContent>
+                        </wps:txbx>
+                        <wps:bodyPr rot="0" spcFirstLastPara="0" vert="horz" wrap="square" lIns="91440" tIns="45720" rIns="91440" bIns="45720" numCol="1" spcCol="0" rtlCol="0" fromWordArt="0" anchor="ctr" anchorCtr="0" forceAA="0" compatLnSpc="1">
+                          <a:prstTxWarp prst="textNoShape">
+                            <a:avLst/>
+                          </a:prstTxWarp>
+                          <a:noAutofit/>
+                        </wps:bodyPr>
+                      </wps:wsp>
+                      <wps:wsp>
+                        <wps:cNvPr id="27" name="Rectangle: Rounded Corners 27"/>
+                        <wps:cNvSpPr/>
+                        <wps:spPr>
+                          <a:xfrm>
+                            <a:off x="460857" y="1221623"/>
+                            <a:ext cx="1163115" cy="446242"/>
+                          </a:xfrm>
+                          <a:prstGeom prst="roundRect">
+                            <a:avLst>
+                              <a:gd name="adj" fmla="val 18306"/>
+                            </a:avLst>
+                          </a:prstGeom>
+                        </wps:spPr>
+                        <wps:style>
+                          <a:lnRef idx="0">
+                            <a:schemeClr val="accent4"/>
+                          </a:lnRef>
+                          <a:fillRef idx="3">
+                            <a:schemeClr val="accent4"/>
+                          </a:fillRef>
+                          <a:effectRef idx="3">
+                            <a:schemeClr val="accent4"/>
+                          </a:effectRef>
+                          <a:fontRef idx="minor">
+                            <a:schemeClr val="lt1"/>
+                          </a:fontRef>
+                        </wps:style>
+                        <wps:txbx>
+                          <w:txbxContent>
+                            <w:p>
+                              <w:pPr>
+                                <w:jc w:val="center"/>
+                                <w:rPr>
+                                  <w:color w:val="000000" w:themeColor="text1"/>
+                                  <w:lang w:val="ro-RO"/>
+                                  <w14:shadow w14:blurRad="38100" w14:dist="19050" w14:dir="2700000" w14:sx="100000" w14:sy="100000" w14:kx="0" w14:ky="0" w14:algn="tl">
+                                    <w14:schemeClr w14:val="dk1">
+                                      <w14:alpha w14:val="60000"/>
+                                    </w14:schemeClr>
+                                  </w14:shadow>
+                                  <w14:textOutline w14:w="0" w14:cap="flat" w14:cmpd="sng" w14:algn="ctr">
+                                    <w14:noFill/>
+                                    <w14:prstDash w14:val="solid"/>
+                                    <w14:round/>
+                                  </w14:textOutline>
+                                </w:rPr>
+                              </w:pPr>
+                              <w:r>
+                                <w:rPr>
+                                  <w:color w:val="000000" w:themeColor="text1"/>
+                                  <w:lang w:val="ro-RO"/>
+                                  <w14:shadow w14:blurRad="38100" w14:dist="19050" w14:dir="2700000" w14:sx="100000" w14:sy="100000" w14:kx="0" w14:ky="0" w14:algn="tl">
+                                    <w14:schemeClr w14:val="dk1">
+                                      <w14:alpha w14:val="60000"/>
+                                    </w14:schemeClr>
+                                  </w14:shadow>
+                                  <w14:textOutline w14:w="0" w14:cap="flat" w14:cmpd="sng" w14:algn="ctr">
+                                    <w14:noFill/>
+                                    <w14:prstDash w14:val="solid"/>
+                                    <w14:round/>
+                                  </w14:textOutline>
+                                </w:rPr>
+                                <w:t>Mihai Ionescu</w:t>
+                              </w:r>
+                            </w:p>
+                          </w:txbxContent>
+                        </wps:txbx>
+                        <wps:bodyPr rot="0" spcFirstLastPara="0" vert="horz" wrap="square" lIns="91440" tIns="45720" rIns="91440" bIns="45720" numCol="1" spcCol="0" rtlCol="0" fromWordArt="0" anchor="ctr" anchorCtr="0" forceAA="0" compatLnSpc="1">
+                          <a:prstTxWarp prst="textNoShape">
+                            <a:avLst/>
+                          </a:prstTxWarp>
+                          <a:noAutofit/>
+                        </wps:bodyPr>
+                      </wps:wsp>
+                      <wps:wsp>
+                        <wps:cNvPr id="28" name="Rectangle: Rounded Corners 28"/>
+                        <wps:cNvSpPr/>
+                        <wps:spPr>
+                          <a:xfrm>
+                            <a:off x="460857" y="2311588"/>
+                            <a:ext cx="1163115" cy="446242"/>
+                          </a:xfrm>
+                          <a:prstGeom prst="roundRect">
+                            <a:avLst>
+                              <a:gd name="adj" fmla="val 18306"/>
+                            </a:avLst>
+                          </a:prstGeom>
+                        </wps:spPr>
+                        <wps:style>
+                          <a:lnRef idx="0">
+                            <a:schemeClr val="accent4"/>
+                          </a:lnRef>
+                          <a:fillRef idx="3">
+                            <a:schemeClr val="accent4"/>
+                          </a:fillRef>
+                          <a:effectRef idx="3">
+                            <a:schemeClr val="accent4"/>
+                          </a:effectRef>
+                          <a:fontRef idx="minor">
+                            <a:schemeClr val="lt1"/>
+                          </a:fontRef>
+                        </wps:style>
+                        <wps:txbx>
+                          <w:txbxContent>
+                            <w:p>
+                              <w:pPr>
+                                <w:jc w:val="center"/>
+                                <w:rPr>
+                                  <w:color w:val="000000" w:themeColor="text1"/>
+                                  <w:lang w:val="ro-RO"/>
+                                  <w14:shadow w14:blurRad="38100" w14:dist="19050" w14:dir="2700000" w14:sx="100000" w14:sy="100000" w14:kx="0" w14:ky="0" w14:algn="tl">
+                                    <w14:schemeClr w14:val="dk1">
+                                      <w14:alpha w14:val="60000"/>
+                                    </w14:schemeClr>
+                                  </w14:shadow>
+                                  <w14:textOutline w14:w="0" w14:cap="flat" w14:cmpd="sng" w14:algn="ctr">
+                                    <w14:noFill/>
+                                    <w14:prstDash w14:val="solid"/>
+                                    <w14:round/>
+                                  </w14:textOutline>
+                                </w:rPr>
+                              </w:pPr>
+                              <w:r>
+                                <w:rPr>
+                                  <w:color w:val="000000" w:themeColor="text1"/>
+                                  <w:lang w:val="ro-RO"/>
+                                  <w14:shadow w14:blurRad="38100" w14:dist="19050" w14:dir="2700000" w14:sx="100000" w14:sy="100000" w14:kx="0" w14:ky="0" w14:algn="tl">
+                                    <w14:schemeClr w14:val="dk1">
+                                      <w14:alpha w14:val="60000"/>
+                                    </w14:schemeClr>
+                                  </w14:shadow>
+                                  <w14:textOutline w14:w="0" w14:cap="flat" w14:cmpd="sng" w14:algn="ctr">
+                                    <w14:noFill/>
+                                    <w14:prstDash w14:val="solid"/>
+                                    <w14:round/>
+                                  </w14:textOutline>
+                                </w:rPr>
+                                <w:t>Ana</w:t>
+                              </w:r>
+                              <w:r>
+                                <w:rPr>
+                                  <w:color w:val="000000" w:themeColor="text1"/>
+                                  <w:lang w:val="ro-RO"/>
+                                  <w14:shadow w14:blurRad="38100" w14:dist="19050" w14:dir="2700000" w14:sx="100000" w14:sy="100000" w14:kx="0" w14:ky="0" w14:algn="tl">
+                                    <w14:schemeClr w14:val="dk1">
+                                      <w14:alpha w14:val="60000"/>
+                                    </w14:schemeClr>
+                                  </w14:shadow>
+                                  <w14:textOutline w14:w="0" w14:cap="flat" w14:cmpd="sng" w14:algn="ctr">
+                                    <w14:noFill/>
+                                    <w14:prstDash w14:val="solid"/>
+                                    <w14:round/>
+                                  </w14:textOutline>
+                                </w:rPr>
+                                <w:t xml:space="preserve"> </w:t>
+                              </w:r>
+                              <w:r>
+                                <w:rPr>
+                                  <w:color w:val="000000" w:themeColor="text1"/>
+                                  <w:lang w:val="ro-RO"/>
+                                  <w14:shadow w14:blurRad="38100" w14:dist="19050" w14:dir="2700000" w14:sx="100000" w14:sy="100000" w14:kx="0" w14:ky="0" w14:algn="tl">
+                                    <w14:schemeClr w14:val="dk1">
+                                      <w14:alpha w14:val="60000"/>
+                                    </w14:schemeClr>
+                                  </w14:shadow>
+                                  <w14:textOutline w14:w="0" w14:cap="flat" w14:cmpd="sng" w14:algn="ctr">
+                                    <w14:noFill/>
+                                    <w14:prstDash w14:val="solid"/>
+                                    <w14:round/>
+                                  </w14:textOutline>
+                                </w:rPr>
+                                <w:t>Avram</w:t>
+                              </w:r>
+                            </w:p>
+                          </w:txbxContent>
+                        </wps:txbx>
+                        <wps:bodyPr rot="0" spcFirstLastPara="0" vert="horz" wrap="square" lIns="91440" tIns="45720" rIns="91440" bIns="45720" numCol="1" spcCol="0" rtlCol="0" fromWordArt="0" anchor="ctr" anchorCtr="0" forceAA="0" compatLnSpc="1">
+                          <a:prstTxWarp prst="textNoShape">
+                            <a:avLst/>
+                          </a:prstTxWarp>
+                          <a:noAutofit/>
+                        </wps:bodyPr>
+                      </wps:wsp>
+                      <wps:wsp>
+                        <wps:cNvPr id="29" name="Rectangle: Rounded Corners 29"/>
+                        <wps:cNvSpPr/>
+                        <wps:spPr>
+                          <a:xfrm>
+                            <a:off x="460856" y="1755632"/>
+                            <a:ext cx="1163115" cy="446242"/>
+                          </a:xfrm>
+                          <a:prstGeom prst="roundRect">
+                            <a:avLst>
+                              <a:gd name="adj" fmla="val 18306"/>
+                            </a:avLst>
+                          </a:prstGeom>
+                        </wps:spPr>
+                        <wps:style>
+                          <a:lnRef idx="0">
+                            <a:schemeClr val="accent4"/>
+                          </a:lnRef>
+                          <a:fillRef idx="3">
+                            <a:schemeClr val="accent4"/>
+                          </a:fillRef>
+                          <a:effectRef idx="3">
+                            <a:schemeClr val="accent4"/>
+                          </a:effectRef>
+                          <a:fontRef idx="minor">
+                            <a:schemeClr val="lt1"/>
+                          </a:fontRef>
+                        </wps:style>
+                        <wps:txbx>
+                          <w:txbxContent>
+                            <w:p>
+                              <w:pPr>
+                                <w:jc w:val="center"/>
+                                <w:rPr>
+                                  <w:color w:val="000000" w:themeColor="text1"/>
+                                  <w:lang w:val="ro-RO"/>
+                                  <w14:shadow w14:blurRad="38100" w14:dist="19050" w14:dir="2700000" w14:sx="100000" w14:sy="100000" w14:kx="0" w14:ky="0" w14:algn="tl">
+                                    <w14:schemeClr w14:val="dk1">
+                                      <w14:alpha w14:val="60000"/>
+                                    </w14:schemeClr>
+                                  </w14:shadow>
+                                  <w14:textOutline w14:w="0" w14:cap="flat" w14:cmpd="sng" w14:algn="ctr">
+                                    <w14:noFill/>
+                                    <w14:prstDash w14:val="solid"/>
+                                    <w14:round/>
+                                  </w14:textOutline>
+                                </w:rPr>
+                              </w:pPr>
+                              <w:r>
+                                <w:rPr>
+                                  <w:color w:val="000000" w:themeColor="text1"/>
+                                  <w:lang w:val="ro-RO"/>
+                                  <w14:shadow w14:blurRad="38100" w14:dist="19050" w14:dir="2700000" w14:sx="100000" w14:sy="100000" w14:kx="0" w14:ky="0" w14:algn="tl">
+                                    <w14:schemeClr w14:val="dk1">
+                                      <w14:alpha w14:val="60000"/>
+                                    </w14:schemeClr>
+                                  </w14:shadow>
+                                  <w14:textOutline w14:w="0" w14:cap="flat" w14:cmpd="sng" w14:algn="ctr">
+                                    <w14:noFill/>
+                                    <w14:prstDash w14:val="solid"/>
+                                    <w14:round/>
+                                  </w14:textOutline>
+                                </w:rPr>
+                                <w:t>...</w:t>
+                              </w:r>
+                            </w:p>
+                          </w:txbxContent>
+                        </wps:txbx>
+                        <wps:bodyPr rot="0" spcFirstLastPara="0" vert="horz" wrap="square" lIns="91440" tIns="45720" rIns="91440" bIns="45720" numCol="1" spcCol="0" rtlCol="0" fromWordArt="0" anchor="ctr" anchorCtr="0" forceAA="0" compatLnSpc="1">
+                          <a:prstTxWarp prst="textNoShape">
+                            <a:avLst/>
+                          </a:prstTxWarp>
+                          <a:noAutofit/>
+                        </wps:bodyPr>
+                      </wps:wsp>
+                      <wps:wsp>
+                        <wps:cNvPr id="30" name="Rectangle: Rounded Corners 30"/>
+                        <wps:cNvSpPr/>
+                        <wps:spPr>
+                          <a:xfrm>
+                            <a:off x="4479542" y="652579"/>
+                            <a:ext cx="833933" cy="351149"/>
+                          </a:xfrm>
+                          <a:prstGeom prst="roundRect">
+                            <a:avLst/>
+                          </a:prstGeom>
+                        </wps:spPr>
+                        <wps:style>
+                          <a:lnRef idx="0">
+                            <a:schemeClr val="accent3"/>
+                          </a:lnRef>
+                          <a:fillRef idx="3">
+                            <a:schemeClr val="accent3"/>
+                          </a:fillRef>
+                          <a:effectRef idx="3">
+                            <a:schemeClr val="accent3"/>
+                          </a:effectRef>
+                          <a:fontRef idx="minor">
+                            <a:schemeClr val="lt1"/>
+                          </a:fontRef>
+                        </wps:style>
+                        <wps:txbx>
+                          <w:txbxContent>
+                            <w:p>
+                              <w:pPr>
+                                <w:jc w:val="center"/>
+                                <w:rPr>
+                                  <w:lang w:val="ro-RO"/>
+                                </w:rPr>
+                              </w:pPr>
+                              <w:r>
+                                <w:rPr>
+                                  <w:lang w:val="ro-RO"/>
+                                </w:rPr>
+                                <w:t>598765</w:t>
+                              </w:r>
+                            </w:p>
+                          </w:txbxContent>
+                        </wps:txbx>
+                        <wps:bodyPr rot="0" spcFirstLastPara="0" vertOverflow="overflow" horzOverflow="overflow" vert="horz" wrap="square" lIns="91440" tIns="45720" rIns="91440" bIns="45720" numCol="1" spcCol="0" rtlCol="0" fromWordArt="0" anchor="ctr" anchorCtr="0" forceAA="0" compatLnSpc="1">
+                          <a:prstTxWarp prst="textNoShape">
+                            <a:avLst/>
+                          </a:prstTxWarp>
+                          <a:noAutofit/>
+                        </wps:bodyPr>
+                      </wps:wsp>
+                      <wps:wsp>
+                        <wps:cNvPr id="31" name="Rectangle: Rounded Corners 31"/>
+                        <wps:cNvSpPr/>
+                        <wps:spPr>
+                          <a:xfrm>
+                            <a:off x="4013165" y="658929"/>
+                            <a:ext cx="310118" cy="335916"/>
+                          </a:xfrm>
+                          <a:prstGeom prst="roundRect">
+                            <a:avLst/>
+                          </a:prstGeom>
+                        </wps:spPr>
+                        <wps:style>
+                          <a:lnRef idx="0">
+                            <a:schemeClr val="accent3"/>
+                          </a:lnRef>
+                          <a:fillRef idx="3">
+                            <a:schemeClr val="accent3"/>
+                          </a:fillRef>
+                          <a:effectRef idx="3">
+                            <a:schemeClr val="accent3"/>
+                          </a:effectRef>
+                          <a:fontRef idx="minor">
+                            <a:schemeClr val="lt1"/>
+                          </a:fontRef>
+                        </wps:style>
+                        <wps:txbx>
+                          <w:txbxContent>
+                            <w:p>
+                              <w:pPr>
+                                <w:jc w:val="center"/>
+                                <w:rPr>
+                                  <w:lang w:val="ro-RO"/>
+                                </w:rPr>
+                              </w:pPr>
+                              <w:r>
+                                <w:rPr>
+                                  <w:lang w:val="ro-RO"/>
+                                </w:rPr>
+                                <w:t>01</w:t>
+                              </w:r>
+                            </w:p>
+                          </w:txbxContent>
+                        </wps:txbx>
+                        <wps:bodyPr rot="0" spcFirstLastPara="0" vert="horz" wrap="square" lIns="0" tIns="0" rIns="0" bIns="0" numCol="1" spcCol="0" rtlCol="0" fromWordArt="0" anchor="ctr" anchorCtr="0" forceAA="0" compatLnSpc="1">
+                          <a:prstTxWarp prst="textNoShape">
+                            <a:avLst/>
+                          </a:prstTxWarp>
+                          <a:noAutofit/>
+                        </wps:bodyPr>
+                      </wps:wsp>
+                      <wps:wsp>
+                        <wps:cNvPr id="32" name="Rectangle: Rounded Corners 32"/>
+                        <wps:cNvSpPr/>
+                        <wps:spPr>
+                          <a:xfrm>
+                            <a:off x="4492242" y="1093587"/>
+                            <a:ext cx="833933" cy="351149"/>
+                          </a:xfrm>
+                          <a:prstGeom prst="roundRect">
+                            <a:avLst/>
+                          </a:prstGeom>
+                        </wps:spPr>
+                        <wps:style>
+                          <a:lnRef idx="0">
+                            <a:schemeClr val="accent3"/>
+                          </a:lnRef>
+                          <a:fillRef idx="3">
+                            <a:schemeClr val="accent3"/>
+                          </a:fillRef>
+                          <a:effectRef idx="3">
+                            <a:schemeClr val="accent3"/>
+                          </a:effectRef>
+                          <a:fontRef idx="minor">
+                            <a:schemeClr val="lt1"/>
+                          </a:fontRef>
+                        </wps:style>
+                        <wps:txbx>
+                          <w:txbxContent>
+                            <w:p>
+                              <w:pPr>
+                                <w:jc w:val="center"/>
+                                <w:rPr>
+                                  <w:lang w:val="ro-RO"/>
+                                </w:rPr>
+                              </w:pPr>
+                              <w:r>
+                                <w:rPr>
+                                  <w:lang w:val="ro-RO"/>
+                                </w:rPr>
+                                <w:t>237956</w:t>
+                              </w:r>
+                            </w:p>
+                          </w:txbxContent>
+                        </wps:txbx>
+                        <wps:bodyPr rot="0" spcFirstLastPara="0" vertOverflow="overflow" horzOverflow="overflow" vert="horz" wrap="square" lIns="91440" tIns="45720" rIns="91440" bIns="45720" numCol="1" spcCol="0" rtlCol="0" fromWordArt="0" anchor="ctr" anchorCtr="0" forceAA="0" compatLnSpc="1">
+                          <a:prstTxWarp prst="textNoShape">
+                            <a:avLst/>
+                          </a:prstTxWarp>
+                          <a:noAutofit/>
+                        </wps:bodyPr>
+                      </wps:wsp>
+                      <wps:wsp>
+                        <wps:cNvPr id="33" name="Rectangle: Rounded Corners 33"/>
+                        <wps:cNvSpPr/>
+                        <wps:spPr>
+                          <a:xfrm>
+                            <a:off x="4479542" y="1522123"/>
+                            <a:ext cx="833933" cy="351149"/>
+                          </a:xfrm>
+                          <a:prstGeom prst="roundRect">
+                            <a:avLst/>
+                          </a:prstGeom>
+                        </wps:spPr>
+                        <wps:style>
+                          <a:lnRef idx="0">
+                            <a:schemeClr val="accent3"/>
+                          </a:lnRef>
+                          <a:fillRef idx="3">
+                            <a:schemeClr val="accent3"/>
+                          </a:fillRef>
+                          <a:effectRef idx="3">
+                            <a:schemeClr val="accent3"/>
+                          </a:effectRef>
+                          <a:fontRef idx="minor">
+                            <a:schemeClr val="lt1"/>
+                          </a:fontRef>
+                        </wps:style>
+                        <wps:bodyPr rot="0" spcFirstLastPara="0" vertOverflow="overflow" horzOverflow="overflow" vert="horz" wrap="square" lIns="91440" tIns="45720" rIns="91440" bIns="45720" numCol="1" spcCol="0" rtlCol="0" fromWordArt="0" anchor="ctr" anchorCtr="0" forceAA="0" compatLnSpc="1">
+                          <a:prstTxWarp prst="textNoShape">
+                            <a:avLst/>
+                          </a:prstTxWarp>
+                          <a:noAutofit/>
+                        </wps:bodyPr>
+                      </wps:wsp>
+                      <wps:wsp>
+                        <wps:cNvPr id="34" name="Rectangle: Rounded Corners 34"/>
+                        <wps:cNvSpPr/>
+                        <wps:spPr>
+                          <a:xfrm>
+                            <a:off x="4473192" y="1944816"/>
+                            <a:ext cx="981458" cy="351149"/>
+                          </a:xfrm>
+                          <a:prstGeom prst="roundRect">
+                            <a:avLst/>
+                          </a:prstGeom>
+                        </wps:spPr>
+                        <wps:style>
+                          <a:lnRef idx="0">
+                            <a:schemeClr val="accent3"/>
+                          </a:lnRef>
+                          <a:fillRef idx="3">
+                            <a:schemeClr val="accent3"/>
+                          </a:fillRef>
+                          <a:effectRef idx="3">
+                            <a:schemeClr val="accent3"/>
+                          </a:effectRef>
+                          <a:fontRef idx="minor">
+                            <a:schemeClr val="lt1"/>
+                          </a:fontRef>
+                        </wps:style>
+                        <wps:txbx>
+                          <w:txbxContent>
+                            <w:p>
+                              <w:pPr>
+                                <w:jc w:val="center"/>
+                                <w:rPr>
+                                  <w:lang w:val="ro-RO"/>
+                                </w:rPr>
+                              </w:pPr>
+                              <w:r>
+                                <w:rPr>
+                                  <w:lang w:val="ro-RO"/>
+                                </w:rPr>
+                                <w:t>432423(Ana)</w:t>
+                              </w:r>
+                            </w:p>
+                          </w:txbxContent>
+                        </wps:txbx>
+                        <wps:bodyPr rot="0" spcFirstLastPara="0" vertOverflow="overflow" horzOverflow="overflow" vert="horz" wrap="square" lIns="91440" tIns="45720" rIns="91440" bIns="45720" numCol="1" spcCol="0" rtlCol="0" fromWordArt="0" anchor="ctr" anchorCtr="0" forceAA="0" compatLnSpc="1">
+                          <a:prstTxWarp prst="textNoShape">
+                            <a:avLst/>
+                          </a:prstTxWarp>
+                          <a:noAutofit/>
+                        </wps:bodyPr>
+                      </wps:wsp>
+                      <wps:wsp>
+                        <wps:cNvPr id="35" name="Rectangle: Rounded Corners 35"/>
+                        <wps:cNvSpPr/>
+                        <wps:spPr>
+                          <a:xfrm>
+                            <a:off x="4352542" y="2370063"/>
+                            <a:ext cx="833933" cy="351149"/>
+                          </a:xfrm>
+                          <a:prstGeom prst="roundRect">
+                            <a:avLst/>
+                          </a:prstGeom>
+                        </wps:spPr>
+                        <wps:style>
+                          <a:lnRef idx="0">
+                            <a:schemeClr val="accent3"/>
+                          </a:lnRef>
+                          <a:fillRef idx="3">
+                            <a:schemeClr val="accent3"/>
+                          </a:fillRef>
+                          <a:effectRef idx="3">
+                            <a:schemeClr val="accent3"/>
+                          </a:effectRef>
+                          <a:fontRef idx="minor">
+                            <a:schemeClr val="lt1"/>
+                          </a:fontRef>
+                        </wps:style>
+                        <wps:bodyPr rot="0" spcFirstLastPara="0" vertOverflow="overflow" horzOverflow="overflow" vert="horz" wrap="square" lIns="91440" tIns="45720" rIns="91440" bIns="45720" numCol="1" spcCol="0" rtlCol="0" fromWordArt="0" anchor="ctr" anchorCtr="0" forceAA="0" compatLnSpc="1">
+                          <a:prstTxWarp prst="textNoShape">
+                            <a:avLst/>
+                          </a:prstTxWarp>
+                          <a:noAutofit/>
+                        </wps:bodyPr>
+                      </wps:wsp>
+                      <wps:wsp>
+                        <wps:cNvPr id="36" name="Rectangle: Rounded Corners 36"/>
+                        <wps:cNvSpPr/>
+                        <wps:spPr>
+                          <a:xfrm>
+                            <a:off x="4013165" y="1097834"/>
+                            <a:ext cx="310118" cy="335916"/>
+                          </a:xfrm>
+                          <a:prstGeom prst="roundRect">
+                            <a:avLst/>
+                          </a:prstGeom>
+                        </wps:spPr>
+                        <wps:style>
+                          <a:lnRef idx="0">
+                            <a:schemeClr val="accent3"/>
+                          </a:lnRef>
+                          <a:fillRef idx="3">
+                            <a:schemeClr val="accent3"/>
+                          </a:fillRef>
+                          <a:effectRef idx="3">
+                            <a:schemeClr val="accent3"/>
+                          </a:effectRef>
+                          <a:fontRef idx="minor">
+                            <a:schemeClr val="lt1"/>
+                          </a:fontRef>
+                        </wps:style>
+                        <wps:txbx>
+                          <w:txbxContent>
+                            <w:p>
+                              <w:pPr>
+                                <w:jc w:val="center"/>
+                                <w:rPr>
+                                  <w:lang w:val="ro-RO"/>
+                                </w:rPr>
+                              </w:pPr>
+                              <w:r>
+                                <w:rPr>
+                                  <w:lang w:val="ro-RO"/>
+                                </w:rPr>
+                                <w:t>02</w:t>
+                              </w:r>
+                            </w:p>
+                          </w:txbxContent>
+                        </wps:txbx>
+                        <wps:bodyPr rot="0" spcFirstLastPara="0" vert="horz" wrap="square" lIns="0" tIns="0" rIns="0" bIns="0" numCol="1" spcCol="0" rtlCol="0" fromWordArt="0" anchor="ctr" anchorCtr="0" forceAA="0" compatLnSpc="1">
+                          <a:prstTxWarp prst="textNoShape">
+                            <a:avLst/>
+                          </a:prstTxWarp>
+                          <a:noAutofit/>
+                        </wps:bodyPr>
+                      </wps:wsp>
+                      <wps:wsp>
+                        <wps:cNvPr id="37" name="Rectangle: Rounded Corners 37"/>
+                        <wps:cNvSpPr/>
+                        <wps:spPr>
+                          <a:xfrm>
+                            <a:off x="4013165" y="1522123"/>
+                            <a:ext cx="310118" cy="335916"/>
+                          </a:xfrm>
+                          <a:prstGeom prst="roundRect">
+                            <a:avLst/>
+                          </a:prstGeom>
+                        </wps:spPr>
+                        <wps:style>
+                          <a:lnRef idx="0">
+                            <a:schemeClr val="accent3"/>
+                          </a:lnRef>
+                          <a:fillRef idx="3">
+                            <a:schemeClr val="accent3"/>
+                          </a:fillRef>
+                          <a:effectRef idx="3">
+                            <a:schemeClr val="accent3"/>
+                          </a:effectRef>
+                          <a:fontRef idx="minor">
+                            <a:schemeClr val="lt1"/>
+                          </a:fontRef>
+                        </wps:style>
+                        <wps:txbx>
+                          <w:txbxContent>
+                            <w:p>
+                              <w:pPr>
+                                <w:jc w:val="center"/>
+                                <w:rPr>
+                                  <w:lang w:val="ro-RO"/>
+                                </w:rPr>
+                              </w:pPr>
+                              <w:r>
+                                <w:rPr>
+                                  <w:lang w:val="ro-RO"/>
+                                </w:rPr>
+                                <w:t>...</w:t>
+                              </w:r>
+                            </w:p>
+                          </w:txbxContent>
+                        </wps:txbx>
+                        <wps:bodyPr rot="0" spcFirstLastPara="0" vert="horz" wrap="square" lIns="0" tIns="0" rIns="0" bIns="0" numCol="1" spcCol="0" rtlCol="0" fromWordArt="0" anchor="ctr" anchorCtr="0" forceAA="0" compatLnSpc="1">
+                          <a:prstTxWarp prst="textNoShape">
+                            <a:avLst/>
+                          </a:prstTxWarp>
+                          <a:noAutofit/>
+                        </wps:bodyPr>
+                      </wps:wsp>
+                      <wps:wsp>
+                        <wps:cNvPr id="50" name="Rectangle: Rounded Corners 50"/>
+                        <wps:cNvSpPr/>
+                        <wps:spPr>
+                          <a:xfrm>
+                            <a:off x="4005850" y="1953697"/>
+                            <a:ext cx="310118" cy="335916"/>
+                          </a:xfrm>
+                          <a:prstGeom prst="roundRect">
+                            <a:avLst/>
+                          </a:prstGeom>
+                        </wps:spPr>
+                        <wps:style>
+                          <a:lnRef idx="0">
+                            <a:schemeClr val="accent3"/>
+                          </a:lnRef>
+                          <a:fillRef idx="3">
+                            <a:schemeClr val="accent3"/>
+                          </a:fillRef>
+                          <a:effectRef idx="3">
+                            <a:schemeClr val="accent3"/>
+                          </a:effectRef>
+                          <a:fontRef idx="minor">
+                            <a:schemeClr val="lt1"/>
+                          </a:fontRef>
+                        </wps:style>
+                        <wps:txbx>
+                          <w:txbxContent>
+                            <w:p>
+                              <w:pPr>
+                                <w:jc w:val="center"/>
+                                <w:rPr>
+                                  <w:lang w:val="ro-RO"/>
+                                </w:rPr>
+                              </w:pPr>
+                              <w:r>
+                                <w:rPr>
+                                  <w:lang w:val="ro-RO"/>
+                                </w:rPr>
+                                <w:t>14</w:t>
+                              </w:r>
+                            </w:p>
+                          </w:txbxContent>
+                        </wps:txbx>
+                        <wps:bodyPr rot="0" spcFirstLastPara="0" vert="horz" wrap="square" lIns="0" tIns="0" rIns="0" bIns="0" numCol="1" spcCol="0" rtlCol="0" fromWordArt="0" anchor="ctr" anchorCtr="0" forceAA="0" compatLnSpc="1">
+                          <a:prstTxWarp prst="textNoShape">
+                            <a:avLst/>
+                          </a:prstTxWarp>
+                          <a:noAutofit/>
+                        </wps:bodyPr>
+                      </wps:wsp>
+                      <wps:wsp>
+                        <wps:cNvPr id="51" name="Rectangle: Rounded Corners 51"/>
+                        <wps:cNvSpPr/>
+                        <wps:spPr>
+                          <a:xfrm>
+                            <a:off x="4005850" y="2392609"/>
+                            <a:ext cx="310118" cy="335916"/>
+                          </a:xfrm>
+                          <a:prstGeom prst="roundRect">
+                            <a:avLst/>
+                          </a:prstGeom>
+                        </wps:spPr>
+                        <wps:style>
+                          <a:lnRef idx="0">
+                            <a:schemeClr val="accent3"/>
+                          </a:lnRef>
+                          <a:fillRef idx="3">
+                            <a:schemeClr val="accent3"/>
+                          </a:fillRef>
+                          <a:effectRef idx="3">
+                            <a:schemeClr val="accent3"/>
+                          </a:effectRef>
+                          <a:fontRef idx="minor">
+                            <a:schemeClr val="lt1"/>
+                          </a:fontRef>
+                        </wps:style>
+                        <wps:txbx>
+                          <w:txbxContent>
+                            <w:p>
+                              <w:pPr>
+                                <w:jc w:val="center"/>
+                                <w:rPr>
+                                  <w:lang w:val="ro-RO"/>
+                                </w:rPr>
+                              </w:pPr>
+                              <w:r>
+                                <w:rPr>
+                                  <w:lang w:val="ro-RO"/>
+                                </w:rPr>
+                                <w:t>15</w:t>
+                              </w:r>
+                            </w:p>
+                          </w:txbxContent>
+                        </wps:txbx>
+                        <wps:bodyPr rot="0" spcFirstLastPara="0" vert="horz" wrap="square" lIns="0" tIns="0" rIns="0" bIns="0" numCol="1" spcCol="0" rtlCol="0" fromWordArt="0" anchor="ctr" anchorCtr="0" forceAA="0" compatLnSpc="1">
+                          <a:prstTxWarp prst="textNoShape">
+                            <a:avLst/>
+                          </a:prstTxWarp>
+                          <a:noAutofit/>
+                        </wps:bodyPr>
+                      </wps:wsp>
+                      <wps:wsp>
+                        <wps:cNvPr id="52" name="Connector: Elbow 52"/>
+                        <wps:cNvCnPr>
+                          <a:stCxn id="4294967295" idx="3"/>
+                          <a:endCxn id="4294967295" idx="1"/>
+                        </wps:cNvCnPr>
+                        <wps:spPr>
+                          <a:xfrm>
+                            <a:off x="1638603" y="896099"/>
+                            <a:ext cx="2374562" cy="369686"/>
+                          </a:xfrm>
+                          <a:prstGeom prst="bentConnector3">
+                            <a:avLst/>
+                          </a:prstGeom>
+                          <a:ln>
+                            <a:tailEnd type="triangle"/>
+                          </a:ln>
+                        </wps:spPr>
+                        <wps:style>
+                          <a:lnRef idx="3">
+                            <a:schemeClr val="accent1"/>
+                          </a:lnRef>
+                          <a:fillRef idx="0">
+                            <a:schemeClr val="accent1"/>
+                          </a:fillRef>
+                          <a:effectRef idx="2">
+                            <a:schemeClr val="accent1"/>
+                          </a:effectRef>
+                          <a:fontRef idx="minor">
+                            <a:schemeClr val="tx1"/>
+                          </a:fontRef>
+                        </wps:style>
+                        <wps:bodyPr/>
+                      </wps:wsp>
+                      <wps:wsp>
+                        <wps:cNvPr id="53" name="Connector: Elbow 53"/>
+                        <wps:cNvCnPr>
+                          <a:stCxn id="4294967295" idx="3"/>
+                          <a:endCxn id="4294967295" idx="1"/>
+                        </wps:cNvCnPr>
+                        <wps:spPr>
+                          <a:xfrm flipV="1">
+                            <a:off x="1623972" y="826882"/>
+                            <a:ext cx="2389193" cy="617854"/>
+                          </a:xfrm>
+                          <a:prstGeom prst="bentConnector3">
+                            <a:avLst>
+                              <a:gd name="adj1" fmla="val 60410"/>
+                            </a:avLst>
+                          </a:prstGeom>
+                          <a:ln>
+                            <a:tailEnd type="triangle"/>
+                          </a:ln>
+                        </wps:spPr>
+                        <wps:style>
+                          <a:lnRef idx="3">
+                            <a:schemeClr val="accent1"/>
+                          </a:lnRef>
+                          <a:fillRef idx="0">
+                            <a:schemeClr val="accent1"/>
+                          </a:fillRef>
+                          <a:effectRef idx="2">
+                            <a:schemeClr val="accent1"/>
+                          </a:effectRef>
+                          <a:fontRef idx="minor">
+                            <a:schemeClr val="tx1"/>
+                          </a:fontRef>
+                        </wps:style>
+                        <wps:bodyPr/>
+                      </wps:wsp>
+                      <wps:wsp>
+                        <wps:cNvPr id="59" name="Connector: Elbow 59"/>
+                        <wps:cNvCnPr>
+                          <a:stCxn id="4294967295" idx="3"/>
+                          <a:endCxn id="4294967295" idx="1"/>
+                        </wps:cNvCnPr>
+                        <wps:spPr>
+                          <a:xfrm flipV="1">
+                            <a:off x="1623972" y="2121643"/>
+                            <a:ext cx="2381878" cy="413052"/>
+                          </a:xfrm>
+                          <a:prstGeom prst="bentConnector3">
+                            <a:avLst/>
+                          </a:prstGeom>
+                          <a:ln>
+                            <a:tailEnd type="triangle"/>
+                          </a:ln>
+                        </wps:spPr>
+                        <wps:style>
+                          <a:lnRef idx="3">
+                            <a:schemeClr val="accent1"/>
+                          </a:lnRef>
+                          <a:fillRef idx="0">
+                            <a:schemeClr val="accent1"/>
+                          </a:fillRef>
+                          <a:effectRef idx="2">
+                            <a:schemeClr val="accent1"/>
+                          </a:effectRef>
+                          <a:fontRef idx="minor">
+                            <a:schemeClr val="tx1"/>
+                          </a:fontRef>
+                        </wps:style>
+                        <wps:bodyPr/>
+                      </wps:wsp>
+                      <wps:wsp>
+                        <wps:cNvPr id="72" name="Rectangle: Rounded Corners 72"/>
+                        <wps:cNvSpPr/>
+                        <wps:spPr>
+                          <a:xfrm>
+                            <a:off x="461287" y="2847000"/>
+                            <a:ext cx="1162685" cy="445770"/>
+                          </a:xfrm>
+                          <a:prstGeom prst="roundRect">
+                            <a:avLst>
+                              <a:gd name="adj" fmla="val 18306"/>
+                            </a:avLst>
+                          </a:prstGeom>
+                        </wps:spPr>
+                        <wps:style>
+                          <a:lnRef idx="0">
+                            <a:schemeClr val="accent4"/>
+                          </a:lnRef>
+                          <a:fillRef idx="3">
+                            <a:schemeClr val="accent4"/>
+                          </a:fillRef>
+                          <a:effectRef idx="3">
+                            <a:schemeClr val="accent4"/>
+                          </a:effectRef>
+                          <a:fontRef idx="minor">
+                            <a:schemeClr val="lt1"/>
+                          </a:fontRef>
+                        </wps:style>
+                        <wps:txbx>
+                          <w:txbxContent>
+                            <w:p>
+                              <w:pPr>
+                                <w:pStyle w:val="NormalWeb"/>
+                                <w:spacing w:before="0" w:beforeAutospacing="0" w:after="160" w:afterAutospacing="0" w:line="256" w:lineRule="auto"/>
+                                <w:jc w:val="center"/>
+                                <w:rPr>
+                                  <w:rFonts w:asciiTheme="minorHAnsi" w:hAnsiTheme="minorHAnsi" w:cstheme="minorHAnsi"/>
+                                </w:rPr>
+                              </w:pPr>
+                              <w:r>
+                                <w:rPr>
+                                  <w:rFonts w:asciiTheme="minorHAnsi" w:eastAsia="Calibri" w:hAnsiTheme="minorHAnsi" w:cstheme="minorHAnsi"/>
+                                  <w:shadow/>
+                                  <w:color w:val="000000"/>
+                                  <w:sz w:val="22"/>
+                                  <w:szCs w:val="22"/>
+                                  <w:lang w:val="ro-RO"/>
+                                  <w14:shadow w14:blurRad="38100" w14:dist="19050" w14:dir="2700000" w14:sx="100000" w14:sy="100000" w14:kx="0" w14:ky="0" w14:algn="tl">
+                                    <w14:schemeClr w14:val="dk1">
+                                      <w14:alpha w14:val="60000"/>
+                                    </w14:schemeClr>
+                                  </w14:shadow>
+                                </w:rPr>
+                                <w:t>Radu Ispas</w:t>
+                              </w:r>
+                            </w:p>
+                          </w:txbxContent>
+                        </wps:txbx>
+                        <wps:bodyPr rot="0" spcFirstLastPara="0" vert="horz" wrap="square" lIns="91440" tIns="45720" rIns="91440" bIns="45720" numCol="1" spcCol="0" rtlCol="0" fromWordArt="0" anchor="ctr" anchorCtr="0" forceAA="0" compatLnSpc="1">
+                          <a:prstTxWarp prst="textNoShape">
+                            <a:avLst/>
+                          </a:prstTxWarp>
+                          <a:noAutofit/>
+                        </wps:bodyPr>
+                      </wps:wsp>
+                      <wps:wsp>
+                        <wps:cNvPr id="62" name="Connector: Elbow 62"/>
+                        <wps:cNvCnPr>
+                          <a:stCxn id="72" idx="3"/>
+                          <a:endCxn id="50" idx="2"/>
+                        </wps:cNvCnPr>
+                        <wps:spPr>
+                          <a:xfrm flipV="1">
+                            <a:off x="1623972" y="2289613"/>
+                            <a:ext cx="2536937" cy="780272"/>
+                          </a:xfrm>
+                          <a:prstGeom prst="bentConnector2">
+                            <a:avLst/>
+                          </a:prstGeom>
+                          <a:ln>
+                            <a:tailEnd type="triangle"/>
+                          </a:ln>
+                        </wps:spPr>
+                        <wps:style>
+                          <a:lnRef idx="3">
+                            <a:schemeClr val="accent1"/>
+                          </a:lnRef>
+                          <a:fillRef idx="0">
+                            <a:schemeClr val="accent1"/>
+                          </a:fillRef>
+                          <a:effectRef idx="2">
+                            <a:schemeClr val="accent1"/>
+                          </a:effectRef>
+                          <a:fontRef idx="minor">
+                            <a:schemeClr val="tx1"/>
+                          </a:fontRef>
+                        </wps:style>
+                        <wps:bodyPr/>
+                      </wps:wsp>
+                      <wps:wsp>
+                        <wps:cNvPr id="73" name="Rectangle: Rounded Corners 73"/>
+                        <wps:cNvSpPr/>
+                        <wps:spPr>
+                          <a:xfrm>
+                            <a:off x="5616192" y="1944816"/>
+                            <a:ext cx="1197358" cy="351149"/>
+                          </a:xfrm>
+                          <a:prstGeom prst="roundRect">
+                            <a:avLst/>
+                          </a:prstGeom>
+                        </wps:spPr>
+                        <wps:style>
+                          <a:lnRef idx="0">
+                            <a:schemeClr val="accent3"/>
+                          </a:lnRef>
+                          <a:fillRef idx="3">
+                            <a:schemeClr val="accent3"/>
+                          </a:fillRef>
+                          <a:effectRef idx="3">
+                            <a:schemeClr val="accent3"/>
+                          </a:effectRef>
+                          <a:fontRef idx="minor">
+                            <a:schemeClr val="lt1"/>
+                          </a:fontRef>
+                        </wps:style>
+                        <wps:txbx>
+                          <w:txbxContent>
+                            <w:p>
+                              <w:pPr>
+                                <w:jc w:val="center"/>
+                                <w:rPr>
+                                  <w:lang w:val="ro-RO"/>
+                                </w:rPr>
+                              </w:pPr>
+                              <w:r>
+                                <w:rPr>
+                                  <w:lang w:val="ro-RO"/>
+                                </w:rPr>
+                                <w:t>653749(Radu)</w:t>
+                              </w:r>
+                            </w:p>
+                          </w:txbxContent>
+                        </wps:txbx>
+                        <wps:bodyPr rot="0" spcFirstLastPara="0" vertOverflow="overflow" horzOverflow="overflow" vert="horz" wrap="square" lIns="91440" tIns="45720" rIns="91440" bIns="45720" numCol="1" spcCol="0" rtlCol="0" fromWordArt="0" anchor="ctr" anchorCtr="0" forceAA="0" compatLnSpc="1">
+                          <a:prstTxWarp prst="textNoShape">
+                            <a:avLst/>
+                          </a:prstTxWarp>
+                          <a:noAutofit/>
+                        </wps:bodyPr>
+                      </wps:wsp>
+                      <wps:wsp>
+                        <wps:cNvPr id="65" name="Straight Arrow Connector 65"/>
+                        <wps:cNvCnPr>
+                          <a:stCxn id="31" idx="3"/>
+                          <a:endCxn id="30" idx="1"/>
+                        </wps:cNvCnPr>
+                        <wps:spPr>
+                          <a:xfrm>
+                            <a:off x="4323283" y="826887"/>
+                            <a:ext cx="156259" cy="1267"/>
+                          </a:xfrm>
+                          <a:prstGeom prst="straightConnector1">
+                            <a:avLst/>
+                          </a:prstGeom>
+                          <a:ln>
+                            <a:tailEnd type="triangle"/>
+                          </a:ln>
+                        </wps:spPr>
+                        <wps:style>
+                          <a:lnRef idx="3">
+                            <a:schemeClr val="dk1"/>
+                          </a:lnRef>
+                          <a:fillRef idx="0">
+                            <a:schemeClr val="dk1"/>
+                          </a:fillRef>
+                          <a:effectRef idx="2">
+                            <a:schemeClr val="dk1"/>
+                          </a:effectRef>
+                          <a:fontRef idx="minor">
+                            <a:schemeClr val="tx1"/>
+                          </a:fontRef>
+                        </wps:style>
+                        <wps:bodyPr/>
+                      </wps:wsp>
+                      <wps:wsp>
+                        <wps:cNvPr id="74" name="Straight Arrow Connector 74"/>
+                        <wps:cNvCnPr>
+                          <a:endCxn id="32" idx="1"/>
+                        </wps:cNvCnPr>
+                        <wps:spPr>
+                          <a:xfrm>
+                            <a:off x="4323283" y="1265785"/>
+                            <a:ext cx="168959" cy="3377"/>
+                          </a:xfrm>
+                          <a:prstGeom prst="straightConnector1">
+                            <a:avLst/>
+                          </a:prstGeom>
+                          <a:ln>
+                            <a:tailEnd type="triangle"/>
+                          </a:ln>
+                        </wps:spPr>
+                        <wps:style>
+                          <a:lnRef idx="3">
+                            <a:schemeClr val="dk1"/>
+                          </a:lnRef>
+                          <a:fillRef idx="0">
+                            <a:schemeClr val="dk1"/>
+                          </a:fillRef>
+                          <a:effectRef idx="2">
+                            <a:schemeClr val="dk1"/>
+                          </a:effectRef>
+                          <a:fontRef idx="minor">
+                            <a:schemeClr val="tx1"/>
+                          </a:fontRef>
+                        </wps:style>
+                        <wps:bodyPr/>
+                      </wps:wsp>
+                      <wps:wsp>
+                        <wps:cNvPr id="75" name="Straight Arrow Connector 75"/>
+                        <wps:cNvCnPr>
+                          <a:endCxn id="34" idx="1"/>
+                        </wps:cNvCnPr>
+                        <wps:spPr>
+                          <a:xfrm flipV="1">
+                            <a:off x="4315968" y="2120391"/>
+                            <a:ext cx="157224" cy="1252"/>
+                          </a:xfrm>
+                          <a:prstGeom prst="straightConnector1">
+                            <a:avLst/>
+                          </a:prstGeom>
+                          <a:ln>
+                            <a:tailEnd type="triangle"/>
+                          </a:ln>
+                        </wps:spPr>
+                        <wps:style>
+                          <a:lnRef idx="3">
+                            <a:schemeClr val="dk1"/>
+                          </a:lnRef>
+                          <a:fillRef idx="0">
+                            <a:schemeClr val="dk1"/>
+                          </a:fillRef>
+                          <a:effectRef idx="2">
+                            <a:schemeClr val="dk1"/>
+                          </a:effectRef>
+                          <a:fontRef idx="minor">
+                            <a:schemeClr val="tx1"/>
+                          </a:fontRef>
+                        </wps:style>
+                        <wps:bodyPr/>
+                      </wps:wsp>
+                      <wps:wsp>
+                        <wps:cNvPr id="76" name="Straight Arrow Connector 76"/>
+                        <wps:cNvCnPr>
+                          <a:stCxn id="34" idx="3"/>
+                          <a:endCxn id="73" idx="1"/>
+                        </wps:cNvCnPr>
+                        <wps:spPr>
+                          <a:xfrm>
+                            <a:off x="5454650" y="2120391"/>
+                            <a:ext cx="161542" cy="0"/>
+                          </a:xfrm>
+                          <a:prstGeom prst="straightConnector1">
+                            <a:avLst/>
+                          </a:prstGeom>
+                          <a:ln>
+                            <a:tailEnd type="triangle"/>
+                          </a:ln>
+                        </wps:spPr>
+                        <wps:style>
+                          <a:lnRef idx="3">
+                            <a:schemeClr val="dk1"/>
+                          </a:lnRef>
+                          <a:fillRef idx="0">
+                            <a:schemeClr val="dk1"/>
+                          </a:fillRef>
+                          <a:effectRef idx="2">
+                            <a:schemeClr val="dk1"/>
+                          </a:effectRef>
+                          <a:fontRef idx="minor">
+                            <a:schemeClr val="tx1"/>
+                          </a:fontRef>
+                        </wps:style>
+                        <wps:bodyPr/>
+                      </wps:wsp>
+                    </wpc:wpc>
+                  </a:graphicData>
+                </a:graphic>
+              </wp:inline>
+            </w:drawing>
+          </mc:Choice>
+          <mc:Fallback>
+            <w:pict>
+              <v:group w14:anchorId="705C2F60" id="Canvas 60" o:spid="_x0000_s1071" editas="canvas" style="width:540pt;height:346.75pt;mso-position-horizontal-relative:char;mso-position-vertical-relative:line" coordsize="68580,44037" o:gfxdata="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">
+                <v:shape id="_x0000_s1072" type="#_x0000_t75" style="position:absolute;width:68580;height:44037;visibility:visible;mso-wrap-style:square">
+                  <v:fill o:detectmouseclick="t"/>
+                  <v:path o:connecttype="none"/>
+                </v:shape>
+                <v:roundrect id="Rectangle: Rounded Corners 7" o:spid="_x0000_s1073" style="position:absolute;left:3950;top:3950;width:13021;height:32406;visibility:visible;mso-wrap-style:square;v-text-anchor:middle" arcsize="10923f" o:gfxdata="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" fillcolor="#ffc310 [3031]" stroked="f">
+                  <v:fill color2="#fcbd00 [3175]" rotate="t" colors="0 #ffc746;.5 #ffc600;1 #e5b600" focus="100%" type="gradient">
+                    <o:fill v:ext="view" type="gradientUnscaled"/>
+                  </v:fill>
+                  <v:shadow on="t" color="black" opacity="41287f" offset="0,1.5pt"/>
+                </v:roundrect>
+                <v:roundrect id="Rectangle: Rounded Corners 8" o:spid="_x0000_s1074" style="position:absolute;left:21799;top:4242;width:13021;height:32407;visibility:visible;mso-wrap-style:square;v-text-anchor:middle" arcsize="10923f" o:gfxdata="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" fillcolor="#65a0d7 [3032]" stroked="f">
+                  <v:fill color2="#5898d4 [3176]" rotate="t" colors="0 #71a6db;.5 #559bdb;1 #438ac9" focus="100%" type="gradient">
+                    <o:fill v:ext="view" type="gradientUnscaled"/>
+                  </v:fill>
+                  <v:shadow on="t" color="black" opacity="41287f" offset="0,1.5pt"/>
+                </v:roundrect>
+                <v:roundrect id="Rectangle: Rounded Corners 11" o:spid="_x0000_s1075" style="position:absolute;left:39648;top:4242;width:28932;height:32407;visibility:visible;mso-wrap-style:square;v-text-anchor:middle" arcsize="10923f" o:gfxdata="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" fillcolor="#77b64e [3033]" stroked="f">
+                  <v:fill color2="#6eaa46 [3177]" rotate="t" colors="0 #81b861;.5 #6fb242;1 #61a235" focus="100%" type="gradient">
+                    <o:fill v:ext="view" type="gradientUnscaled"/>
+                  </v:fill>
+                  <v:shadow on="t" color="black" opacity="41287f" offset="0,1.5pt"/>
+                </v:roundrect>
+                <v:shape id="Text Box 23" o:spid="_x0000_s1076" type="#_x0000_t202" style="position:absolute;left:8485;top:658;width:8193;height:3219;visibility:visible;mso-wrap-style:square;v-text-anchor:top" o:gfxdata="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" filled="f" stroked="f" strokeweight=".5pt">
+                  <v:textbox>
+                    <w:txbxContent>
+                      <w:p>
+                        <w:pPr>
+                          <w:rPr>
+                            <w:color w:val="000000" w:themeColor="text1"/>
+                            <w:sz w:val="24"/>
+                            <w:szCs w:val="24"/>
+                            <w:lang w:val="ro-RO"/>
+                            <w14:shadow w14:blurRad="38100" w14:dist="19050" w14:dir="2700000" w14:sx="100000" w14:sy="100000" w14:kx="0" w14:ky="0" w14:algn="tl">
+                              <w14:schemeClr w14:val="dk1">
+                                <w14:alpha w14:val="60000"/>
+                              </w14:schemeClr>
+                            </w14:shadow>
+                            <w14:textOutline w14:w="0" w14:cap="flat" w14:cmpd="sng" w14:algn="ctr">
+                              <w14:noFill/>
+                              <w14:prstDash w14:val="solid"/>
+                              <w14:round/>
+                            </w14:textOutline>
+                          </w:rPr>
+                        </w:pPr>
+                        <w:r>
+                          <w:rPr>
+                            <w:color w:val="000000" w:themeColor="text1"/>
+                            <w:sz w:val="24"/>
+                            <w:szCs w:val="24"/>
+                            <w:lang w:val="ro-RO"/>
+                            <w14:shadow w14:blurRad="38100" w14:dist="19050" w14:dir="2700000" w14:sx="100000" w14:sy="100000" w14:kx="0" w14:ky="0" w14:algn="tl">
+                              <w14:schemeClr w14:val="dk1">
+                                <w14:alpha w14:val="60000"/>
+                              </w14:schemeClr>
+                            </w14:shadow>
+                            <w14:textOutline w14:w="0" w14:cap="flat" w14:cmpd="sng" w14:algn="ctr">
+                              <w14:noFill/>
+                              <w14:prstDash w14:val="solid"/>
+                              <w14:round/>
+                            </w14:textOutline>
+                          </w:rPr>
+                          <w:t>chei</w:t>
+                        </w:r>
+                      </w:p>
+                      <w:p/>
+                    </w:txbxContent>
+                  </v:textbox>
+                </v:shape>
+                <v:shape id="Text Box 24" o:spid="_x0000_s1077" type="#_x0000_t202" style="position:absolute;left:22823;top:1024;width:12216;height:3218;visibility:visible;mso-wrap-style:square;v-text-anchor:top" o:gfxdata="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" filled="f" stroked="f" strokeweight=".5pt">
+                  <v:textbox>
+                    <w:txbxContent>
+                      <w:p>
+                        <w:pPr>
+                          <w:rPr>
+                            <w:color w:val="000000" w:themeColor="text1"/>
+                            <w:sz w:val="24"/>
+                            <w:szCs w:val="24"/>
+                            <w:lang w:val="ro-RO"/>
+                            <w14:shadow w14:blurRad="38100" w14:dist="19050" w14:dir="2700000" w14:sx="100000" w14:sy="100000" w14:kx="0" w14:ky="0" w14:algn="tl">
+                              <w14:schemeClr w14:val="dk1">
+                                <w14:alpha w14:val="60000"/>
+                              </w14:schemeClr>
+                            </w14:shadow>
+                            <w14:textOutline w14:w="0" w14:cap="flat" w14:cmpd="sng" w14:algn="ctr">
+                              <w14:noFill/>
+                              <w14:prstDash w14:val="solid"/>
+                              <w14:round/>
+                            </w14:textOutline>
+                          </w:rPr>
+                        </w:pPr>
+                        <w:r>
+                          <w:rPr>
+                            <w:color w:val="000000" w:themeColor="text1"/>
+                            <w:sz w:val="24"/>
+                            <w:szCs w:val="24"/>
+                            <w:lang w:val="ro-RO"/>
+                            <w14:shadow w14:blurRad="38100" w14:dist="19050" w14:dir="2700000" w14:sx="100000" w14:sy="100000" w14:kx="0" w14:ky="0" w14:algn="tl">
+                              <w14:schemeClr w14:val="dk1">
+                                <w14:alpha w14:val="60000"/>
+                              </w14:schemeClr>
+                            </w14:shadow>
+                            <w14:textOutline w14:w="0" w14:cap="flat" w14:cmpd="sng" w14:algn="ctr">
+                              <w14:noFill/>
+                              <w14:prstDash w14:val="solid"/>
+                              <w14:round/>
+                            </w14:textOutline>
+                          </w:rPr>
+                          <w:t>funcția hash</w:t>
+                        </w:r>
+                      </w:p>
+                      <w:p/>
+                    </w:txbxContent>
+                  </v:textbox>
+                </v:shape>
+                <v:shape id="Text Box 25" o:spid="_x0000_s1078" type="#_x0000_t202" style="position:absolute;left:42940;top:950;width:8997;height:3219;visibility:visible;mso-wrap-style:square;v-text-anchor:top" o:gfxdata="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" filled="f" stroked="f" strokeweight=".5pt">
+                  <v:textbox>
+                    <w:txbxContent>
+                      <w:p>
+                        <w:pPr>
+                          <w:rPr>
+                            <w:color w:val="000000" w:themeColor="text1"/>
+                            <w:sz w:val="24"/>
+                            <w:szCs w:val="24"/>
+                            <w:lang w:val="ro-RO"/>
+                            <w14:shadow w14:blurRad="38100" w14:dist="19050" w14:dir="2700000" w14:sx="100000" w14:sy="100000" w14:kx="0" w14:ky="0" w14:algn="tl">
+                              <w14:schemeClr w14:val="dk1">
+                                <w14:alpha w14:val="60000"/>
+                              </w14:schemeClr>
+                            </w14:shadow>
+                            <w14:textOutline w14:w="0" w14:cap="flat" w14:cmpd="sng" w14:algn="ctr">
+                              <w14:noFill/>
+                              <w14:prstDash w14:val="solid"/>
+                              <w14:round/>
+                            </w14:textOutline>
+                          </w:rPr>
+                        </w:pPr>
+                        <w:r>
+                          <w:rPr>
+                            <w:color w:val="000000" w:themeColor="text1"/>
+                            <w:sz w:val="24"/>
+                            <w:szCs w:val="24"/>
+                            <w:lang w:val="ro-RO"/>
+                            <w14:shadow w14:blurRad="38100" w14:dist="19050" w14:dir="2700000" w14:sx="100000" w14:sy="100000" w14:kx="0" w14:ky="0" w14:algn="tl">
+                              <w14:schemeClr w14:val="dk1">
+                                <w14:alpha w14:val="60000"/>
+                              </w14:schemeClr>
+                            </w14:shadow>
+                            <w14:textOutline w14:w="0" w14:cap="flat" w14:cmpd="sng" w14:algn="ctr">
+                              <w14:noFill/>
+                              <w14:prstDash w14:val="solid"/>
+                              <w14:round/>
+                            </w14:textOutline>
+                          </w:rPr>
+                          <w:t>valori</w:t>
+                        </w:r>
+                      </w:p>
+                      <w:p/>
+                    </w:txbxContent>
+                  </v:textbox>
+                </v:shape>
+                <v:roundrect id="Rectangle: Rounded Corners 26" o:spid="_x0000_s1079" style="position:absolute;left:4754;top:6729;width:11632;height:4463;visibility:visible;mso-wrap-style:square;v-text-anchor:middle" arcsize="11997f" o:gfxdata="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" fillcolor="#ffc310 [3031]" stroked="f">
+                  <v:fill color2="#fcbd00 [3175]" rotate="t" colors="0 #ffc746;.5 #ffc600;1 #e5b600" focus="100%" type="gradient">
+                    <o:fill v:ext="view" type="gradientUnscaled"/>
+                  </v:fill>
+                  <v:shadow on="t" color="black" opacity="41287f" offset="0,1.5pt"/>
+                  <v:textbox>
+                    <w:txbxContent>
+                      <w:p>
+                        <w:pPr>
+                          <w:jc w:val="center"/>
+                          <w:rPr>
+                            <w:color w:val="000000" w:themeColor="text1"/>
+                            <w:lang w:val="ro-RO"/>
+                            <w14:shadow w14:blurRad="38100" w14:dist="19050" w14:dir="2700000" w14:sx="100000" w14:sy="100000" w14:kx="0" w14:ky="0" w14:algn="tl">
+                              <w14:schemeClr w14:val="dk1">
+                                <w14:alpha w14:val="60000"/>
+                              </w14:schemeClr>
+                            </w14:shadow>
+                            <w14:textOutline w14:w="0" w14:cap="flat" w14:cmpd="sng" w14:algn="ctr">
+                              <w14:noFill/>
+                              <w14:prstDash w14:val="solid"/>
+                              <w14:round/>
+                            </w14:textOutline>
+                          </w:rPr>
+                        </w:pPr>
+                        <w:r>
+                          <w:rPr>
+                            <w:color w:val="000000" w:themeColor="text1"/>
+                            <w:lang w:val="ro-RO"/>
+                            <w14:shadow w14:blurRad="38100" w14:dist="19050" w14:dir="2700000" w14:sx="100000" w14:sy="100000" w14:kx="0" w14:ky="0" w14:algn="tl">
+                              <w14:schemeClr w14:val="dk1">
+                                <w14:alpha w14:val="60000"/>
+                              </w14:schemeClr>
+                            </w14:shadow>
+                            <w14:textOutline w14:w="0" w14:cap="flat" w14:cmpd="sng" w14:algn="ctr">
+                              <w14:noFill/>
+                              <w14:prstDash w14:val="solid"/>
+                              <w14:round/>
+                            </w14:textOutline>
+                          </w:rPr>
+                          <w:t>Andrei Popescu</w:t>
+                        </w:r>
+                      </w:p>
+                    </w:txbxContent>
+                  </v:textbox>
+                </v:roundrect>
+                <v:roundrect id="Rectangle: Rounded Corners 27" o:spid="_x0000_s1080" style="position:absolute;left:4608;top:12216;width:11631;height:4462;visibility:visible;mso-wrap-style:square;v-text-anchor:middle" arcsize="11997f" o:gfxdata="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" fillcolor="#ffc310 [3031]" stroked="f">
+                  <v:fill color2="#fcbd00 [3175]" rotate="t" colors="0 #ffc746;.5 #ffc600;1 #e5b600" focus="100%" type="gradient">
+                    <o:fill v:ext="view" type="gradientUnscaled"/>
+                  </v:fill>
+                  <v:shadow on="t" color="black" opacity="41287f" offset="0,1.5pt"/>
+                  <v:textbox>
+                    <w:txbxContent>
+                      <w:p>
+                        <w:pPr>
+                          <w:jc w:val="center"/>
+                          <w:rPr>
+                            <w:color w:val="000000" w:themeColor="text1"/>
+                            <w:lang w:val="ro-RO"/>
+                            <w14:shadow w14:blurRad="38100" w14:dist="19050" w14:dir="2700000" w14:sx="100000" w14:sy="100000" w14:kx="0" w14:ky="0" w14:algn="tl">
+                              <w14:schemeClr w14:val="dk1">
+                                <w14:alpha w14:val="60000"/>
+                              </w14:schemeClr>
+                            </w14:shadow>
+                            <w14:textOutline w14:w="0" w14:cap="flat" w14:cmpd="sng" w14:algn="ctr">
+                              <w14:noFill/>
+                              <w14:prstDash w14:val="solid"/>
+                              <w14:round/>
+                            </w14:textOutline>
+                          </w:rPr>
+                        </w:pPr>
+                        <w:r>
+                          <w:rPr>
+                            <w:color w:val="000000" w:themeColor="text1"/>
+                            <w:lang w:val="ro-RO"/>
+                            <w14:shadow w14:blurRad="38100" w14:dist="19050" w14:dir="2700000" w14:sx="100000" w14:sy="100000" w14:kx="0" w14:ky="0" w14:algn="tl">
+                              <w14:schemeClr w14:val="dk1">
+                                <w14:alpha w14:val="60000"/>
+                              </w14:schemeClr>
+                            </w14:shadow>
+                            <w14:textOutline w14:w="0" w14:cap="flat" w14:cmpd="sng" w14:algn="ctr">
+                              <w14:noFill/>
+                              <w14:prstDash w14:val="solid"/>
+                              <w14:round/>
+                            </w14:textOutline>
+                          </w:rPr>
+                          <w:t>Mihai Ionescu</w:t>
+                        </w:r>
+                      </w:p>
+                    </w:txbxContent>
+                  </v:textbox>
+                </v:roundrect>
+                <v:roundrect id="Rectangle: Rounded Corners 28" o:spid="_x0000_s1081" style="position:absolute;left:4608;top:23115;width:11631;height:4463;visibility:visible;mso-wrap-style:square;v-text-anchor:middle" arcsize="11997f" o:gfxdata="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" fillcolor="#ffc310 [3031]" stroked="f">
+                  <v:fill color2="#fcbd00 [3175]" rotate="t" colors="0 #ffc746;.5 #ffc600;1 #e5b600" focus="100%" type="gradient">
+                    <o:fill v:ext="view" type="gradientUnscaled"/>
+                  </v:fill>
+                  <v:shadow on="t" color="black" opacity="41287f" offset="0,1.5pt"/>
+                  <v:textbox>
+                    <w:txbxContent>
+                      <w:p>
+                        <w:pPr>
+                          <w:jc w:val="center"/>
+                          <w:rPr>
+                            <w:color w:val="000000" w:themeColor="text1"/>
+                            <w:lang w:val="ro-RO"/>
+                            <w14:shadow w14:blurRad="38100" w14:dist="19050" w14:dir="2700000" w14:sx="100000" w14:sy="100000" w14:kx="0" w14:ky="0" w14:algn="tl">
+                              <w14:schemeClr w14:val="dk1">
+                                <w14:alpha w14:val="60000"/>
+                              </w14:schemeClr>
+                            </w14:shadow>
+                            <w14:textOutline w14:w="0" w14:cap="flat" w14:cmpd="sng" w14:algn="ctr">
+                              <w14:noFill/>
+                              <w14:prstDash w14:val="solid"/>
+                              <w14:round/>
+                            </w14:textOutline>
+                          </w:rPr>
+                        </w:pPr>
+                        <w:r>
+                          <w:rPr>
+                            <w:color w:val="000000" w:themeColor="text1"/>
+                            <w:lang w:val="ro-RO"/>
+                            <w14:shadow w14:blurRad="38100" w14:dist="19050" w14:dir="2700000" w14:sx="100000" w14:sy="100000" w14:kx="0" w14:ky="0" w14:algn="tl">
+                              <w14:schemeClr w14:val="dk1">
+                                <w14:alpha w14:val="60000"/>
+                              </w14:schemeClr>
+                            </w14:shadow>
+                            <w14:textOutline w14:w="0" w14:cap="flat" w14:cmpd="sng" w14:algn="ctr">
+                              <w14:noFill/>
+                              <w14:prstDash w14:val="solid"/>
+                              <w14:round/>
+                            </w14:textOutline>
+                          </w:rPr>
+                          <w:t>Ana</w:t>
+                        </w:r>
+                        <w:r>
+                          <w:rPr>
+                            <w:color w:val="000000" w:themeColor="text1"/>
+                            <w:lang w:val="ro-RO"/>
+                            <w14:shadow w14:blurRad="38100" w14:dist="19050" w14:dir="2700000" w14:sx="100000" w14:sy="100000" w14:kx="0" w14:ky="0" w14:algn="tl">
+                              <w14:schemeClr w14:val="dk1">
+                                <w14:alpha w14:val="60000"/>
+                              </w14:schemeClr>
+                            </w14:shadow>
+                            <w14:textOutline w14:w="0" w14:cap="flat" w14:cmpd="sng" w14:algn="ctr">
+                              <w14:noFill/>
+                              <w14:prstDash w14:val="solid"/>
+                              <w14:round/>
+                            </w14:textOutline>
+                          </w:rPr>
+                          <w:t xml:space="preserve"> </w:t>
+                        </w:r>
+                        <w:r>
+                          <w:rPr>
+                            <w:color w:val="000000" w:themeColor="text1"/>
+                            <w:lang w:val="ro-RO"/>
+                            <w14:shadow w14:blurRad="38100" w14:dist="19050" w14:dir="2700000" w14:sx="100000" w14:sy="100000" w14:kx="0" w14:ky="0" w14:algn="tl">
+                              <w14:schemeClr w14:val="dk1">
+                                <w14:alpha w14:val="60000"/>
+                              </w14:schemeClr>
+                            </w14:shadow>
+                            <w14:textOutline w14:w="0" w14:cap="flat" w14:cmpd="sng" w14:algn="ctr">
+                              <w14:noFill/>
+                              <w14:prstDash w14:val="solid"/>
+                              <w14:round/>
+                            </w14:textOutline>
+                          </w:rPr>
+                          <w:t>Avram</w:t>
+                        </w:r>
+                      </w:p>
+                    </w:txbxContent>
+                  </v:textbox>
+                </v:roundrect>
+                <v:roundrect id="Rectangle: Rounded Corners 29" o:spid="_x0000_s1082" style="position:absolute;left:4608;top:17556;width:11631;height:4462;visibility:visible;mso-wrap-style:square;v-text-anchor:middle" arcsize="11997f" o:gfxdata="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" fillcolor="#ffc310 [3031]" stroked="f">
+                  <v:fill color2="#fcbd00 [3175]" rotate="t" colors="0 #ffc746;.5 #ffc600;1 #e5b600" focus="100%" type="gradient">
+                    <o:fill v:ext="view" type="gradientUnscaled"/>
+                  </v:fill>
+                  <v:shadow on="t" color="black" opacity="41287f" offset="0,1.5pt"/>
+                  <v:textbox>
+                    <w:txbxContent>
+                      <w:p>
+                        <w:pPr>
+                          <w:jc w:val="center"/>
+                          <w:rPr>
+                            <w:color w:val="000000" w:themeColor="text1"/>
+                            <w:lang w:val="ro-RO"/>
+                            <w14:shadow w14:blurRad="38100" w14:dist="19050" w14:dir="2700000" w14:sx="100000" w14:sy="100000" w14:kx="0" w14:ky="0" w14:algn="tl">
+                              <w14:schemeClr w14:val="dk1">
+                                <w14:alpha w14:val="60000"/>
+                              </w14:schemeClr>
+                            </w14:shadow>
+                            <w14:textOutline w14:w="0" w14:cap="flat" w14:cmpd="sng" w14:algn="ctr">
+                              <w14:noFill/>
+                              <w14:prstDash w14:val="solid"/>
+                              <w14:round/>
+                            </w14:textOutline>
+                          </w:rPr>
+                        </w:pPr>
+                        <w:r>
+                          <w:rPr>
+                            <w:color w:val="000000" w:themeColor="text1"/>
+                            <w:lang w:val="ro-RO"/>
+                            <w14:shadow w14:blurRad="38100" w14:dist="19050" w14:dir="2700000" w14:sx="100000" w14:sy="100000" w14:kx="0" w14:ky="0" w14:algn="tl">
+                              <w14:schemeClr w14:val="dk1">
+                                <w14:alpha w14:val="60000"/>
+                              </w14:schemeClr>
+                            </w14:shadow>
+                            <w14:textOutline w14:w="0" w14:cap="flat" w14:cmpd="sng" w14:algn="ctr">
+                              <w14:noFill/>
+                              <w14:prstDash w14:val="solid"/>
+                              <w14:round/>
+                            </w14:textOutline>
+                          </w:rPr>
+                          <w:t>...</w:t>
+                        </w:r>
+                      </w:p>
+                    </w:txbxContent>
+                  </v:textbox>
+                </v:roundrect>
+                <v:roundrect id="Rectangle: Rounded Corners 30" o:spid="_x0000_s1083" style="position:absolute;left:44795;top:6525;width:8339;height:3512;visibility:visible;mso-wrap-style:square;v-text-anchor:middle" arcsize="10923f" o:gfxdata="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" fillcolor="#aaa [3030]" stroked="f">
+                  <v:fill color2="#a3a3a3 [3174]" rotate="t" colors="0 #afafaf;.5 #a5a5a5;1 #929292" focus="100%" type="gradient">
+                    <o:fill v:ext="view" type="gradientUnscaled"/>
+                  </v:fill>
+                  <v:shadow on="t" color="black" opacity="41287f" offset="0,1.5pt"/>
+                  <v:textbox>
+                    <w:txbxContent>
+                      <w:p>
+                        <w:pPr>
+                          <w:jc w:val="center"/>
+                          <w:rPr>
+                            <w:lang w:val="ro-RO"/>
+                          </w:rPr>
+                        </w:pPr>
+                        <w:r>
+                          <w:rPr>
+                            <w:lang w:val="ro-RO"/>
+                          </w:rPr>
+                          <w:t>598765</w:t>
+                        </w:r>
+                      </w:p>
+                    </w:txbxContent>
+                  </v:textbox>
+                </v:roundrect>
+                <v:roundrect id="Rectangle: Rounded Corners 31" o:spid="_x0000_s1084" style="position:absolute;left:40131;top:6589;width:3101;height:3359;visibility:visible;mso-wrap-style:square;v-text-anchor:middle" arcsize="10923f" o:gfxdata="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" fillcolor="#aaa [3030]" stroked="f">
+                  <v:fill color2="#a3a3a3 [3174]" rotate="t" colors="0 #afafaf;.5 #a5a5a5;1 #929292" focus="100%" type="gradient">
+                    <o:fill v:ext="view" type="gradientUnscaled"/>
+                  </v:fill>
+                  <v:shadow on="t" color="black" opacity="41287f" offset="0,1.5pt"/>
+                  <v:textbox inset="0,0,0,0">
+                    <w:txbxContent>
+                      <w:p>
+                        <w:pPr>
+                          <w:jc w:val="center"/>
+                          <w:rPr>
+                            <w:lang w:val="ro-RO"/>
+                          </w:rPr>
+                        </w:pPr>
+                        <w:r>
+                          <w:rPr>
+                            <w:lang w:val="ro-RO"/>
+                          </w:rPr>
+                          <w:t>01</w:t>
+                        </w:r>
+                      </w:p>
+                    </w:txbxContent>
+                  </v:textbox>
+                </v:roundrect>
+                <v:roundrect id="Rectangle: Rounded Corners 32" o:spid="_x0000_s1085" style="position:absolute;left:44922;top:10935;width:8339;height:3512;visibility:visible;mso-wrap-style:square;v-text-anchor:middle" arcsize="10923f" o:gfxdata="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" fillcolor="#aaa [3030]" stroked="f">
+                  <v:fill color2="#a3a3a3 [3174]" rotate="t" colors="0 #afafaf;.5 #a5a5a5;1 #929292" focus="100%" type="gradient">
+                    <o:fill v:ext="view" type="gradientUnscaled"/>
+                  </v:fill>
+                  <v:shadow on="t" color="black" opacity="41287f" offset="0,1.5pt"/>
+                  <v:textbox>
+                    <w:txbxContent>
+                      <w:p>
+                        <w:pPr>
+                          <w:jc w:val="center"/>
+                          <w:rPr>
+                            <w:lang w:val="ro-RO"/>
+                          </w:rPr>
+                        </w:pPr>
+                        <w:r>
+                          <w:rPr>
+                            <w:lang w:val="ro-RO"/>
+                          </w:rPr>
+                          <w:t>237956</w:t>
+                        </w:r>
+                      </w:p>
+                    </w:txbxContent>
+                  </v:textbox>
+                </v:roundrect>
+                <v:roundrect id="Rectangle: Rounded Corners 33" o:spid="_x0000_s1086" style="position:absolute;left:44795;top:15221;width:8339;height:3511;visibility:visible;mso-wrap-style:square;v-text-anchor:middle" arcsize="10923f" o:gfxdata="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" fillcolor="#aaa [3030]" stroked="f">
+                  <v:fill color2="#a3a3a3 [3174]" rotate="t" colors="0 #afafaf;.5 #a5a5a5;1 #929292" focus="100%" type="gradient">
+                    <o:fill v:ext="view" type="gradientUnscaled"/>
+                  </v:fill>
+                  <v:shadow on="t" color="black" opacity="41287f" offset="0,1.5pt"/>
+                </v:roundrect>
+                <v:roundrect id="Rectangle: Rounded Corners 34" o:spid="_x0000_s1087" style="position:absolute;left:44731;top:19448;width:9815;height:3511;visibility:visible;mso-wrap-style:square;v-text-anchor:middle" arcsize="10923f" o:gfxdata="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" fillcolor="#aaa [3030]" stroked="f">
+                  <v:fill color2="#a3a3a3 [3174]" rotate="t" colors="0 #afafaf;.5 #a5a5a5;1 #929292" focus="100%" type="gradient">
+                    <o:fill v:ext="view" type="gradientUnscaled"/>
+                  </v:fill>
+                  <v:shadow on="t" color="black" opacity="41287f" offset="0,1.5pt"/>
+                  <v:textbox>
+                    <w:txbxContent>
+                      <w:p>
+                        <w:pPr>
+                          <w:jc w:val="center"/>
+                          <w:rPr>
+                            <w:lang w:val="ro-RO"/>
+                          </w:rPr>
+                        </w:pPr>
+                        <w:r>
+                          <w:rPr>
+                            <w:lang w:val="ro-RO"/>
+                          </w:rPr>
+                          <w:t>432423(Ana)</w:t>
+                        </w:r>
+                      </w:p>
+                    </w:txbxContent>
+                  </v:textbox>
+                </v:roundrect>
+                <v:roundrect id="Rectangle: Rounded Corners 35" o:spid="_x0000_s1088" style="position:absolute;left:43525;top:23700;width:8339;height:3512;visibility:visible;mso-wrap-style:square;v-text-anchor:middle" arcsize="10923f" o:gfxdata="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" fillcolor="#aaa [3030]" stroked="f">
+                  <v:fill color2="#a3a3a3 [3174]" rotate="t" colors="0 #afafaf;.5 #a5a5a5;1 #929292" focus="100%" type="gradient">
+                    <o:fill v:ext="view" type="gradientUnscaled"/>
+                  </v:fill>
+                  <v:shadow on="t" color="black" opacity="41287f" offset="0,1.5pt"/>
+                </v:roundrect>
+                <v:roundrect id="Rectangle: Rounded Corners 36" o:spid="_x0000_s1089" style="position:absolute;left:40131;top:10978;width:3101;height:3359;visibility:visible;mso-wrap-style:square;v-text-anchor:middle" arcsize="10923f" o:gfxdata="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" fillcolor="#aaa [3030]" stroked="f">
+                  <v:fill color2="#a3a3a3 [3174]" rotate="t" colors="0 #afafaf;.5 #a5a5a5;1 #929292" focus="100%" type="gradient">
+                    <o:fill v:ext="view" type="gradientUnscaled"/>
+                  </v:fill>
+                  <v:shadow on="t" color="black" opacity="41287f" offset="0,1.5pt"/>
+                  <v:textbox inset="0,0,0,0">
+                    <w:txbxContent>
+                      <w:p>
+                        <w:pPr>
+                          <w:jc w:val="center"/>
+                          <w:rPr>
+                            <w:lang w:val="ro-RO"/>
+                          </w:rPr>
+                        </w:pPr>
+                        <w:r>
+                          <w:rPr>
+                            <w:lang w:val="ro-RO"/>
+                          </w:rPr>
+                          <w:t>02</w:t>
+                        </w:r>
+                      </w:p>
+                    </w:txbxContent>
+                  </v:textbox>
+                </v:roundrect>
+                <v:roundrect id="Rectangle: Rounded Corners 37" o:spid="_x0000_s1090" style="position:absolute;left:40131;top:15221;width:3101;height:3359;visibility:visible;mso-wrap-style:square;v-text-anchor:middle" arcsize="10923f" o:gfxdata="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" fillcolor="#aaa [3030]" stroked="f">
+                  <v:fill color2="#a3a3a3 [3174]" rotate="t" colors="0 #afafaf;.5 #a5a5a5;1 #929292" focus="100%" type="gradient">
+                    <o:fill v:ext="view" type="gradientUnscaled"/>
+                  </v:fill>
+                  <v:shadow on="t" color="black" opacity="41287f" offset="0,1.5pt"/>
+                  <v:textbox inset="0,0,0,0">
+                    <w:txbxContent>
+                      <w:p>
+                        <w:pPr>
+                          <w:jc w:val="center"/>
+                          <w:rPr>
+                            <w:lang w:val="ro-RO"/>
+                          </w:rPr>
+                        </w:pPr>
+                        <w:r>
+                          <w:rPr>
+                            <w:lang w:val="ro-RO"/>
+                          </w:rPr>
+                          <w:t>...</w:t>
+                        </w:r>
+                      </w:p>
+                    </w:txbxContent>
+                  </v:textbox>
+                </v:roundrect>
+                <v:roundrect id="Rectangle: Rounded Corners 50" o:spid="_x0000_s1091" style="position:absolute;left:40058;top:19536;width:3101;height:3360;visibility:visible;mso-wrap-style:square;v-text-anchor:middle" arcsize="10923f" o:gfxdata="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" fillcolor="#aaa [3030]" stroked="f">
+                  <v:fill color2="#a3a3a3 [3174]" rotate="t" colors="0 #afafaf;.5 #a5a5a5;1 #929292" focus="100%" type="gradient">
+                    <o:fill v:ext="view" type="gradientUnscaled"/>
+                  </v:fill>
+                  <v:shadow on="t" color="black" opacity="41287f" offset="0,1.5pt"/>
+                  <v:textbox inset="0,0,0,0">
+                    <w:txbxContent>
+                      <w:p>
+                        <w:pPr>
+                          <w:jc w:val="center"/>
+                          <w:rPr>
+                            <w:lang w:val="ro-RO"/>
+                          </w:rPr>
+                        </w:pPr>
+                        <w:r>
+                          <w:rPr>
+                            <w:lang w:val="ro-RO"/>
+                          </w:rPr>
+                          <w:t>14</w:t>
+                        </w:r>
+                      </w:p>
+                    </w:txbxContent>
+                  </v:textbox>
+                </v:roundrect>
+                <v:roundrect id="Rectangle: Rounded Corners 51" o:spid="_x0000_s1092" style="position:absolute;left:40058;top:23926;width:3101;height:3359;visibility:visible;mso-wrap-style:square;v-text-anchor:middle" arcsize="10923f" o:gfxdata="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" fillcolor="#aaa [3030]" stroked="f">
+                  <v:fill color2="#a3a3a3 [3174]" rotate="t" colors="0 #afafaf;.5 #a5a5a5;1 #929292" focus="100%" type="gradient">
+                    <o:fill v:ext="view" type="gradientUnscaled"/>
+                  </v:fill>
+                  <v:shadow on="t" color="black" opacity="41287f" offset="0,1.5pt"/>
+                  <v:textbox inset="0,0,0,0">
+                    <w:txbxContent>
+                      <w:p>
+                        <w:pPr>
+                          <w:jc w:val="center"/>
+                          <w:rPr>
+                            <w:lang w:val="ro-RO"/>
+                          </w:rPr>
+                        </w:pPr>
+                        <w:r>
+                          <w:rPr>
+                            <w:lang w:val="ro-RO"/>
+                          </w:rPr>
+                          <w:t>15</w:t>
+                        </w:r>
+                      </w:p>
+                    </w:txbxContent>
+                  </v:textbox>
+                </v:roundrect>
+                <v:shape id="Connector: Elbow 52" o:spid="_x0000_s1093" type="#_x0000_t34" style="position:absolute;left:16386;top:8960;width:23745;height:3697;visibility:visible;mso-wrap-style:square" o:connectortype="elbow" o:gfxdata="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" strokecolor="#4472c4 [3204]" strokeweight="1.5pt">
+                  <v:stroke endarrow="block"/>
+                </v:shape>
+                <v:shape id="Connector: Elbow 53" o:spid="_x0000_s1094" type="#_x0000_t34" style="position:absolute;left:16239;top:8268;width:23892;height:6179;flip:y;visibility:visible;mso-wrap-style:square" o:connectortype="elbow" o:gfxdata="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" adj="13049" strokecolor="#4472c4 [3204]" strokeweight="1.5pt">
+                  <v:stroke endarrow="block"/>
+                </v:shape>
+                <v:shape id="Connector: Elbow 59" o:spid="_x0000_s1095" type="#_x0000_t34" style="position:absolute;left:16239;top:21216;width:23819;height:4130;flip:y;visibility:visible;mso-wrap-style:square" o:connectortype="elbow" o:gfxdata="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" strokecolor="#4472c4 [3204]" strokeweight="1.5pt">
+                  <v:stroke endarrow="block"/>
+                </v:shape>
+                <v:roundrect id="Rectangle: Rounded Corners 72" o:spid="_x0000_s1096" style="position:absolute;left:4612;top:28470;width:11627;height:4457;visibility:visible;mso-wrap-style:square;v-text-anchor:middle" arcsize="11997f" o:gfxdata="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" fillcolor="#ffc310 [3031]" stroked="f">
+                  <v:fill color2="#fcbd00 [3175]" rotate="t" colors="0 #ffc746;.5 #ffc600;1 #e5b600" focus="100%" type="gradient">
+                    <o:fill v:ext="view" type="gradientUnscaled"/>
+                  </v:fill>
+                  <v:shadow on="t" color="black" opacity="41287f" offset="0,1.5pt"/>
+                  <v:textbox>
+                    <w:txbxContent>
+                      <w:p>
+                        <w:pPr>
+                          <w:pStyle w:val="NormalWeb"/>
+                          <w:spacing w:before="0" w:beforeAutospacing="0" w:after="160" w:afterAutospacing="0" w:line="256" w:lineRule="auto"/>
+                          <w:jc w:val="center"/>
+                          <w:rPr>
+                            <w:rFonts w:asciiTheme="minorHAnsi" w:hAnsiTheme="minorHAnsi" w:cstheme="minorHAnsi"/>
+                          </w:rPr>
+                        </w:pPr>
+                        <w:r>
+                          <w:rPr>
+                            <w:rFonts w:asciiTheme="minorHAnsi" w:eastAsia="Calibri" w:hAnsiTheme="minorHAnsi" w:cstheme="minorHAnsi"/>
+                            <w:shadow/>
+                            <w:color w:val="000000"/>
+                            <w:sz w:val="22"/>
+                            <w:szCs w:val="22"/>
+                            <w:lang w:val="ro-RO"/>
+                            <w14:shadow w14:blurRad="38100" w14:dist="19050" w14:dir="2700000" w14:sx="100000" w14:sy="100000" w14:kx="0" w14:ky="0" w14:algn="tl">
+                              <w14:schemeClr w14:val="dk1">
+                                <w14:alpha w14:val="60000"/>
+                              </w14:schemeClr>
+                            </w14:shadow>
+                          </w:rPr>
+                          <w:t>Radu Ispas</w:t>
+                        </w:r>
+                      </w:p>
+                    </w:txbxContent>
+                  </v:textbox>
+                </v:roundrect>
+                <v:shapetype id="_x0000_t33" coordsize="21600,21600" o:spt="33" o:oned="t" path="m,l21600,r,21600e" filled="f">
+                  <v:stroke joinstyle="miter"/>
+                  <v:path arrowok="t" fillok="f" o:connecttype="none"/>
+                  <o:lock v:ext="edit" shapetype="t"/>
+                </v:shapetype>
+                <v:shape id="Connector: Elbow 62" o:spid="_x0000_s1097" type="#_x0000_t33" style="position:absolute;left:16239;top:22896;width:25370;height:7802;flip:y;visibility:visible;mso-wrap-style:square" o:connectortype="elbow" o:gfxdata="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" strokecolor="#4472c4 [3204]" strokeweight="1.5pt">
+                  <v:stroke endarrow="block"/>
+                </v:shape>
+                <v:roundrect id="Rectangle: Rounded Corners 73" o:spid="_x0000_s1098" style="position:absolute;left:56161;top:19448;width:11974;height:3511;visibility:visible;mso-wrap-style:square;v-text-anchor:middle" arcsize="10923f" o:gfxdata="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" fillcolor="#aaa [3030]" stroked="f">
+                  <v:fill color2="#a3a3a3 [3174]" rotate="t" colors="0 #afafaf;.5 #a5a5a5;1 #929292" focus="100%" type="gradient">
+                    <o:fill v:ext="view" type="gradientUnscaled"/>
+                  </v:fill>
+                  <v:shadow on="t" color="black" opacity="41287f" offset="0,1.5pt"/>
+                  <v:textbox>
+                    <w:txbxContent>
+                      <w:p>
+                        <w:pPr>
+                          <w:jc w:val="center"/>
+                          <w:rPr>
+                            <w:lang w:val="ro-RO"/>
+                          </w:rPr>
+                        </w:pPr>
+                        <w:r>
+                          <w:rPr>
+                            <w:lang w:val="ro-RO"/>
+                          </w:rPr>
+                          <w:t>653749(Radu)</w:t>
+                        </w:r>
+                      </w:p>
+                    </w:txbxContent>
+                  </v:textbox>
+                </v:roundrect>
+                <v:shapetype id="_x0000_t32" coordsize="21600,21600" o:spt="32" o:oned="t" path="m,l21600,21600e" filled="f">
+                  <v:path arrowok="t" fillok="f" o:connecttype="none"/>
+                  <o:lock v:ext="edit" shapetype="t"/>
+                </v:shapetype>
+                <v:shape id="Straight Arrow Connector 65" o:spid="_x0000_s1099" type="#_x0000_t32" style="position:absolute;left:43232;top:8268;width:1563;height:13;visibility:visible;mso-wrap-style:square" o:connectortype="straight" o:gfxdata="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" strokecolor="black [3200]" strokeweight="1.5pt">
+                  <v:stroke endarrow="block" joinstyle="miter"/>
+                </v:shape>
+                <v:shape id="Straight Arrow Connector 74" o:spid="_x0000_s1100" type="#_x0000_t32" style="position:absolute;left:43232;top:12657;width:1690;height:34;visibility:visible;mso-wrap-style:square" o:connectortype="straight" o:gfxdata="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" strokecolor="black [3200]" strokeweight="1.5pt">
+                  <v:stroke endarrow="block" joinstyle="miter"/>
+                </v:shape>
+                <v:shape id="Straight Arrow Connector 75" o:spid="_x0000_s1101" type="#_x0000_t32" style="position:absolute;left:43159;top:21203;width:1572;height:13;flip:y;visibility:visible;mso-wrap-style:square" o:connectortype="straight" o:gfxdata="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" strokecolor="black [3200]" strokeweight="1.5pt">
+                  <v:stroke endarrow="block" joinstyle="miter"/>
+                </v:shape>
+                <v:shape id="Straight Arrow Connector 76" o:spid="_x0000_s1102" type="#_x0000_t32" style="position:absolute;left:54546;top:21203;width:1615;height:0;visibility:visible;mso-wrap-style:square" o:connectortype="straight" o:gfxdata="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" strokecolor="black [3200]" strokeweight="1.5pt">
+                  <v:stroke endarrow="block" joinstyle="miter"/>
                 </v:shape>
                 <w10:anchorlock/>
               </v:group>
@@ -3289,6 +5499,22 @@
     <w:semiHidden/>
     <w:unhideWhenUsed/>
   </w:style>
+  <w:style w:type="paragraph" w:styleId="NormalWeb">
+    <w:name w:val="Normal (Web)"/>
+    <w:basedOn w:val="Normal"/>
+    <w:uiPriority w:val="99"/>
+    <w:semiHidden/>
+    <w:unhideWhenUsed/>
+    <w:rsid w:val="00AF404F"/>
+    <w:pPr>
+      <w:spacing w:before="100" w:beforeAutospacing="1" w:after="100" w:afterAutospacing="1" w:line="240" w:lineRule="auto"/>
+    </w:pPr>
+    <w:rPr>
+      <w:rFonts w:ascii="Times New Roman" w:eastAsiaTheme="minorEastAsia" w:hAnsi="Times New Roman" w:cs="Times New Roman"/>
+      <w:sz w:val="24"/>
+      <w:szCs w:val="24"/>
+    </w:rPr>
+  </w:style>
 </w:styles>
 </file>
 
@@ -3558,7 +5784,7 @@
 </file>
 
 <file path=customXml/itemProps1.xml><?xml version="1.0" encoding="utf-8"?>
-<ds:datastoreItem xmlns:ds="http://schemas.openxmlformats.org/officeDocument/2006/customXml" ds:itemID="{CA5A4003-90B4-48F2-8E78-F26A3239D574}">
+<ds:datastoreItem xmlns:ds="http://schemas.openxmlformats.org/officeDocument/2006/customXml" ds:itemID="{D299FB2A-43C2-4109-9CA1-478D9F47C516}">
   <ds:schemaRefs>
     <ds:schemaRef ds:uri="http://schemas.openxmlformats.org/officeDocument/2006/bibliography"/>
   </ds:schemaRefs>

--- a/Figuri2.docx
+++ b/Figuri2.docx
@@ -1,6 +1,6 @@
 
 <file path=word/document.xml><?xml version="1.0" encoding="utf-8"?>
-<w:document xmlns:wpc="http://schemas.microsoft.com/office/word/2010/wordprocessingCanvas" xmlns:cx="http://schemas.microsoft.com/office/drawing/2014/chartex" xmlns:cx1="http://schemas.microsoft.com/office/drawing/2015/9/8/chartex" xmlns:cx2="http://schemas.microsoft.com/office/drawing/2015/10/21/chartex" xmlns:cx3="http://schemas.microsoft.com/office/drawing/2016/5/9/chartex" xmlns:cx4="http://schemas.microsoft.com/office/drawing/2016/5/10/chartex" xmlns:cx5="http://schemas.microsoft.com/office/drawing/2016/5/11/chartex" xmlns:cx6="http://schemas.microsoft.com/office/drawing/2016/5/12/chartex" xmlns:cx7="http://schemas.microsoft.com/office/drawing/2016/5/13/chartex" xmlns:cx8="http://schemas.microsoft.com/office/drawing/2016/5/14/chartex" xmlns:mc="http://schemas.openxmlformats.org/markup-compatibility/2006" xmlns:aink="http://schemas.microsoft.com/office/drawing/2016/ink" xmlns:o="urn:schemas-microsoft-com:office:office" xmlns:r="http://schemas.openxmlformats.org/officeDocument/2006/relationships" xmlns:m="http://schemas.openxmlformats.org/officeDocument/2006/math" xmlns:v="urn:schemas-microsoft-com:vml" xmlns:wp14="http://schemas.microsoft.com/office/word/2010/wordprocessingDrawing" xmlns:wp="http://schemas.openxmlformats.org/drawingml/2006/wordprocessingDrawing" xmlns:w10="urn:schemas-microsoft-com:office:word" xmlns:w="http://schemas.openxmlformats.org/wordprocessingml/2006/main" xmlns:w14="http://schemas.microsoft.com/office/word/2010/wordml" xmlns:w15="http://schemas.microsoft.com/office/word/2012/wordml" xmlns:w16se="http://schemas.microsoft.com/office/word/2015/wordml/symex" xmlns:wpg="http://schemas.microsoft.com/office/word/2010/wordprocessingGroup" xmlns:wpi="http://schemas.microsoft.com/office/word/2010/wordprocessingInk" xmlns:wne="http://schemas.microsoft.com/office/word/2006/wordml" xmlns:wps="http://schemas.microsoft.com/office/word/2010/wordprocessingShape" mc:Ignorable="w14 w15 w16se wp14">
+<w:document xmlns:wpc="http://schemas.microsoft.com/office/word/2010/wordprocessingCanvas" xmlns:cx="http://schemas.microsoft.com/office/drawing/2014/chartex" xmlns:cx1="http://schemas.microsoft.com/office/drawing/2015/9/8/chartex" xmlns:cx2="http://schemas.microsoft.com/office/drawing/2015/10/21/chartex" xmlns:cx3="http://schemas.microsoft.com/office/drawing/2016/5/9/chartex" xmlns:cx4="http://schemas.microsoft.com/office/drawing/2016/5/10/chartex" xmlns:cx5="http://schemas.microsoft.com/office/drawing/2016/5/11/chartex" xmlns:cx6="http://schemas.microsoft.com/office/drawing/2016/5/12/chartex" xmlns:cx7="http://schemas.microsoft.com/office/drawing/2016/5/13/chartex" xmlns:cx8="http://schemas.microsoft.com/office/drawing/2016/5/14/chartex" xmlns:mc="http://schemas.openxmlformats.org/markup-compatibility/2006" xmlns:aink="http://schemas.microsoft.com/office/drawing/2016/ink" xmlns:am3d="http://schemas.microsoft.com/office/drawing/2017/model3d" xmlns:o="urn:schemas-microsoft-com:office:office" xmlns:r="http://schemas.openxmlformats.org/officeDocument/2006/relationships" xmlns:m="http://schemas.openxmlformats.org/officeDocument/2006/math" xmlns:v="urn:schemas-microsoft-com:vml" xmlns:wp14="http://schemas.microsoft.com/office/word/2010/wordprocessingDrawing" xmlns:wp="http://schemas.openxmlformats.org/drawingml/2006/wordprocessingDrawing" xmlns:w10="urn:schemas-microsoft-com:office:word" xmlns:w="http://schemas.openxmlformats.org/wordprocessingml/2006/main" xmlns:w14="http://schemas.microsoft.com/office/word/2010/wordml" xmlns:w15="http://schemas.microsoft.com/office/word/2012/wordml" xmlns:w16cid="http://schemas.microsoft.com/office/word/2016/wordml/cid" xmlns:w16se="http://schemas.microsoft.com/office/word/2015/wordml/symex" xmlns:wpg="http://schemas.microsoft.com/office/word/2010/wordprocessingGroup" xmlns:wpi="http://schemas.microsoft.com/office/word/2010/wordprocessingInk" xmlns:wne="http://schemas.microsoft.com/office/word/2006/wordml" xmlns:wps="http://schemas.microsoft.com/office/word/2010/wordprocessingShape" mc:Ignorable="w14 w15 w16se w16cid wp14">
   <w:body>
     <w:p>
       <w:r>
@@ -2856,8 +2856,6 @@
     <w:p/>
     <w:p/>
     <w:p>
-      <w:bookmarkStart w:id="0" w:name="_GoBack"/>
-      <w:bookmarkEnd w:id="0"/>
       <w:r>
         <w:rPr>
           <w:noProof/>
@@ -5065,6 +5063,3012 @@
         </mc:AlternateContent>
       </w:r>
     </w:p>
+    <w:p/>
+    <w:p/>
+    <w:tbl>
+      <w:tblPr>
+        <w:tblpPr w:leftFromText="180" w:rightFromText="180" w:vertAnchor="text" w:horzAnchor="margin" w:tblpY="417"/>
+        <w:tblW w:w="0" w:type="auto"/>
+        <w:tblBorders>
+          <w:top w:val="single" w:sz="4" w:space="0" w:color="auto"/>
+          <w:left w:val="single" w:sz="4" w:space="0" w:color="auto"/>
+          <w:bottom w:val="single" w:sz="4" w:space="0" w:color="auto"/>
+          <w:right w:val="single" w:sz="4" w:space="0" w:color="auto"/>
+          <w:insideH w:val="single" w:sz="4" w:space="0" w:color="auto"/>
+          <w:insideV w:val="single" w:sz="4" w:space="0" w:color="auto"/>
+        </w:tblBorders>
+        <w:tblLook w:val="0000" w:firstRow="0" w:lastRow="0" w:firstColumn="0" w:lastColumn="0" w:noHBand="0" w:noVBand="0"/>
+      </w:tblPr>
+      <w:tblGrid>
+        <w:gridCol w:w="10525"/>
+      </w:tblGrid>
+      <w:tr>
+        <w:tblPrEx>
+          <w:tblCellMar>
+            <w:top w:w="0" w:type="dxa"/>
+            <w:bottom w:w="0" w:type="dxa"/>
+          </w:tblCellMar>
+        </w:tblPrEx>
+        <w:trPr>
+          <w:trHeight w:val="5465"/>
+        </w:trPr>
+        <w:tc>
+          <w:tcPr>
+            <w:tcW w:w="10525" w:type="dxa"/>
+          </w:tcPr>
+          <w:tbl>
+            <w:tblPr>
+              <w:tblStyle w:val="TableGrid"/>
+              <w:tblpPr w:leftFromText="180" w:rightFromText="180" w:vertAnchor="page" w:horzAnchor="page" w:tblpX="781" w:tblpY="586"/>
+              <w:tblOverlap w:val="never"/>
+              <w:tblW w:w="0" w:type="auto"/>
+              <w:tblLook w:val="04A0" w:firstRow="1" w:lastRow="0" w:firstColumn="1" w:lastColumn="0" w:noHBand="0" w:noVBand="1"/>
+            </w:tblPr>
+            <w:tblGrid>
+              <w:gridCol w:w="414"/>
+              <w:gridCol w:w="414"/>
+              <w:gridCol w:w="414"/>
+              <w:gridCol w:w="414"/>
+              <w:gridCol w:w="414"/>
+              <w:gridCol w:w="414"/>
+              <w:gridCol w:w="414"/>
+            </w:tblGrid>
+            <w:tr>
+              <w:trPr>
+                <w:trHeight w:val="351"/>
+              </w:trPr>
+              <w:tc>
+                <w:tcPr>
+                  <w:tcW w:w="414" w:type="dxa"/>
+                </w:tcPr>
+                <w:p>
+                  <w:r>
+                    <w:t>I</w:t>
+                  </w:r>
+                  <w:r>
+                    <w:rPr>
+                      <w:vertAlign w:val="subscript"/>
+                    </w:rPr>
+                    <w:t>11</w:t>
+                  </w:r>
+                </w:p>
+              </w:tc>
+              <w:tc>
+                <w:tcPr>
+                  <w:tcW w:w="414" w:type="dxa"/>
+                </w:tcPr>
+                <w:p>
+                  <w:r>
+                    <w:t>I</w:t>
+                  </w:r>
+                  <w:r>
+                    <w:rPr>
+                      <w:vertAlign w:val="subscript"/>
+                    </w:rPr>
+                    <w:t>12</w:t>
+                  </w:r>
+                </w:p>
+              </w:tc>
+              <w:tc>
+                <w:tcPr>
+                  <w:tcW w:w="414" w:type="dxa"/>
+                </w:tcPr>
+                <w:p>
+                  <w:r>
+                    <w:t>I</w:t>
+                  </w:r>
+                  <w:r>
+                    <w:rPr>
+                      <w:vertAlign w:val="subscript"/>
+                    </w:rPr>
+                    <w:t>13</w:t>
+                  </w:r>
+                </w:p>
+              </w:tc>
+              <w:tc>
+                <w:tcPr>
+                  <w:tcW w:w="414" w:type="dxa"/>
+                </w:tcPr>
+                <w:p>
+                  <w:r>
+                    <w:t>I</w:t>
+                  </w:r>
+                  <w:r>
+                    <w:rPr>
+                      <w:vertAlign w:val="subscript"/>
+                    </w:rPr>
+                    <w:t>14</w:t>
+                  </w:r>
+                </w:p>
+              </w:tc>
+              <w:tc>
+                <w:tcPr>
+                  <w:tcW w:w="414" w:type="dxa"/>
+                </w:tcPr>
+                <w:p>
+                  <w:r>
+                    <w:t>I</w:t>
+                  </w:r>
+                  <w:r>
+                    <w:rPr>
+                      <w:vertAlign w:val="subscript"/>
+                    </w:rPr>
+                    <w:t>15</w:t>
+                  </w:r>
+                </w:p>
+              </w:tc>
+              <w:tc>
+                <w:tcPr>
+                  <w:tcW w:w="414" w:type="dxa"/>
+                </w:tcPr>
+                <w:p>
+                  <w:r>
+                    <w:t>I</w:t>
+                  </w:r>
+                  <w:r>
+                    <w:rPr>
+                      <w:vertAlign w:val="subscript"/>
+                    </w:rPr>
+                    <w:t>16</w:t>
+                  </w:r>
+                </w:p>
+              </w:tc>
+              <w:tc>
+                <w:tcPr>
+                  <w:tcW w:w="414" w:type="dxa"/>
+                </w:tcPr>
+                <w:p>
+                  <w:r>
+                    <w:t>I</w:t>
+                  </w:r>
+                  <w:r>
+                    <w:rPr>
+                      <w:vertAlign w:val="subscript"/>
+                    </w:rPr>
+                    <w:t>17</w:t>
+                  </w:r>
+                </w:p>
+              </w:tc>
+            </w:tr>
+            <w:tr>
+              <w:trPr>
+                <w:trHeight w:val="331"/>
+              </w:trPr>
+              <w:tc>
+                <w:tcPr>
+                  <w:tcW w:w="414" w:type="dxa"/>
+                </w:tcPr>
+                <w:p>
+                  <w:pPr>
+                    <w:rPr>
+                      <w:b/>
+                    </w:rPr>
+                  </w:pPr>
+                  <w:r>
+                    <w:t>I</w:t>
+                  </w:r>
+                  <w:r>
+                    <w:rPr>
+                      <w:vertAlign w:val="subscript"/>
+                    </w:rPr>
+                    <w:t>21</w:t>
+                  </w:r>
+                </w:p>
+              </w:tc>
+              <w:tc>
+                <w:tcPr>
+                  <w:tcW w:w="414" w:type="dxa"/>
+                </w:tcPr>
+                <w:p>
+                  <w:r>
+                    <w:t>I</w:t>
+                  </w:r>
+                  <w:r>
+                    <w:rPr>
+                      <w:vertAlign w:val="subscript"/>
+                    </w:rPr>
+                    <w:t>22</w:t>
+                  </w:r>
+                </w:p>
+              </w:tc>
+              <w:tc>
+                <w:tcPr>
+                  <w:tcW w:w="414" w:type="dxa"/>
+                </w:tcPr>
+                <w:p>
+                  <w:r>
+                    <w:t>I</w:t>
+                  </w:r>
+                  <w:r>
+                    <w:rPr>
+                      <w:vertAlign w:val="subscript"/>
+                    </w:rPr>
+                    <w:t>23</w:t>
+                  </w:r>
+                </w:p>
+              </w:tc>
+              <w:tc>
+                <w:tcPr>
+                  <w:tcW w:w="414" w:type="dxa"/>
+                </w:tcPr>
+                <w:p>
+                  <w:r>
+                    <w:t>I</w:t>
+                  </w:r>
+                  <w:r>
+                    <w:rPr>
+                      <w:vertAlign w:val="subscript"/>
+                    </w:rPr>
+                    <w:t>24</w:t>
+                  </w:r>
+                </w:p>
+              </w:tc>
+              <w:tc>
+                <w:tcPr>
+                  <w:tcW w:w="414" w:type="dxa"/>
+                </w:tcPr>
+                <w:p>
+                  <w:r>
+                    <w:t>I</w:t>
+                  </w:r>
+                  <w:r>
+                    <w:rPr>
+                      <w:vertAlign w:val="subscript"/>
+                    </w:rPr>
+                    <w:t>25</w:t>
+                  </w:r>
+                </w:p>
+              </w:tc>
+              <w:tc>
+                <w:tcPr>
+                  <w:tcW w:w="414" w:type="dxa"/>
+                </w:tcPr>
+                <w:p>
+                  <w:r>
+                    <w:t>I</w:t>
+                  </w:r>
+                  <w:r>
+                    <w:rPr>
+                      <w:vertAlign w:val="subscript"/>
+                    </w:rPr>
+                    <w:t>26</w:t>
+                  </w:r>
+                </w:p>
+              </w:tc>
+              <w:tc>
+                <w:tcPr>
+                  <w:tcW w:w="414" w:type="dxa"/>
+                </w:tcPr>
+                <w:p>
+                  <w:r>
+                    <w:t>I</w:t>
+                  </w:r>
+                  <w:r>
+                    <w:rPr>
+                      <w:vertAlign w:val="subscript"/>
+                    </w:rPr>
+                    <w:t>27</w:t>
+                  </w:r>
+                </w:p>
+              </w:tc>
+            </w:tr>
+            <w:tr>
+              <w:trPr>
+                <w:trHeight w:val="351"/>
+              </w:trPr>
+              <w:tc>
+                <w:tcPr>
+                  <w:tcW w:w="414" w:type="dxa"/>
+                </w:tcPr>
+                <w:p>
+                  <w:r>
+                    <w:t>I</w:t>
+                  </w:r>
+                  <w:r>
+                    <w:rPr>
+                      <w:vertAlign w:val="subscript"/>
+                    </w:rPr>
+                    <w:t>3</w:t>
+                  </w:r>
+                  <w:r>
+                    <w:rPr>
+                      <w:vertAlign w:val="subscript"/>
+                    </w:rPr>
+                    <w:t>1</w:t>
+                  </w:r>
+                </w:p>
+              </w:tc>
+              <w:tc>
+                <w:tcPr>
+                  <w:tcW w:w="414" w:type="dxa"/>
+                </w:tcPr>
+                <w:p>
+                  <w:r>
+                    <w:t>I</w:t>
+                  </w:r>
+                  <w:r>
+                    <w:rPr>
+                      <w:vertAlign w:val="subscript"/>
+                    </w:rPr>
+                    <w:t>3</w:t>
+                  </w:r>
+                  <w:r>
+                    <w:rPr>
+                      <w:vertAlign w:val="subscript"/>
+                    </w:rPr>
+                    <w:t>2</w:t>
+                  </w:r>
+                </w:p>
+              </w:tc>
+              <w:tc>
+                <w:tcPr>
+                  <w:tcW w:w="414" w:type="dxa"/>
+                </w:tcPr>
+                <w:p>
+                  <w:r>
+                    <w:t>I</w:t>
+                  </w:r>
+                  <w:r>
+                    <w:rPr>
+                      <w:vertAlign w:val="subscript"/>
+                    </w:rPr>
+                    <w:t>3</w:t>
+                  </w:r>
+                  <w:r>
+                    <w:rPr>
+                      <w:vertAlign w:val="subscript"/>
+                    </w:rPr>
+                    <w:t>3</w:t>
+                  </w:r>
+                </w:p>
+              </w:tc>
+              <w:tc>
+                <w:tcPr>
+                  <w:tcW w:w="414" w:type="dxa"/>
+                </w:tcPr>
+                <w:p>
+                  <w:r>
+                    <w:t>I</w:t>
+                  </w:r>
+                  <w:r>
+                    <w:rPr>
+                      <w:vertAlign w:val="subscript"/>
+                    </w:rPr>
+                    <w:t>3</w:t>
+                  </w:r>
+                  <w:r>
+                    <w:rPr>
+                      <w:vertAlign w:val="subscript"/>
+                    </w:rPr>
+                    <w:t>4</w:t>
+                  </w:r>
+                </w:p>
+              </w:tc>
+              <w:tc>
+                <w:tcPr>
+                  <w:tcW w:w="414" w:type="dxa"/>
+                </w:tcPr>
+                <w:p>
+                  <w:r>
+                    <w:t>I</w:t>
+                  </w:r>
+                  <w:r>
+                    <w:rPr>
+                      <w:vertAlign w:val="subscript"/>
+                    </w:rPr>
+                    <w:t>3</w:t>
+                  </w:r>
+                  <w:r>
+                    <w:rPr>
+                      <w:vertAlign w:val="subscript"/>
+                    </w:rPr>
+                    <w:t>5</w:t>
+                  </w:r>
+                </w:p>
+              </w:tc>
+              <w:tc>
+                <w:tcPr>
+                  <w:tcW w:w="414" w:type="dxa"/>
+                </w:tcPr>
+                <w:p>
+                  <w:r>
+                    <w:t>I</w:t>
+                  </w:r>
+                  <w:r>
+                    <w:rPr>
+                      <w:vertAlign w:val="subscript"/>
+                    </w:rPr>
+                    <w:t>3</w:t>
+                  </w:r>
+                  <w:r>
+                    <w:rPr>
+                      <w:vertAlign w:val="subscript"/>
+                    </w:rPr>
+                    <w:t>6</w:t>
+                  </w:r>
+                </w:p>
+              </w:tc>
+              <w:tc>
+                <w:tcPr>
+                  <w:tcW w:w="414" w:type="dxa"/>
+                </w:tcPr>
+                <w:p>
+                  <w:r>
+                    <w:t>I</w:t>
+                  </w:r>
+                  <w:r>
+                    <w:rPr>
+                      <w:vertAlign w:val="subscript"/>
+                    </w:rPr>
+                    <w:t>3</w:t>
+                  </w:r>
+                  <w:r>
+                    <w:rPr>
+                      <w:vertAlign w:val="subscript"/>
+                    </w:rPr>
+                    <w:t>7</w:t>
+                  </w:r>
+                </w:p>
+              </w:tc>
+            </w:tr>
+            <w:tr>
+              <w:trPr>
+                <w:trHeight w:val="331"/>
+              </w:trPr>
+              <w:tc>
+                <w:tcPr>
+                  <w:tcW w:w="414" w:type="dxa"/>
+                </w:tcPr>
+                <w:p>
+                  <w:r>
+                    <w:t>I</w:t>
+                  </w:r>
+                  <w:r>
+                    <w:rPr>
+                      <w:vertAlign w:val="subscript"/>
+                    </w:rPr>
+                    <w:t>41</w:t>
+                  </w:r>
+                </w:p>
+              </w:tc>
+              <w:tc>
+                <w:tcPr>
+                  <w:tcW w:w="414" w:type="dxa"/>
+                </w:tcPr>
+                <w:p>
+                  <w:r>
+                    <w:t>I</w:t>
+                  </w:r>
+                  <w:r>
+                    <w:rPr>
+                      <w:vertAlign w:val="subscript"/>
+                    </w:rPr>
+                    <w:t>44</w:t>
+                  </w:r>
+                </w:p>
+              </w:tc>
+              <w:tc>
+                <w:tcPr>
+                  <w:tcW w:w="414" w:type="dxa"/>
+                </w:tcPr>
+                <w:p>
+                  <w:r>
+                    <w:t>I</w:t>
+                  </w:r>
+                  <w:r>
+                    <w:rPr>
+                      <w:vertAlign w:val="subscript"/>
+                    </w:rPr>
+                    <w:t>43</w:t>
+                  </w:r>
+                </w:p>
+              </w:tc>
+              <w:tc>
+                <w:tcPr>
+                  <w:tcW w:w="414" w:type="dxa"/>
+                </w:tcPr>
+                <w:p>
+                  <w:r>
+                    <w:t>I</w:t>
+                  </w:r>
+                  <w:r>
+                    <w:rPr>
+                      <w:vertAlign w:val="subscript"/>
+                    </w:rPr>
+                    <w:t>44</w:t>
+                  </w:r>
+                </w:p>
+              </w:tc>
+              <w:tc>
+                <w:tcPr>
+                  <w:tcW w:w="414" w:type="dxa"/>
+                </w:tcPr>
+                <w:p>
+                  <w:r>
+                    <w:t>I</w:t>
+                  </w:r>
+                  <w:r>
+                    <w:rPr>
+                      <w:vertAlign w:val="subscript"/>
+                    </w:rPr>
+                    <w:t>45</w:t>
+                  </w:r>
+                </w:p>
+              </w:tc>
+              <w:tc>
+                <w:tcPr>
+                  <w:tcW w:w="414" w:type="dxa"/>
+                </w:tcPr>
+                <w:p>
+                  <w:r>
+                    <w:t>I</w:t>
+                  </w:r>
+                  <w:r>
+                    <w:rPr>
+                      <w:vertAlign w:val="subscript"/>
+                    </w:rPr>
+                    <w:t>46</w:t>
+                  </w:r>
+                </w:p>
+              </w:tc>
+              <w:tc>
+                <w:tcPr>
+                  <w:tcW w:w="414" w:type="dxa"/>
+                </w:tcPr>
+                <w:p>
+                  <w:r>
+                    <w:t>I</w:t>
+                  </w:r>
+                  <w:r>
+                    <w:rPr>
+                      <w:vertAlign w:val="subscript"/>
+                    </w:rPr>
+                    <w:t>47</w:t>
+                  </w:r>
+                </w:p>
+              </w:tc>
+            </w:tr>
+            <w:tr>
+              <w:trPr>
+                <w:trHeight w:val="351"/>
+              </w:trPr>
+              <w:tc>
+                <w:tcPr>
+                  <w:tcW w:w="414" w:type="dxa"/>
+                </w:tcPr>
+                <w:p>
+                  <w:r>
+                    <w:t>I</w:t>
+                  </w:r>
+                  <w:r>
+                    <w:rPr>
+                      <w:vertAlign w:val="subscript"/>
+                    </w:rPr>
+                    <w:t>51</w:t>
+                  </w:r>
+                </w:p>
+              </w:tc>
+              <w:tc>
+                <w:tcPr>
+                  <w:tcW w:w="414" w:type="dxa"/>
+                </w:tcPr>
+                <w:p>
+                  <w:r>
+                    <w:t>I</w:t>
+                  </w:r>
+                  <w:r>
+                    <w:rPr>
+                      <w:vertAlign w:val="subscript"/>
+                    </w:rPr>
+                    <w:t>52</w:t>
+                  </w:r>
+                </w:p>
+              </w:tc>
+              <w:tc>
+                <w:tcPr>
+                  <w:tcW w:w="414" w:type="dxa"/>
+                </w:tcPr>
+                <w:p>
+                  <w:r>
+                    <w:t>I</w:t>
+                  </w:r>
+                  <w:r>
+                    <w:rPr>
+                      <w:vertAlign w:val="subscript"/>
+                    </w:rPr>
+                    <w:t>53</w:t>
+                  </w:r>
+                </w:p>
+              </w:tc>
+              <w:tc>
+                <w:tcPr>
+                  <w:tcW w:w="414" w:type="dxa"/>
+                </w:tcPr>
+                <w:p>
+                  <w:r>
+                    <w:t>I</w:t>
+                  </w:r>
+                  <w:r>
+                    <w:rPr>
+                      <w:vertAlign w:val="subscript"/>
+                    </w:rPr>
+                    <w:t>54</w:t>
+                  </w:r>
+                </w:p>
+              </w:tc>
+              <w:tc>
+                <w:tcPr>
+                  <w:tcW w:w="414" w:type="dxa"/>
+                </w:tcPr>
+                <w:p>
+                  <w:r>
+                    <w:t>I</w:t>
+                  </w:r>
+                  <w:r>
+                    <w:rPr>
+                      <w:vertAlign w:val="subscript"/>
+                    </w:rPr>
+                    <w:t>55</w:t>
+                  </w:r>
+                </w:p>
+              </w:tc>
+              <w:tc>
+                <w:tcPr>
+                  <w:tcW w:w="414" w:type="dxa"/>
+                </w:tcPr>
+                <w:p>
+                  <w:r>
+                    <w:t>I</w:t>
+                  </w:r>
+                  <w:r>
+                    <w:rPr>
+                      <w:vertAlign w:val="subscript"/>
+                    </w:rPr>
+                    <w:t>56</w:t>
+                  </w:r>
+                </w:p>
+              </w:tc>
+              <w:tc>
+                <w:tcPr>
+                  <w:tcW w:w="414" w:type="dxa"/>
+                </w:tcPr>
+                <w:p>
+                  <w:r>
+                    <w:t>I</w:t>
+                  </w:r>
+                  <w:r>
+                    <w:rPr>
+                      <w:vertAlign w:val="subscript"/>
+                    </w:rPr>
+                    <w:t>57</w:t>
+                  </w:r>
+                </w:p>
+              </w:tc>
+            </w:tr>
+            <w:tr>
+              <w:trPr>
+                <w:trHeight w:val="331"/>
+              </w:trPr>
+              <w:tc>
+                <w:tcPr>
+                  <w:tcW w:w="414" w:type="dxa"/>
+                </w:tcPr>
+                <w:p>
+                  <w:r>
+                    <w:t>I</w:t>
+                  </w:r>
+                  <w:r>
+                    <w:rPr>
+                      <w:vertAlign w:val="subscript"/>
+                    </w:rPr>
+                    <w:t>61</w:t>
+                  </w:r>
+                </w:p>
+              </w:tc>
+              <w:tc>
+                <w:tcPr>
+                  <w:tcW w:w="414" w:type="dxa"/>
+                </w:tcPr>
+                <w:p>
+                  <w:r>
+                    <w:t>I</w:t>
+                  </w:r>
+                  <w:r>
+                    <w:rPr>
+                      <w:vertAlign w:val="subscript"/>
+                    </w:rPr>
+                    <w:t>62</w:t>
+                  </w:r>
+                </w:p>
+              </w:tc>
+              <w:tc>
+                <w:tcPr>
+                  <w:tcW w:w="414" w:type="dxa"/>
+                </w:tcPr>
+                <w:p>
+                  <w:r>
+                    <w:t>I</w:t>
+                  </w:r>
+                  <w:r>
+                    <w:rPr>
+                      <w:vertAlign w:val="subscript"/>
+                    </w:rPr>
+                    <w:t>63</w:t>
+                  </w:r>
+                </w:p>
+              </w:tc>
+              <w:tc>
+                <w:tcPr>
+                  <w:tcW w:w="414" w:type="dxa"/>
+                </w:tcPr>
+                <w:p>
+                  <w:r>
+                    <w:t>I</w:t>
+                  </w:r>
+                  <w:r>
+                    <w:rPr>
+                      <w:vertAlign w:val="subscript"/>
+                    </w:rPr>
+                    <w:t>64</w:t>
+                  </w:r>
+                </w:p>
+              </w:tc>
+              <w:tc>
+                <w:tcPr>
+                  <w:tcW w:w="414" w:type="dxa"/>
+                </w:tcPr>
+                <w:p>
+                  <w:r>
+                    <w:t>I</w:t>
+                  </w:r>
+                  <w:r>
+                    <w:rPr>
+                      <w:vertAlign w:val="subscript"/>
+                    </w:rPr>
+                    <w:t>65</w:t>
+                  </w:r>
+                </w:p>
+              </w:tc>
+              <w:tc>
+                <w:tcPr>
+                  <w:tcW w:w="414" w:type="dxa"/>
+                </w:tcPr>
+                <w:p>
+                  <w:r>
+                    <w:t>I</w:t>
+                  </w:r>
+                  <w:r>
+                    <w:rPr>
+                      <w:vertAlign w:val="subscript"/>
+                    </w:rPr>
+                    <w:t>66</w:t>
+                  </w:r>
+                </w:p>
+              </w:tc>
+              <w:tc>
+                <w:tcPr>
+                  <w:tcW w:w="414" w:type="dxa"/>
+                </w:tcPr>
+                <w:p>
+                  <w:r>
+                    <w:t>I</w:t>
+                  </w:r>
+                  <w:r>
+                    <w:rPr>
+                      <w:vertAlign w:val="subscript"/>
+                    </w:rPr>
+                    <w:t>67</w:t>
+                  </w:r>
+                </w:p>
+              </w:tc>
+            </w:tr>
+            <w:tr>
+              <w:trPr>
+                <w:trHeight w:val="351"/>
+              </w:trPr>
+              <w:tc>
+                <w:tcPr>
+                  <w:tcW w:w="414" w:type="dxa"/>
+                </w:tcPr>
+                <w:p>
+                  <w:r>
+                    <w:t>I</w:t>
+                  </w:r>
+                  <w:r>
+                    <w:rPr>
+                      <w:vertAlign w:val="subscript"/>
+                    </w:rPr>
+                    <w:t>71</w:t>
+                  </w:r>
+                </w:p>
+              </w:tc>
+              <w:tc>
+                <w:tcPr>
+                  <w:tcW w:w="414" w:type="dxa"/>
+                </w:tcPr>
+                <w:p>
+                  <w:r>
+                    <w:t>I</w:t>
+                  </w:r>
+                  <w:r>
+                    <w:rPr>
+                      <w:vertAlign w:val="subscript"/>
+                    </w:rPr>
+                    <w:t>72</w:t>
+                  </w:r>
+                </w:p>
+              </w:tc>
+              <w:tc>
+                <w:tcPr>
+                  <w:tcW w:w="414" w:type="dxa"/>
+                </w:tcPr>
+                <w:p>
+                  <w:r>
+                    <w:t>I</w:t>
+                  </w:r>
+                  <w:r>
+                    <w:rPr>
+                      <w:vertAlign w:val="subscript"/>
+                    </w:rPr>
+                    <w:t>73</w:t>
+                  </w:r>
+                </w:p>
+              </w:tc>
+              <w:tc>
+                <w:tcPr>
+                  <w:tcW w:w="414" w:type="dxa"/>
+                </w:tcPr>
+                <w:p>
+                  <w:r>
+                    <w:t>I</w:t>
+                  </w:r>
+                  <w:r>
+                    <w:rPr>
+                      <w:vertAlign w:val="subscript"/>
+                    </w:rPr>
+                    <w:t>74</w:t>
+                  </w:r>
+                </w:p>
+              </w:tc>
+              <w:tc>
+                <w:tcPr>
+                  <w:tcW w:w="414" w:type="dxa"/>
+                </w:tcPr>
+                <w:p>
+                  <w:r>
+                    <w:t>I</w:t>
+                  </w:r>
+                  <w:r>
+                    <w:rPr>
+                      <w:vertAlign w:val="subscript"/>
+                    </w:rPr>
+                    <w:t>75</w:t>
+                  </w:r>
+                </w:p>
+              </w:tc>
+              <w:tc>
+                <w:tcPr>
+                  <w:tcW w:w="414" w:type="dxa"/>
+                </w:tcPr>
+                <w:p>
+                  <w:r>
+                    <w:t>I</w:t>
+                  </w:r>
+                  <w:r>
+                    <w:rPr>
+                      <w:vertAlign w:val="subscript"/>
+                    </w:rPr>
+                    <w:t>76</w:t>
+                  </w:r>
+                </w:p>
+              </w:tc>
+              <w:tc>
+                <w:tcPr>
+                  <w:tcW w:w="414" w:type="dxa"/>
+                </w:tcPr>
+                <w:p>
+                  <w:r>
+                    <w:t>I</w:t>
+                  </w:r>
+                  <w:r>
+                    <w:rPr>
+                      <w:vertAlign w:val="subscript"/>
+                    </w:rPr>
+                    <w:t>77</w:t>
+                  </w:r>
+                </w:p>
+              </w:tc>
+            </w:tr>
+          </w:tbl>
+          <w:tbl>
+            <w:tblPr>
+              <w:tblStyle w:val="TableGrid"/>
+              <w:tblpPr w:leftFromText="180" w:rightFromText="180" w:vertAnchor="text" w:horzAnchor="margin" w:tblpXSpec="center" w:tblpY="1045"/>
+              <w:tblOverlap w:val="never"/>
+              <w:tblW w:w="0" w:type="auto"/>
+              <w:tblLook w:val="04A0" w:firstRow="1" w:lastRow="0" w:firstColumn="1" w:lastColumn="0" w:noHBand="0" w:noVBand="1"/>
+            </w:tblPr>
+            <w:tblGrid>
+              <w:gridCol w:w="473"/>
+              <w:gridCol w:w="473"/>
+              <w:gridCol w:w="473"/>
+            </w:tblGrid>
+            <w:tr>
+              <w:trPr>
+                <w:trHeight w:val="409"/>
+              </w:trPr>
+              <w:tc>
+                <w:tcPr>
+                  <w:tcW w:w="473" w:type="dxa"/>
+                </w:tcPr>
+                <w:p>
+                  <w:r>
+                    <w:t>K</w:t>
+                  </w:r>
+                  <w:r>
+                    <w:rPr>
+                      <w:vertAlign w:val="subscript"/>
+                    </w:rPr>
+                    <w:t>11</w:t>
+                  </w:r>
+                </w:p>
+              </w:tc>
+              <w:tc>
+                <w:tcPr>
+                  <w:tcW w:w="473" w:type="dxa"/>
+                </w:tcPr>
+                <w:p>
+                  <w:r>
+                    <w:t>K</w:t>
+                  </w:r>
+                  <w:r>
+                    <w:rPr>
+                      <w:vertAlign w:val="subscript"/>
+                    </w:rPr>
+                    <w:t>12</w:t>
+                  </w:r>
+                </w:p>
+              </w:tc>
+              <w:tc>
+                <w:tcPr>
+                  <w:tcW w:w="473" w:type="dxa"/>
+                </w:tcPr>
+                <w:p>
+                  <w:r>
+                    <w:t>K</w:t>
+                  </w:r>
+                  <w:r>
+                    <w:rPr>
+                      <w:vertAlign w:val="subscript"/>
+                    </w:rPr>
+                    <w:t>13</w:t>
+                  </w:r>
+                </w:p>
+              </w:tc>
+            </w:tr>
+            <w:tr>
+              <w:trPr>
+                <w:trHeight w:val="386"/>
+              </w:trPr>
+              <w:tc>
+                <w:tcPr>
+                  <w:tcW w:w="473" w:type="dxa"/>
+                </w:tcPr>
+                <w:p>
+                  <w:r>
+                    <w:t>K</w:t>
+                  </w:r>
+                  <w:r>
+                    <w:rPr>
+                      <w:vertAlign w:val="subscript"/>
+                    </w:rPr>
+                    <w:t>21</w:t>
+                  </w:r>
+                </w:p>
+              </w:tc>
+              <w:tc>
+                <w:tcPr>
+                  <w:tcW w:w="473" w:type="dxa"/>
+                </w:tcPr>
+                <w:p>
+                  <w:r>
+                    <w:t>K</w:t>
+                  </w:r>
+                  <w:r>
+                    <w:rPr>
+                      <w:vertAlign w:val="subscript"/>
+                    </w:rPr>
+                    <w:t>22</w:t>
+                  </w:r>
+                </w:p>
+              </w:tc>
+              <w:tc>
+                <w:tcPr>
+                  <w:tcW w:w="473" w:type="dxa"/>
+                </w:tcPr>
+                <w:p>
+                  <w:r>
+                    <w:t>K</w:t>
+                  </w:r>
+                  <w:r>
+                    <w:rPr>
+                      <w:vertAlign w:val="subscript"/>
+                    </w:rPr>
+                    <w:t>23</w:t>
+                  </w:r>
+                </w:p>
+              </w:tc>
+            </w:tr>
+            <w:tr>
+              <w:trPr>
+                <w:trHeight w:val="386"/>
+              </w:trPr>
+              <w:tc>
+                <w:tcPr>
+                  <w:tcW w:w="473" w:type="dxa"/>
+                </w:tcPr>
+                <w:p>
+                  <w:r>
+                    <w:t>K</w:t>
+                  </w:r>
+                  <w:r>
+                    <w:rPr>
+                      <w:vertAlign w:val="subscript"/>
+                    </w:rPr>
+                    <w:t>31</w:t>
+                  </w:r>
+                </w:p>
+              </w:tc>
+              <w:tc>
+                <w:tcPr>
+                  <w:tcW w:w="473" w:type="dxa"/>
+                </w:tcPr>
+                <w:p>
+                  <w:r>
+                    <w:t>K</w:t>
+                  </w:r>
+                  <w:r>
+                    <w:rPr>
+                      <w:vertAlign w:val="subscript"/>
+                    </w:rPr>
+                    <w:t>32</w:t>
+                  </w:r>
+                </w:p>
+              </w:tc>
+              <w:tc>
+                <w:tcPr>
+                  <w:tcW w:w="473" w:type="dxa"/>
+                </w:tcPr>
+                <w:p>
+                  <w:r>
+                    <w:t>K</w:t>
+                  </w:r>
+                  <w:r>
+                    <w:rPr>
+                      <w:vertAlign w:val="subscript"/>
+                    </w:rPr>
+                    <w:t>33</w:t>
+                  </w:r>
+                </w:p>
+              </w:tc>
+            </w:tr>
+          </w:tbl>
+          <w:tbl>
+            <w:tblPr>
+              <w:tblStyle w:val="TableGrid"/>
+              <w:tblpPr w:leftFromText="180" w:rightFromText="180" w:vertAnchor="page" w:horzAnchor="page" w:tblpX="6799" w:tblpY="534"/>
+              <w:tblOverlap w:val="never"/>
+              <w:tblW w:w="0" w:type="auto"/>
+              <w:tblLook w:val="04A0" w:firstRow="1" w:lastRow="0" w:firstColumn="1" w:lastColumn="0" w:noHBand="0" w:noVBand="1"/>
+            </w:tblPr>
+            <w:tblGrid>
+              <w:gridCol w:w="491"/>
+              <w:gridCol w:w="491"/>
+              <w:gridCol w:w="481"/>
+              <w:gridCol w:w="481"/>
+              <w:gridCol w:w="481"/>
+              <w:gridCol w:w="481"/>
+              <w:gridCol w:w="481"/>
+            </w:tblGrid>
+            <w:tr>
+              <w:trPr>
+                <w:trHeight w:val="351"/>
+              </w:trPr>
+              <w:tc>
+                <w:tcPr>
+                  <w:tcW w:w="414" w:type="dxa"/>
+                </w:tcPr>
+                <w:p>
+                  <w:r>
+                    <w:rPr>
+                      <w:sz w:val="20"/>
+                      <w:szCs w:val="20"/>
+                    </w:rPr>
+                    <w:t>O</w:t>
+                  </w:r>
+                  <w:r>
+                    <w:rPr>
+                      <w:vertAlign w:val="subscript"/>
+                    </w:rPr>
+                    <w:t>11</w:t>
+                  </w:r>
+                </w:p>
+              </w:tc>
+              <w:tc>
+                <w:tcPr>
+                  <w:tcW w:w="414" w:type="dxa"/>
+                </w:tcPr>
+                <w:p>
+                  <w:r>
+                    <w:rPr>
+                      <w:sz w:val="20"/>
+                      <w:szCs w:val="20"/>
+                    </w:rPr>
+                    <w:t>O</w:t>
+                  </w:r>
+                  <w:r>
+                    <w:rPr>
+                      <w:vertAlign w:val="subscript"/>
+                    </w:rPr>
+                    <w:t>12</w:t>
+                  </w:r>
+                </w:p>
+              </w:tc>
+              <w:tc>
+                <w:tcPr>
+                  <w:tcW w:w="414" w:type="dxa"/>
+                </w:tcPr>
+                <w:p>
+                  <w:pPr>
+                    <w:rPr>
+                      <w:sz w:val="20"/>
+                      <w:szCs w:val="20"/>
+                    </w:rPr>
+                  </w:pPr>
+                  <w:r>
+                    <w:rPr>
+                      <w:sz w:val="20"/>
+                      <w:szCs w:val="20"/>
+                    </w:rPr>
+                    <w:t>O</w:t>
+                  </w:r>
+                  <w:r>
+                    <w:rPr>
+                      <w:sz w:val="20"/>
+                      <w:szCs w:val="20"/>
+                      <w:vertAlign w:val="subscript"/>
+                    </w:rPr>
+                    <w:t>13</w:t>
+                  </w:r>
+                </w:p>
+              </w:tc>
+              <w:tc>
+                <w:tcPr>
+                  <w:tcW w:w="414" w:type="dxa"/>
+                </w:tcPr>
+                <w:p>
+                  <w:pPr>
+                    <w:rPr>
+                      <w:sz w:val="20"/>
+                      <w:szCs w:val="20"/>
+                    </w:rPr>
+                  </w:pPr>
+                  <w:r>
+                    <w:rPr>
+                      <w:sz w:val="20"/>
+                      <w:szCs w:val="20"/>
+                    </w:rPr>
+                    <w:t>O</w:t>
+                  </w:r>
+                  <w:r>
+                    <w:rPr>
+                      <w:sz w:val="20"/>
+                      <w:szCs w:val="20"/>
+                      <w:vertAlign w:val="subscript"/>
+                    </w:rPr>
+                    <w:t>14</w:t>
+                  </w:r>
+                </w:p>
+              </w:tc>
+              <w:tc>
+                <w:tcPr>
+                  <w:tcW w:w="414" w:type="dxa"/>
+                </w:tcPr>
+                <w:p>
+                  <w:pPr>
+                    <w:rPr>
+                      <w:sz w:val="20"/>
+                      <w:szCs w:val="20"/>
+                    </w:rPr>
+                  </w:pPr>
+                  <w:r>
+                    <w:rPr>
+                      <w:sz w:val="20"/>
+                      <w:szCs w:val="20"/>
+                    </w:rPr>
+                    <w:t>O</w:t>
+                  </w:r>
+                  <w:r>
+                    <w:rPr>
+                      <w:sz w:val="20"/>
+                      <w:szCs w:val="20"/>
+                      <w:vertAlign w:val="subscript"/>
+                    </w:rPr>
+                    <w:t>15</w:t>
+                  </w:r>
+                </w:p>
+              </w:tc>
+              <w:tc>
+                <w:tcPr>
+                  <w:tcW w:w="414" w:type="dxa"/>
+                </w:tcPr>
+                <w:p>
+                  <w:pPr>
+                    <w:rPr>
+                      <w:sz w:val="20"/>
+                      <w:szCs w:val="20"/>
+                    </w:rPr>
+                  </w:pPr>
+                  <w:r>
+                    <w:rPr>
+                      <w:sz w:val="20"/>
+                      <w:szCs w:val="20"/>
+                    </w:rPr>
+                    <w:t>O</w:t>
+                  </w:r>
+                  <w:r>
+                    <w:rPr>
+                      <w:sz w:val="20"/>
+                      <w:szCs w:val="20"/>
+                      <w:vertAlign w:val="subscript"/>
+                    </w:rPr>
+                    <w:t>16</w:t>
+                  </w:r>
+                </w:p>
+              </w:tc>
+              <w:tc>
+                <w:tcPr>
+                  <w:tcW w:w="414" w:type="dxa"/>
+                </w:tcPr>
+                <w:p>
+                  <w:pPr>
+                    <w:rPr>
+                      <w:sz w:val="20"/>
+                      <w:szCs w:val="20"/>
+                    </w:rPr>
+                  </w:pPr>
+                  <w:r>
+                    <w:rPr>
+                      <w:sz w:val="20"/>
+                      <w:szCs w:val="20"/>
+                    </w:rPr>
+                    <w:t>O</w:t>
+                  </w:r>
+                  <w:r>
+                    <w:rPr>
+                      <w:sz w:val="20"/>
+                      <w:szCs w:val="20"/>
+                      <w:vertAlign w:val="subscript"/>
+                    </w:rPr>
+                    <w:t>17</w:t>
+                  </w:r>
+                </w:p>
+              </w:tc>
+            </w:tr>
+            <w:tr>
+              <w:trPr>
+                <w:trHeight w:val="331"/>
+              </w:trPr>
+              <w:tc>
+                <w:tcPr>
+                  <w:tcW w:w="414" w:type="dxa"/>
+                </w:tcPr>
+                <w:p>
+                  <w:pPr>
+                    <w:rPr>
+                      <w:b/>
+                      <w:sz w:val="20"/>
+                      <w:szCs w:val="20"/>
+                    </w:rPr>
+                  </w:pPr>
+                  <w:r>
+                    <w:rPr>
+                      <w:sz w:val="20"/>
+                      <w:szCs w:val="20"/>
+                    </w:rPr>
+                    <w:t>O</w:t>
+                  </w:r>
+                  <w:r>
+                    <w:rPr>
+                      <w:sz w:val="20"/>
+                      <w:szCs w:val="20"/>
+                      <w:vertAlign w:val="subscript"/>
+                    </w:rPr>
+                    <w:t>21</w:t>
+                  </w:r>
+                </w:p>
+              </w:tc>
+              <w:tc>
+                <w:tcPr>
+                  <w:tcW w:w="414" w:type="dxa"/>
+                </w:tcPr>
+                <w:p>
+                  <w:pPr>
+                    <w:rPr>
+                      <w:sz w:val="20"/>
+                      <w:szCs w:val="20"/>
+                    </w:rPr>
+                  </w:pPr>
+                  <w:r>
+                    <w:rPr>
+                      <w:sz w:val="20"/>
+                      <w:szCs w:val="20"/>
+                    </w:rPr>
+                    <w:t>O</w:t>
+                  </w:r>
+                  <w:r>
+                    <w:rPr>
+                      <w:sz w:val="20"/>
+                      <w:szCs w:val="20"/>
+                      <w:vertAlign w:val="subscript"/>
+                    </w:rPr>
+                    <w:t>22</w:t>
+                  </w:r>
+                </w:p>
+              </w:tc>
+              <w:tc>
+                <w:tcPr>
+                  <w:tcW w:w="414" w:type="dxa"/>
+                </w:tcPr>
+                <w:p>
+                  <w:pPr>
+                    <w:rPr>
+                      <w:sz w:val="20"/>
+                      <w:szCs w:val="20"/>
+                    </w:rPr>
+                  </w:pPr>
+                  <w:r>
+                    <w:rPr>
+                      <w:sz w:val="20"/>
+                      <w:szCs w:val="20"/>
+                    </w:rPr>
+                    <w:t>O</w:t>
+                  </w:r>
+                  <w:r>
+                    <w:rPr>
+                      <w:sz w:val="20"/>
+                      <w:szCs w:val="20"/>
+                      <w:vertAlign w:val="subscript"/>
+                    </w:rPr>
+                    <w:t>23</w:t>
+                  </w:r>
+                </w:p>
+              </w:tc>
+              <w:tc>
+                <w:tcPr>
+                  <w:tcW w:w="414" w:type="dxa"/>
+                </w:tcPr>
+                <w:p>
+                  <w:pPr>
+                    <w:rPr>
+                      <w:sz w:val="20"/>
+                      <w:szCs w:val="20"/>
+                    </w:rPr>
+                  </w:pPr>
+                  <w:r>
+                    <w:rPr>
+                      <w:sz w:val="20"/>
+                      <w:szCs w:val="20"/>
+                    </w:rPr>
+                    <w:t>O</w:t>
+                  </w:r>
+                  <w:r>
+                    <w:rPr>
+                      <w:sz w:val="20"/>
+                      <w:szCs w:val="20"/>
+                      <w:vertAlign w:val="subscript"/>
+                    </w:rPr>
+                    <w:t>24</w:t>
+                  </w:r>
+                </w:p>
+              </w:tc>
+              <w:tc>
+                <w:tcPr>
+                  <w:tcW w:w="414" w:type="dxa"/>
+                </w:tcPr>
+                <w:p>
+                  <w:pPr>
+                    <w:rPr>
+                      <w:sz w:val="20"/>
+                      <w:szCs w:val="20"/>
+                    </w:rPr>
+                  </w:pPr>
+                  <w:r>
+                    <w:rPr>
+                      <w:sz w:val="20"/>
+                      <w:szCs w:val="20"/>
+                    </w:rPr>
+                    <w:t>O</w:t>
+                  </w:r>
+                  <w:r>
+                    <w:rPr>
+                      <w:sz w:val="20"/>
+                      <w:szCs w:val="20"/>
+                      <w:vertAlign w:val="subscript"/>
+                    </w:rPr>
+                    <w:t>25</w:t>
+                  </w:r>
+                </w:p>
+              </w:tc>
+              <w:tc>
+                <w:tcPr>
+                  <w:tcW w:w="414" w:type="dxa"/>
+                </w:tcPr>
+                <w:p>
+                  <w:pPr>
+                    <w:rPr>
+                      <w:sz w:val="20"/>
+                      <w:szCs w:val="20"/>
+                    </w:rPr>
+                  </w:pPr>
+                  <w:r>
+                    <w:rPr>
+                      <w:sz w:val="20"/>
+                      <w:szCs w:val="20"/>
+                    </w:rPr>
+                    <w:t>O</w:t>
+                  </w:r>
+                  <w:r>
+                    <w:rPr>
+                      <w:sz w:val="20"/>
+                      <w:szCs w:val="20"/>
+                      <w:vertAlign w:val="subscript"/>
+                    </w:rPr>
+                    <w:t>26</w:t>
+                  </w:r>
+                </w:p>
+              </w:tc>
+              <w:tc>
+                <w:tcPr>
+                  <w:tcW w:w="414" w:type="dxa"/>
+                </w:tcPr>
+                <w:p>
+                  <w:pPr>
+                    <w:rPr>
+                      <w:sz w:val="20"/>
+                      <w:szCs w:val="20"/>
+                    </w:rPr>
+                  </w:pPr>
+                  <w:r>
+                    <w:rPr>
+                      <w:sz w:val="20"/>
+                      <w:szCs w:val="20"/>
+                    </w:rPr>
+                    <w:t>O</w:t>
+                  </w:r>
+                  <w:r>
+                    <w:rPr>
+                      <w:sz w:val="20"/>
+                      <w:szCs w:val="20"/>
+                      <w:vertAlign w:val="subscript"/>
+                    </w:rPr>
+                    <w:t>27</w:t>
+                  </w:r>
+                </w:p>
+              </w:tc>
+            </w:tr>
+            <w:tr>
+              <w:trPr>
+                <w:trHeight w:val="351"/>
+              </w:trPr>
+              <w:tc>
+                <w:tcPr>
+                  <w:tcW w:w="414" w:type="dxa"/>
+                </w:tcPr>
+                <w:p>
+                  <w:pPr>
+                    <w:rPr>
+                      <w:sz w:val="20"/>
+                      <w:szCs w:val="20"/>
+                    </w:rPr>
+                  </w:pPr>
+                  <w:r>
+                    <w:rPr>
+                      <w:sz w:val="20"/>
+                      <w:szCs w:val="20"/>
+                    </w:rPr>
+                    <w:t>O</w:t>
+                  </w:r>
+                  <w:r>
+                    <w:rPr>
+                      <w:sz w:val="20"/>
+                      <w:szCs w:val="20"/>
+                      <w:vertAlign w:val="subscript"/>
+                    </w:rPr>
+                    <w:t>31</w:t>
+                  </w:r>
+                </w:p>
+              </w:tc>
+              <w:tc>
+                <w:tcPr>
+                  <w:tcW w:w="414" w:type="dxa"/>
+                </w:tcPr>
+                <w:p>
+                  <w:pPr>
+                    <w:rPr>
+                      <w:sz w:val="20"/>
+                      <w:szCs w:val="20"/>
+                    </w:rPr>
+                  </w:pPr>
+                  <w:r>
+                    <w:rPr>
+                      <w:sz w:val="20"/>
+                      <w:szCs w:val="20"/>
+                    </w:rPr>
+                    <w:t>O</w:t>
+                  </w:r>
+                  <w:r>
+                    <w:rPr>
+                      <w:sz w:val="20"/>
+                      <w:szCs w:val="20"/>
+                      <w:vertAlign w:val="subscript"/>
+                    </w:rPr>
+                    <w:t>32</w:t>
+                  </w:r>
+                </w:p>
+              </w:tc>
+              <w:tc>
+                <w:tcPr>
+                  <w:tcW w:w="414" w:type="dxa"/>
+                </w:tcPr>
+                <w:p>
+                  <w:pPr>
+                    <w:rPr>
+                      <w:sz w:val="20"/>
+                      <w:szCs w:val="20"/>
+                    </w:rPr>
+                  </w:pPr>
+                  <w:r>
+                    <w:rPr>
+                      <w:sz w:val="20"/>
+                      <w:szCs w:val="20"/>
+                    </w:rPr>
+                    <w:t>O</w:t>
+                  </w:r>
+                  <w:r>
+                    <w:rPr>
+                      <w:sz w:val="20"/>
+                      <w:szCs w:val="20"/>
+                      <w:vertAlign w:val="subscript"/>
+                    </w:rPr>
+                    <w:t>33</w:t>
+                  </w:r>
+                </w:p>
+              </w:tc>
+              <w:tc>
+                <w:tcPr>
+                  <w:tcW w:w="414" w:type="dxa"/>
+                </w:tcPr>
+                <w:p>
+                  <w:pPr>
+                    <w:rPr>
+                      <w:sz w:val="20"/>
+                      <w:szCs w:val="20"/>
+                    </w:rPr>
+                  </w:pPr>
+                  <w:r>
+                    <w:rPr>
+                      <w:sz w:val="20"/>
+                      <w:szCs w:val="20"/>
+                    </w:rPr>
+                    <w:t>O</w:t>
+                  </w:r>
+                  <w:r>
+                    <w:rPr>
+                      <w:sz w:val="20"/>
+                      <w:szCs w:val="20"/>
+                      <w:vertAlign w:val="subscript"/>
+                    </w:rPr>
+                    <w:t>34</w:t>
+                  </w:r>
+                </w:p>
+              </w:tc>
+              <w:tc>
+                <w:tcPr>
+                  <w:tcW w:w="414" w:type="dxa"/>
+                </w:tcPr>
+                <w:p>
+                  <w:pPr>
+                    <w:rPr>
+                      <w:sz w:val="20"/>
+                      <w:szCs w:val="20"/>
+                    </w:rPr>
+                  </w:pPr>
+                  <w:r>
+                    <w:rPr>
+                      <w:sz w:val="20"/>
+                      <w:szCs w:val="20"/>
+                    </w:rPr>
+                    <w:t>O</w:t>
+                  </w:r>
+                  <w:r>
+                    <w:rPr>
+                      <w:sz w:val="20"/>
+                      <w:szCs w:val="20"/>
+                      <w:vertAlign w:val="subscript"/>
+                    </w:rPr>
+                    <w:t>35</w:t>
+                  </w:r>
+                </w:p>
+              </w:tc>
+              <w:tc>
+                <w:tcPr>
+                  <w:tcW w:w="414" w:type="dxa"/>
+                </w:tcPr>
+                <w:p>
+                  <w:pPr>
+                    <w:rPr>
+                      <w:sz w:val="20"/>
+                      <w:szCs w:val="20"/>
+                    </w:rPr>
+                  </w:pPr>
+                  <w:r>
+                    <w:rPr>
+                      <w:sz w:val="20"/>
+                      <w:szCs w:val="20"/>
+                    </w:rPr>
+                    <w:t>O</w:t>
+                  </w:r>
+                  <w:r>
+                    <w:rPr>
+                      <w:sz w:val="20"/>
+                      <w:szCs w:val="20"/>
+                      <w:vertAlign w:val="subscript"/>
+                    </w:rPr>
+                    <w:t>36</w:t>
+                  </w:r>
+                </w:p>
+              </w:tc>
+              <w:tc>
+                <w:tcPr>
+                  <w:tcW w:w="414" w:type="dxa"/>
+                </w:tcPr>
+                <w:p>
+                  <w:pPr>
+                    <w:rPr>
+                      <w:sz w:val="20"/>
+                      <w:szCs w:val="20"/>
+                    </w:rPr>
+                  </w:pPr>
+                  <w:r>
+                    <w:rPr>
+                      <w:sz w:val="20"/>
+                      <w:szCs w:val="20"/>
+                    </w:rPr>
+                    <w:t>O</w:t>
+                  </w:r>
+                  <w:r>
+                    <w:rPr>
+                      <w:sz w:val="20"/>
+                      <w:szCs w:val="20"/>
+                      <w:vertAlign w:val="subscript"/>
+                    </w:rPr>
+                    <w:t>37</w:t>
+                  </w:r>
+                </w:p>
+              </w:tc>
+            </w:tr>
+            <w:tr>
+              <w:trPr>
+                <w:trHeight w:val="331"/>
+              </w:trPr>
+              <w:tc>
+                <w:tcPr>
+                  <w:tcW w:w="414" w:type="dxa"/>
+                </w:tcPr>
+                <w:p>
+                  <w:pPr>
+                    <w:rPr>
+                      <w:sz w:val="20"/>
+                      <w:szCs w:val="20"/>
+                    </w:rPr>
+                  </w:pPr>
+                  <w:r>
+                    <w:rPr>
+                      <w:sz w:val="20"/>
+                      <w:szCs w:val="20"/>
+                    </w:rPr>
+                    <w:t>O</w:t>
+                  </w:r>
+                  <w:r>
+                    <w:rPr>
+                      <w:sz w:val="20"/>
+                      <w:szCs w:val="20"/>
+                      <w:vertAlign w:val="subscript"/>
+                    </w:rPr>
+                    <w:t>41</w:t>
+                  </w:r>
+                </w:p>
+              </w:tc>
+              <w:tc>
+                <w:tcPr>
+                  <w:tcW w:w="414" w:type="dxa"/>
+                </w:tcPr>
+                <w:p>
+                  <w:pPr>
+                    <w:rPr>
+                      <w:sz w:val="20"/>
+                      <w:szCs w:val="20"/>
+                    </w:rPr>
+                  </w:pPr>
+                  <w:r>
+                    <w:rPr>
+                      <w:sz w:val="20"/>
+                      <w:szCs w:val="20"/>
+                    </w:rPr>
+                    <w:t>O</w:t>
+                  </w:r>
+                  <w:r>
+                    <w:rPr>
+                      <w:sz w:val="20"/>
+                      <w:szCs w:val="20"/>
+                      <w:vertAlign w:val="subscript"/>
+                    </w:rPr>
+                    <w:t>44</w:t>
+                  </w:r>
+                </w:p>
+              </w:tc>
+              <w:tc>
+                <w:tcPr>
+                  <w:tcW w:w="414" w:type="dxa"/>
+                </w:tcPr>
+                <w:p>
+                  <w:pPr>
+                    <w:rPr>
+                      <w:sz w:val="20"/>
+                      <w:szCs w:val="20"/>
+                    </w:rPr>
+                  </w:pPr>
+                  <w:r>
+                    <w:rPr>
+                      <w:sz w:val="20"/>
+                      <w:szCs w:val="20"/>
+                    </w:rPr>
+                    <w:t>O</w:t>
+                  </w:r>
+                  <w:r>
+                    <w:rPr>
+                      <w:sz w:val="20"/>
+                      <w:szCs w:val="20"/>
+                      <w:vertAlign w:val="subscript"/>
+                    </w:rPr>
+                    <w:t>43</w:t>
+                  </w:r>
+                </w:p>
+              </w:tc>
+              <w:tc>
+                <w:tcPr>
+                  <w:tcW w:w="414" w:type="dxa"/>
+                </w:tcPr>
+                <w:p>
+                  <w:pPr>
+                    <w:rPr>
+                      <w:sz w:val="20"/>
+                      <w:szCs w:val="20"/>
+                    </w:rPr>
+                  </w:pPr>
+                  <w:r>
+                    <w:rPr>
+                      <w:sz w:val="20"/>
+                      <w:szCs w:val="20"/>
+                    </w:rPr>
+                    <w:t>O</w:t>
+                  </w:r>
+                  <w:r>
+                    <w:rPr>
+                      <w:sz w:val="20"/>
+                      <w:szCs w:val="20"/>
+                      <w:vertAlign w:val="subscript"/>
+                    </w:rPr>
+                    <w:t>44</w:t>
+                  </w:r>
+                </w:p>
+              </w:tc>
+              <w:tc>
+                <w:tcPr>
+                  <w:tcW w:w="414" w:type="dxa"/>
+                </w:tcPr>
+                <w:p>
+                  <w:pPr>
+                    <w:rPr>
+                      <w:sz w:val="20"/>
+                      <w:szCs w:val="20"/>
+                    </w:rPr>
+                  </w:pPr>
+                  <w:r>
+                    <w:rPr>
+                      <w:sz w:val="20"/>
+                      <w:szCs w:val="20"/>
+                    </w:rPr>
+                    <w:t>O</w:t>
+                  </w:r>
+                  <w:r>
+                    <w:rPr>
+                      <w:sz w:val="20"/>
+                      <w:szCs w:val="20"/>
+                      <w:vertAlign w:val="subscript"/>
+                    </w:rPr>
+                    <w:t>45</w:t>
+                  </w:r>
+                </w:p>
+              </w:tc>
+              <w:tc>
+                <w:tcPr>
+                  <w:tcW w:w="414" w:type="dxa"/>
+                </w:tcPr>
+                <w:p>
+                  <w:pPr>
+                    <w:rPr>
+                      <w:sz w:val="20"/>
+                      <w:szCs w:val="20"/>
+                    </w:rPr>
+                  </w:pPr>
+                  <w:r>
+                    <w:rPr>
+                      <w:sz w:val="20"/>
+                      <w:szCs w:val="20"/>
+                    </w:rPr>
+                    <w:t>O</w:t>
+                  </w:r>
+                  <w:r>
+                    <w:rPr>
+                      <w:sz w:val="20"/>
+                      <w:szCs w:val="20"/>
+                      <w:vertAlign w:val="subscript"/>
+                    </w:rPr>
+                    <w:t>46</w:t>
+                  </w:r>
+                </w:p>
+              </w:tc>
+              <w:tc>
+                <w:tcPr>
+                  <w:tcW w:w="414" w:type="dxa"/>
+                </w:tcPr>
+                <w:p>
+                  <w:pPr>
+                    <w:rPr>
+                      <w:sz w:val="20"/>
+                      <w:szCs w:val="20"/>
+                    </w:rPr>
+                  </w:pPr>
+                  <w:r>
+                    <w:rPr>
+                      <w:sz w:val="20"/>
+                      <w:szCs w:val="20"/>
+                    </w:rPr>
+                    <w:t>O</w:t>
+                  </w:r>
+                  <w:r>
+                    <w:rPr>
+                      <w:sz w:val="20"/>
+                      <w:szCs w:val="20"/>
+                      <w:vertAlign w:val="subscript"/>
+                    </w:rPr>
+                    <w:t>47</w:t>
+                  </w:r>
+                </w:p>
+              </w:tc>
+            </w:tr>
+            <w:tr>
+              <w:trPr>
+                <w:trHeight w:val="351"/>
+              </w:trPr>
+              <w:tc>
+                <w:tcPr>
+                  <w:tcW w:w="414" w:type="dxa"/>
+                </w:tcPr>
+                <w:p>
+                  <w:pPr>
+                    <w:rPr>
+                      <w:sz w:val="20"/>
+                      <w:szCs w:val="20"/>
+                    </w:rPr>
+                  </w:pPr>
+                  <w:r>
+                    <w:rPr>
+                      <w:sz w:val="20"/>
+                      <w:szCs w:val="20"/>
+                    </w:rPr>
+                    <w:t>O</w:t>
+                  </w:r>
+                  <w:r>
+                    <w:rPr>
+                      <w:sz w:val="20"/>
+                      <w:szCs w:val="20"/>
+                      <w:vertAlign w:val="subscript"/>
+                    </w:rPr>
+                    <w:t>51</w:t>
+                  </w:r>
+                </w:p>
+              </w:tc>
+              <w:tc>
+                <w:tcPr>
+                  <w:tcW w:w="414" w:type="dxa"/>
+                </w:tcPr>
+                <w:p>
+                  <w:pPr>
+                    <w:rPr>
+                      <w:sz w:val="20"/>
+                      <w:szCs w:val="20"/>
+                    </w:rPr>
+                  </w:pPr>
+                  <w:r>
+                    <w:rPr>
+                      <w:sz w:val="20"/>
+                      <w:szCs w:val="20"/>
+                    </w:rPr>
+                    <w:t>O</w:t>
+                  </w:r>
+                  <w:r>
+                    <w:rPr>
+                      <w:sz w:val="20"/>
+                      <w:szCs w:val="20"/>
+                      <w:vertAlign w:val="subscript"/>
+                    </w:rPr>
+                    <w:t>52</w:t>
+                  </w:r>
+                </w:p>
+              </w:tc>
+              <w:tc>
+                <w:tcPr>
+                  <w:tcW w:w="414" w:type="dxa"/>
+                </w:tcPr>
+                <w:p>
+                  <w:pPr>
+                    <w:rPr>
+                      <w:sz w:val="20"/>
+                      <w:szCs w:val="20"/>
+                    </w:rPr>
+                  </w:pPr>
+                  <w:r>
+                    <w:rPr>
+                      <w:sz w:val="20"/>
+                      <w:szCs w:val="20"/>
+                    </w:rPr>
+                    <w:t>O</w:t>
+                  </w:r>
+                  <w:r>
+                    <w:rPr>
+                      <w:sz w:val="20"/>
+                      <w:szCs w:val="20"/>
+                      <w:vertAlign w:val="subscript"/>
+                    </w:rPr>
+                    <w:t>53</w:t>
+                  </w:r>
+                </w:p>
+              </w:tc>
+              <w:tc>
+                <w:tcPr>
+                  <w:tcW w:w="414" w:type="dxa"/>
+                </w:tcPr>
+                <w:p>
+                  <w:pPr>
+                    <w:rPr>
+                      <w:sz w:val="20"/>
+                      <w:szCs w:val="20"/>
+                    </w:rPr>
+                  </w:pPr>
+                  <w:r>
+                    <w:rPr>
+                      <w:sz w:val="20"/>
+                      <w:szCs w:val="20"/>
+                    </w:rPr>
+                    <w:t>O</w:t>
+                  </w:r>
+                  <w:r>
+                    <w:rPr>
+                      <w:sz w:val="20"/>
+                      <w:szCs w:val="20"/>
+                      <w:vertAlign w:val="subscript"/>
+                    </w:rPr>
+                    <w:t>54</w:t>
+                  </w:r>
+                </w:p>
+              </w:tc>
+              <w:tc>
+                <w:tcPr>
+                  <w:tcW w:w="414" w:type="dxa"/>
+                </w:tcPr>
+                <w:p>
+                  <w:pPr>
+                    <w:rPr>
+                      <w:sz w:val="20"/>
+                      <w:szCs w:val="20"/>
+                    </w:rPr>
+                  </w:pPr>
+                  <w:r>
+                    <w:rPr>
+                      <w:sz w:val="20"/>
+                      <w:szCs w:val="20"/>
+                    </w:rPr>
+                    <w:t>O</w:t>
+                  </w:r>
+                  <w:r>
+                    <w:rPr>
+                      <w:sz w:val="20"/>
+                      <w:szCs w:val="20"/>
+                      <w:vertAlign w:val="subscript"/>
+                    </w:rPr>
+                    <w:t>55</w:t>
+                  </w:r>
+                </w:p>
+              </w:tc>
+              <w:tc>
+                <w:tcPr>
+                  <w:tcW w:w="414" w:type="dxa"/>
+                </w:tcPr>
+                <w:p>
+                  <w:pPr>
+                    <w:rPr>
+                      <w:sz w:val="20"/>
+                      <w:szCs w:val="20"/>
+                    </w:rPr>
+                  </w:pPr>
+                  <w:r>
+                    <w:rPr>
+                      <w:sz w:val="20"/>
+                      <w:szCs w:val="20"/>
+                    </w:rPr>
+                    <w:t>O</w:t>
+                  </w:r>
+                  <w:r>
+                    <w:rPr>
+                      <w:sz w:val="20"/>
+                      <w:szCs w:val="20"/>
+                      <w:vertAlign w:val="subscript"/>
+                    </w:rPr>
+                    <w:t>56</w:t>
+                  </w:r>
+                </w:p>
+              </w:tc>
+              <w:tc>
+                <w:tcPr>
+                  <w:tcW w:w="414" w:type="dxa"/>
+                </w:tcPr>
+                <w:p>
+                  <w:pPr>
+                    <w:rPr>
+                      <w:sz w:val="20"/>
+                      <w:szCs w:val="20"/>
+                    </w:rPr>
+                  </w:pPr>
+                  <w:r>
+                    <w:rPr>
+                      <w:sz w:val="20"/>
+                      <w:szCs w:val="20"/>
+                    </w:rPr>
+                    <w:t>O</w:t>
+                  </w:r>
+                  <w:r>
+                    <w:rPr>
+                      <w:sz w:val="20"/>
+                      <w:szCs w:val="20"/>
+                      <w:vertAlign w:val="subscript"/>
+                    </w:rPr>
+                    <w:t>57</w:t>
+                  </w:r>
+                </w:p>
+              </w:tc>
+            </w:tr>
+            <w:tr>
+              <w:trPr>
+                <w:trHeight w:val="331"/>
+              </w:trPr>
+              <w:tc>
+                <w:tcPr>
+                  <w:tcW w:w="414" w:type="dxa"/>
+                </w:tcPr>
+                <w:p>
+                  <w:pPr>
+                    <w:rPr>
+                      <w:sz w:val="20"/>
+                      <w:szCs w:val="20"/>
+                    </w:rPr>
+                  </w:pPr>
+                  <w:r>
+                    <w:rPr>
+                      <w:sz w:val="20"/>
+                      <w:szCs w:val="20"/>
+                    </w:rPr>
+                    <w:t>O</w:t>
+                  </w:r>
+                  <w:r>
+                    <w:rPr>
+                      <w:sz w:val="20"/>
+                      <w:szCs w:val="20"/>
+                      <w:vertAlign w:val="subscript"/>
+                    </w:rPr>
+                    <w:t>61</w:t>
+                  </w:r>
+                </w:p>
+              </w:tc>
+              <w:tc>
+                <w:tcPr>
+                  <w:tcW w:w="414" w:type="dxa"/>
+                </w:tcPr>
+                <w:p>
+                  <w:pPr>
+                    <w:rPr>
+                      <w:sz w:val="20"/>
+                      <w:szCs w:val="20"/>
+                    </w:rPr>
+                  </w:pPr>
+                  <w:r>
+                    <w:rPr>
+                      <w:sz w:val="20"/>
+                      <w:szCs w:val="20"/>
+                    </w:rPr>
+                    <w:t>O</w:t>
+                  </w:r>
+                  <w:r>
+                    <w:rPr>
+                      <w:sz w:val="20"/>
+                      <w:szCs w:val="20"/>
+                      <w:vertAlign w:val="subscript"/>
+                    </w:rPr>
+                    <w:t>62</w:t>
+                  </w:r>
+                </w:p>
+              </w:tc>
+              <w:tc>
+                <w:tcPr>
+                  <w:tcW w:w="414" w:type="dxa"/>
+                </w:tcPr>
+                <w:p>
+                  <w:pPr>
+                    <w:rPr>
+                      <w:sz w:val="20"/>
+                      <w:szCs w:val="20"/>
+                    </w:rPr>
+                  </w:pPr>
+                  <w:r>
+                    <w:rPr>
+                      <w:sz w:val="20"/>
+                      <w:szCs w:val="20"/>
+                    </w:rPr>
+                    <w:t>O</w:t>
+                  </w:r>
+                  <w:r>
+                    <w:rPr>
+                      <w:sz w:val="20"/>
+                      <w:szCs w:val="20"/>
+                      <w:vertAlign w:val="subscript"/>
+                    </w:rPr>
+                    <w:t>63</w:t>
+                  </w:r>
+                </w:p>
+              </w:tc>
+              <w:tc>
+                <w:tcPr>
+                  <w:tcW w:w="414" w:type="dxa"/>
+                </w:tcPr>
+                <w:p>
+                  <w:pPr>
+                    <w:rPr>
+                      <w:sz w:val="20"/>
+                      <w:szCs w:val="20"/>
+                    </w:rPr>
+                  </w:pPr>
+                  <w:r>
+                    <w:rPr>
+                      <w:sz w:val="20"/>
+                      <w:szCs w:val="20"/>
+                    </w:rPr>
+                    <w:t>O</w:t>
+                  </w:r>
+                  <w:r>
+                    <w:rPr>
+                      <w:sz w:val="20"/>
+                      <w:szCs w:val="20"/>
+                      <w:vertAlign w:val="subscript"/>
+                    </w:rPr>
+                    <w:t>64</w:t>
+                  </w:r>
+                </w:p>
+              </w:tc>
+              <w:tc>
+                <w:tcPr>
+                  <w:tcW w:w="414" w:type="dxa"/>
+                </w:tcPr>
+                <w:p>
+                  <w:pPr>
+                    <w:rPr>
+                      <w:sz w:val="20"/>
+                      <w:szCs w:val="20"/>
+                    </w:rPr>
+                  </w:pPr>
+                  <w:r>
+                    <w:rPr>
+                      <w:sz w:val="20"/>
+                      <w:szCs w:val="20"/>
+                    </w:rPr>
+                    <w:t>O</w:t>
+                  </w:r>
+                  <w:r>
+                    <w:rPr>
+                      <w:sz w:val="20"/>
+                      <w:szCs w:val="20"/>
+                      <w:vertAlign w:val="subscript"/>
+                    </w:rPr>
+                    <w:t>65</w:t>
+                  </w:r>
+                </w:p>
+              </w:tc>
+              <w:tc>
+                <w:tcPr>
+                  <w:tcW w:w="414" w:type="dxa"/>
+                </w:tcPr>
+                <w:p>
+                  <w:pPr>
+                    <w:rPr>
+                      <w:sz w:val="20"/>
+                      <w:szCs w:val="20"/>
+                    </w:rPr>
+                  </w:pPr>
+                  <w:r>
+                    <w:rPr>
+                      <w:sz w:val="20"/>
+                      <w:szCs w:val="20"/>
+                    </w:rPr>
+                    <w:t>O</w:t>
+                  </w:r>
+                  <w:r>
+                    <w:rPr>
+                      <w:sz w:val="20"/>
+                      <w:szCs w:val="20"/>
+                      <w:vertAlign w:val="subscript"/>
+                    </w:rPr>
+                    <w:t>66</w:t>
+                  </w:r>
+                </w:p>
+              </w:tc>
+              <w:tc>
+                <w:tcPr>
+                  <w:tcW w:w="414" w:type="dxa"/>
+                </w:tcPr>
+                <w:p>
+                  <w:pPr>
+                    <w:rPr>
+                      <w:sz w:val="20"/>
+                      <w:szCs w:val="20"/>
+                    </w:rPr>
+                  </w:pPr>
+                  <w:r>
+                    <w:rPr>
+                      <w:sz w:val="20"/>
+                      <w:szCs w:val="20"/>
+                    </w:rPr>
+                    <w:t>O</w:t>
+                  </w:r>
+                  <w:r>
+                    <w:rPr>
+                      <w:sz w:val="20"/>
+                      <w:szCs w:val="20"/>
+                      <w:vertAlign w:val="subscript"/>
+                    </w:rPr>
+                    <w:t>67</w:t>
+                  </w:r>
+                </w:p>
+              </w:tc>
+            </w:tr>
+            <w:tr>
+              <w:trPr>
+                <w:trHeight w:val="351"/>
+              </w:trPr>
+              <w:tc>
+                <w:tcPr>
+                  <w:tcW w:w="414" w:type="dxa"/>
+                </w:tcPr>
+                <w:p>
+                  <w:pPr>
+                    <w:rPr>
+                      <w:sz w:val="20"/>
+                      <w:szCs w:val="20"/>
+                    </w:rPr>
+                  </w:pPr>
+                  <w:r>
+                    <w:rPr>
+                      <w:sz w:val="20"/>
+                      <w:szCs w:val="20"/>
+                    </w:rPr>
+                    <w:t>O</w:t>
+                  </w:r>
+                  <w:r>
+                    <w:rPr>
+                      <w:sz w:val="20"/>
+                      <w:szCs w:val="20"/>
+                      <w:vertAlign w:val="subscript"/>
+                    </w:rPr>
+                    <w:t>71</w:t>
+                  </w:r>
+                </w:p>
+              </w:tc>
+              <w:tc>
+                <w:tcPr>
+                  <w:tcW w:w="414" w:type="dxa"/>
+                </w:tcPr>
+                <w:p>
+                  <w:pPr>
+                    <w:rPr>
+                      <w:sz w:val="20"/>
+                      <w:szCs w:val="20"/>
+                    </w:rPr>
+                  </w:pPr>
+                  <w:r>
+                    <w:rPr>
+                      <w:sz w:val="20"/>
+                      <w:szCs w:val="20"/>
+                    </w:rPr>
+                    <w:t>O</w:t>
+                  </w:r>
+                  <w:r>
+                    <w:rPr>
+                      <w:sz w:val="20"/>
+                      <w:szCs w:val="20"/>
+                      <w:vertAlign w:val="subscript"/>
+                    </w:rPr>
+                    <w:t>72</w:t>
+                  </w:r>
+                </w:p>
+              </w:tc>
+              <w:tc>
+                <w:tcPr>
+                  <w:tcW w:w="414" w:type="dxa"/>
+                </w:tcPr>
+                <w:p>
+                  <w:pPr>
+                    <w:rPr>
+                      <w:sz w:val="20"/>
+                      <w:szCs w:val="20"/>
+                    </w:rPr>
+                  </w:pPr>
+                  <w:r>
+                    <w:rPr>
+                      <w:sz w:val="20"/>
+                      <w:szCs w:val="20"/>
+                    </w:rPr>
+                    <w:t>O</w:t>
+                  </w:r>
+                  <w:r>
+                    <w:rPr>
+                      <w:sz w:val="20"/>
+                      <w:szCs w:val="20"/>
+                      <w:vertAlign w:val="subscript"/>
+                    </w:rPr>
+                    <w:t>73</w:t>
+                  </w:r>
+                </w:p>
+              </w:tc>
+              <w:tc>
+                <w:tcPr>
+                  <w:tcW w:w="414" w:type="dxa"/>
+                </w:tcPr>
+                <w:p>
+                  <w:pPr>
+                    <w:rPr>
+                      <w:sz w:val="20"/>
+                      <w:szCs w:val="20"/>
+                    </w:rPr>
+                  </w:pPr>
+                  <w:r>
+                    <w:rPr>
+                      <w:sz w:val="20"/>
+                      <w:szCs w:val="20"/>
+                    </w:rPr>
+                    <w:t>O</w:t>
+                  </w:r>
+                  <w:r>
+                    <w:rPr>
+                      <w:sz w:val="20"/>
+                      <w:szCs w:val="20"/>
+                      <w:vertAlign w:val="subscript"/>
+                    </w:rPr>
+                    <w:t>74</w:t>
+                  </w:r>
+                </w:p>
+              </w:tc>
+              <w:tc>
+                <w:tcPr>
+                  <w:tcW w:w="414" w:type="dxa"/>
+                </w:tcPr>
+                <w:p>
+                  <w:pPr>
+                    <w:rPr>
+                      <w:sz w:val="20"/>
+                      <w:szCs w:val="20"/>
+                    </w:rPr>
+                  </w:pPr>
+                  <w:r>
+                    <w:rPr>
+                      <w:sz w:val="20"/>
+                      <w:szCs w:val="20"/>
+                    </w:rPr>
+                    <w:t>O</w:t>
+                  </w:r>
+                  <w:r>
+                    <w:rPr>
+                      <w:sz w:val="20"/>
+                      <w:szCs w:val="20"/>
+                      <w:vertAlign w:val="subscript"/>
+                    </w:rPr>
+                    <w:t>75</w:t>
+                  </w:r>
+                </w:p>
+              </w:tc>
+              <w:tc>
+                <w:tcPr>
+                  <w:tcW w:w="414" w:type="dxa"/>
+                </w:tcPr>
+                <w:p>
+                  <w:pPr>
+                    <w:rPr>
+                      <w:sz w:val="20"/>
+                      <w:szCs w:val="20"/>
+                    </w:rPr>
+                  </w:pPr>
+                  <w:r>
+                    <w:rPr>
+                      <w:sz w:val="20"/>
+                      <w:szCs w:val="20"/>
+                    </w:rPr>
+                    <w:t>O</w:t>
+                  </w:r>
+                  <w:r>
+                    <w:rPr>
+                      <w:sz w:val="20"/>
+                      <w:szCs w:val="20"/>
+                      <w:vertAlign w:val="subscript"/>
+                    </w:rPr>
+                    <w:t>76</w:t>
+                  </w:r>
+                </w:p>
+              </w:tc>
+              <w:tc>
+                <w:tcPr>
+                  <w:tcW w:w="414" w:type="dxa"/>
+                </w:tcPr>
+                <w:p>
+                  <w:pPr>
+                    <w:rPr>
+                      <w:sz w:val="20"/>
+                      <w:szCs w:val="20"/>
+                    </w:rPr>
+                  </w:pPr>
+                  <w:r>
+                    <w:rPr>
+                      <w:sz w:val="20"/>
+                      <w:szCs w:val="20"/>
+                    </w:rPr>
+                    <w:t>O</w:t>
+                  </w:r>
+                  <w:r>
+                    <w:rPr>
+                      <w:sz w:val="20"/>
+                      <w:szCs w:val="20"/>
+                      <w:vertAlign w:val="subscript"/>
+                    </w:rPr>
+                    <w:t>77</w:t>
+                  </w:r>
+                </w:p>
+              </w:tc>
+            </w:tr>
+          </w:tbl>
+          <w:p>
+            <w:pPr>
+              <w:rPr>
+                <w:lang w:val="ro-RO"/>
+              </w:rPr>
+            </w:pPr>
+            <w:r>
+              <w:rPr>
+                <w:noProof/>
+                <w:lang w:val="ro-RO"/>
+              </w:rPr>
+              <mc:AlternateContent>
+                <mc:Choice Requires="wps">
+                  <w:drawing>
+                    <wp:anchor distT="0" distB="0" distL="114300" distR="114300" simplePos="0" relativeHeight="251663360" behindDoc="0" locked="0" layoutInCell="1" allowOverlap="1" wp14:anchorId="5C0F37CD" wp14:editId="2737C10B">
+                      <wp:simplePos x="0" y="0"/>
+                      <wp:positionH relativeFrom="column">
+                        <wp:posOffset>3797554</wp:posOffset>
+                      </wp:positionH>
+                      <wp:positionV relativeFrom="paragraph">
+                        <wp:posOffset>340944</wp:posOffset>
+                      </wp:positionV>
+                      <wp:extent cx="0" cy="1609344"/>
+                      <wp:effectExtent l="0" t="0" r="38100" b="29210"/>
+                      <wp:wrapNone/>
+                      <wp:docPr id="82" name="Straight Connector 82"/>
+                      <wp:cNvGraphicFramePr/>
+                      <a:graphic xmlns:a="http://schemas.openxmlformats.org/drawingml/2006/main">
+                        <a:graphicData uri="http://schemas.microsoft.com/office/word/2010/wordprocessingShape">
+                          <wps:wsp>
+                            <wps:cNvCnPr/>
+                            <wps:spPr>
+                              <a:xfrm>
+                                <a:off x="0" y="0"/>
+                                <a:ext cx="0" cy="1609344"/>
+                              </a:xfrm>
+                              <a:prstGeom prst="line">
+                                <a:avLst/>
+                              </a:prstGeom>
+                              <a:ln w="9525">
+                                <a:solidFill>
+                                  <a:schemeClr val="tx1"/>
+                                </a:solidFill>
+                              </a:ln>
+                            </wps:spPr>
+                            <wps:style>
+                              <a:lnRef idx="1">
+                                <a:schemeClr val="accent1"/>
+                              </a:lnRef>
+                              <a:fillRef idx="0">
+                                <a:schemeClr val="accent1"/>
+                              </a:fillRef>
+                              <a:effectRef idx="0">
+                                <a:schemeClr val="accent1"/>
+                              </a:effectRef>
+                              <a:fontRef idx="minor">
+                                <a:schemeClr val="tx1"/>
+                              </a:fontRef>
+                            </wps:style>
+                            <wps:bodyPr/>
+                          </wps:wsp>
+                        </a:graphicData>
+                      </a:graphic>
+                    </wp:anchor>
+                  </w:drawing>
+                </mc:Choice>
+                <mc:Fallback>
+                  <w:pict>
+                    <v:line w14:anchorId="25004E01" id="Straight Connector 82" o:spid="_x0000_s1026" style="position:absolute;z-index:251663360;visibility:visible;mso-wrap-style:square;mso-wrap-distance-left:9pt;mso-wrap-distance-top:0;mso-wrap-distance-right:9pt;mso-wrap-distance-bottom:0;mso-position-horizontal:absolute;mso-position-horizontal-relative:text;mso-position-vertical:absolute;mso-position-vertical-relative:text" from="299pt,26.85pt" to="299pt,153.55pt" o:gfxdata="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" strokecolor="black [3213]">
+                      <v:stroke joinstyle="miter"/>
+                    </v:line>
+                  </w:pict>
+                </mc:Fallback>
+              </mc:AlternateContent>
+            </w:r>
+            <w:r>
+              <w:rPr>
+                <w:noProof/>
+                <w:lang w:val="ro-RO"/>
+              </w:rPr>
+              <mc:AlternateContent>
+                <mc:Choice Requires="wps">
+                  <w:drawing>
+                    <wp:anchor distT="0" distB="0" distL="114300" distR="114300" simplePos="0" relativeHeight="251661312" behindDoc="0" locked="0" layoutInCell="1" allowOverlap="1" wp14:anchorId="142A892B" wp14:editId="7D5955A8">
+                      <wp:simplePos x="0" y="0"/>
+                      <wp:positionH relativeFrom="column">
+                        <wp:posOffset>275717</wp:posOffset>
+                      </wp:positionH>
+                      <wp:positionV relativeFrom="paragraph">
+                        <wp:posOffset>333578</wp:posOffset>
+                      </wp:positionV>
+                      <wp:extent cx="0" cy="1609344"/>
+                      <wp:effectExtent l="0" t="0" r="38100" b="29210"/>
+                      <wp:wrapNone/>
+                      <wp:docPr id="81" name="Straight Connector 81"/>
+                      <wp:cNvGraphicFramePr/>
+                      <a:graphic xmlns:a="http://schemas.openxmlformats.org/drawingml/2006/main">
+                        <a:graphicData uri="http://schemas.microsoft.com/office/word/2010/wordprocessingShape">
+                          <wps:wsp>
+                            <wps:cNvCnPr/>
+                            <wps:spPr>
+                              <a:xfrm>
+                                <a:off x="0" y="0"/>
+                                <a:ext cx="0" cy="1609344"/>
+                              </a:xfrm>
+                              <a:prstGeom prst="line">
+                                <a:avLst/>
+                              </a:prstGeom>
+                              <a:ln w="9525">
+                                <a:solidFill>
+                                  <a:schemeClr val="tx1"/>
+                                </a:solidFill>
+                              </a:ln>
+                            </wps:spPr>
+                            <wps:style>
+                              <a:lnRef idx="1">
+                                <a:schemeClr val="accent1"/>
+                              </a:lnRef>
+                              <a:fillRef idx="0">
+                                <a:schemeClr val="accent1"/>
+                              </a:fillRef>
+                              <a:effectRef idx="0">
+                                <a:schemeClr val="accent1"/>
+                              </a:effectRef>
+                              <a:fontRef idx="minor">
+                                <a:schemeClr val="tx1"/>
+                              </a:fontRef>
+                            </wps:style>
+                            <wps:bodyPr/>
+                          </wps:wsp>
+                        </a:graphicData>
+                      </a:graphic>
+                    </wp:anchor>
+                  </w:drawing>
+                </mc:Choice>
+                <mc:Fallback>
+                  <w:pict>
+                    <v:line w14:anchorId="659FFDE5" id="Straight Connector 81" o:spid="_x0000_s1026" style="position:absolute;z-index:251661312;visibility:visible;mso-wrap-style:square;mso-wrap-distance-left:9pt;mso-wrap-distance-top:0;mso-wrap-distance-right:9pt;mso-wrap-distance-bottom:0;mso-position-horizontal:absolute;mso-position-horizontal-relative:text;mso-position-vertical:absolute;mso-position-vertical-relative:text" from="21.7pt,26.25pt" to="21.7pt,152.95pt" o:gfxdata="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" strokecolor="black [3213]">
+                      <v:stroke joinstyle="miter"/>
+                    </v:line>
+                  </w:pict>
+                </mc:Fallback>
+              </mc:AlternateContent>
+            </w:r>
+            <w:r>
+              <w:rPr>
+                <w:noProof/>
+                <w:lang w:val="ro-RO"/>
+              </w:rPr>
+              <mc:AlternateContent>
+                <mc:Choice Requires="wps">
+                  <w:drawing>
+                    <wp:anchor distT="0" distB="0" distL="114300" distR="114300" simplePos="0" relativeHeight="251660288" behindDoc="0" locked="0" layoutInCell="1" allowOverlap="1" wp14:anchorId="38A8536F" wp14:editId="342A06E8">
+                      <wp:simplePos x="0" y="0"/>
+                      <wp:positionH relativeFrom="column">
+                        <wp:posOffset>3853040</wp:posOffset>
+                      </wp:positionH>
+                      <wp:positionV relativeFrom="paragraph">
+                        <wp:posOffset>962305</wp:posOffset>
+                      </wp:positionV>
+                      <wp:extent cx="308758" cy="195943"/>
+                      <wp:effectExtent l="0" t="19050" r="34290" b="33020"/>
+                      <wp:wrapNone/>
+                      <wp:docPr id="77" name="Arrow: Right 77"/>
+                      <wp:cNvGraphicFramePr/>
+                      <a:graphic xmlns:a="http://schemas.openxmlformats.org/drawingml/2006/main">
+                        <a:graphicData uri="http://schemas.microsoft.com/office/word/2010/wordprocessingShape">
+                          <wps:wsp>
+                            <wps:cNvSpPr/>
+                            <wps:spPr>
+                              <a:xfrm>
+                                <a:off x="0" y="0"/>
+                                <a:ext cx="308758" cy="195943"/>
+                              </a:xfrm>
+                              <a:prstGeom prst="rightArrow">
+                                <a:avLst/>
+                              </a:prstGeom>
+                              <a:noFill/>
+                              <a:ln>
+                                <a:solidFill>
+                                  <a:schemeClr val="tx1"/>
+                                </a:solidFill>
+                              </a:ln>
+                            </wps:spPr>
+                            <wps:style>
+                              <a:lnRef idx="2">
+                                <a:schemeClr val="accent1">
+                                  <a:shade val="50000"/>
+                                </a:schemeClr>
+                              </a:lnRef>
+                              <a:fillRef idx="1">
+                                <a:schemeClr val="accent1"/>
+                              </a:fillRef>
+                              <a:effectRef idx="0">
+                                <a:schemeClr val="accent1"/>
+                              </a:effectRef>
+                              <a:fontRef idx="minor">
+                                <a:schemeClr val="lt1"/>
+                              </a:fontRef>
+                            </wps:style>
+                            <wps:bodyPr rot="0" spcFirstLastPara="0" vertOverflow="overflow" horzOverflow="overflow" vert="horz" wrap="square" lIns="91440" tIns="45720" rIns="91440" bIns="45720" numCol="1" spcCol="0" rtlCol="0" fromWordArt="0" anchor="ctr" anchorCtr="0" forceAA="0" compatLnSpc="1">
+                              <a:prstTxWarp prst="textNoShape">
+                                <a:avLst/>
+                              </a:prstTxWarp>
+                              <a:noAutofit/>
+                            </wps:bodyPr>
+                          </wps:wsp>
+                        </a:graphicData>
+                      </a:graphic>
+                    </wp:anchor>
+                  </w:drawing>
+                </mc:Choice>
+                <mc:Fallback>
+                  <w:pict>
+                    <v:shapetype w14:anchorId="5971676D" id="_x0000_t13" coordsize="21600,21600" o:spt="13" adj="16200,5400" path="m@0,l@0@1,0@1,0@2@0@2@0,21600,21600,10800xe">
+                      <v:stroke joinstyle="miter"/>
+                      <v:formulas>
+                        <v:f eqn="val #0"/>
+                        <v:f eqn="val #1"/>
+                        <v:f eqn="sum height 0 #1"/>
+                        <v:f eqn="sum 10800 0 #1"/>
+                        <v:f eqn="sum width 0 #0"/>
+                        <v:f eqn="prod @4 @3 10800"/>
+                        <v:f eqn="sum width 0 @5"/>
+                      </v:formulas>
+                      <v:path o:connecttype="custom" o:connectlocs="@0,0;0,10800;@0,21600;21600,10800" o:connectangles="270,180,90,0" textboxrect="0,@1,@6,@2"/>
+                      <v:handles>
+                        <v:h position="#0,#1" xrange="0,21600" yrange="0,10800"/>
+                      </v:handles>
+                    </v:shapetype>
+                    <v:shape id="Arrow: Right 77" o:spid="_x0000_s1026" type="#_x0000_t13" style="position:absolute;margin-left:303.4pt;margin-top:75.75pt;width:24.3pt;height:15.45pt;z-index:251660288;visibility:visible;mso-wrap-style:square;mso-wrap-distance-left:9pt;mso-wrap-distance-top:0;mso-wrap-distance-right:9pt;mso-wrap-distance-bottom:0;mso-position-horizontal:absolute;mso-position-horizontal-relative:text;mso-position-vertical:absolute;mso-position-vertical-relative:text;v-text-anchor:middle" o:gfxdata="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" adj="14746" filled="f" strokecolor="black [3213]" strokeweight="1pt"/>
+                  </w:pict>
+                </mc:Fallback>
+              </mc:AlternateContent>
+            </w:r>
+            <w:r>
+              <w:rPr>
+                <w:noProof/>
+                <w:lang w:val="ro-RO"/>
+              </w:rPr>
+              <mc:AlternateContent>
+                <mc:Choice Requires="wps">
+                  <w:drawing>
+                    <wp:anchor distT="0" distB="0" distL="114300" distR="114300" simplePos="0" relativeHeight="251659264" behindDoc="0" locked="0" layoutInCell="1" allowOverlap="1" wp14:anchorId="0AAC1151" wp14:editId="7926E5B1">
+                      <wp:simplePos x="0" y="0"/>
+                      <wp:positionH relativeFrom="column">
+                        <wp:posOffset>2505191</wp:posOffset>
+                      </wp:positionH>
+                      <wp:positionV relativeFrom="paragraph">
+                        <wp:posOffset>980118</wp:posOffset>
+                      </wp:positionV>
+                      <wp:extent cx="112816" cy="118642"/>
+                      <wp:effectExtent l="0" t="0" r="20955" b="15240"/>
+                      <wp:wrapNone/>
+                      <wp:docPr id="64" name="Flowchart: Connector 64"/>
+                      <wp:cNvGraphicFramePr/>
+                      <a:graphic xmlns:a="http://schemas.openxmlformats.org/drawingml/2006/main">
+                        <a:graphicData uri="http://schemas.microsoft.com/office/word/2010/wordprocessingShape">
+                          <wps:wsp>
+                            <wps:cNvSpPr/>
+                            <wps:spPr>
+                              <a:xfrm>
+                                <a:off x="0" y="0"/>
+                                <a:ext cx="112816" cy="118642"/>
+                              </a:xfrm>
+                              <a:prstGeom prst="flowChartConnector">
+                                <a:avLst/>
+                              </a:prstGeom>
+                              <a:noFill/>
+                              <a:ln>
+                                <a:solidFill>
+                                  <a:schemeClr val="tx1"/>
+                                </a:solidFill>
+                              </a:ln>
+                            </wps:spPr>
+                            <wps:style>
+                              <a:lnRef idx="2">
+                                <a:schemeClr val="accent6"/>
+                              </a:lnRef>
+                              <a:fillRef idx="1">
+                                <a:schemeClr val="lt1"/>
+                              </a:fillRef>
+                              <a:effectRef idx="0">
+                                <a:schemeClr val="accent6"/>
+                              </a:effectRef>
+                              <a:fontRef idx="minor">
+                                <a:schemeClr val="dk1"/>
+                              </a:fontRef>
+                            </wps:style>
+                            <wps:bodyPr rot="0" spcFirstLastPara="0" vertOverflow="overflow" horzOverflow="overflow" vert="horz" wrap="square" lIns="91440" tIns="45720" rIns="91440" bIns="45720" numCol="1" spcCol="0" rtlCol="0" fromWordArt="0" anchor="ctr" anchorCtr="0" forceAA="0" compatLnSpc="1">
+                              <a:prstTxWarp prst="textNoShape">
+                                <a:avLst/>
+                              </a:prstTxWarp>
+                              <a:noAutofit/>
+                            </wps:bodyPr>
+                          </wps:wsp>
+                        </a:graphicData>
+                      </a:graphic>
+                      <wp14:sizeRelH relativeFrom="margin">
+                        <wp14:pctWidth>0</wp14:pctWidth>
+                      </wp14:sizeRelH>
+                      <wp14:sizeRelV relativeFrom="margin">
+                        <wp14:pctHeight>0</wp14:pctHeight>
+                      </wp14:sizeRelV>
+                    </wp:anchor>
+                  </w:drawing>
+                </mc:Choice>
+                <mc:Fallback>
+                  <w:pict>
+                    <v:shapetype w14:anchorId="603BB8CB" id="_x0000_t120" coordsize="21600,21600" o:spt="120" path="m10800,qx,10800,10800,21600,21600,10800,10800,xe">
+                      <v:path gradientshapeok="t" o:connecttype="custom" o:connectlocs="10800,0;3163,3163;0,10800;3163,18437;10800,21600;18437,18437;21600,10800;18437,3163" textboxrect="3163,3163,18437,18437"/>
+                    </v:shapetype>
+                    <v:shape id="Flowchart: Connector 64" o:spid="_x0000_s1026" type="#_x0000_t120" style="position:absolute;margin-left:197.25pt;margin-top:77.15pt;width:8.9pt;height:9.35pt;z-index:251659264;visibility:visible;mso-wrap-style:square;mso-width-percent:0;mso-height-percent:0;mso-wrap-distance-left:9pt;mso-wrap-distance-top:0;mso-wrap-distance-right:9pt;mso-wrap-distance-bottom:0;mso-position-horizontal:absolute;mso-position-horizontal-relative:text;mso-position-vertical:absolute;mso-position-vertical-relative:text;mso-width-percent:0;mso-height-percent:0;mso-width-relative:margin;mso-height-relative:margin;v-text-anchor:middle" o:gfxdata="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" filled="f" strokecolor="black [3213]" strokeweight="1pt">
+                      <v:stroke joinstyle="miter"/>
+                    </v:shape>
+                  </w:pict>
+                </mc:Fallback>
+              </mc:AlternateContent>
+            </w:r>
+          </w:p>
+        </w:tc>
+      </w:tr>
+    </w:tbl>
+    <w:p/>
+    <w:p/>
+    <w:p/>
+    <w:p/>
+    <w:p/>
+    <w:tbl>
+      <w:tblPr>
+        <w:tblStyle w:val="TableGrid"/>
+        <w:tblpPr w:leftFromText="180" w:rightFromText="180" w:vertAnchor="text" w:horzAnchor="page" w:tblpX="4954" w:tblpY="179"/>
+        <w:tblOverlap w:val="never"/>
+        <w:tblW w:w="0" w:type="auto"/>
+        <w:tblLook w:val="04A0" w:firstRow="1" w:lastRow="0" w:firstColumn="1" w:lastColumn="0" w:noHBand="0" w:noVBand="1"/>
+      </w:tblPr>
+      <w:tblGrid>
+        <w:gridCol w:w="473"/>
+        <w:gridCol w:w="473"/>
+        <w:gridCol w:w="473"/>
+      </w:tblGrid>
+      <w:tr>
+        <w:trPr>
+          <w:trHeight w:val="409"/>
+        </w:trPr>
+        <w:tc>
+          <w:tcPr>
+            <w:tcW w:w="473" w:type="dxa"/>
+          </w:tcPr>
+          <w:p>
+            <w:r>
+              <w:t>1</w:t>
+            </w:r>
+          </w:p>
+        </w:tc>
+        <w:tc>
+          <w:tcPr>
+            <w:tcW w:w="473" w:type="dxa"/>
+          </w:tcPr>
+          <w:p>
+            <w:r>
+              <w:t>2</w:t>
+            </w:r>
+          </w:p>
+        </w:tc>
+        <w:tc>
+          <w:tcPr>
+            <w:tcW w:w="473" w:type="dxa"/>
+          </w:tcPr>
+          <w:p>
+            <w:r>
+              <w:t>1</w:t>
+            </w:r>
+          </w:p>
+        </w:tc>
+      </w:tr>
+      <w:tr>
+        <w:trPr>
+          <w:trHeight w:val="386"/>
+        </w:trPr>
+        <w:tc>
+          <w:tcPr>
+            <w:tcW w:w="473" w:type="dxa"/>
+          </w:tcPr>
+          <w:p>
+            <w:r>
+              <w:t>2</w:t>
+            </w:r>
+          </w:p>
+        </w:tc>
+        <w:tc>
+          <w:tcPr>
+            <w:tcW w:w="473" w:type="dxa"/>
+          </w:tcPr>
+          <w:p>
+            <w:r>
+              <w:t>4</w:t>
+            </w:r>
+          </w:p>
+        </w:tc>
+        <w:tc>
+          <w:tcPr>
+            <w:tcW w:w="473" w:type="dxa"/>
+          </w:tcPr>
+          <w:p>
+            <w:r>
+              <w:t>1</w:t>
+            </w:r>
+          </w:p>
+        </w:tc>
+      </w:tr>
+      <w:tr>
+        <w:trPr>
+          <w:trHeight w:val="386"/>
+        </w:trPr>
+        <w:tc>
+          <w:tcPr>
+            <w:tcW w:w="473" w:type="dxa"/>
+          </w:tcPr>
+          <w:p>
+            <w:r>
+              <w:t>1</w:t>
+            </w:r>
+          </w:p>
+        </w:tc>
+        <w:tc>
+          <w:tcPr>
+            <w:tcW w:w="473" w:type="dxa"/>
+          </w:tcPr>
+          <w:p>
+            <w:r>
+              <w:t>2</w:t>
+            </w:r>
+          </w:p>
+        </w:tc>
+        <w:tc>
+          <w:tcPr>
+            <w:tcW w:w="473" w:type="dxa"/>
+          </w:tcPr>
+          <w:p>
+            <w:r>
+              <w:t>1</w:t>
+            </w:r>
+          </w:p>
+        </w:tc>
+      </w:tr>
+    </w:tbl>
+    <w:p>
+      <w:pPr>
+        <w:rPr>
+          <w:noProof/>
+        </w:rPr>
+      </w:pPr>
+      <w:r>
+        <w:rPr>
+          <w:noProof/>
+        </w:rPr>
+        <w:t xml:space="preserve"> </w:t>
+      </w:r>
+    </w:p>
+    <w:p>
+      <w:pPr>
+        <w:rPr>
+          <w:noProof/>
+        </w:rPr>
+      </w:pPr>
+    </w:p>
+    <w:p>
+      <w:pPr>
+        <w:rPr>
+          <w:noProof/>
+        </w:rPr>
+      </w:pPr>
+    </w:p>
+    <w:p>
+      <w:pPr>
+        <w:rPr>
+          <w:noProof/>
+        </w:rPr>
+      </w:pPr>
+    </w:p>
+    <w:p>
+      <w:pPr>
+        <w:rPr>
+          <w:noProof/>
+        </w:rPr>
+      </w:pPr>
+    </w:p>
+    <w:p>
+      <w:pPr>
+        <w:rPr>
+          <w:noProof/>
+        </w:rPr>
+      </w:pPr>
+    </w:p>
+    <w:p>
+      <w:pPr>
+        <w:rPr>
+          <w:noProof/>
+        </w:rPr>
+      </w:pPr>
+    </w:p>
+    <w:p>
+      <w:bookmarkStart w:id="0" w:name="_GoBack"/>
+      <w:bookmarkEnd w:id="0"/>
+    </w:p>
     <w:sectPr>
       <w:pgSz w:w="12240" w:h="15840"/>
       <w:pgMar w:top="720" w:right="720" w:bottom="720" w:left="720" w:header="720" w:footer="720" w:gutter="0"/>
@@ -5076,7 +8080,7 @@
 </file>
 
 <file path=word/styles.xml><?xml version="1.0" encoding="utf-8"?>
-<w:styles xmlns:mc="http://schemas.openxmlformats.org/markup-compatibility/2006" xmlns:r="http://schemas.openxmlformats.org/officeDocument/2006/relationships" xmlns:w="http://schemas.openxmlformats.org/wordprocessingml/2006/main" xmlns:w14="http://schemas.microsoft.com/office/word/2010/wordml" xmlns:w15="http://schemas.microsoft.com/office/word/2012/wordml" xmlns:w16se="http://schemas.microsoft.com/office/word/2015/wordml/symex" mc:Ignorable="w14 w15 w16se">
+<w:styles xmlns:mc="http://schemas.openxmlformats.org/markup-compatibility/2006" xmlns:r="http://schemas.openxmlformats.org/officeDocument/2006/relationships" xmlns:w="http://schemas.openxmlformats.org/wordprocessingml/2006/main" xmlns:w14="http://schemas.microsoft.com/office/word/2010/wordml" xmlns:w15="http://schemas.microsoft.com/office/word/2012/wordml" xmlns:w16cid="http://schemas.microsoft.com/office/word/2016/wordml/cid" xmlns:w16se="http://schemas.microsoft.com/office/word/2015/wordml/symex" mc:Ignorable="w14 w15 w16se w16cid">
   <w:docDefaults>
     <w:rPrDefault>
       <w:rPr>
@@ -5092,7 +8096,7 @@
       </w:pPr>
     </w:pPrDefault>
   </w:docDefaults>
-  <w:latentStyles w:defLockedState="0" w:defUIPriority="99" w:defSemiHidden="0" w:defUnhideWhenUsed="0" w:defQFormat="0" w:count="374">
+  <w:latentStyles w:defLockedState="0" w:defUIPriority="99" w:defSemiHidden="0" w:defUnhideWhenUsed="0" w:defQFormat="0" w:count="375">
     <w:lsdException w:name="Normal" w:uiPriority="0" w:qFormat="1"/>
     <w:lsdException w:name="heading 1" w:uiPriority="9" w:qFormat="1"/>
     <w:lsdException w:name="heading 2" w:semiHidden="1" w:uiPriority="9" w:unhideWhenUsed="1" w:qFormat="1"/>
@@ -5198,7 +8202,6 @@
     <w:lsdException w:name="HTML Sample" w:semiHidden="1" w:unhideWhenUsed="1"/>
     <w:lsdException w:name="HTML Typewriter" w:semiHidden="1" w:unhideWhenUsed="1"/>
     <w:lsdException w:name="HTML Variable" w:semiHidden="1" w:unhideWhenUsed="1"/>
-    <w:lsdException w:name="Normal Table" w:semiHidden="1" w:unhideWhenUsed="1"/>
     <w:lsdException w:name="annotation subject" w:semiHidden="1" w:unhideWhenUsed="1"/>
     <w:lsdException w:name="No List" w:semiHidden="1" w:unhideWhenUsed="1"/>
     <w:lsdException w:name="Outline List 1" w:semiHidden="1" w:unhideWhenUsed="1"/>
@@ -5245,10 +8248,8 @@
     <w:lsdException w:name="Table Subtle 2" w:semiHidden="1" w:unhideWhenUsed="1"/>
     <w:lsdException w:name="Table Web 1" w:semiHidden="1" w:unhideWhenUsed="1"/>
     <w:lsdException w:name="Table Web 2" w:semiHidden="1" w:unhideWhenUsed="1"/>
-    <w:lsdException w:name="Table Web 3" w:semiHidden="1" w:unhideWhenUsed="1"/>
     <w:lsdException w:name="Balloon Text" w:semiHidden="1" w:unhideWhenUsed="1"/>
     <w:lsdException w:name="Table Grid" w:uiPriority="39"/>
-    <w:lsdException w:name="Table Theme" w:semiHidden="1" w:unhideWhenUsed="1"/>
     <w:lsdException w:name="Placeholder Text" w:semiHidden="1"/>
     <w:lsdException w:name="No Spacing" w:uiPriority="1" w:qFormat="1"/>
     <w:lsdException w:name="Light Shading" w:uiPriority="60"/>
@@ -5467,6 +8468,7 @@
     <w:lsdException w:name="Mention" w:semiHidden="1" w:unhideWhenUsed="1"/>
     <w:lsdException w:name="Smart Hyperlink" w:semiHidden="1" w:unhideWhenUsed="1"/>
     <w:lsdException w:name="Hashtag" w:semiHidden="1" w:unhideWhenUsed="1"/>
+    <w:lsdException w:name="Unresolved Mention" w:semiHidden="1" w:unhideWhenUsed="1"/>
   </w:latentStyles>
   <w:style w:type="paragraph" w:default="1" w:styleId="Normal">
     <w:name w:val="Normal"/>
@@ -5514,6 +8516,25 @@
       <w:sz w:val="24"/>
       <w:szCs w:val="24"/>
     </w:rPr>
+  </w:style>
+  <w:style w:type="table" w:styleId="TableGrid">
+    <w:name w:val="Table Grid"/>
+    <w:basedOn w:val="TableNormal"/>
+    <w:uiPriority w:val="39"/>
+    <w:rsid w:val="007B718F"/>
+    <w:pPr>
+      <w:spacing w:after="0" w:line="240" w:lineRule="auto"/>
+    </w:pPr>
+    <w:tblPr>
+      <w:tblBorders>
+        <w:top w:val="single" w:sz="4" w:space="0" w:color="auto"/>
+        <w:left w:val="single" w:sz="4" w:space="0" w:color="auto"/>
+        <w:bottom w:val="single" w:sz="4" w:space="0" w:color="auto"/>
+        <w:right w:val="single" w:sz="4" w:space="0" w:color="auto"/>
+        <w:insideH w:val="single" w:sz="4" w:space="0" w:color="auto"/>
+        <w:insideV w:val="single" w:sz="4" w:space="0" w:color="auto"/>
+      </w:tblBorders>
+    </w:tblPr>
   </w:style>
 </w:styles>
 </file>
@@ -5784,7 +8805,7 @@
 </file>
 
 <file path=customXml/itemProps1.xml><?xml version="1.0" encoding="utf-8"?>
-<ds:datastoreItem xmlns:ds="http://schemas.openxmlformats.org/officeDocument/2006/customXml" ds:itemID="{D299FB2A-43C2-4109-9CA1-478D9F47C516}">
+<ds:datastoreItem xmlns:ds="http://schemas.openxmlformats.org/officeDocument/2006/customXml" ds:itemID="{BB6A5AFF-E59C-492F-9A3B-585DFCBFA3A3}">
   <ds:schemaRefs>
     <ds:schemaRef ds:uri="http://schemas.openxmlformats.org/officeDocument/2006/bibliography"/>
   </ds:schemaRefs>

--- a/Figuri2.docx
+++ b/Figuri2.docx
@@ -5083,12 +5083,6 @@
         <w:gridCol w:w="10525"/>
       </w:tblGrid>
       <w:tr>
-        <w:tblPrEx>
-          <w:tblCellMar>
-            <w:top w:w="0" w:type="dxa"/>
-            <w:bottom w:w="0" w:type="dxa"/>
-          </w:tblCellMar>
-        </w:tblPrEx>
         <w:trPr>
           <w:trHeight w:val="5465"/>
         </w:trPr>
@@ -5368,13 +5362,7 @@
                     <w:rPr>
                       <w:vertAlign w:val="subscript"/>
                     </w:rPr>
-                    <w:t>3</w:t>
-                  </w:r>
-                  <w:r>
-                    <w:rPr>
-                      <w:vertAlign w:val="subscript"/>
-                    </w:rPr>
-                    <w:t>1</w:t>
+                    <w:t>31</w:t>
                   </w:r>
                 </w:p>
               </w:tc>
@@ -5390,13 +5378,7 @@
                     <w:rPr>
                       <w:vertAlign w:val="subscript"/>
                     </w:rPr>
-                    <w:t>3</w:t>
-                  </w:r>
-                  <w:r>
-                    <w:rPr>
-                      <w:vertAlign w:val="subscript"/>
-                    </w:rPr>
-                    <w:t>2</w:t>
+                    <w:t>32</w:t>
                   </w:r>
                 </w:p>
               </w:tc>
@@ -5412,13 +5394,7 @@
                     <w:rPr>
                       <w:vertAlign w:val="subscript"/>
                     </w:rPr>
-                    <w:t>3</w:t>
-                  </w:r>
-                  <w:r>
-                    <w:rPr>
-                      <w:vertAlign w:val="subscript"/>
-                    </w:rPr>
-                    <w:t>3</w:t>
+                    <w:t>33</w:t>
                   </w:r>
                 </w:p>
               </w:tc>
@@ -5434,13 +5410,7 @@
                     <w:rPr>
                       <w:vertAlign w:val="subscript"/>
                     </w:rPr>
-                    <w:t>3</w:t>
-                  </w:r>
-                  <w:r>
-                    <w:rPr>
-                      <w:vertAlign w:val="subscript"/>
-                    </w:rPr>
-                    <w:t>4</w:t>
+                    <w:t>34</w:t>
                   </w:r>
                 </w:p>
               </w:tc>
@@ -5456,13 +5426,7 @@
                     <w:rPr>
                       <w:vertAlign w:val="subscript"/>
                     </w:rPr>
-                    <w:t>3</w:t>
-                  </w:r>
-                  <w:r>
-                    <w:rPr>
-                      <w:vertAlign w:val="subscript"/>
-                    </w:rPr>
-                    <w:t>5</w:t>
+                    <w:t>35</w:t>
                   </w:r>
                 </w:p>
               </w:tc>
@@ -5478,13 +5442,7 @@
                     <w:rPr>
                       <w:vertAlign w:val="subscript"/>
                     </w:rPr>
-                    <w:t>3</w:t>
-                  </w:r>
-                  <w:r>
-                    <w:rPr>
-                      <w:vertAlign w:val="subscript"/>
-                    </w:rPr>
-                    <w:t>6</w:t>
+                    <w:t>36</w:t>
                   </w:r>
                 </w:p>
               </w:tc>
@@ -5500,13 +5458,7 @@
                     <w:rPr>
                       <w:vertAlign w:val="subscript"/>
                     </w:rPr>
-                    <w:t>3</w:t>
-                  </w:r>
-                  <w:r>
-                    <w:rPr>
-                      <w:vertAlign w:val="subscript"/>
-                    </w:rPr>
-                    <w:t>7</w:t>
+                    <w:t>37</w:t>
                   </w:r>
                 </w:p>
               </w:tc>
@@ -8057,6 +8009,3853 @@
           <w:noProof/>
         </w:rPr>
       </w:pPr>
+      <w:r>
+        <w:rPr>
+          <w:noProof/>
+        </w:rPr>
+        <w:lastRenderedPageBreak/>
+        <mc:AlternateContent>
+          <mc:Choice Requires="wpc">
+            <w:drawing>
+              <wp:inline distT="0" distB="0" distL="0" distR="0" wp14:anchorId="728C3385" wp14:editId="01EE1AAF">
+                <wp:extent cx="6552565" cy="9040632"/>
+                <wp:effectExtent l="0" t="0" r="0" b="0"/>
+                <wp:docPr id="63" name="Canvas 63"/>
+                <wp:cNvGraphicFramePr>
+                  <a:graphicFrameLocks xmlns:a="http://schemas.openxmlformats.org/drawingml/2006/main" noChangeAspect="1"/>
+                </wp:cNvGraphicFramePr>
+                <a:graphic xmlns:a="http://schemas.openxmlformats.org/drawingml/2006/main">
+                  <a:graphicData uri="http://schemas.microsoft.com/office/word/2010/wordprocessingCanvas">
+                    <wpc:wpc>
+                      <wpc:bg/>
+                      <wpc:whole/>
+                      <wps:wsp>
+                        <wps:cNvPr id="100" name="Oval 100"/>
+                        <wps:cNvSpPr/>
+                        <wps:spPr>
+                          <a:xfrm>
+                            <a:off x="1123610" y="2694600"/>
+                            <a:ext cx="447675" cy="447675"/>
+                          </a:xfrm>
+                          <a:prstGeom prst="ellipse">
+                            <a:avLst/>
+                          </a:prstGeom>
+                        </wps:spPr>
+                        <wps:style>
+                          <a:lnRef idx="0">
+                            <a:schemeClr val="accent5"/>
+                          </a:lnRef>
+                          <a:fillRef idx="3">
+                            <a:schemeClr val="accent5"/>
+                          </a:fillRef>
+                          <a:effectRef idx="3">
+                            <a:schemeClr val="accent5"/>
+                          </a:effectRef>
+                          <a:fontRef idx="minor">
+                            <a:schemeClr val="lt1"/>
+                          </a:fontRef>
+                        </wps:style>
+                        <wps:txbx>
+                          <w:txbxContent>
+                            <w:p>
+                              <w:pPr>
+                                <w:pStyle w:val="NormalWeb"/>
+                                <w:spacing w:before="0" w:beforeAutospacing="0" w:after="160" w:afterAutospacing="0" w:line="256" w:lineRule="auto"/>
+                                <w:jc w:val="center"/>
+                              </w:pPr>
+                              <w:r>
+                                <w:rPr>
+                                  <w:rFonts w:eastAsia="Calibri"/>
+                                  <w:lang w:val="ro-RO"/>
+                                </w:rPr>
+                                <w:t>1</w:t>
+                              </w:r>
+                            </w:p>
+                          </w:txbxContent>
+                        </wps:txbx>
+                        <wps:bodyPr rot="0" spcFirstLastPara="0" vert="horz" wrap="square" lIns="91440" tIns="45720" rIns="91440" bIns="45720" numCol="1" spcCol="0" rtlCol="0" fromWordArt="0" anchor="ctr" anchorCtr="0" forceAA="0" compatLnSpc="1">
+                          <a:prstTxWarp prst="textNoShape">
+                            <a:avLst/>
+                          </a:prstTxWarp>
+                          <a:noAutofit/>
+                        </wps:bodyPr>
+                      </wps:wsp>
+                      <wps:wsp>
+                        <wps:cNvPr id="101" name="Oval 101"/>
+                        <wps:cNvSpPr/>
+                        <wps:spPr>
+                          <a:xfrm>
+                            <a:off x="2485685" y="2694600"/>
+                            <a:ext cx="447675" cy="447675"/>
+                          </a:xfrm>
+                          <a:prstGeom prst="ellipse">
+                            <a:avLst/>
+                          </a:prstGeom>
+                        </wps:spPr>
+                        <wps:style>
+                          <a:lnRef idx="0">
+                            <a:schemeClr val="accent5"/>
+                          </a:lnRef>
+                          <a:fillRef idx="3">
+                            <a:schemeClr val="accent5"/>
+                          </a:fillRef>
+                          <a:effectRef idx="3">
+                            <a:schemeClr val="accent5"/>
+                          </a:effectRef>
+                          <a:fontRef idx="minor">
+                            <a:schemeClr val="lt1"/>
+                          </a:fontRef>
+                        </wps:style>
+                        <wps:txbx>
+                          <w:txbxContent>
+                            <w:p>
+                              <w:pPr>
+                                <w:pStyle w:val="NormalWeb"/>
+                                <w:spacing w:before="0" w:beforeAutospacing="0" w:after="160" w:afterAutospacing="0" w:line="256" w:lineRule="auto"/>
+                                <w:jc w:val="center"/>
+                              </w:pPr>
+                              <w:r>
+                                <w:rPr>
+                                  <w:rFonts w:eastAsia="Calibri"/>
+                                  <w:lang w:val="ro-RO"/>
+                                </w:rPr>
+                                <w:t>2</w:t>
+                              </w:r>
+                            </w:p>
+                          </w:txbxContent>
+                        </wps:txbx>
+                        <wps:bodyPr rot="0" spcFirstLastPara="0" vert="horz" wrap="square" lIns="91440" tIns="45720" rIns="91440" bIns="45720" numCol="1" spcCol="0" rtlCol="0" fromWordArt="0" anchor="ctr" anchorCtr="0" forceAA="0" compatLnSpc="1">
+                          <a:prstTxWarp prst="textNoShape">
+                            <a:avLst/>
+                          </a:prstTxWarp>
+                          <a:noAutofit/>
+                        </wps:bodyPr>
+                      </wps:wsp>
+                      <wps:wsp>
+                        <wps:cNvPr id="104" name="Oval 104"/>
+                        <wps:cNvSpPr/>
+                        <wps:spPr>
+                          <a:xfrm>
+                            <a:off x="3657260" y="2723175"/>
+                            <a:ext cx="447675" cy="447675"/>
+                          </a:xfrm>
+                          <a:prstGeom prst="ellipse">
+                            <a:avLst/>
+                          </a:prstGeom>
+                        </wps:spPr>
+                        <wps:style>
+                          <a:lnRef idx="0">
+                            <a:schemeClr val="accent5"/>
+                          </a:lnRef>
+                          <a:fillRef idx="3">
+                            <a:schemeClr val="accent5"/>
+                          </a:fillRef>
+                          <a:effectRef idx="3">
+                            <a:schemeClr val="accent5"/>
+                          </a:effectRef>
+                          <a:fontRef idx="minor">
+                            <a:schemeClr val="lt1"/>
+                          </a:fontRef>
+                        </wps:style>
+                        <wps:txbx>
+                          <w:txbxContent>
+                            <w:p>
+                              <w:pPr>
+                                <w:pStyle w:val="NormalWeb"/>
+                                <w:spacing w:before="0" w:beforeAutospacing="0" w:after="160" w:afterAutospacing="0" w:line="256" w:lineRule="auto"/>
+                                <w:jc w:val="center"/>
+                              </w:pPr>
+                              <w:r>
+                                <w:rPr>
+                                  <w:rFonts w:eastAsia="Calibri"/>
+                                  <w:lang w:val="ro-RO"/>
+                                </w:rPr>
+                                <w:t>3</w:t>
+                              </w:r>
+                            </w:p>
+                          </w:txbxContent>
+                        </wps:txbx>
+                        <wps:bodyPr rot="0" spcFirstLastPara="0" vert="horz" wrap="square" lIns="91440" tIns="45720" rIns="91440" bIns="45720" numCol="1" spcCol="0" rtlCol="0" fromWordArt="0" anchor="ctr" anchorCtr="0" forceAA="0" compatLnSpc="1">
+                          <a:prstTxWarp prst="textNoShape">
+                            <a:avLst/>
+                          </a:prstTxWarp>
+                          <a:noAutofit/>
+                        </wps:bodyPr>
+                      </wps:wsp>
+                      <wps:wsp>
+                        <wps:cNvPr id="105" name="Oval 105"/>
+                        <wps:cNvSpPr/>
+                        <wps:spPr>
+                          <a:xfrm>
+                            <a:off x="3646161" y="4085250"/>
+                            <a:ext cx="447675" cy="447675"/>
+                          </a:xfrm>
+                          <a:prstGeom prst="ellipse">
+                            <a:avLst/>
+                          </a:prstGeom>
+                        </wps:spPr>
+                        <wps:style>
+                          <a:lnRef idx="0">
+                            <a:schemeClr val="accent5"/>
+                          </a:lnRef>
+                          <a:fillRef idx="3">
+                            <a:schemeClr val="accent5"/>
+                          </a:fillRef>
+                          <a:effectRef idx="3">
+                            <a:schemeClr val="accent5"/>
+                          </a:effectRef>
+                          <a:fontRef idx="minor">
+                            <a:schemeClr val="lt1"/>
+                          </a:fontRef>
+                        </wps:style>
+                        <wps:txbx>
+                          <w:txbxContent>
+                            <w:p>
+                              <w:pPr>
+                                <w:pStyle w:val="NormalWeb"/>
+                                <w:spacing w:before="0" w:beforeAutospacing="0" w:after="160" w:afterAutospacing="0" w:line="256" w:lineRule="auto"/>
+                                <w:jc w:val="center"/>
+                              </w:pPr>
+                              <w:r>
+                                <w:rPr>
+                                  <w:rFonts w:eastAsia="Calibri"/>
+                                  <w:lang w:val="ro-RO"/>
+                                </w:rPr>
+                                <w:t>6</w:t>
+                              </w:r>
+                            </w:p>
+                          </w:txbxContent>
+                        </wps:txbx>
+                        <wps:bodyPr rot="0" spcFirstLastPara="0" vert="horz" wrap="square" lIns="91440" tIns="45720" rIns="91440" bIns="45720" numCol="1" spcCol="0" rtlCol="0" fromWordArt="0" anchor="ctr" anchorCtr="0" forceAA="0" compatLnSpc="1">
+                          <a:prstTxWarp prst="textNoShape">
+                            <a:avLst/>
+                          </a:prstTxWarp>
+                          <a:noAutofit/>
+                        </wps:bodyPr>
+                      </wps:wsp>
+                      <wps:wsp>
+                        <wps:cNvPr id="106" name="Straight Arrow Connector 106"/>
+                        <wps:cNvCnPr/>
+                        <wps:spPr>
+                          <a:xfrm>
+                            <a:off x="1571285" y="2918120"/>
+                            <a:ext cx="914400" cy="0"/>
+                          </a:xfrm>
+                          <a:prstGeom prst="straightConnector1">
+                            <a:avLst/>
+                          </a:prstGeom>
+                          <a:ln>
+                            <a:tailEnd type="triangle"/>
+                          </a:ln>
+                        </wps:spPr>
+                        <wps:style>
+                          <a:lnRef idx="3">
+                            <a:schemeClr val="accent5"/>
+                          </a:lnRef>
+                          <a:fillRef idx="0">
+                            <a:schemeClr val="accent5"/>
+                          </a:fillRef>
+                          <a:effectRef idx="2">
+                            <a:schemeClr val="accent5"/>
+                          </a:effectRef>
+                          <a:fontRef idx="minor">
+                            <a:schemeClr val="tx1"/>
+                          </a:fontRef>
+                        </wps:style>
+                        <wps:bodyPr/>
+                      </wps:wsp>
+                      <wps:wsp>
+                        <wps:cNvPr id="112" name="Straight Arrow Connector 112"/>
+                        <wps:cNvCnPr>
+                          <a:stCxn id="105" idx="0"/>
+                        </wps:cNvCnPr>
+                        <wps:spPr>
+                          <a:xfrm flipV="1">
+                            <a:off x="3869999" y="3170850"/>
+                            <a:ext cx="10781" cy="914400"/>
+                          </a:xfrm>
+                          <a:prstGeom prst="straightConnector1">
+                            <a:avLst/>
+                          </a:prstGeom>
+                          <a:ln w="19050">
+                            <a:solidFill>
+                              <a:schemeClr val="accent5"/>
+                            </a:solidFill>
+                            <a:tailEnd type="triangle"/>
+                          </a:ln>
+                        </wps:spPr>
+                        <wps:style>
+                          <a:lnRef idx="1">
+                            <a:schemeClr val="accent1"/>
+                          </a:lnRef>
+                          <a:fillRef idx="0">
+                            <a:schemeClr val="accent1"/>
+                          </a:fillRef>
+                          <a:effectRef idx="0">
+                            <a:schemeClr val="accent1"/>
+                          </a:effectRef>
+                          <a:fontRef idx="minor">
+                            <a:schemeClr val="tx1"/>
+                          </a:fontRef>
+                        </wps:style>
+                        <wps:bodyPr/>
+                      </wps:wsp>
+                      <wps:wsp>
+                        <wps:cNvPr id="113" name="Connector: Curved 113"/>
+                        <wps:cNvCnPr>
+                          <a:stCxn id="101" idx="0"/>
+                          <a:endCxn id="101" idx="6"/>
+                        </wps:cNvCnPr>
+                        <wps:spPr>
+                          <a:xfrm rot="16200000" flipH="1">
+                            <a:off x="2709522" y="2694601"/>
+                            <a:ext cx="223838" cy="223837"/>
+                          </a:xfrm>
+                          <a:prstGeom prst="curvedConnector4">
+                            <a:avLst>
+                              <a:gd name="adj1" fmla="val -102127"/>
+                              <a:gd name="adj2" fmla="val 202128"/>
+                            </a:avLst>
+                          </a:prstGeom>
+                          <a:ln>
+                            <a:tailEnd type="triangle"/>
+                          </a:ln>
+                        </wps:spPr>
+                        <wps:style>
+                          <a:lnRef idx="3">
+                            <a:schemeClr val="accent5"/>
+                          </a:lnRef>
+                          <a:fillRef idx="0">
+                            <a:schemeClr val="accent5"/>
+                          </a:fillRef>
+                          <a:effectRef idx="2">
+                            <a:schemeClr val="accent5"/>
+                          </a:effectRef>
+                          <a:fontRef idx="minor">
+                            <a:schemeClr val="tx1"/>
+                          </a:fontRef>
+                        </wps:style>
+                        <wps:bodyPr/>
+                      </wps:wsp>
+                      <wps:wsp>
+                        <wps:cNvPr id="115" name="Oval 115"/>
+                        <wps:cNvSpPr/>
+                        <wps:spPr>
+                          <a:xfrm>
+                            <a:off x="1368720" y="346977"/>
+                            <a:ext cx="447675" cy="447040"/>
+                          </a:xfrm>
+                          <a:prstGeom prst="ellipse">
+                            <a:avLst/>
+                          </a:prstGeom>
+                        </wps:spPr>
+                        <wps:style>
+                          <a:lnRef idx="0">
+                            <a:schemeClr val="accent5"/>
+                          </a:lnRef>
+                          <a:fillRef idx="3">
+                            <a:schemeClr val="accent5"/>
+                          </a:fillRef>
+                          <a:effectRef idx="3">
+                            <a:schemeClr val="accent5"/>
+                          </a:effectRef>
+                          <a:fontRef idx="minor">
+                            <a:schemeClr val="lt1"/>
+                          </a:fontRef>
+                        </wps:style>
+                        <wps:txbx>
+                          <w:txbxContent>
+                            <w:p>
+                              <w:pPr>
+                                <w:pStyle w:val="NormalWeb"/>
+                                <w:spacing w:before="0" w:beforeAutospacing="0" w:after="160" w:afterAutospacing="0" w:line="256" w:lineRule="auto"/>
+                                <w:jc w:val="center"/>
+                              </w:pPr>
+                              <w:r>
+                                <w:rPr>
+                                  <w:rFonts w:eastAsia="Calibri"/>
+                                  <w:lang w:val="ro-RO"/>
+                                </w:rPr>
+                                <w:t>1</w:t>
+                              </w:r>
+                            </w:p>
+                          </w:txbxContent>
+                        </wps:txbx>
+                        <wps:bodyPr rot="0" spcFirstLastPara="0" vert="horz" wrap="square" lIns="91440" tIns="45720" rIns="91440" bIns="45720" numCol="1" spcCol="0" rtlCol="0" fromWordArt="0" anchor="ctr" anchorCtr="0" forceAA="0" compatLnSpc="1">
+                          <a:prstTxWarp prst="textNoShape">
+                            <a:avLst/>
+                          </a:prstTxWarp>
+                          <a:noAutofit/>
+                        </wps:bodyPr>
+                      </wps:wsp>
+                      <wps:wsp>
+                        <wps:cNvPr id="116" name="Oval 116"/>
+                        <wps:cNvSpPr/>
+                        <wps:spPr>
+                          <a:xfrm>
+                            <a:off x="2730795" y="346977"/>
+                            <a:ext cx="447675" cy="447040"/>
+                          </a:xfrm>
+                          <a:prstGeom prst="ellipse">
+                            <a:avLst/>
+                          </a:prstGeom>
+                        </wps:spPr>
+                        <wps:style>
+                          <a:lnRef idx="0">
+                            <a:schemeClr val="accent5"/>
+                          </a:lnRef>
+                          <a:fillRef idx="3">
+                            <a:schemeClr val="accent5"/>
+                          </a:fillRef>
+                          <a:effectRef idx="3">
+                            <a:schemeClr val="accent5"/>
+                          </a:effectRef>
+                          <a:fontRef idx="minor">
+                            <a:schemeClr val="lt1"/>
+                          </a:fontRef>
+                        </wps:style>
+                        <wps:txbx>
+                          <w:txbxContent>
+                            <w:p>
+                              <w:pPr>
+                                <w:pStyle w:val="NormalWeb"/>
+                                <w:spacing w:before="0" w:beforeAutospacing="0" w:after="160" w:afterAutospacing="0" w:line="256" w:lineRule="auto"/>
+                                <w:jc w:val="center"/>
+                              </w:pPr>
+                              <w:r>
+                                <w:rPr>
+                                  <w:rFonts w:eastAsia="Calibri"/>
+                                  <w:lang w:val="ro-RO"/>
+                                </w:rPr>
+                                <w:t>2</w:t>
+                              </w:r>
+                            </w:p>
+                          </w:txbxContent>
+                        </wps:txbx>
+                        <wps:bodyPr rot="0" spcFirstLastPara="0" vert="horz" wrap="square" lIns="91440" tIns="45720" rIns="91440" bIns="45720" numCol="1" spcCol="0" rtlCol="0" fromWordArt="0" anchor="ctr" anchorCtr="0" forceAA="0" compatLnSpc="1">
+                          <a:prstTxWarp prst="textNoShape">
+                            <a:avLst/>
+                          </a:prstTxWarp>
+                          <a:noAutofit/>
+                        </wps:bodyPr>
+                      </wps:wsp>
+                      <wps:wsp>
+                        <wps:cNvPr id="117" name="Oval 117"/>
+                        <wps:cNvSpPr/>
+                        <wps:spPr>
+                          <a:xfrm>
+                            <a:off x="1359195" y="1718577"/>
+                            <a:ext cx="447675" cy="447040"/>
+                          </a:xfrm>
+                          <a:prstGeom prst="ellipse">
+                            <a:avLst/>
+                          </a:prstGeom>
+                        </wps:spPr>
+                        <wps:style>
+                          <a:lnRef idx="0">
+                            <a:schemeClr val="accent5"/>
+                          </a:lnRef>
+                          <a:fillRef idx="3">
+                            <a:schemeClr val="accent5"/>
+                          </a:fillRef>
+                          <a:effectRef idx="3">
+                            <a:schemeClr val="accent5"/>
+                          </a:effectRef>
+                          <a:fontRef idx="minor">
+                            <a:schemeClr val="lt1"/>
+                          </a:fontRef>
+                        </wps:style>
+                        <wps:txbx>
+                          <w:txbxContent>
+                            <w:p>
+                              <w:pPr>
+                                <w:pStyle w:val="NormalWeb"/>
+                                <w:spacing w:before="0" w:beforeAutospacing="0" w:after="160" w:afterAutospacing="0" w:line="256" w:lineRule="auto"/>
+                                <w:jc w:val="center"/>
+                              </w:pPr>
+                              <w:r>
+                                <w:rPr>
+                                  <w:rFonts w:eastAsia="Calibri"/>
+                                  <w:lang w:val="ro-RO"/>
+                                </w:rPr>
+                                <w:t>4</w:t>
+                              </w:r>
+                            </w:p>
+                          </w:txbxContent>
+                        </wps:txbx>
+                        <wps:bodyPr rot="0" spcFirstLastPara="0" vert="horz" wrap="square" lIns="91440" tIns="45720" rIns="91440" bIns="45720" numCol="1" spcCol="0" rtlCol="0" fromWordArt="0" anchor="ctr" anchorCtr="0" forceAA="0" compatLnSpc="1">
+                          <a:prstTxWarp prst="textNoShape">
+                            <a:avLst/>
+                          </a:prstTxWarp>
+                          <a:noAutofit/>
+                        </wps:bodyPr>
+                      </wps:wsp>
+                      <wps:wsp>
+                        <wps:cNvPr id="118" name="Oval 118"/>
+                        <wps:cNvSpPr/>
+                        <wps:spPr>
+                          <a:xfrm>
+                            <a:off x="2730795" y="1728102"/>
+                            <a:ext cx="447675" cy="447040"/>
+                          </a:xfrm>
+                          <a:prstGeom prst="ellipse">
+                            <a:avLst/>
+                          </a:prstGeom>
+                        </wps:spPr>
+                        <wps:style>
+                          <a:lnRef idx="0">
+                            <a:schemeClr val="accent5"/>
+                          </a:lnRef>
+                          <a:fillRef idx="3">
+                            <a:schemeClr val="accent5"/>
+                          </a:fillRef>
+                          <a:effectRef idx="3">
+                            <a:schemeClr val="accent5"/>
+                          </a:effectRef>
+                          <a:fontRef idx="minor">
+                            <a:schemeClr val="lt1"/>
+                          </a:fontRef>
+                        </wps:style>
+                        <wps:txbx>
+                          <w:txbxContent>
+                            <w:p>
+                              <w:pPr>
+                                <w:pStyle w:val="NormalWeb"/>
+                                <w:spacing w:before="0" w:beforeAutospacing="0" w:after="160" w:afterAutospacing="0" w:line="256" w:lineRule="auto"/>
+                                <w:jc w:val="center"/>
+                              </w:pPr>
+                              <w:r>
+                                <w:rPr>
+                                  <w:rFonts w:eastAsia="Calibri"/>
+                                  <w:lang w:val="ro-RO"/>
+                                </w:rPr>
+                                <w:t>5</w:t>
+                              </w:r>
+                            </w:p>
+                          </w:txbxContent>
+                        </wps:txbx>
+                        <wps:bodyPr rot="0" spcFirstLastPara="0" vert="horz" wrap="square" lIns="91440" tIns="45720" rIns="91440" bIns="45720" numCol="1" spcCol="0" rtlCol="0" fromWordArt="0" anchor="ctr" anchorCtr="0" forceAA="0" compatLnSpc="1">
+                          <a:prstTxWarp prst="textNoShape">
+                            <a:avLst/>
+                          </a:prstTxWarp>
+                          <a:noAutofit/>
+                        </wps:bodyPr>
+                      </wps:wsp>
+                      <wps:wsp>
+                        <wps:cNvPr id="119" name="Oval 119"/>
+                        <wps:cNvSpPr/>
+                        <wps:spPr>
+                          <a:xfrm>
+                            <a:off x="3657260" y="352057"/>
+                            <a:ext cx="447675" cy="447040"/>
+                          </a:xfrm>
+                          <a:prstGeom prst="ellipse">
+                            <a:avLst/>
+                          </a:prstGeom>
+                        </wps:spPr>
+                        <wps:style>
+                          <a:lnRef idx="0">
+                            <a:schemeClr val="accent5"/>
+                          </a:lnRef>
+                          <a:fillRef idx="3">
+                            <a:schemeClr val="accent5"/>
+                          </a:fillRef>
+                          <a:effectRef idx="3">
+                            <a:schemeClr val="accent5"/>
+                          </a:effectRef>
+                          <a:fontRef idx="minor">
+                            <a:schemeClr val="lt1"/>
+                          </a:fontRef>
+                        </wps:style>
+                        <wps:txbx>
+                          <w:txbxContent>
+                            <w:p>
+                              <w:pPr>
+                                <w:pStyle w:val="NormalWeb"/>
+                                <w:spacing w:before="0" w:beforeAutospacing="0" w:after="160" w:afterAutospacing="0" w:line="256" w:lineRule="auto"/>
+                                <w:jc w:val="center"/>
+                              </w:pPr>
+                              <w:r>
+                                <w:rPr>
+                                  <w:rFonts w:eastAsia="Calibri"/>
+                                  <w:lang w:val="ro-RO"/>
+                                </w:rPr>
+                                <w:t>3</w:t>
+                              </w:r>
+                            </w:p>
+                          </w:txbxContent>
+                        </wps:txbx>
+                        <wps:bodyPr rot="0" spcFirstLastPara="0" vert="horz" wrap="square" lIns="91440" tIns="45720" rIns="91440" bIns="45720" numCol="1" spcCol="0" rtlCol="0" fromWordArt="0" anchor="ctr" anchorCtr="0" forceAA="0" compatLnSpc="1">
+                          <a:prstTxWarp prst="textNoShape">
+                            <a:avLst/>
+                          </a:prstTxWarp>
+                          <a:noAutofit/>
+                        </wps:bodyPr>
+                      </wps:wsp>
+                      <wps:wsp>
+                        <wps:cNvPr id="120" name="Oval 120"/>
+                        <wps:cNvSpPr/>
+                        <wps:spPr>
+                          <a:xfrm>
+                            <a:off x="3657260" y="1728102"/>
+                            <a:ext cx="447675" cy="447040"/>
+                          </a:xfrm>
+                          <a:prstGeom prst="ellipse">
+                            <a:avLst/>
+                          </a:prstGeom>
+                        </wps:spPr>
+                        <wps:style>
+                          <a:lnRef idx="0">
+                            <a:schemeClr val="accent5"/>
+                          </a:lnRef>
+                          <a:fillRef idx="3">
+                            <a:schemeClr val="accent5"/>
+                          </a:fillRef>
+                          <a:effectRef idx="3">
+                            <a:schemeClr val="accent5"/>
+                          </a:effectRef>
+                          <a:fontRef idx="minor">
+                            <a:schemeClr val="lt1"/>
+                          </a:fontRef>
+                        </wps:style>
+                        <wps:txbx>
+                          <w:txbxContent>
+                            <w:p>
+                              <w:pPr>
+                                <w:pStyle w:val="NormalWeb"/>
+                                <w:spacing w:before="0" w:beforeAutospacing="0" w:after="160" w:afterAutospacing="0" w:line="256" w:lineRule="auto"/>
+                                <w:jc w:val="center"/>
+                              </w:pPr>
+                              <w:r>
+                                <w:rPr>
+                                  <w:rFonts w:eastAsia="Calibri"/>
+                                  <w:lang w:val="ro-RO"/>
+                                </w:rPr>
+                                <w:t>6</w:t>
+                              </w:r>
+                            </w:p>
+                          </w:txbxContent>
+                        </wps:txbx>
+                        <wps:bodyPr rot="0" spcFirstLastPara="0" vert="horz" wrap="square" lIns="91440" tIns="45720" rIns="91440" bIns="45720" numCol="1" spcCol="0" rtlCol="0" fromWordArt="0" anchor="ctr" anchorCtr="0" forceAA="0" compatLnSpc="1">
+                          <a:prstTxWarp prst="textNoShape">
+                            <a:avLst/>
+                          </a:prstTxWarp>
+                          <a:noAutofit/>
+                        </wps:bodyPr>
+                      </wps:wsp>
+                      <wps:wsp>
+                        <wps:cNvPr id="121" name="Straight Arrow Connector 121"/>
+                        <wps:cNvCnPr/>
+                        <wps:spPr>
+                          <a:xfrm>
+                            <a:off x="1816395" y="571132"/>
+                            <a:ext cx="914400" cy="0"/>
+                          </a:xfrm>
+                          <a:prstGeom prst="straightConnector1">
+                            <a:avLst/>
+                          </a:prstGeom>
+                          <a:ln>
+                            <a:tailEnd type="triangle"/>
+                          </a:ln>
+                        </wps:spPr>
+                        <wps:style>
+                          <a:lnRef idx="3">
+                            <a:schemeClr val="accent5"/>
+                          </a:lnRef>
+                          <a:fillRef idx="0">
+                            <a:schemeClr val="accent5"/>
+                          </a:fillRef>
+                          <a:effectRef idx="2">
+                            <a:schemeClr val="accent5"/>
+                          </a:effectRef>
+                          <a:fontRef idx="minor">
+                            <a:schemeClr val="tx1"/>
+                          </a:fontRef>
+                        </wps:style>
+                        <wps:bodyPr/>
+                      </wps:wsp>
+                      <wps:wsp>
+                        <wps:cNvPr id="122" name="Straight Arrow Connector 122"/>
+                        <wps:cNvCnPr/>
+                        <wps:spPr>
+                          <a:xfrm flipV="1">
+                            <a:off x="1582715" y="794652"/>
+                            <a:ext cx="9525" cy="923290"/>
+                          </a:xfrm>
+                          <a:prstGeom prst="straightConnector1">
+                            <a:avLst/>
+                          </a:prstGeom>
+                          <a:ln>
+                            <a:tailEnd type="triangle"/>
+                          </a:ln>
+                        </wps:spPr>
+                        <wps:style>
+                          <a:lnRef idx="3">
+                            <a:schemeClr val="accent5"/>
+                          </a:lnRef>
+                          <a:fillRef idx="0">
+                            <a:schemeClr val="accent5"/>
+                          </a:fillRef>
+                          <a:effectRef idx="2">
+                            <a:schemeClr val="accent5"/>
+                          </a:effectRef>
+                          <a:fontRef idx="minor">
+                            <a:schemeClr val="tx1"/>
+                          </a:fontRef>
+                        </wps:style>
+                        <wps:bodyPr/>
+                      </wps:wsp>
+                      <wps:wsp>
+                        <wps:cNvPr id="123" name="Straight Arrow Connector 123"/>
+                        <wps:cNvCnPr/>
+                        <wps:spPr>
+                          <a:xfrm>
+                            <a:off x="1740830" y="1784617"/>
+                            <a:ext cx="1054735" cy="9525"/>
+                          </a:xfrm>
+                          <a:prstGeom prst="straightConnector1">
+                            <a:avLst/>
+                          </a:prstGeom>
+                          <a:ln>
+                            <a:tailEnd type="triangle"/>
+                          </a:ln>
+                        </wps:spPr>
+                        <wps:style>
+                          <a:lnRef idx="3">
+                            <a:schemeClr val="accent5"/>
+                          </a:lnRef>
+                          <a:fillRef idx="0">
+                            <a:schemeClr val="accent5"/>
+                          </a:fillRef>
+                          <a:effectRef idx="2">
+                            <a:schemeClr val="accent5"/>
+                          </a:effectRef>
+                          <a:fontRef idx="minor">
+                            <a:schemeClr val="tx1"/>
+                          </a:fontRef>
+                        </wps:style>
+                        <wps:bodyPr/>
+                      </wps:wsp>
+                      <wps:wsp>
+                        <wps:cNvPr id="124" name="Straight Arrow Connector 124"/>
+                        <wps:cNvCnPr/>
+                        <wps:spPr>
+                          <a:xfrm flipH="1" flipV="1">
+                            <a:off x="1740830" y="2100847"/>
+                            <a:ext cx="1054735" cy="9525"/>
+                          </a:xfrm>
+                          <a:prstGeom prst="straightConnector1">
+                            <a:avLst/>
+                          </a:prstGeom>
+                          <a:ln>
+                            <a:tailEnd type="triangle"/>
+                          </a:ln>
+                        </wps:spPr>
+                        <wps:style>
+                          <a:lnRef idx="3">
+                            <a:schemeClr val="accent5"/>
+                          </a:lnRef>
+                          <a:fillRef idx="0">
+                            <a:schemeClr val="accent5"/>
+                          </a:fillRef>
+                          <a:effectRef idx="2">
+                            <a:schemeClr val="accent5"/>
+                          </a:effectRef>
+                          <a:fontRef idx="minor">
+                            <a:schemeClr val="tx1"/>
+                          </a:fontRef>
+                        </wps:style>
+                        <wps:bodyPr/>
+                      </wps:wsp>
+                      <wps:wsp>
+                        <wps:cNvPr id="125" name="Straight Arrow Connector 125"/>
+                        <wps:cNvCnPr/>
+                        <wps:spPr>
+                          <a:xfrm>
+                            <a:off x="2954315" y="794652"/>
+                            <a:ext cx="0" cy="932815"/>
+                          </a:xfrm>
+                          <a:prstGeom prst="straightConnector1">
+                            <a:avLst/>
+                          </a:prstGeom>
+                          <a:ln>
+                            <a:tailEnd type="triangle"/>
+                          </a:ln>
+                        </wps:spPr>
+                        <wps:style>
+                          <a:lnRef idx="3">
+                            <a:schemeClr val="accent5"/>
+                          </a:lnRef>
+                          <a:fillRef idx="0">
+                            <a:schemeClr val="accent5"/>
+                          </a:fillRef>
+                          <a:effectRef idx="2">
+                            <a:schemeClr val="accent5"/>
+                          </a:effectRef>
+                          <a:fontRef idx="minor">
+                            <a:schemeClr val="tx1"/>
+                          </a:fontRef>
+                        </wps:style>
+                        <wps:bodyPr/>
+                      </wps:wsp>
+                      <wps:wsp>
+                        <wps:cNvPr id="126" name="Straight Arrow Connector 126"/>
+                        <wps:cNvCnPr/>
+                        <wps:spPr>
+                          <a:xfrm flipH="1">
+                            <a:off x="1740830" y="729247"/>
+                            <a:ext cx="1054735" cy="1054735"/>
+                          </a:xfrm>
+                          <a:prstGeom prst="straightConnector1">
+                            <a:avLst/>
+                          </a:prstGeom>
+                          <a:ln w="19050">
+                            <a:solidFill>
+                              <a:schemeClr val="accent5"/>
+                            </a:solidFill>
+                            <a:tailEnd type="triangle"/>
+                          </a:ln>
+                        </wps:spPr>
+                        <wps:style>
+                          <a:lnRef idx="1">
+                            <a:schemeClr val="accent1"/>
+                          </a:lnRef>
+                          <a:fillRef idx="0">
+                            <a:schemeClr val="accent1"/>
+                          </a:fillRef>
+                          <a:effectRef idx="0">
+                            <a:schemeClr val="accent1"/>
+                          </a:effectRef>
+                          <a:fontRef idx="minor">
+                            <a:schemeClr val="tx1"/>
+                          </a:fontRef>
+                        </wps:style>
+                        <wps:bodyPr/>
+                      </wps:wsp>
+                      <wps:wsp>
+                        <wps:cNvPr id="127" name="Connector: Curved 127"/>
+                        <wps:cNvCnPr/>
+                        <wps:spPr>
+                          <a:xfrm rot="16200000" flipH="1">
+                            <a:off x="2954315" y="346977"/>
+                            <a:ext cx="223520" cy="223520"/>
+                          </a:xfrm>
+                          <a:prstGeom prst="curvedConnector4">
+                            <a:avLst>
+                              <a:gd name="adj1" fmla="val -102127"/>
+                              <a:gd name="adj2" fmla="val 202128"/>
+                            </a:avLst>
+                          </a:prstGeom>
+                          <a:ln>
+                            <a:tailEnd type="triangle"/>
+                          </a:ln>
+                        </wps:spPr>
+                        <wps:style>
+                          <a:lnRef idx="3">
+                            <a:schemeClr val="accent5"/>
+                          </a:lnRef>
+                          <a:fillRef idx="0">
+                            <a:schemeClr val="accent5"/>
+                          </a:fillRef>
+                          <a:effectRef idx="2">
+                            <a:schemeClr val="accent5"/>
+                          </a:effectRef>
+                          <a:fontRef idx="minor">
+                            <a:schemeClr val="tx1"/>
+                          </a:fontRef>
+                        </wps:style>
+                        <wps:bodyPr/>
+                      </wps:wsp>
+                      <wps:wsp>
+                        <wps:cNvPr id="128" name="Straight Arrow Connector 128"/>
+                        <wps:cNvCnPr/>
+                        <wps:spPr>
+                          <a:xfrm flipV="1">
+                            <a:off x="3880780" y="799732"/>
+                            <a:ext cx="0" cy="928370"/>
+                          </a:xfrm>
+                          <a:prstGeom prst="straightConnector1">
+                            <a:avLst/>
+                          </a:prstGeom>
+                          <a:ln w="19050">
+                            <a:solidFill>
+                              <a:schemeClr val="accent5"/>
+                            </a:solidFill>
+                            <a:tailEnd type="triangle"/>
+                          </a:ln>
+                        </wps:spPr>
+                        <wps:style>
+                          <a:lnRef idx="1">
+                            <a:schemeClr val="accent1"/>
+                          </a:lnRef>
+                          <a:fillRef idx="0">
+                            <a:schemeClr val="accent1"/>
+                          </a:fillRef>
+                          <a:effectRef idx="0">
+                            <a:schemeClr val="accent1"/>
+                          </a:effectRef>
+                          <a:fontRef idx="minor">
+                            <a:schemeClr val="tx1"/>
+                          </a:fontRef>
+                        </wps:style>
+                        <wps:bodyPr/>
+                      </wps:wsp>
+                      <wps:wsp>
+                        <wps:cNvPr id="129" name="Oval 129"/>
+                        <wps:cNvSpPr/>
+                        <wps:spPr>
+                          <a:xfrm>
+                            <a:off x="428064" y="4640681"/>
+                            <a:ext cx="447675" cy="447040"/>
+                          </a:xfrm>
+                          <a:prstGeom prst="ellipse">
+                            <a:avLst/>
+                          </a:prstGeom>
+                        </wps:spPr>
+                        <wps:style>
+                          <a:lnRef idx="0">
+                            <a:schemeClr val="accent5"/>
+                          </a:lnRef>
+                          <a:fillRef idx="3">
+                            <a:schemeClr val="accent5"/>
+                          </a:fillRef>
+                          <a:effectRef idx="3">
+                            <a:schemeClr val="accent5"/>
+                          </a:effectRef>
+                          <a:fontRef idx="minor">
+                            <a:schemeClr val="lt1"/>
+                          </a:fontRef>
+                        </wps:style>
+                        <wps:txbx>
+                          <w:txbxContent>
+                            <w:p>
+                              <w:pPr>
+                                <w:pStyle w:val="NormalWeb"/>
+                                <w:spacing w:before="0" w:beforeAutospacing="0" w:after="160" w:afterAutospacing="0" w:line="256" w:lineRule="auto"/>
+                                <w:jc w:val="center"/>
+                              </w:pPr>
+                              <w:r>
+                                <w:rPr>
+                                  <w:rFonts w:eastAsia="Calibri"/>
+                                  <w:lang w:val="ro-RO"/>
+                                </w:rPr>
+                                <w:t>1</w:t>
+                              </w:r>
+                            </w:p>
+                          </w:txbxContent>
+                        </wps:txbx>
+                        <wps:bodyPr rot="0" spcFirstLastPara="0" vert="horz" wrap="square" lIns="91440" tIns="45720" rIns="91440" bIns="45720" numCol="1" spcCol="0" rtlCol="0" fromWordArt="0" anchor="ctr" anchorCtr="0" forceAA="0" compatLnSpc="1">
+                          <a:prstTxWarp prst="textNoShape">
+                            <a:avLst/>
+                          </a:prstTxWarp>
+                          <a:noAutofit/>
+                        </wps:bodyPr>
+                      </wps:wsp>
+                      <wps:wsp>
+                        <wps:cNvPr id="130" name="Oval 130"/>
+                        <wps:cNvSpPr/>
+                        <wps:spPr>
+                          <a:xfrm>
+                            <a:off x="1790139" y="4640681"/>
+                            <a:ext cx="447675" cy="447040"/>
+                          </a:xfrm>
+                          <a:prstGeom prst="ellipse">
+                            <a:avLst/>
+                          </a:prstGeom>
+                        </wps:spPr>
+                        <wps:style>
+                          <a:lnRef idx="0">
+                            <a:schemeClr val="accent5"/>
+                          </a:lnRef>
+                          <a:fillRef idx="3">
+                            <a:schemeClr val="accent5"/>
+                          </a:fillRef>
+                          <a:effectRef idx="3">
+                            <a:schemeClr val="accent5"/>
+                          </a:effectRef>
+                          <a:fontRef idx="minor">
+                            <a:schemeClr val="lt1"/>
+                          </a:fontRef>
+                        </wps:style>
+                        <wps:txbx>
+                          <w:txbxContent>
+                            <w:p>
+                              <w:pPr>
+                                <w:pStyle w:val="NormalWeb"/>
+                                <w:spacing w:before="0" w:beforeAutospacing="0" w:after="160" w:afterAutospacing="0" w:line="256" w:lineRule="auto"/>
+                                <w:jc w:val="center"/>
+                              </w:pPr>
+                              <w:r>
+                                <w:rPr>
+                                  <w:rFonts w:eastAsia="Calibri"/>
+                                  <w:lang w:val="ro-RO"/>
+                                </w:rPr>
+                                <w:t>2</w:t>
+                              </w:r>
+                            </w:p>
+                          </w:txbxContent>
+                        </wps:txbx>
+                        <wps:bodyPr rot="0" spcFirstLastPara="0" vert="horz" wrap="square" lIns="91440" tIns="45720" rIns="91440" bIns="45720" numCol="1" spcCol="0" rtlCol="0" fromWordArt="0" anchor="ctr" anchorCtr="0" forceAA="0" compatLnSpc="1">
+                          <a:prstTxWarp prst="textNoShape">
+                            <a:avLst/>
+                          </a:prstTxWarp>
+                          <a:noAutofit/>
+                        </wps:bodyPr>
+                      </wps:wsp>
+                      <wps:wsp>
+                        <wps:cNvPr id="131" name="Oval 131"/>
+                        <wps:cNvSpPr/>
+                        <wps:spPr>
+                          <a:xfrm>
+                            <a:off x="418539" y="6012281"/>
+                            <a:ext cx="447675" cy="447040"/>
+                          </a:xfrm>
+                          <a:prstGeom prst="ellipse">
+                            <a:avLst/>
+                          </a:prstGeom>
+                        </wps:spPr>
+                        <wps:style>
+                          <a:lnRef idx="0">
+                            <a:schemeClr val="accent5"/>
+                          </a:lnRef>
+                          <a:fillRef idx="3">
+                            <a:schemeClr val="accent5"/>
+                          </a:fillRef>
+                          <a:effectRef idx="3">
+                            <a:schemeClr val="accent5"/>
+                          </a:effectRef>
+                          <a:fontRef idx="minor">
+                            <a:schemeClr val="lt1"/>
+                          </a:fontRef>
+                        </wps:style>
+                        <wps:txbx>
+                          <w:txbxContent>
+                            <w:p>
+                              <w:pPr>
+                                <w:pStyle w:val="NormalWeb"/>
+                                <w:spacing w:before="0" w:beforeAutospacing="0" w:after="160" w:afterAutospacing="0" w:line="256" w:lineRule="auto"/>
+                                <w:jc w:val="center"/>
+                              </w:pPr>
+                              <w:r>
+                                <w:rPr>
+                                  <w:rFonts w:eastAsia="Calibri"/>
+                                  <w:lang w:val="ro-RO"/>
+                                </w:rPr>
+                                <w:t>4</w:t>
+                              </w:r>
+                            </w:p>
+                          </w:txbxContent>
+                        </wps:txbx>
+                        <wps:bodyPr rot="0" spcFirstLastPara="0" vert="horz" wrap="square" lIns="91440" tIns="45720" rIns="91440" bIns="45720" numCol="1" spcCol="0" rtlCol="0" fromWordArt="0" anchor="ctr" anchorCtr="0" forceAA="0" compatLnSpc="1">
+                          <a:prstTxWarp prst="textNoShape">
+                            <a:avLst/>
+                          </a:prstTxWarp>
+                          <a:noAutofit/>
+                        </wps:bodyPr>
+                      </wps:wsp>
+                      <wps:wsp>
+                        <wps:cNvPr id="132" name="Oval 132"/>
+                        <wps:cNvSpPr/>
+                        <wps:spPr>
+                          <a:xfrm>
+                            <a:off x="1790139" y="6021806"/>
+                            <a:ext cx="447675" cy="447040"/>
+                          </a:xfrm>
+                          <a:prstGeom prst="ellipse">
+                            <a:avLst/>
+                          </a:prstGeom>
+                        </wps:spPr>
+                        <wps:style>
+                          <a:lnRef idx="0">
+                            <a:schemeClr val="accent5"/>
+                          </a:lnRef>
+                          <a:fillRef idx="3">
+                            <a:schemeClr val="accent5"/>
+                          </a:fillRef>
+                          <a:effectRef idx="3">
+                            <a:schemeClr val="accent5"/>
+                          </a:effectRef>
+                          <a:fontRef idx="minor">
+                            <a:schemeClr val="lt1"/>
+                          </a:fontRef>
+                        </wps:style>
+                        <wps:txbx>
+                          <w:txbxContent>
+                            <w:p>
+                              <w:pPr>
+                                <w:pStyle w:val="NormalWeb"/>
+                                <w:spacing w:before="0" w:beforeAutospacing="0" w:after="160" w:afterAutospacing="0" w:line="256" w:lineRule="auto"/>
+                                <w:jc w:val="center"/>
+                              </w:pPr>
+                              <w:r>
+                                <w:rPr>
+                                  <w:rFonts w:eastAsia="Calibri"/>
+                                  <w:lang w:val="ro-RO"/>
+                                </w:rPr>
+                                <w:t>5</w:t>
+                              </w:r>
+                            </w:p>
+                          </w:txbxContent>
+                        </wps:txbx>
+                        <wps:bodyPr rot="0" spcFirstLastPara="0" vert="horz" wrap="square" lIns="91440" tIns="45720" rIns="91440" bIns="45720" numCol="1" spcCol="0" rtlCol="0" fromWordArt="0" anchor="ctr" anchorCtr="0" forceAA="0" compatLnSpc="1">
+                          <a:prstTxWarp prst="textNoShape">
+                            <a:avLst/>
+                          </a:prstTxWarp>
+                          <a:noAutofit/>
+                        </wps:bodyPr>
+                      </wps:wsp>
+                      <wps:wsp>
+                        <wps:cNvPr id="133" name="Oval 133"/>
+                        <wps:cNvSpPr/>
+                        <wps:spPr>
+                          <a:xfrm>
+                            <a:off x="2716604" y="4645761"/>
+                            <a:ext cx="447675" cy="447040"/>
+                          </a:xfrm>
+                          <a:prstGeom prst="ellipse">
+                            <a:avLst/>
+                          </a:prstGeom>
+                        </wps:spPr>
+                        <wps:style>
+                          <a:lnRef idx="0">
+                            <a:schemeClr val="accent5"/>
+                          </a:lnRef>
+                          <a:fillRef idx="3">
+                            <a:schemeClr val="accent5"/>
+                          </a:fillRef>
+                          <a:effectRef idx="3">
+                            <a:schemeClr val="accent5"/>
+                          </a:effectRef>
+                          <a:fontRef idx="minor">
+                            <a:schemeClr val="lt1"/>
+                          </a:fontRef>
+                        </wps:style>
+                        <wps:txbx>
+                          <w:txbxContent>
+                            <w:p>
+                              <w:pPr>
+                                <w:pStyle w:val="NormalWeb"/>
+                                <w:spacing w:before="0" w:beforeAutospacing="0" w:after="160" w:afterAutospacing="0" w:line="256" w:lineRule="auto"/>
+                                <w:jc w:val="center"/>
+                              </w:pPr>
+                              <w:r>
+                                <w:rPr>
+                                  <w:rFonts w:eastAsia="Calibri"/>
+                                  <w:lang w:val="ro-RO"/>
+                                </w:rPr>
+                                <w:t>3</w:t>
+                              </w:r>
+                            </w:p>
+                          </w:txbxContent>
+                        </wps:txbx>
+                        <wps:bodyPr rot="0" spcFirstLastPara="0" vert="horz" wrap="square" lIns="91440" tIns="45720" rIns="91440" bIns="45720" numCol="1" spcCol="0" rtlCol="0" fromWordArt="0" anchor="ctr" anchorCtr="0" forceAA="0" compatLnSpc="1">
+                          <a:prstTxWarp prst="textNoShape">
+                            <a:avLst/>
+                          </a:prstTxWarp>
+                          <a:noAutofit/>
+                        </wps:bodyPr>
+                      </wps:wsp>
+                      <wps:wsp>
+                        <wps:cNvPr id="134" name="Oval 134"/>
+                        <wps:cNvSpPr/>
+                        <wps:spPr>
+                          <a:xfrm>
+                            <a:off x="2716604" y="6021806"/>
+                            <a:ext cx="447675" cy="447040"/>
+                          </a:xfrm>
+                          <a:prstGeom prst="ellipse">
+                            <a:avLst/>
+                          </a:prstGeom>
+                        </wps:spPr>
+                        <wps:style>
+                          <a:lnRef idx="0">
+                            <a:schemeClr val="accent5"/>
+                          </a:lnRef>
+                          <a:fillRef idx="3">
+                            <a:schemeClr val="accent5"/>
+                          </a:fillRef>
+                          <a:effectRef idx="3">
+                            <a:schemeClr val="accent5"/>
+                          </a:effectRef>
+                          <a:fontRef idx="minor">
+                            <a:schemeClr val="lt1"/>
+                          </a:fontRef>
+                        </wps:style>
+                        <wps:txbx>
+                          <w:txbxContent>
+                            <w:p>
+                              <w:pPr>
+                                <w:pStyle w:val="NormalWeb"/>
+                                <w:spacing w:before="0" w:beforeAutospacing="0" w:after="160" w:afterAutospacing="0" w:line="256" w:lineRule="auto"/>
+                                <w:jc w:val="center"/>
+                              </w:pPr>
+                              <w:r>
+                                <w:rPr>
+                                  <w:rFonts w:eastAsia="Calibri"/>
+                                  <w:lang w:val="ro-RO"/>
+                                </w:rPr>
+                                <w:t>6</w:t>
+                              </w:r>
+                            </w:p>
+                          </w:txbxContent>
+                        </wps:txbx>
+                        <wps:bodyPr rot="0" spcFirstLastPara="0" vert="horz" wrap="square" lIns="91440" tIns="45720" rIns="91440" bIns="45720" numCol="1" spcCol="0" rtlCol="0" fromWordArt="0" anchor="ctr" anchorCtr="0" forceAA="0" compatLnSpc="1">
+                          <a:prstTxWarp prst="textNoShape">
+                            <a:avLst/>
+                          </a:prstTxWarp>
+                          <a:noAutofit/>
+                        </wps:bodyPr>
+                      </wps:wsp>
+                      <wps:wsp>
+                        <wps:cNvPr id="135" name="Straight Arrow Connector 135"/>
+                        <wps:cNvCnPr/>
+                        <wps:spPr>
+                          <a:xfrm>
+                            <a:off x="875739" y="4864836"/>
+                            <a:ext cx="914400" cy="0"/>
+                          </a:xfrm>
+                          <a:prstGeom prst="straightConnector1">
+                            <a:avLst/>
+                          </a:prstGeom>
+                          <a:ln>
+                            <a:tailEnd type="triangle"/>
+                          </a:ln>
+                        </wps:spPr>
+                        <wps:style>
+                          <a:lnRef idx="3">
+                            <a:schemeClr val="accent5"/>
+                          </a:lnRef>
+                          <a:fillRef idx="0">
+                            <a:schemeClr val="accent5"/>
+                          </a:fillRef>
+                          <a:effectRef idx="2">
+                            <a:schemeClr val="accent5"/>
+                          </a:effectRef>
+                          <a:fontRef idx="minor">
+                            <a:schemeClr val="tx1"/>
+                          </a:fontRef>
+                        </wps:style>
+                        <wps:bodyPr/>
+                      </wps:wsp>
+                      <wps:wsp>
+                        <wps:cNvPr id="136" name="Straight Arrow Connector 136"/>
+                        <wps:cNvCnPr/>
+                        <wps:spPr>
+                          <a:xfrm flipV="1">
+                            <a:off x="642059" y="5088356"/>
+                            <a:ext cx="9525" cy="923290"/>
+                          </a:xfrm>
+                          <a:prstGeom prst="straightConnector1">
+                            <a:avLst/>
+                          </a:prstGeom>
+                          <a:ln>
+                            <a:tailEnd type="triangle"/>
+                          </a:ln>
+                        </wps:spPr>
+                        <wps:style>
+                          <a:lnRef idx="3">
+                            <a:schemeClr val="accent5"/>
+                          </a:lnRef>
+                          <a:fillRef idx="0">
+                            <a:schemeClr val="accent5"/>
+                          </a:fillRef>
+                          <a:effectRef idx="2">
+                            <a:schemeClr val="accent5"/>
+                          </a:effectRef>
+                          <a:fontRef idx="minor">
+                            <a:schemeClr val="tx1"/>
+                          </a:fontRef>
+                        </wps:style>
+                        <wps:bodyPr/>
+                      </wps:wsp>
+                      <wps:wsp>
+                        <wps:cNvPr id="138" name="Straight Arrow Connector 138"/>
+                        <wps:cNvCnPr/>
+                        <wps:spPr>
+                          <a:xfrm flipH="1" flipV="1">
+                            <a:off x="800174" y="6394551"/>
+                            <a:ext cx="1054735" cy="9525"/>
+                          </a:xfrm>
+                          <a:prstGeom prst="straightConnector1">
+                            <a:avLst/>
+                          </a:prstGeom>
+                          <a:ln>
+                            <a:tailEnd type="triangle"/>
+                          </a:ln>
+                        </wps:spPr>
+                        <wps:style>
+                          <a:lnRef idx="3">
+                            <a:schemeClr val="accent5"/>
+                          </a:lnRef>
+                          <a:fillRef idx="0">
+                            <a:schemeClr val="accent5"/>
+                          </a:fillRef>
+                          <a:effectRef idx="2">
+                            <a:schemeClr val="accent5"/>
+                          </a:effectRef>
+                          <a:fontRef idx="minor">
+                            <a:schemeClr val="tx1"/>
+                          </a:fontRef>
+                        </wps:style>
+                        <wps:bodyPr/>
+                      </wps:wsp>
+                      <wps:wsp>
+                        <wps:cNvPr id="140" name="Straight Arrow Connector 140"/>
+                        <wps:cNvCnPr/>
+                        <wps:spPr>
+                          <a:xfrm flipH="1">
+                            <a:off x="800174" y="5022951"/>
+                            <a:ext cx="1054735" cy="1054735"/>
+                          </a:xfrm>
+                          <a:prstGeom prst="straightConnector1">
+                            <a:avLst/>
+                          </a:prstGeom>
+                          <a:ln w="19050">
+                            <a:solidFill>
+                              <a:schemeClr val="accent5"/>
+                            </a:solidFill>
+                            <a:tailEnd type="triangle"/>
+                          </a:ln>
+                        </wps:spPr>
+                        <wps:style>
+                          <a:lnRef idx="1">
+                            <a:schemeClr val="accent1"/>
+                          </a:lnRef>
+                          <a:fillRef idx="0">
+                            <a:schemeClr val="accent1"/>
+                          </a:fillRef>
+                          <a:effectRef idx="0">
+                            <a:schemeClr val="accent1"/>
+                          </a:effectRef>
+                          <a:fontRef idx="minor">
+                            <a:schemeClr val="tx1"/>
+                          </a:fontRef>
+                        </wps:style>
+                        <wps:bodyPr/>
+                      </wps:wsp>
+                      <wps:wsp>
+                        <wps:cNvPr id="142" name="Straight Arrow Connector 142"/>
+                        <wps:cNvCnPr/>
+                        <wps:spPr>
+                          <a:xfrm flipV="1">
+                            <a:off x="2940124" y="5093436"/>
+                            <a:ext cx="0" cy="928370"/>
+                          </a:xfrm>
+                          <a:prstGeom prst="straightConnector1">
+                            <a:avLst/>
+                          </a:prstGeom>
+                          <a:ln w="19050">
+                            <a:solidFill>
+                              <a:schemeClr val="accent5"/>
+                            </a:solidFill>
+                            <a:tailEnd type="triangle"/>
+                          </a:ln>
+                        </wps:spPr>
+                        <wps:style>
+                          <a:lnRef idx="1">
+                            <a:schemeClr val="accent1"/>
+                          </a:lnRef>
+                          <a:fillRef idx="0">
+                            <a:schemeClr val="accent1"/>
+                          </a:fillRef>
+                          <a:effectRef idx="0">
+                            <a:schemeClr val="accent1"/>
+                          </a:effectRef>
+                          <a:fontRef idx="minor">
+                            <a:schemeClr val="tx1"/>
+                          </a:fontRef>
+                        </wps:style>
+                        <wps:bodyPr/>
+                      </wps:wsp>
+                      <wps:wsp>
+                        <wps:cNvPr id="143" name="Oval 143"/>
+                        <wps:cNvSpPr/>
+                        <wps:spPr>
+                          <a:xfrm>
+                            <a:off x="4157226" y="5205224"/>
+                            <a:ext cx="447675" cy="446405"/>
+                          </a:xfrm>
+                          <a:prstGeom prst="ellipse">
+                            <a:avLst/>
+                          </a:prstGeom>
+                        </wps:spPr>
+                        <wps:style>
+                          <a:lnRef idx="0">
+                            <a:schemeClr val="accent5"/>
+                          </a:lnRef>
+                          <a:fillRef idx="3">
+                            <a:schemeClr val="accent5"/>
+                          </a:fillRef>
+                          <a:effectRef idx="3">
+                            <a:schemeClr val="accent5"/>
+                          </a:effectRef>
+                          <a:fontRef idx="minor">
+                            <a:schemeClr val="lt1"/>
+                          </a:fontRef>
+                        </wps:style>
+                        <wps:txbx>
+                          <w:txbxContent>
+                            <w:p>
+                              <w:pPr>
+                                <w:pStyle w:val="NormalWeb"/>
+                                <w:spacing w:before="0" w:beforeAutospacing="0" w:after="160" w:afterAutospacing="0" w:line="254" w:lineRule="auto"/>
+                                <w:jc w:val="center"/>
+                              </w:pPr>
+                              <w:r>
+                                <w:rPr>
+                                  <w:rFonts w:eastAsia="Calibri"/>
+                                  <w:lang w:val="ro-RO"/>
+                                </w:rPr>
+                                <w:t>1</w:t>
+                              </w:r>
+                            </w:p>
+                          </w:txbxContent>
+                        </wps:txbx>
+                        <wps:bodyPr rot="0" spcFirstLastPara="0" vert="horz" wrap="square" lIns="91440" tIns="45720" rIns="91440" bIns="45720" numCol="1" spcCol="0" rtlCol="0" fromWordArt="0" anchor="ctr" anchorCtr="0" forceAA="0" compatLnSpc="1">
+                          <a:prstTxWarp prst="textNoShape">
+                            <a:avLst/>
+                          </a:prstTxWarp>
+                          <a:noAutofit/>
+                        </wps:bodyPr>
+                      </wps:wsp>
+                      <wps:wsp>
+                        <wps:cNvPr id="144" name="Oval 144"/>
+                        <wps:cNvSpPr/>
+                        <wps:spPr>
+                          <a:xfrm>
+                            <a:off x="5519301" y="5205224"/>
+                            <a:ext cx="447675" cy="446405"/>
+                          </a:xfrm>
+                          <a:prstGeom prst="ellipse">
+                            <a:avLst/>
+                          </a:prstGeom>
+                        </wps:spPr>
+                        <wps:style>
+                          <a:lnRef idx="0">
+                            <a:schemeClr val="accent5"/>
+                          </a:lnRef>
+                          <a:fillRef idx="3">
+                            <a:schemeClr val="accent5"/>
+                          </a:fillRef>
+                          <a:effectRef idx="3">
+                            <a:schemeClr val="accent5"/>
+                          </a:effectRef>
+                          <a:fontRef idx="minor">
+                            <a:schemeClr val="lt1"/>
+                          </a:fontRef>
+                        </wps:style>
+                        <wps:txbx>
+                          <w:txbxContent>
+                            <w:p>
+                              <w:pPr>
+                                <w:pStyle w:val="NormalWeb"/>
+                                <w:spacing w:before="0" w:beforeAutospacing="0" w:after="160" w:afterAutospacing="0" w:line="254" w:lineRule="auto"/>
+                                <w:jc w:val="center"/>
+                              </w:pPr>
+                              <w:r>
+                                <w:rPr>
+                                  <w:rFonts w:eastAsia="Calibri"/>
+                                  <w:lang w:val="ro-RO"/>
+                                </w:rPr>
+                                <w:t>2</w:t>
+                              </w:r>
+                            </w:p>
+                          </w:txbxContent>
+                        </wps:txbx>
+                        <wps:bodyPr rot="0" spcFirstLastPara="0" vert="horz" wrap="square" lIns="91440" tIns="45720" rIns="91440" bIns="45720" numCol="1" spcCol="0" rtlCol="0" fromWordArt="0" anchor="ctr" anchorCtr="0" forceAA="0" compatLnSpc="1">
+                          <a:prstTxWarp prst="textNoShape">
+                            <a:avLst/>
+                          </a:prstTxWarp>
+                          <a:noAutofit/>
+                        </wps:bodyPr>
+                      </wps:wsp>
+                      <wps:wsp>
+                        <wps:cNvPr id="145" name="Oval 145"/>
+                        <wps:cNvSpPr/>
+                        <wps:spPr>
+                          <a:xfrm>
+                            <a:off x="4147701" y="6576824"/>
+                            <a:ext cx="447675" cy="446405"/>
+                          </a:xfrm>
+                          <a:prstGeom prst="ellipse">
+                            <a:avLst/>
+                          </a:prstGeom>
+                        </wps:spPr>
+                        <wps:style>
+                          <a:lnRef idx="0">
+                            <a:schemeClr val="accent5"/>
+                          </a:lnRef>
+                          <a:fillRef idx="3">
+                            <a:schemeClr val="accent5"/>
+                          </a:fillRef>
+                          <a:effectRef idx="3">
+                            <a:schemeClr val="accent5"/>
+                          </a:effectRef>
+                          <a:fontRef idx="minor">
+                            <a:schemeClr val="lt1"/>
+                          </a:fontRef>
+                        </wps:style>
+                        <wps:txbx>
+                          <w:txbxContent>
+                            <w:p>
+                              <w:pPr>
+                                <w:pStyle w:val="NormalWeb"/>
+                                <w:spacing w:before="0" w:beforeAutospacing="0" w:after="160" w:afterAutospacing="0" w:line="254" w:lineRule="auto"/>
+                                <w:jc w:val="center"/>
+                              </w:pPr>
+                              <w:r>
+                                <w:rPr>
+                                  <w:rFonts w:eastAsia="Calibri"/>
+                                  <w:lang w:val="ro-RO"/>
+                                </w:rPr>
+                                <w:t>4</w:t>
+                              </w:r>
+                            </w:p>
+                          </w:txbxContent>
+                        </wps:txbx>
+                        <wps:bodyPr rot="0" spcFirstLastPara="0" vert="horz" wrap="square" lIns="91440" tIns="45720" rIns="91440" bIns="45720" numCol="1" spcCol="0" rtlCol="0" fromWordArt="0" anchor="ctr" anchorCtr="0" forceAA="0" compatLnSpc="1">
+                          <a:prstTxWarp prst="textNoShape">
+                            <a:avLst/>
+                          </a:prstTxWarp>
+                          <a:noAutofit/>
+                        </wps:bodyPr>
+                      </wps:wsp>
+                      <wps:wsp>
+                        <wps:cNvPr id="146" name="Oval 146"/>
+                        <wps:cNvSpPr/>
+                        <wps:spPr>
+                          <a:xfrm>
+                            <a:off x="5519301" y="6586349"/>
+                            <a:ext cx="447675" cy="446405"/>
+                          </a:xfrm>
+                          <a:prstGeom prst="ellipse">
+                            <a:avLst/>
+                          </a:prstGeom>
+                        </wps:spPr>
+                        <wps:style>
+                          <a:lnRef idx="0">
+                            <a:schemeClr val="accent5"/>
+                          </a:lnRef>
+                          <a:fillRef idx="3">
+                            <a:schemeClr val="accent5"/>
+                          </a:fillRef>
+                          <a:effectRef idx="3">
+                            <a:schemeClr val="accent5"/>
+                          </a:effectRef>
+                          <a:fontRef idx="minor">
+                            <a:schemeClr val="lt1"/>
+                          </a:fontRef>
+                        </wps:style>
+                        <wps:txbx>
+                          <w:txbxContent>
+                            <w:p>
+                              <w:pPr>
+                                <w:pStyle w:val="NormalWeb"/>
+                                <w:spacing w:before="0" w:beforeAutospacing="0" w:after="160" w:afterAutospacing="0" w:line="254" w:lineRule="auto"/>
+                                <w:jc w:val="center"/>
+                              </w:pPr>
+                              <w:r>
+                                <w:rPr>
+                                  <w:rFonts w:eastAsia="Calibri"/>
+                                  <w:lang w:val="ro-RO"/>
+                                </w:rPr>
+                                <w:t>5</w:t>
+                              </w:r>
+                            </w:p>
+                          </w:txbxContent>
+                        </wps:txbx>
+                        <wps:bodyPr rot="0" spcFirstLastPara="0" vert="horz" wrap="square" lIns="91440" tIns="45720" rIns="91440" bIns="45720" numCol="1" spcCol="0" rtlCol="0" fromWordArt="0" anchor="ctr" anchorCtr="0" forceAA="0" compatLnSpc="1">
+                          <a:prstTxWarp prst="textNoShape">
+                            <a:avLst/>
+                          </a:prstTxWarp>
+                          <a:noAutofit/>
+                        </wps:bodyPr>
+                      </wps:wsp>
+                      <wps:wsp>
+                        <wps:cNvPr id="147" name="Straight Arrow Connector 147"/>
+                        <wps:cNvCnPr/>
+                        <wps:spPr>
+                          <a:xfrm>
+                            <a:off x="4604901" y="5429379"/>
+                            <a:ext cx="914400" cy="0"/>
+                          </a:xfrm>
+                          <a:prstGeom prst="straightConnector1">
+                            <a:avLst/>
+                          </a:prstGeom>
+                          <a:ln>
+                            <a:tailEnd type="triangle"/>
+                          </a:ln>
+                        </wps:spPr>
+                        <wps:style>
+                          <a:lnRef idx="3">
+                            <a:schemeClr val="accent5"/>
+                          </a:lnRef>
+                          <a:fillRef idx="0">
+                            <a:schemeClr val="accent5"/>
+                          </a:fillRef>
+                          <a:effectRef idx="2">
+                            <a:schemeClr val="accent5"/>
+                          </a:effectRef>
+                          <a:fontRef idx="minor">
+                            <a:schemeClr val="tx1"/>
+                          </a:fontRef>
+                        </wps:style>
+                        <wps:bodyPr/>
+                      </wps:wsp>
+                      <wps:wsp>
+                        <wps:cNvPr id="148" name="Straight Arrow Connector 148"/>
+                        <wps:cNvCnPr/>
+                        <wps:spPr>
+                          <a:xfrm flipV="1">
+                            <a:off x="4371221" y="5652899"/>
+                            <a:ext cx="9525" cy="922655"/>
+                          </a:xfrm>
+                          <a:prstGeom prst="straightConnector1">
+                            <a:avLst/>
+                          </a:prstGeom>
+                          <a:ln>
+                            <a:tailEnd type="triangle"/>
+                          </a:ln>
+                        </wps:spPr>
+                        <wps:style>
+                          <a:lnRef idx="3">
+                            <a:schemeClr val="accent5"/>
+                          </a:lnRef>
+                          <a:fillRef idx="0">
+                            <a:schemeClr val="accent5"/>
+                          </a:fillRef>
+                          <a:effectRef idx="2">
+                            <a:schemeClr val="accent5"/>
+                          </a:effectRef>
+                          <a:fontRef idx="minor">
+                            <a:schemeClr val="tx1"/>
+                          </a:fontRef>
+                        </wps:style>
+                        <wps:bodyPr/>
+                      </wps:wsp>
+                      <wps:wsp>
+                        <wps:cNvPr id="149" name="Straight Arrow Connector 149"/>
+                        <wps:cNvCnPr/>
+                        <wps:spPr>
+                          <a:xfrm>
+                            <a:off x="4529336" y="6642864"/>
+                            <a:ext cx="1054735" cy="8890"/>
+                          </a:xfrm>
+                          <a:prstGeom prst="straightConnector1">
+                            <a:avLst/>
+                          </a:prstGeom>
+                          <a:ln>
+                            <a:tailEnd type="triangle"/>
+                          </a:ln>
+                        </wps:spPr>
+                        <wps:style>
+                          <a:lnRef idx="3">
+                            <a:schemeClr val="accent5"/>
+                          </a:lnRef>
+                          <a:fillRef idx="0">
+                            <a:schemeClr val="accent5"/>
+                          </a:fillRef>
+                          <a:effectRef idx="2">
+                            <a:schemeClr val="accent5"/>
+                          </a:effectRef>
+                          <a:fontRef idx="minor">
+                            <a:schemeClr val="tx1"/>
+                          </a:fontRef>
+                        </wps:style>
+                        <wps:bodyPr/>
+                      </wps:wsp>
+                      <wps:wsp>
+                        <wps:cNvPr id="150" name="Straight Arrow Connector 150"/>
+                        <wps:cNvCnPr/>
+                        <wps:spPr>
+                          <a:xfrm flipH="1" flipV="1">
+                            <a:off x="4529336" y="6959094"/>
+                            <a:ext cx="1054735" cy="8890"/>
+                          </a:xfrm>
+                          <a:prstGeom prst="straightConnector1">
+                            <a:avLst/>
+                          </a:prstGeom>
+                          <a:ln>
+                            <a:tailEnd type="triangle"/>
+                          </a:ln>
+                        </wps:spPr>
+                        <wps:style>
+                          <a:lnRef idx="3">
+                            <a:schemeClr val="accent5"/>
+                          </a:lnRef>
+                          <a:fillRef idx="0">
+                            <a:schemeClr val="accent5"/>
+                          </a:fillRef>
+                          <a:effectRef idx="2">
+                            <a:schemeClr val="accent5"/>
+                          </a:effectRef>
+                          <a:fontRef idx="minor">
+                            <a:schemeClr val="tx1"/>
+                          </a:fontRef>
+                        </wps:style>
+                        <wps:bodyPr/>
+                      </wps:wsp>
+                      <wps:wsp>
+                        <wps:cNvPr id="151" name="Straight Arrow Connector 151"/>
+                        <wps:cNvCnPr/>
+                        <wps:spPr>
+                          <a:xfrm>
+                            <a:off x="5742821" y="5652899"/>
+                            <a:ext cx="0" cy="932180"/>
+                          </a:xfrm>
+                          <a:prstGeom prst="straightConnector1">
+                            <a:avLst/>
+                          </a:prstGeom>
+                          <a:ln>
+                            <a:tailEnd type="triangle"/>
+                          </a:ln>
+                        </wps:spPr>
+                        <wps:style>
+                          <a:lnRef idx="3">
+                            <a:schemeClr val="accent5"/>
+                          </a:lnRef>
+                          <a:fillRef idx="0">
+                            <a:schemeClr val="accent5"/>
+                          </a:fillRef>
+                          <a:effectRef idx="2">
+                            <a:schemeClr val="accent5"/>
+                          </a:effectRef>
+                          <a:fontRef idx="minor">
+                            <a:schemeClr val="tx1"/>
+                          </a:fontRef>
+                        </wps:style>
+                        <wps:bodyPr/>
+                      </wps:wsp>
+                      <wps:wsp>
+                        <wps:cNvPr id="152" name="Straight Arrow Connector 152"/>
+                        <wps:cNvCnPr/>
+                        <wps:spPr>
+                          <a:xfrm flipH="1">
+                            <a:off x="4529336" y="5587494"/>
+                            <a:ext cx="1054735" cy="1054100"/>
+                          </a:xfrm>
+                          <a:prstGeom prst="straightConnector1">
+                            <a:avLst/>
+                          </a:prstGeom>
+                          <a:ln w="19050">
+                            <a:solidFill>
+                              <a:schemeClr val="accent5"/>
+                            </a:solidFill>
+                            <a:tailEnd type="triangle"/>
+                          </a:ln>
+                        </wps:spPr>
+                        <wps:style>
+                          <a:lnRef idx="1">
+                            <a:schemeClr val="accent1"/>
+                          </a:lnRef>
+                          <a:fillRef idx="0">
+                            <a:schemeClr val="accent1"/>
+                          </a:fillRef>
+                          <a:effectRef idx="0">
+                            <a:schemeClr val="accent1"/>
+                          </a:effectRef>
+                          <a:fontRef idx="minor">
+                            <a:schemeClr val="tx1"/>
+                          </a:fontRef>
+                        </wps:style>
+                        <wps:bodyPr/>
+                      </wps:wsp>
+                      <wps:wsp>
+                        <wps:cNvPr id="153" name="Connector: Curved 153"/>
+                        <wps:cNvCnPr/>
+                        <wps:spPr>
+                          <a:xfrm rot="16200000" flipH="1">
+                            <a:off x="5742504" y="5205541"/>
+                            <a:ext cx="223520" cy="222885"/>
+                          </a:xfrm>
+                          <a:prstGeom prst="curvedConnector4">
+                            <a:avLst>
+                              <a:gd name="adj1" fmla="val -102127"/>
+                              <a:gd name="adj2" fmla="val 202128"/>
+                            </a:avLst>
+                          </a:prstGeom>
+                          <a:ln>
+                            <a:tailEnd type="triangle"/>
+                          </a:ln>
+                        </wps:spPr>
+                        <wps:style>
+                          <a:lnRef idx="3">
+                            <a:schemeClr val="accent5"/>
+                          </a:lnRef>
+                          <a:fillRef idx="0">
+                            <a:schemeClr val="accent5"/>
+                          </a:fillRef>
+                          <a:effectRef idx="2">
+                            <a:schemeClr val="accent5"/>
+                          </a:effectRef>
+                          <a:fontRef idx="minor">
+                            <a:schemeClr val="tx1"/>
+                          </a:fontRef>
+                        </wps:style>
+                        <wps:bodyPr/>
+                      </wps:wsp>
+                      <wps:wsp>
+                        <wps:cNvPr id="154" name="Straight Connector 154"/>
+                        <wps:cNvCnPr>
+                          <a:stCxn id="143" idx="5"/>
+                          <a:endCxn id="144" idx="3"/>
+                        </wps:cNvCnPr>
+                        <wps:spPr>
+                          <a:xfrm>
+                            <a:off x="4539341" y="5585988"/>
+                            <a:ext cx="1045520" cy="0"/>
+                          </a:xfrm>
+                          <a:prstGeom prst="line">
+                            <a:avLst/>
+                          </a:prstGeom>
+                          <a:ln>
+                            <a:solidFill>
+                              <a:srgbClr val="FF0000"/>
+                            </a:solidFill>
+                          </a:ln>
+                        </wps:spPr>
+                        <wps:style>
+                          <a:lnRef idx="3">
+                            <a:schemeClr val="accent2"/>
+                          </a:lnRef>
+                          <a:fillRef idx="0">
+                            <a:schemeClr val="accent2"/>
+                          </a:fillRef>
+                          <a:effectRef idx="2">
+                            <a:schemeClr val="accent2"/>
+                          </a:effectRef>
+                          <a:fontRef idx="minor">
+                            <a:schemeClr val="tx1"/>
+                          </a:fontRef>
+                        </wps:style>
+                        <wps:bodyPr/>
+                      </wps:wsp>
+                      <wps:wsp>
+                        <wps:cNvPr id="155" name="Straight Connector 155"/>
+                        <wps:cNvCnPr>
+                          <a:stCxn id="144" idx="5"/>
+                          <a:endCxn id="146" idx="7"/>
+                        </wps:cNvCnPr>
+                        <wps:spPr>
+                          <a:xfrm>
+                            <a:off x="5901416" y="5585988"/>
+                            <a:ext cx="0" cy="1065417"/>
+                          </a:xfrm>
+                          <a:prstGeom prst="line">
+                            <a:avLst/>
+                          </a:prstGeom>
+                          <a:ln>
+                            <a:solidFill>
+                              <a:srgbClr val="FF0000"/>
+                            </a:solidFill>
+                          </a:ln>
+                        </wps:spPr>
+                        <wps:style>
+                          <a:lnRef idx="3">
+                            <a:schemeClr val="accent2"/>
+                          </a:lnRef>
+                          <a:fillRef idx="0">
+                            <a:schemeClr val="accent2"/>
+                          </a:fillRef>
+                          <a:effectRef idx="2">
+                            <a:schemeClr val="accent2"/>
+                          </a:effectRef>
+                          <a:fontRef idx="minor">
+                            <a:schemeClr val="tx1"/>
+                          </a:fontRef>
+                        </wps:style>
+                        <wps:bodyPr/>
+                      </wps:wsp>
+                      <wps:wsp>
+                        <wps:cNvPr id="156" name="Straight Connector 156"/>
+                        <wps:cNvCnPr>
+                          <a:stCxn id="146" idx="2"/>
+                          <a:endCxn id="145" idx="6"/>
+                        </wps:cNvCnPr>
+                        <wps:spPr>
+                          <a:xfrm flipH="1" flipV="1">
+                            <a:off x="4595376" y="6799701"/>
+                            <a:ext cx="923925" cy="9525"/>
+                          </a:xfrm>
+                          <a:prstGeom prst="line">
+                            <a:avLst/>
+                          </a:prstGeom>
+                          <a:ln>
+                            <a:solidFill>
+                              <a:srgbClr val="FF0000"/>
+                            </a:solidFill>
+                          </a:ln>
+                        </wps:spPr>
+                        <wps:style>
+                          <a:lnRef idx="3">
+                            <a:schemeClr val="accent2"/>
+                          </a:lnRef>
+                          <a:fillRef idx="0">
+                            <a:schemeClr val="accent2"/>
+                          </a:fillRef>
+                          <a:effectRef idx="2">
+                            <a:schemeClr val="accent2"/>
+                          </a:effectRef>
+                          <a:fontRef idx="minor">
+                            <a:schemeClr val="tx1"/>
+                          </a:fontRef>
+                        </wps:style>
+                        <wps:bodyPr/>
+                      </wps:wsp>
+                      <wps:wsp>
+                        <wps:cNvPr id="157" name="Oval 157"/>
+                        <wps:cNvSpPr/>
+                        <wps:spPr>
+                          <a:xfrm>
+                            <a:off x="437589" y="6874998"/>
+                            <a:ext cx="447675" cy="446405"/>
+                          </a:xfrm>
+                          <a:prstGeom prst="ellipse">
+                            <a:avLst/>
+                          </a:prstGeom>
+                        </wps:spPr>
+                        <wps:style>
+                          <a:lnRef idx="0">
+                            <a:schemeClr val="accent5"/>
+                          </a:lnRef>
+                          <a:fillRef idx="3">
+                            <a:schemeClr val="accent5"/>
+                          </a:fillRef>
+                          <a:effectRef idx="3">
+                            <a:schemeClr val="accent5"/>
+                          </a:effectRef>
+                          <a:fontRef idx="minor">
+                            <a:schemeClr val="lt1"/>
+                          </a:fontRef>
+                        </wps:style>
+                        <wps:txbx>
+                          <w:txbxContent>
+                            <w:p>
+                              <w:pPr>
+                                <w:pStyle w:val="NormalWeb"/>
+                                <w:spacing w:before="0" w:beforeAutospacing="0" w:after="160" w:afterAutospacing="0" w:line="254" w:lineRule="auto"/>
+                                <w:jc w:val="center"/>
+                              </w:pPr>
+                              <w:r>
+                                <w:rPr>
+                                  <w:rFonts w:eastAsia="Calibri"/>
+                                  <w:lang w:val="ro-RO"/>
+                                </w:rPr>
+                                <w:t>1</w:t>
+                              </w:r>
+                            </w:p>
+                          </w:txbxContent>
+                        </wps:txbx>
+                        <wps:bodyPr rot="0" spcFirstLastPara="0" vert="horz" wrap="square" lIns="91440" tIns="45720" rIns="91440" bIns="45720" numCol="1" spcCol="0" rtlCol="0" fromWordArt="0" anchor="ctr" anchorCtr="0" forceAA="0" compatLnSpc="1">
+                          <a:prstTxWarp prst="textNoShape">
+                            <a:avLst/>
+                          </a:prstTxWarp>
+                          <a:noAutofit/>
+                        </wps:bodyPr>
+                      </wps:wsp>
+                      <wps:wsp>
+                        <wps:cNvPr id="158" name="Oval 158"/>
+                        <wps:cNvSpPr/>
+                        <wps:spPr>
+                          <a:xfrm>
+                            <a:off x="1799664" y="6874998"/>
+                            <a:ext cx="447675" cy="446405"/>
+                          </a:xfrm>
+                          <a:prstGeom prst="ellipse">
+                            <a:avLst/>
+                          </a:prstGeom>
+                        </wps:spPr>
+                        <wps:style>
+                          <a:lnRef idx="0">
+                            <a:schemeClr val="accent5"/>
+                          </a:lnRef>
+                          <a:fillRef idx="3">
+                            <a:schemeClr val="accent5"/>
+                          </a:fillRef>
+                          <a:effectRef idx="3">
+                            <a:schemeClr val="accent5"/>
+                          </a:effectRef>
+                          <a:fontRef idx="minor">
+                            <a:schemeClr val="lt1"/>
+                          </a:fontRef>
+                        </wps:style>
+                        <wps:txbx>
+                          <w:txbxContent>
+                            <w:p>
+                              <w:pPr>
+                                <w:pStyle w:val="NormalWeb"/>
+                                <w:spacing w:before="0" w:beforeAutospacing="0" w:after="160" w:afterAutospacing="0" w:line="254" w:lineRule="auto"/>
+                                <w:jc w:val="center"/>
+                              </w:pPr>
+                              <w:r>
+                                <w:rPr>
+                                  <w:rFonts w:eastAsia="Calibri"/>
+                                </w:rPr>
+                                <w:t>3</w:t>
+                              </w:r>
+                            </w:p>
+                          </w:txbxContent>
+                        </wps:txbx>
+                        <wps:bodyPr rot="0" spcFirstLastPara="0" vert="horz" wrap="square" lIns="91440" tIns="45720" rIns="91440" bIns="45720" numCol="1" spcCol="0" rtlCol="0" fromWordArt="0" anchor="ctr" anchorCtr="0" forceAA="0" compatLnSpc="1">
+                          <a:prstTxWarp prst="textNoShape">
+                            <a:avLst/>
+                          </a:prstTxWarp>
+                          <a:noAutofit/>
+                        </wps:bodyPr>
+                      </wps:wsp>
+                      <wps:wsp>
+                        <wps:cNvPr id="159" name="Oval 159"/>
+                        <wps:cNvSpPr/>
+                        <wps:spPr>
+                          <a:xfrm>
+                            <a:off x="428064" y="8246598"/>
+                            <a:ext cx="447675" cy="446405"/>
+                          </a:xfrm>
+                          <a:prstGeom prst="ellipse">
+                            <a:avLst/>
+                          </a:prstGeom>
+                        </wps:spPr>
+                        <wps:style>
+                          <a:lnRef idx="0">
+                            <a:schemeClr val="accent5"/>
+                          </a:lnRef>
+                          <a:fillRef idx="3">
+                            <a:schemeClr val="accent5"/>
+                          </a:fillRef>
+                          <a:effectRef idx="3">
+                            <a:schemeClr val="accent5"/>
+                          </a:effectRef>
+                          <a:fontRef idx="minor">
+                            <a:schemeClr val="lt1"/>
+                          </a:fontRef>
+                        </wps:style>
+                        <wps:txbx>
+                          <w:txbxContent>
+                            <w:p>
+                              <w:pPr>
+                                <w:pStyle w:val="NormalWeb"/>
+                                <w:spacing w:before="0" w:beforeAutospacing="0" w:after="160" w:afterAutospacing="0" w:line="254" w:lineRule="auto"/>
+                                <w:jc w:val="center"/>
+                              </w:pPr>
+                              <w:r>
+                                <w:rPr>
+                                  <w:rFonts w:eastAsia="Calibri"/>
+                                  <w:lang w:val="ro-RO"/>
+                                </w:rPr>
+                                <w:t>4</w:t>
+                              </w:r>
+                            </w:p>
+                          </w:txbxContent>
+                        </wps:txbx>
+                        <wps:bodyPr rot="0" spcFirstLastPara="0" vert="horz" wrap="square" lIns="91440" tIns="45720" rIns="91440" bIns="45720" numCol="1" spcCol="0" rtlCol="0" fromWordArt="0" anchor="ctr" anchorCtr="0" forceAA="0" compatLnSpc="1">
+                          <a:prstTxWarp prst="textNoShape">
+                            <a:avLst/>
+                          </a:prstTxWarp>
+                          <a:noAutofit/>
+                        </wps:bodyPr>
+                      </wps:wsp>
+                      <wps:wsp>
+                        <wps:cNvPr id="160" name="Oval 160"/>
+                        <wps:cNvSpPr/>
+                        <wps:spPr>
+                          <a:xfrm>
+                            <a:off x="1799664" y="8256123"/>
+                            <a:ext cx="447675" cy="446405"/>
+                          </a:xfrm>
+                          <a:prstGeom prst="ellipse">
+                            <a:avLst/>
+                          </a:prstGeom>
+                        </wps:spPr>
+                        <wps:style>
+                          <a:lnRef idx="0">
+                            <a:schemeClr val="accent5"/>
+                          </a:lnRef>
+                          <a:fillRef idx="3">
+                            <a:schemeClr val="accent5"/>
+                          </a:fillRef>
+                          <a:effectRef idx="3">
+                            <a:schemeClr val="accent5"/>
+                          </a:effectRef>
+                          <a:fontRef idx="minor">
+                            <a:schemeClr val="lt1"/>
+                          </a:fontRef>
+                        </wps:style>
+                        <wps:txbx>
+                          <w:txbxContent>
+                            <w:p>
+                              <w:pPr>
+                                <w:pStyle w:val="NormalWeb"/>
+                                <w:spacing w:before="0" w:beforeAutospacing="0" w:after="160" w:afterAutospacing="0" w:line="254" w:lineRule="auto"/>
+                                <w:jc w:val="center"/>
+                              </w:pPr>
+                              <w:r>
+                                <w:rPr>
+                                  <w:rFonts w:eastAsia="Calibri"/>
+                                </w:rPr>
+                                <w:t>6</w:t>
+                              </w:r>
+                            </w:p>
+                          </w:txbxContent>
+                        </wps:txbx>
+                        <wps:bodyPr rot="0" spcFirstLastPara="0" vert="horz" wrap="square" lIns="91440" tIns="45720" rIns="91440" bIns="45720" numCol="1" spcCol="0" rtlCol="0" fromWordArt="0" anchor="ctr" anchorCtr="0" forceAA="0" compatLnSpc="1">
+                          <a:prstTxWarp prst="textNoShape">
+                            <a:avLst/>
+                          </a:prstTxWarp>
+                          <a:noAutofit/>
+                        </wps:bodyPr>
+                      </wps:wsp>
+                      <wps:wsp>
+                        <wps:cNvPr id="165" name="Oval 165"/>
+                        <wps:cNvSpPr/>
+                        <wps:spPr>
+                          <a:xfrm>
+                            <a:off x="1107900" y="6874998"/>
+                            <a:ext cx="447675" cy="446405"/>
+                          </a:xfrm>
+                          <a:prstGeom prst="ellipse">
+                            <a:avLst/>
+                          </a:prstGeom>
+                        </wps:spPr>
+                        <wps:style>
+                          <a:lnRef idx="0">
+                            <a:schemeClr val="accent5"/>
+                          </a:lnRef>
+                          <a:fillRef idx="3">
+                            <a:schemeClr val="accent5"/>
+                          </a:fillRef>
+                          <a:effectRef idx="3">
+                            <a:schemeClr val="accent5"/>
+                          </a:effectRef>
+                          <a:fontRef idx="minor">
+                            <a:schemeClr val="lt1"/>
+                          </a:fontRef>
+                        </wps:style>
+                        <wps:txbx>
+                          <w:txbxContent>
+                            <w:p>
+                              <w:pPr>
+                                <w:pStyle w:val="NormalWeb"/>
+                                <w:spacing w:before="0" w:beforeAutospacing="0" w:after="160" w:afterAutospacing="0" w:line="254" w:lineRule="auto"/>
+                                <w:jc w:val="center"/>
+                              </w:pPr>
+                              <w:r>
+                                <w:rPr>
+                                  <w:rFonts w:eastAsia="Calibri"/>
+                                  <w:lang w:val="ro-RO"/>
+                                </w:rPr>
+                                <w:t>2</w:t>
+                              </w:r>
+                            </w:p>
+                          </w:txbxContent>
+                        </wps:txbx>
+                        <wps:bodyPr rot="0" spcFirstLastPara="0" vert="horz" wrap="square" lIns="91440" tIns="45720" rIns="91440" bIns="45720" numCol="1" spcCol="0" rtlCol="0" fromWordArt="0" anchor="ctr" anchorCtr="0" forceAA="0" compatLnSpc="1">
+                          <a:prstTxWarp prst="textNoShape">
+                            <a:avLst/>
+                          </a:prstTxWarp>
+                          <a:noAutofit/>
+                        </wps:bodyPr>
+                      </wps:wsp>
+                      <wps:wsp>
+                        <wps:cNvPr id="166" name="Oval 166"/>
+                        <wps:cNvSpPr/>
+                        <wps:spPr>
+                          <a:xfrm>
+                            <a:off x="1107900" y="8256123"/>
+                            <a:ext cx="447675" cy="446405"/>
+                          </a:xfrm>
+                          <a:prstGeom prst="ellipse">
+                            <a:avLst/>
+                          </a:prstGeom>
+                        </wps:spPr>
+                        <wps:style>
+                          <a:lnRef idx="0">
+                            <a:schemeClr val="accent5"/>
+                          </a:lnRef>
+                          <a:fillRef idx="3">
+                            <a:schemeClr val="accent5"/>
+                          </a:fillRef>
+                          <a:effectRef idx="3">
+                            <a:schemeClr val="accent5"/>
+                          </a:effectRef>
+                          <a:fontRef idx="minor">
+                            <a:schemeClr val="lt1"/>
+                          </a:fontRef>
+                        </wps:style>
+                        <wps:txbx>
+                          <w:txbxContent>
+                            <w:p>
+                              <w:pPr>
+                                <w:pStyle w:val="NormalWeb"/>
+                                <w:spacing w:before="0" w:beforeAutospacing="0" w:after="160" w:afterAutospacing="0" w:line="254" w:lineRule="auto"/>
+                                <w:jc w:val="center"/>
+                              </w:pPr>
+                              <w:r>
+                                <w:rPr>
+                                  <w:rFonts w:eastAsia="Calibri"/>
+                                  <w:lang w:val="ro-RO"/>
+                                </w:rPr>
+                                <w:t>5</w:t>
+                              </w:r>
+                            </w:p>
+                          </w:txbxContent>
+                        </wps:txbx>
+                        <wps:bodyPr rot="0" spcFirstLastPara="0" vert="horz" wrap="square" lIns="91440" tIns="45720" rIns="91440" bIns="45720" numCol="1" spcCol="0" rtlCol="0" fromWordArt="0" anchor="ctr" anchorCtr="0" forceAA="0" compatLnSpc="1">
+                          <a:prstTxWarp prst="textNoShape">
+                            <a:avLst/>
+                          </a:prstTxWarp>
+                          <a:noAutofit/>
+                        </wps:bodyPr>
+                      </wps:wsp>
+                      <wps:wsp>
+                        <wps:cNvPr id="167" name="Straight Connector 167"/>
+                        <wps:cNvCnPr>
+                          <a:stCxn id="157" idx="5"/>
+                          <a:endCxn id="160" idx="1"/>
+                        </wps:cNvCnPr>
+                        <wps:spPr>
+                          <a:xfrm>
+                            <a:off x="819704" y="7255919"/>
+                            <a:ext cx="1045520" cy="1065452"/>
+                          </a:xfrm>
+                          <a:prstGeom prst="line">
+                            <a:avLst/>
+                          </a:prstGeom>
+                        </wps:spPr>
+                        <wps:style>
+                          <a:lnRef idx="3">
+                            <a:schemeClr val="accent5"/>
+                          </a:lnRef>
+                          <a:fillRef idx="0">
+                            <a:schemeClr val="accent5"/>
+                          </a:fillRef>
+                          <a:effectRef idx="2">
+                            <a:schemeClr val="accent5"/>
+                          </a:effectRef>
+                          <a:fontRef idx="minor">
+                            <a:schemeClr val="tx1"/>
+                          </a:fontRef>
+                        </wps:style>
+                        <wps:bodyPr/>
+                      </wps:wsp>
+                      <wps:wsp>
+                        <wps:cNvPr id="168" name="Straight Connector 168"/>
+                        <wps:cNvCnPr>
+                          <a:stCxn id="159" idx="0"/>
+                          <a:endCxn id="157" idx="4"/>
+                        </wps:cNvCnPr>
+                        <wps:spPr>
+                          <a:xfrm flipV="1">
+                            <a:off x="651902" y="7321292"/>
+                            <a:ext cx="9525" cy="925181"/>
+                          </a:xfrm>
+                          <a:prstGeom prst="line">
+                            <a:avLst/>
+                          </a:prstGeom>
+                        </wps:spPr>
+                        <wps:style>
+                          <a:lnRef idx="3">
+                            <a:schemeClr val="accent5"/>
+                          </a:lnRef>
+                          <a:fillRef idx="0">
+                            <a:schemeClr val="accent5"/>
+                          </a:fillRef>
+                          <a:effectRef idx="2">
+                            <a:schemeClr val="accent5"/>
+                          </a:effectRef>
+                          <a:fontRef idx="minor">
+                            <a:schemeClr val="tx1"/>
+                          </a:fontRef>
+                        </wps:style>
+                        <wps:bodyPr/>
+                      </wps:wsp>
+                      <wps:wsp>
+                        <wps:cNvPr id="169" name="Straight Connector 169"/>
+                        <wps:cNvCnPr>
+                          <a:stCxn id="159" idx="7"/>
+                          <a:endCxn id="158" idx="3"/>
+                        </wps:cNvCnPr>
+                        <wps:spPr>
+                          <a:xfrm flipV="1">
+                            <a:off x="810179" y="7255919"/>
+                            <a:ext cx="1055045" cy="1055927"/>
+                          </a:xfrm>
+                          <a:prstGeom prst="line">
+                            <a:avLst/>
+                          </a:prstGeom>
+                        </wps:spPr>
+                        <wps:style>
+                          <a:lnRef idx="3">
+                            <a:schemeClr val="accent5"/>
+                          </a:lnRef>
+                          <a:fillRef idx="0">
+                            <a:schemeClr val="accent5"/>
+                          </a:fillRef>
+                          <a:effectRef idx="2">
+                            <a:schemeClr val="accent5"/>
+                          </a:effectRef>
+                          <a:fontRef idx="minor">
+                            <a:schemeClr val="tx1"/>
+                          </a:fontRef>
+                        </wps:style>
+                        <wps:bodyPr/>
+                      </wps:wsp>
+                      <wps:wsp>
+                        <wps:cNvPr id="170" name="Straight Connector 170"/>
+                        <wps:cNvCnPr>
+                          <a:stCxn id="165" idx="4"/>
+                          <a:endCxn id="166" idx="0"/>
+                        </wps:cNvCnPr>
+                        <wps:spPr>
+                          <a:xfrm>
+                            <a:off x="1331738" y="7321292"/>
+                            <a:ext cx="0" cy="934706"/>
+                          </a:xfrm>
+                          <a:prstGeom prst="line">
+                            <a:avLst/>
+                          </a:prstGeom>
+                        </wps:spPr>
+                        <wps:style>
+                          <a:lnRef idx="3">
+                            <a:schemeClr val="accent5"/>
+                          </a:lnRef>
+                          <a:fillRef idx="0">
+                            <a:schemeClr val="accent5"/>
+                          </a:fillRef>
+                          <a:effectRef idx="2">
+                            <a:schemeClr val="accent5"/>
+                          </a:effectRef>
+                          <a:fontRef idx="minor">
+                            <a:schemeClr val="tx1"/>
+                          </a:fontRef>
+                        </wps:style>
+                        <wps:bodyPr/>
+                      </wps:wsp>
+                      <wps:wsp>
+                        <wps:cNvPr id="171" name="Straight Connector 171"/>
+                        <wps:cNvCnPr>
+                          <a:stCxn id="160" idx="0"/>
+                          <a:endCxn id="158" idx="4"/>
+                        </wps:cNvCnPr>
+                        <wps:spPr>
+                          <a:xfrm flipV="1">
+                            <a:off x="2023502" y="7321292"/>
+                            <a:ext cx="0" cy="934706"/>
+                          </a:xfrm>
+                          <a:prstGeom prst="line">
+                            <a:avLst/>
+                          </a:prstGeom>
+                        </wps:spPr>
+                        <wps:style>
+                          <a:lnRef idx="3">
+                            <a:schemeClr val="accent5"/>
+                          </a:lnRef>
+                          <a:fillRef idx="0">
+                            <a:schemeClr val="accent5"/>
+                          </a:fillRef>
+                          <a:effectRef idx="2">
+                            <a:schemeClr val="accent5"/>
+                          </a:effectRef>
+                          <a:fontRef idx="minor">
+                            <a:schemeClr val="tx1"/>
+                          </a:fontRef>
+                        </wps:style>
+                        <wps:bodyPr/>
+                      </wps:wsp>
+                      <wps:wsp>
+                        <wps:cNvPr id="172" name="Straight Connector 172"/>
+                        <wps:cNvCnPr>
+                          <a:stCxn id="157" idx="4"/>
+                          <a:endCxn id="166" idx="1"/>
+                        </wps:cNvCnPr>
+                        <wps:spPr>
+                          <a:xfrm>
+                            <a:off x="661427" y="7321292"/>
+                            <a:ext cx="512033" cy="1000079"/>
+                          </a:xfrm>
+                          <a:prstGeom prst="line">
+                            <a:avLst/>
+                          </a:prstGeom>
+                        </wps:spPr>
+                        <wps:style>
+                          <a:lnRef idx="3">
+                            <a:schemeClr val="accent5"/>
+                          </a:lnRef>
+                          <a:fillRef idx="0">
+                            <a:schemeClr val="accent5"/>
+                          </a:fillRef>
+                          <a:effectRef idx="2">
+                            <a:schemeClr val="accent5"/>
+                          </a:effectRef>
+                          <a:fontRef idx="minor">
+                            <a:schemeClr val="tx1"/>
+                          </a:fontRef>
+                        </wps:style>
+                        <wps:bodyPr/>
+                      </wps:wsp>
+                      <wps:wsp>
+                        <wps:cNvPr id="173" name="Straight Connector 173"/>
+                        <wps:cNvCnPr>
+                          <a:stCxn id="158" idx="4"/>
+                          <a:endCxn id="166" idx="7"/>
+                        </wps:cNvCnPr>
+                        <wps:spPr>
+                          <a:xfrm flipH="1">
+                            <a:off x="1490015" y="7321292"/>
+                            <a:ext cx="533487" cy="1000079"/>
+                          </a:xfrm>
+                          <a:prstGeom prst="line">
+                            <a:avLst/>
+                          </a:prstGeom>
+                        </wps:spPr>
+                        <wps:style>
+                          <a:lnRef idx="3">
+                            <a:schemeClr val="accent5"/>
+                          </a:lnRef>
+                          <a:fillRef idx="0">
+                            <a:schemeClr val="accent5"/>
+                          </a:fillRef>
+                          <a:effectRef idx="2">
+                            <a:schemeClr val="accent5"/>
+                          </a:effectRef>
+                          <a:fontRef idx="minor">
+                            <a:schemeClr val="tx1"/>
+                          </a:fontRef>
+                        </wps:style>
+                        <wps:bodyPr/>
+                      </wps:wsp>
+                      <wps:wsp>
+                        <wps:cNvPr id="174" name="Straight Connector 174"/>
+                        <wps:cNvCnPr>
+                          <a:stCxn id="159" idx="7"/>
+                          <a:endCxn id="165" idx="3"/>
+                        </wps:cNvCnPr>
+                        <wps:spPr>
+                          <a:xfrm flipV="1">
+                            <a:off x="810179" y="7255919"/>
+                            <a:ext cx="363281" cy="1055927"/>
+                          </a:xfrm>
+                          <a:prstGeom prst="line">
+                            <a:avLst/>
+                          </a:prstGeom>
+                        </wps:spPr>
+                        <wps:style>
+                          <a:lnRef idx="3">
+                            <a:schemeClr val="accent5"/>
+                          </a:lnRef>
+                          <a:fillRef idx="0">
+                            <a:schemeClr val="accent5"/>
+                          </a:fillRef>
+                          <a:effectRef idx="2">
+                            <a:schemeClr val="accent5"/>
+                          </a:effectRef>
+                          <a:fontRef idx="minor">
+                            <a:schemeClr val="tx1"/>
+                          </a:fontRef>
+                        </wps:style>
+                        <wps:bodyPr/>
+                      </wps:wsp>
+                      <wps:wsp>
+                        <wps:cNvPr id="175" name="Straight Connector 175"/>
+                        <wps:cNvCnPr>
+                          <a:stCxn id="160" idx="1"/>
+                          <a:endCxn id="165" idx="5"/>
+                        </wps:cNvCnPr>
+                        <wps:spPr>
+                          <a:xfrm flipH="1" flipV="1">
+                            <a:off x="1490015" y="7255919"/>
+                            <a:ext cx="375209" cy="1065452"/>
+                          </a:xfrm>
+                          <a:prstGeom prst="line">
+                            <a:avLst/>
+                          </a:prstGeom>
+                        </wps:spPr>
+                        <wps:style>
+                          <a:lnRef idx="3">
+                            <a:schemeClr val="accent5"/>
+                          </a:lnRef>
+                          <a:fillRef idx="0">
+                            <a:schemeClr val="accent5"/>
+                          </a:fillRef>
+                          <a:effectRef idx="2">
+                            <a:schemeClr val="accent5"/>
+                          </a:effectRef>
+                          <a:fontRef idx="minor">
+                            <a:schemeClr val="tx1"/>
+                          </a:fontRef>
+                        </wps:style>
+                        <wps:bodyPr/>
+                      </wps:wsp>
+                      <wps:wsp>
+                        <wps:cNvPr id="176" name="Oval 176"/>
+                        <wps:cNvSpPr/>
+                        <wps:spPr>
+                          <a:xfrm>
+                            <a:off x="3095119" y="7252929"/>
+                            <a:ext cx="447675" cy="445770"/>
+                          </a:xfrm>
+                          <a:prstGeom prst="ellipse">
+                            <a:avLst/>
+                          </a:prstGeom>
+                        </wps:spPr>
+                        <wps:style>
+                          <a:lnRef idx="0">
+                            <a:schemeClr val="accent5"/>
+                          </a:lnRef>
+                          <a:fillRef idx="3">
+                            <a:schemeClr val="accent5"/>
+                          </a:fillRef>
+                          <a:effectRef idx="3">
+                            <a:schemeClr val="accent5"/>
+                          </a:effectRef>
+                          <a:fontRef idx="minor">
+                            <a:schemeClr val="lt1"/>
+                          </a:fontRef>
+                        </wps:style>
+                        <wps:txbx>
+                          <w:txbxContent>
+                            <w:p>
+                              <w:pPr>
+                                <w:pStyle w:val="NormalWeb"/>
+                                <w:spacing w:before="0" w:beforeAutospacing="0" w:after="160" w:afterAutospacing="0" w:line="252" w:lineRule="auto"/>
+                                <w:jc w:val="center"/>
+                              </w:pPr>
+                              <w:r>
+                                <w:rPr>
+                                  <w:rFonts w:eastAsia="Calibri"/>
+                                  <w:lang w:val="ro-RO"/>
+                                </w:rPr>
+                                <w:t>1</w:t>
+                              </w:r>
+                            </w:p>
+                          </w:txbxContent>
+                        </wps:txbx>
+                        <wps:bodyPr rot="0" spcFirstLastPara="0" vert="horz" wrap="square" lIns="91440" tIns="45720" rIns="91440" bIns="45720" numCol="1" spcCol="0" rtlCol="0" fromWordArt="0" anchor="ctr" anchorCtr="0" forceAA="0" compatLnSpc="1">
+                          <a:prstTxWarp prst="textNoShape">
+                            <a:avLst/>
+                          </a:prstTxWarp>
+                          <a:noAutofit/>
+                        </wps:bodyPr>
+                      </wps:wsp>
+                      <wps:wsp>
+                        <wps:cNvPr id="177" name="Oval 177"/>
+                        <wps:cNvSpPr/>
+                        <wps:spPr>
+                          <a:xfrm>
+                            <a:off x="4073129" y="7252931"/>
+                            <a:ext cx="447675" cy="445770"/>
+                          </a:xfrm>
+                          <a:prstGeom prst="ellipse">
+                            <a:avLst/>
+                          </a:prstGeom>
+                        </wps:spPr>
+                        <wps:style>
+                          <a:lnRef idx="0">
+                            <a:schemeClr val="accent5"/>
+                          </a:lnRef>
+                          <a:fillRef idx="3">
+                            <a:schemeClr val="accent5"/>
+                          </a:fillRef>
+                          <a:effectRef idx="3">
+                            <a:schemeClr val="accent5"/>
+                          </a:effectRef>
+                          <a:fontRef idx="minor">
+                            <a:schemeClr val="lt1"/>
+                          </a:fontRef>
+                        </wps:style>
+                        <wps:txbx>
+                          <w:txbxContent>
+                            <w:p>
+                              <w:pPr>
+                                <w:pStyle w:val="NormalWeb"/>
+                                <w:spacing w:before="0" w:beforeAutospacing="0" w:after="160" w:afterAutospacing="0" w:line="252" w:lineRule="auto"/>
+                                <w:jc w:val="center"/>
+                              </w:pPr>
+                              <w:r>
+                                <w:rPr>
+                                  <w:rFonts w:eastAsia="Calibri"/>
+                                </w:rPr>
+                                <w:t>5</w:t>
+                              </w:r>
+                            </w:p>
+                          </w:txbxContent>
+                        </wps:txbx>
+                        <wps:bodyPr rot="0" spcFirstLastPara="0" vert="horz" wrap="square" lIns="91440" tIns="45720" rIns="91440" bIns="45720" numCol="1" spcCol="0" rtlCol="0" fromWordArt="0" anchor="ctr" anchorCtr="0" forceAA="0" compatLnSpc="1">
+                          <a:prstTxWarp prst="textNoShape">
+                            <a:avLst/>
+                          </a:prstTxWarp>
+                          <a:noAutofit/>
+                        </wps:bodyPr>
+                      </wps:wsp>
+                      <wps:wsp>
+                        <wps:cNvPr id="179" name="Oval 179"/>
+                        <wps:cNvSpPr/>
+                        <wps:spPr>
+                          <a:xfrm>
+                            <a:off x="3095119" y="8230940"/>
+                            <a:ext cx="447675" cy="445770"/>
+                          </a:xfrm>
+                          <a:prstGeom prst="ellipse">
+                            <a:avLst/>
+                          </a:prstGeom>
+                        </wps:spPr>
+                        <wps:style>
+                          <a:lnRef idx="0">
+                            <a:schemeClr val="accent5"/>
+                          </a:lnRef>
+                          <a:fillRef idx="3">
+                            <a:schemeClr val="accent5"/>
+                          </a:fillRef>
+                          <a:effectRef idx="3">
+                            <a:schemeClr val="accent5"/>
+                          </a:effectRef>
+                          <a:fontRef idx="minor">
+                            <a:schemeClr val="lt1"/>
+                          </a:fontRef>
+                        </wps:style>
+                        <wps:txbx>
+                          <w:txbxContent>
+                            <w:p>
+                              <w:pPr>
+                                <w:pStyle w:val="NormalWeb"/>
+                                <w:spacing w:before="0" w:beforeAutospacing="0" w:after="160" w:afterAutospacing="0" w:line="252" w:lineRule="auto"/>
+                                <w:jc w:val="center"/>
+                              </w:pPr>
+                              <w:r>
+                                <w:rPr>
+                                  <w:rFonts w:eastAsia="Calibri"/>
+                                </w:rPr>
+                                <w:t>6</w:t>
+                              </w:r>
+                            </w:p>
+                          </w:txbxContent>
+                        </wps:txbx>
+                        <wps:bodyPr rot="0" spcFirstLastPara="0" vert="horz" wrap="square" lIns="91440" tIns="45720" rIns="91440" bIns="45720" numCol="1" spcCol="0" rtlCol="0" fromWordArt="0" anchor="ctr" anchorCtr="0" forceAA="0" compatLnSpc="1">
+                          <a:prstTxWarp prst="textNoShape">
+                            <a:avLst/>
+                          </a:prstTxWarp>
+                          <a:noAutofit/>
+                        </wps:bodyPr>
+                      </wps:wsp>
+                      <wps:wsp>
+                        <wps:cNvPr id="180" name="Straight Connector 180"/>
+                        <wps:cNvCnPr>
+                          <a:stCxn id="176" idx="4"/>
+                          <a:endCxn id="179" idx="0"/>
+                        </wps:cNvCnPr>
+                        <wps:spPr>
+                          <a:xfrm>
+                            <a:off x="3318957" y="7698582"/>
+                            <a:ext cx="0" cy="532233"/>
+                          </a:xfrm>
+                          <a:prstGeom prst="line">
+                            <a:avLst/>
+                          </a:prstGeom>
+                        </wps:spPr>
+                        <wps:style>
+                          <a:lnRef idx="3">
+                            <a:schemeClr val="accent5"/>
+                          </a:lnRef>
+                          <a:fillRef idx="0">
+                            <a:schemeClr val="accent5"/>
+                          </a:fillRef>
+                          <a:effectRef idx="2">
+                            <a:schemeClr val="accent5"/>
+                          </a:effectRef>
+                          <a:fontRef idx="minor">
+                            <a:schemeClr val="tx1"/>
+                          </a:fontRef>
+                        </wps:style>
+                        <wps:bodyPr/>
+                      </wps:wsp>
+                      <wps:wsp>
+                        <wps:cNvPr id="181" name="Straight Connector 181"/>
+                        <wps:cNvCnPr>
+                          <a:stCxn id="176" idx="6"/>
+                          <a:endCxn id="177" idx="2"/>
+                        </wps:cNvCnPr>
+                        <wps:spPr>
+                          <a:xfrm>
+                            <a:off x="3542794" y="7475814"/>
+                            <a:ext cx="530335" cy="2"/>
+                          </a:xfrm>
+                          <a:prstGeom prst="line">
+                            <a:avLst/>
+                          </a:prstGeom>
+                        </wps:spPr>
+                        <wps:style>
+                          <a:lnRef idx="3">
+                            <a:schemeClr val="accent5"/>
+                          </a:lnRef>
+                          <a:fillRef idx="0">
+                            <a:schemeClr val="accent5"/>
+                          </a:fillRef>
+                          <a:effectRef idx="2">
+                            <a:schemeClr val="accent5"/>
+                          </a:effectRef>
+                          <a:fontRef idx="minor">
+                            <a:schemeClr val="tx1"/>
+                          </a:fontRef>
+                        </wps:style>
+                        <wps:bodyPr/>
+                      </wps:wsp>
+                      <wps:wsp>
+                        <wps:cNvPr id="182" name="Oval 182"/>
+                        <wps:cNvSpPr/>
+                        <wps:spPr>
+                          <a:xfrm>
+                            <a:off x="4975915" y="7279446"/>
+                            <a:ext cx="447675" cy="445135"/>
+                          </a:xfrm>
+                          <a:prstGeom prst="ellipse">
+                            <a:avLst/>
+                          </a:prstGeom>
+                        </wps:spPr>
+                        <wps:style>
+                          <a:lnRef idx="0">
+                            <a:schemeClr val="accent5"/>
+                          </a:lnRef>
+                          <a:fillRef idx="3">
+                            <a:schemeClr val="accent5"/>
+                          </a:fillRef>
+                          <a:effectRef idx="3">
+                            <a:schemeClr val="accent5"/>
+                          </a:effectRef>
+                          <a:fontRef idx="minor">
+                            <a:schemeClr val="lt1"/>
+                          </a:fontRef>
+                        </wps:style>
+                        <wps:txbx>
+                          <w:txbxContent>
+                            <w:p>
+                              <w:pPr>
+                                <w:pStyle w:val="NormalWeb"/>
+                                <w:spacing w:before="0" w:beforeAutospacing="0" w:after="160" w:afterAutospacing="0" w:line="252" w:lineRule="auto"/>
+                                <w:jc w:val="center"/>
+                              </w:pPr>
+                              <w:r>
+                                <w:rPr>
+                                  <w:rFonts w:eastAsia="Calibri"/>
+                                </w:rPr>
+                                <w:t>2</w:t>
+                              </w:r>
+                            </w:p>
+                          </w:txbxContent>
+                        </wps:txbx>
+                        <wps:bodyPr rot="0" spcFirstLastPara="0" vert="horz" wrap="square" lIns="91440" tIns="45720" rIns="91440" bIns="45720" numCol="1" spcCol="0" rtlCol="0" fromWordArt="0" anchor="ctr" anchorCtr="0" forceAA="0" compatLnSpc="1">
+                          <a:prstTxWarp prst="textNoShape">
+                            <a:avLst/>
+                          </a:prstTxWarp>
+                          <a:noAutofit/>
+                        </wps:bodyPr>
+                      </wps:wsp>
+                      <wps:wsp>
+                        <wps:cNvPr id="183" name="Oval 183"/>
+                        <wps:cNvSpPr/>
+                        <wps:spPr>
+                          <a:xfrm>
+                            <a:off x="5810691" y="7756525"/>
+                            <a:ext cx="447675" cy="445135"/>
+                          </a:xfrm>
+                          <a:prstGeom prst="ellipse">
+                            <a:avLst/>
+                          </a:prstGeom>
+                        </wps:spPr>
+                        <wps:style>
+                          <a:lnRef idx="0">
+                            <a:schemeClr val="accent5"/>
+                          </a:lnRef>
+                          <a:fillRef idx="3">
+                            <a:schemeClr val="accent5"/>
+                          </a:fillRef>
+                          <a:effectRef idx="3">
+                            <a:schemeClr val="accent5"/>
+                          </a:effectRef>
+                          <a:fontRef idx="minor">
+                            <a:schemeClr val="lt1"/>
+                          </a:fontRef>
+                        </wps:style>
+                        <wps:txbx>
+                          <w:txbxContent>
+                            <w:p>
+                              <w:pPr>
+                                <w:pStyle w:val="NormalWeb"/>
+                                <w:spacing w:before="0" w:beforeAutospacing="0" w:after="160" w:afterAutospacing="0" w:line="252" w:lineRule="auto"/>
+                                <w:jc w:val="center"/>
+                              </w:pPr>
+                              <w:r>
+                                <w:rPr>
+                                  <w:rFonts w:eastAsia="Calibri"/>
+                                </w:rPr>
+                                <w:t>3</w:t>
+                              </w:r>
+                            </w:p>
+                          </w:txbxContent>
+                        </wps:txbx>
+                        <wps:bodyPr rot="0" spcFirstLastPara="0" vert="horz" wrap="square" lIns="91440" tIns="45720" rIns="91440" bIns="45720" numCol="1" spcCol="0" rtlCol="0" fromWordArt="0" anchor="ctr" anchorCtr="0" forceAA="0" compatLnSpc="1">
+                          <a:prstTxWarp prst="textNoShape">
+                            <a:avLst/>
+                          </a:prstTxWarp>
+                          <a:noAutofit/>
+                        </wps:bodyPr>
+                      </wps:wsp>
+                      <wps:wsp>
+                        <wps:cNvPr id="184" name="Oval 184"/>
+                        <wps:cNvSpPr/>
+                        <wps:spPr>
+                          <a:xfrm>
+                            <a:off x="4975915" y="8257346"/>
+                            <a:ext cx="447675" cy="445135"/>
+                          </a:xfrm>
+                          <a:prstGeom prst="ellipse">
+                            <a:avLst/>
+                          </a:prstGeom>
+                        </wps:spPr>
+                        <wps:style>
+                          <a:lnRef idx="0">
+                            <a:schemeClr val="accent5"/>
+                          </a:lnRef>
+                          <a:fillRef idx="3">
+                            <a:schemeClr val="accent5"/>
+                          </a:fillRef>
+                          <a:effectRef idx="3">
+                            <a:schemeClr val="accent5"/>
+                          </a:effectRef>
+                          <a:fontRef idx="minor">
+                            <a:schemeClr val="lt1"/>
+                          </a:fontRef>
+                        </wps:style>
+                        <wps:txbx>
+                          <w:txbxContent>
+                            <w:p>
+                              <w:pPr>
+                                <w:pStyle w:val="NormalWeb"/>
+                                <w:spacing w:before="0" w:beforeAutospacing="0" w:after="160" w:afterAutospacing="0" w:line="252" w:lineRule="auto"/>
+                                <w:jc w:val="center"/>
+                              </w:pPr>
+                              <w:r>
+                                <w:rPr>
+                                  <w:rFonts w:eastAsia="Calibri"/>
+                                </w:rPr>
+                                <w:t>4</w:t>
+                              </w:r>
+                            </w:p>
+                          </w:txbxContent>
+                        </wps:txbx>
+                        <wps:bodyPr rot="0" spcFirstLastPara="0" vert="horz" wrap="square" lIns="91440" tIns="45720" rIns="91440" bIns="45720" numCol="1" spcCol="0" rtlCol="0" fromWordArt="0" anchor="ctr" anchorCtr="0" forceAA="0" compatLnSpc="1">
+                          <a:prstTxWarp prst="textNoShape">
+                            <a:avLst/>
+                          </a:prstTxWarp>
+                          <a:noAutofit/>
+                        </wps:bodyPr>
+                      </wps:wsp>
+                      <wps:wsp>
+                        <wps:cNvPr id="185" name="Straight Connector 185"/>
+                        <wps:cNvCnPr/>
+                        <wps:spPr>
+                          <a:xfrm>
+                            <a:off x="5199435" y="7725216"/>
+                            <a:ext cx="0" cy="532130"/>
+                          </a:xfrm>
+                          <a:prstGeom prst="line">
+                            <a:avLst/>
+                          </a:prstGeom>
+                        </wps:spPr>
+                        <wps:style>
+                          <a:lnRef idx="3">
+                            <a:schemeClr val="accent5"/>
+                          </a:lnRef>
+                          <a:fillRef idx="0">
+                            <a:schemeClr val="accent5"/>
+                          </a:fillRef>
+                          <a:effectRef idx="2">
+                            <a:schemeClr val="accent5"/>
+                          </a:effectRef>
+                          <a:fontRef idx="minor">
+                            <a:schemeClr val="tx1"/>
+                          </a:fontRef>
+                        </wps:style>
+                        <wps:bodyPr/>
+                      </wps:wsp>
+                      <wps:wsp>
+                        <wps:cNvPr id="186" name="Straight Connector 186"/>
+                        <wps:cNvCnPr>
+                          <a:endCxn id="183" idx="1"/>
+                        </wps:cNvCnPr>
+                        <wps:spPr>
+                          <a:xfrm>
+                            <a:off x="5423590" y="7502217"/>
+                            <a:ext cx="452661" cy="319377"/>
+                          </a:xfrm>
+                          <a:prstGeom prst="line">
+                            <a:avLst/>
+                          </a:prstGeom>
+                        </wps:spPr>
+                        <wps:style>
+                          <a:lnRef idx="3">
+                            <a:schemeClr val="accent5"/>
+                          </a:lnRef>
+                          <a:fillRef idx="0">
+                            <a:schemeClr val="accent5"/>
+                          </a:fillRef>
+                          <a:effectRef idx="2">
+                            <a:schemeClr val="accent5"/>
+                          </a:effectRef>
+                          <a:fontRef idx="minor">
+                            <a:schemeClr val="tx1"/>
+                          </a:fontRef>
+                        </wps:style>
+                        <wps:bodyPr/>
+                      </wps:wsp>
+                      <wps:wsp>
+                        <wps:cNvPr id="187" name="Straight Connector 187"/>
+                        <wps:cNvCnPr>
+                          <a:endCxn id="183" idx="3"/>
+                        </wps:cNvCnPr>
+                        <wps:spPr>
+                          <a:xfrm flipV="1">
+                            <a:off x="5423590" y="8136348"/>
+                            <a:ext cx="452661" cy="331791"/>
+                          </a:xfrm>
+                          <a:prstGeom prst="line">
+                            <a:avLst/>
+                          </a:prstGeom>
+                        </wps:spPr>
+                        <wps:style>
+                          <a:lnRef idx="3">
+                            <a:schemeClr val="accent5"/>
+                          </a:lnRef>
+                          <a:fillRef idx="0">
+                            <a:schemeClr val="accent5"/>
+                          </a:fillRef>
+                          <a:effectRef idx="2">
+                            <a:schemeClr val="accent5"/>
+                          </a:effectRef>
+                          <a:fontRef idx="minor">
+                            <a:schemeClr val="tx1"/>
+                          </a:fontRef>
+                        </wps:style>
+                        <wps:bodyPr/>
+                      </wps:wsp>
+                    </wpc:wpc>
+                  </a:graphicData>
+                </a:graphic>
+              </wp:inline>
+            </w:drawing>
+          </mc:Choice>
+          <mc:Fallback>
+            <w:pict>
+              <v:group w14:anchorId="728C3385" id="Canvas 63" o:spid="_x0000_s1103" editas="canvas" style="width:515.95pt;height:711.85pt;mso-position-horizontal-relative:char;mso-position-vertical-relative:line" coordsize="65525,90404" o:gfxdata="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">
+                <v:shape id="_x0000_s1104" type="#_x0000_t75" style="position:absolute;width:65525;height:90404;visibility:visible;mso-wrap-style:square">
+                  <v:fill o:detectmouseclick="t"/>
+                  <v:path o:connecttype="none"/>
+                </v:shape>
+                <v:oval id="Oval 100" o:spid="_x0000_s1105" style="position:absolute;left:11236;top:26946;width:4476;height:4476;visibility:visible;mso-wrap-style:square;v-text-anchor:middle" o:gfxdata="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" fillcolor="#65a0d7 [3032]" stroked="f">
+                  <v:fill color2="#5898d4 [3176]" rotate="t" colors="0 #71a6db;.5 #559bdb;1 #438ac9" focus="100%" type="gradient">
+                    <o:fill v:ext="view" type="gradientUnscaled"/>
+                  </v:fill>
+                  <v:shadow on="t" color="black" opacity="41287f" offset="0,1.5pt"/>
+                  <v:textbox>
+                    <w:txbxContent>
+                      <w:p>
+                        <w:pPr>
+                          <w:pStyle w:val="NormalWeb"/>
+                          <w:spacing w:before="0" w:beforeAutospacing="0" w:after="160" w:afterAutospacing="0" w:line="256" w:lineRule="auto"/>
+                          <w:jc w:val="center"/>
+                        </w:pPr>
+                        <w:r>
+                          <w:rPr>
+                            <w:rFonts w:eastAsia="Calibri"/>
+                            <w:lang w:val="ro-RO"/>
+                          </w:rPr>
+                          <w:t>1</w:t>
+                        </w:r>
+                      </w:p>
+                    </w:txbxContent>
+                  </v:textbox>
+                </v:oval>
+                <v:oval id="Oval 101" o:spid="_x0000_s1106" style="position:absolute;left:24856;top:26946;width:4477;height:4476;visibility:visible;mso-wrap-style:square;v-text-anchor:middle" o:gfxdata="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" fillcolor="#65a0d7 [3032]" stroked="f">
+                  <v:fill color2="#5898d4 [3176]" rotate="t" colors="0 #71a6db;.5 #559bdb;1 #438ac9" focus="100%" type="gradient">
+                    <o:fill v:ext="view" type="gradientUnscaled"/>
+                  </v:fill>
+                  <v:shadow on="t" color="black" opacity="41287f" offset="0,1.5pt"/>
+                  <v:textbox>
+                    <w:txbxContent>
+                      <w:p>
+                        <w:pPr>
+                          <w:pStyle w:val="NormalWeb"/>
+                          <w:spacing w:before="0" w:beforeAutospacing="0" w:after="160" w:afterAutospacing="0" w:line="256" w:lineRule="auto"/>
+                          <w:jc w:val="center"/>
+                        </w:pPr>
+                        <w:r>
+                          <w:rPr>
+                            <w:rFonts w:eastAsia="Calibri"/>
+                            <w:lang w:val="ro-RO"/>
+                          </w:rPr>
+                          <w:t>2</w:t>
+                        </w:r>
+                      </w:p>
+                    </w:txbxContent>
+                  </v:textbox>
+                </v:oval>
+                <v:oval id="Oval 104" o:spid="_x0000_s1107" style="position:absolute;left:36572;top:27231;width:4477;height:4477;visibility:visible;mso-wrap-style:square;v-text-anchor:middle" o:gfxdata="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" fillcolor="#65a0d7 [3032]" stroked="f">
+                  <v:fill color2="#5898d4 [3176]" rotate="t" colors="0 #71a6db;.5 #559bdb;1 #438ac9" focus="100%" type="gradient">
+                    <o:fill v:ext="view" type="gradientUnscaled"/>
+                  </v:fill>
+                  <v:shadow on="t" color="black" opacity="41287f" offset="0,1.5pt"/>
+                  <v:textbox>
+                    <w:txbxContent>
+                      <w:p>
+                        <w:pPr>
+                          <w:pStyle w:val="NormalWeb"/>
+                          <w:spacing w:before="0" w:beforeAutospacing="0" w:after="160" w:afterAutospacing="0" w:line="256" w:lineRule="auto"/>
+                          <w:jc w:val="center"/>
+                        </w:pPr>
+                        <w:r>
+                          <w:rPr>
+                            <w:rFonts w:eastAsia="Calibri"/>
+                            <w:lang w:val="ro-RO"/>
+                          </w:rPr>
+                          <w:t>3</w:t>
+                        </w:r>
+                      </w:p>
+                    </w:txbxContent>
+                  </v:textbox>
+                </v:oval>
+                <v:oval id="Oval 105" o:spid="_x0000_s1108" style="position:absolute;left:36461;top:40852;width:4477;height:4477;visibility:visible;mso-wrap-style:square;v-text-anchor:middle" o:gfxdata="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" fillcolor="#65a0d7 [3032]" stroked="f">
+                  <v:fill color2="#5898d4 [3176]" rotate="t" colors="0 #71a6db;.5 #559bdb;1 #438ac9" focus="100%" type="gradient">
+                    <o:fill v:ext="view" type="gradientUnscaled"/>
+                  </v:fill>
+                  <v:shadow on="t" color="black" opacity="41287f" offset="0,1.5pt"/>
+                  <v:textbox>
+                    <w:txbxContent>
+                      <w:p>
+                        <w:pPr>
+                          <w:pStyle w:val="NormalWeb"/>
+                          <w:spacing w:before="0" w:beforeAutospacing="0" w:after="160" w:afterAutospacing="0" w:line="256" w:lineRule="auto"/>
+                          <w:jc w:val="center"/>
+                        </w:pPr>
+                        <w:r>
+                          <w:rPr>
+                            <w:rFonts w:eastAsia="Calibri"/>
+                            <w:lang w:val="ro-RO"/>
+                          </w:rPr>
+                          <w:t>6</w:t>
+                        </w:r>
+                      </w:p>
+                    </w:txbxContent>
+                  </v:textbox>
+                </v:oval>
+                <v:shape id="Straight Arrow Connector 106" o:spid="_x0000_s1109" type="#_x0000_t32" style="position:absolute;left:15712;top:29181;width:9144;height:0;visibility:visible;mso-wrap-style:square" o:connectortype="straight" o:gfxdata="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" strokecolor="#5b9bd5 [3208]" strokeweight="1.5pt">
+                  <v:stroke endarrow="block" joinstyle="miter"/>
+                </v:shape>
+                <v:shape id="Straight Arrow Connector 112" o:spid="_x0000_s1110" type="#_x0000_t32" style="position:absolute;left:38699;top:31708;width:108;height:9144;flip:y;visibility:visible;mso-wrap-style:square" o:connectortype="straight" o:gfxdata="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" strokecolor="#5b9bd5 [3208]" strokeweight="1.5pt">
+                  <v:stroke endarrow="block" joinstyle="miter"/>
+                </v:shape>
+                <v:shapetype id="_x0000_t39" coordsize="21600,21600" o:spt="39" o:oned="t" path="m,c@0,0@1@6@1@5@1@7@3@8@2@8@4@8,21600@9,21600,21600e" filled="f">
+                  <v:formulas>
+                    <v:f eqn="mid #0 0"/>
+                    <v:f eqn="val #0"/>
+                    <v:f eqn="mid #0 21600"/>
+                    <v:f eqn="mid #0 @2"/>
+                    <v:f eqn="mid @2 21600"/>
+                    <v:f eqn="mid #1 0"/>
+                    <v:f eqn="mid @5 0"/>
+                    <v:f eqn="mid #1 @5"/>
+                    <v:f eqn="val #1"/>
+                    <v:f eqn="mid #1 21600"/>
+                  </v:formulas>
+                  <v:path arrowok="t" fillok="f" o:connecttype="none"/>
+                  <v:handles>
+                    <v:h position="#0,@5"/>
+                    <v:h position="@2,#1"/>
+                  </v:handles>
+                  <o:lock v:ext="edit" shapetype="t"/>
+                </v:shapetype>
+                <v:shape id="Connector: Curved 113" o:spid="_x0000_s1111" type="#_x0000_t39" style="position:absolute;left:27095;top:26946;width:2238;height:2238;rotation:90;flip:x;visibility:visible;mso-wrap-style:square" o:connectortype="curved" o:gfxdata="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" adj="-22059,43660" strokecolor="#5b9bd5 [3208]" strokeweight="1.5pt">
+                  <v:stroke endarrow="block" joinstyle="miter"/>
+                </v:shape>
+                <v:oval id="Oval 115" o:spid="_x0000_s1112" style="position:absolute;left:13687;top:3469;width:4476;height:4471;visibility:visible;mso-wrap-style:square;v-text-anchor:middle" o:gfxdata="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" fillcolor="#65a0d7 [3032]" stroked="f">
+                  <v:fill color2="#5898d4 [3176]" rotate="t" colors="0 #71a6db;.5 #559bdb;1 #438ac9" focus="100%" type="gradient">
+                    <o:fill v:ext="view" type="gradientUnscaled"/>
+                  </v:fill>
+                  <v:shadow on="t" color="black" opacity="41287f" offset="0,1.5pt"/>
+                  <v:textbox>
+                    <w:txbxContent>
+                      <w:p>
+                        <w:pPr>
+                          <w:pStyle w:val="NormalWeb"/>
+                          <w:spacing w:before="0" w:beforeAutospacing="0" w:after="160" w:afterAutospacing="0" w:line="256" w:lineRule="auto"/>
+                          <w:jc w:val="center"/>
+                        </w:pPr>
+                        <w:r>
+                          <w:rPr>
+                            <w:rFonts w:eastAsia="Calibri"/>
+                            <w:lang w:val="ro-RO"/>
+                          </w:rPr>
+                          <w:t>1</w:t>
+                        </w:r>
+                      </w:p>
+                    </w:txbxContent>
+                  </v:textbox>
+                </v:oval>
+                <v:oval id="Oval 116" o:spid="_x0000_s1113" style="position:absolute;left:27307;top:3469;width:4477;height:4471;visibility:visible;mso-wrap-style:square;v-text-anchor:middle" o:gfxdata="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" fillcolor="#65a0d7 [3032]" stroked="f">
+                  <v:fill color2="#5898d4 [3176]" rotate="t" colors="0 #71a6db;.5 #559bdb;1 #438ac9" focus="100%" type="gradient">
+                    <o:fill v:ext="view" type="gradientUnscaled"/>
+                  </v:fill>
+                  <v:shadow on="t" color="black" opacity="41287f" offset="0,1.5pt"/>
+                  <v:textbox>
+                    <w:txbxContent>
+                      <w:p>
+                        <w:pPr>
+                          <w:pStyle w:val="NormalWeb"/>
+                          <w:spacing w:before="0" w:beforeAutospacing="0" w:after="160" w:afterAutospacing="0" w:line="256" w:lineRule="auto"/>
+                          <w:jc w:val="center"/>
+                        </w:pPr>
+                        <w:r>
+                          <w:rPr>
+                            <w:rFonts w:eastAsia="Calibri"/>
+                            <w:lang w:val="ro-RO"/>
+                          </w:rPr>
+                          <w:t>2</w:t>
+                        </w:r>
+                      </w:p>
+                    </w:txbxContent>
+                  </v:textbox>
+                </v:oval>
+                <v:oval id="Oval 117" o:spid="_x0000_s1114" style="position:absolute;left:13591;top:17185;width:4477;height:4471;visibility:visible;mso-wrap-style:square;v-text-anchor:middle" o:gfxdata="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" fillcolor="#65a0d7 [3032]" stroked="f">
+                  <v:fill color2="#5898d4 [3176]" rotate="t" colors="0 #71a6db;.5 #559bdb;1 #438ac9" focus="100%" type="gradient">
+                    <o:fill v:ext="view" type="gradientUnscaled"/>
+                  </v:fill>
+                  <v:shadow on="t" color="black" opacity="41287f" offset="0,1.5pt"/>
+                  <v:textbox>
+                    <w:txbxContent>
+                      <w:p>
+                        <w:pPr>
+                          <w:pStyle w:val="NormalWeb"/>
+                          <w:spacing w:before="0" w:beforeAutospacing="0" w:after="160" w:afterAutospacing="0" w:line="256" w:lineRule="auto"/>
+                          <w:jc w:val="center"/>
+                        </w:pPr>
+                        <w:r>
+                          <w:rPr>
+                            <w:rFonts w:eastAsia="Calibri"/>
+                            <w:lang w:val="ro-RO"/>
+                          </w:rPr>
+                          <w:t>4</w:t>
+                        </w:r>
+                      </w:p>
+                    </w:txbxContent>
+                  </v:textbox>
+                </v:oval>
+                <v:oval id="Oval 118" o:spid="_x0000_s1115" style="position:absolute;left:27307;top:17281;width:4477;height:4470;visibility:visible;mso-wrap-style:square;v-text-anchor:middle" o:gfxdata="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" fillcolor="#65a0d7 [3032]" stroked="f">
+                  <v:fill color2="#5898d4 [3176]" rotate="t" colors="0 #71a6db;.5 #559bdb;1 #438ac9" focus="100%" type="gradient">
+                    <o:fill v:ext="view" type="gradientUnscaled"/>
+                  </v:fill>
+                  <v:shadow on="t" color="black" opacity="41287f" offset="0,1.5pt"/>
+                  <v:textbox>
+                    <w:txbxContent>
+                      <w:p>
+                        <w:pPr>
+                          <w:pStyle w:val="NormalWeb"/>
+                          <w:spacing w:before="0" w:beforeAutospacing="0" w:after="160" w:afterAutospacing="0" w:line="256" w:lineRule="auto"/>
+                          <w:jc w:val="center"/>
+                        </w:pPr>
+                        <w:r>
+                          <w:rPr>
+                            <w:rFonts w:eastAsia="Calibri"/>
+                            <w:lang w:val="ro-RO"/>
+                          </w:rPr>
+                          <w:t>5</w:t>
+                        </w:r>
+                      </w:p>
+                    </w:txbxContent>
+                  </v:textbox>
+                </v:oval>
+                <v:oval id="Oval 119" o:spid="_x0000_s1116" style="position:absolute;left:36572;top:3520;width:4477;height:4470;visibility:visible;mso-wrap-style:square;v-text-anchor:middle" o:gfxdata="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" fillcolor="#65a0d7 [3032]" stroked="f">
+                  <v:fill color2="#5898d4 [3176]" rotate="t" colors="0 #71a6db;.5 #559bdb;1 #438ac9" focus="100%" type="gradient">
+                    <o:fill v:ext="view" type="gradientUnscaled"/>
+                  </v:fill>
+                  <v:shadow on="t" color="black" opacity="41287f" offset="0,1.5pt"/>
+                  <v:textbox>
+                    <w:txbxContent>
+                      <w:p>
+                        <w:pPr>
+                          <w:pStyle w:val="NormalWeb"/>
+                          <w:spacing w:before="0" w:beforeAutospacing="0" w:after="160" w:afterAutospacing="0" w:line="256" w:lineRule="auto"/>
+                          <w:jc w:val="center"/>
+                        </w:pPr>
+                        <w:r>
+                          <w:rPr>
+                            <w:rFonts w:eastAsia="Calibri"/>
+                            <w:lang w:val="ro-RO"/>
+                          </w:rPr>
+                          <w:t>3</w:t>
+                        </w:r>
+                      </w:p>
+                    </w:txbxContent>
+                  </v:textbox>
+                </v:oval>
+                <v:oval id="Oval 120" o:spid="_x0000_s1117" style="position:absolute;left:36572;top:17281;width:4477;height:4470;visibility:visible;mso-wrap-style:square;v-text-anchor:middle" o:gfxdata="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" fillcolor="#65a0d7 [3032]" stroked="f">
+                  <v:fill color2="#5898d4 [3176]" rotate="t" colors="0 #71a6db;.5 #559bdb;1 #438ac9" focus="100%" type="gradient">
+                    <o:fill v:ext="view" type="gradientUnscaled"/>
+                  </v:fill>
+                  <v:shadow on="t" color="black" opacity="41287f" offset="0,1.5pt"/>
+                  <v:textbox>
+                    <w:txbxContent>
+                      <w:p>
+                        <w:pPr>
+                          <w:pStyle w:val="NormalWeb"/>
+                          <w:spacing w:before="0" w:beforeAutospacing="0" w:after="160" w:afterAutospacing="0" w:line="256" w:lineRule="auto"/>
+                          <w:jc w:val="center"/>
+                        </w:pPr>
+                        <w:r>
+                          <w:rPr>
+                            <w:rFonts w:eastAsia="Calibri"/>
+                            <w:lang w:val="ro-RO"/>
+                          </w:rPr>
+                          <w:t>6</w:t>
+                        </w:r>
+                      </w:p>
+                    </w:txbxContent>
+                  </v:textbox>
+                </v:oval>
+                <v:shape id="Straight Arrow Connector 121" o:spid="_x0000_s1118" type="#_x0000_t32" style="position:absolute;left:18163;top:5711;width:9144;height:0;visibility:visible;mso-wrap-style:square" o:connectortype="straight" o:gfxdata="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" strokecolor="#5b9bd5 [3208]" strokeweight="1.5pt">
+                  <v:stroke endarrow="block" joinstyle="miter"/>
+                </v:shape>
+                <v:shape id="Straight Arrow Connector 122" o:spid="_x0000_s1119" type="#_x0000_t32" style="position:absolute;left:15827;top:7946;width:95;height:9233;flip:y;visibility:visible;mso-wrap-style:square" o:connectortype="straight" o:gfxdata="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" strokecolor="#5b9bd5 [3208]" strokeweight="1.5pt">
+                  <v:stroke endarrow="block" joinstyle="miter"/>
+                </v:shape>
+                <v:shape id="Straight Arrow Connector 123" o:spid="_x0000_s1120" type="#_x0000_t32" style="position:absolute;left:17408;top:17846;width:10547;height:95;visibility:visible;mso-wrap-style:square" o:connectortype="straight" o:gfxdata="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" strokecolor="#5b9bd5 [3208]" strokeweight="1.5pt">
+                  <v:stroke endarrow="block" joinstyle="miter"/>
+                </v:shape>
+                <v:shape id="Straight Arrow Connector 124" o:spid="_x0000_s1121" type="#_x0000_t32" style="position:absolute;left:17408;top:21008;width:10547;height:95;flip:x y;visibility:visible;mso-wrap-style:square" o:connectortype="straight" o:gfxdata="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" strokecolor="#5b9bd5 [3208]" strokeweight="1.5pt">
+                  <v:stroke endarrow="block" joinstyle="miter"/>
+                </v:shape>
+                <v:shape id="Straight Arrow Connector 125" o:spid="_x0000_s1122" type="#_x0000_t32" style="position:absolute;left:29543;top:7946;width:0;height:9328;visibility:visible;mso-wrap-style:square" o:connectortype="straight" o:gfxdata="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" strokecolor="#5b9bd5 [3208]" strokeweight="1.5pt">
+                  <v:stroke endarrow="block" joinstyle="miter"/>
+                </v:shape>
+                <v:shape id="Straight Arrow Connector 126" o:spid="_x0000_s1123" type="#_x0000_t32" style="position:absolute;left:17408;top:7292;width:10547;height:10547;flip:x;visibility:visible;mso-wrap-style:square" o:connectortype="straight" o:gfxdata="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" strokecolor="#5b9bd5 [3208]" strokeweight="1.5pt">
+                  <v:stroke endarrow="block" joinstyle="miter"/>
+                </v:shape>
+                <v:shape id="Connector: Curved 127" o:spid="_x0000_s1124" type="#_x0000_t39" style="position:absolute;left:29543;top:3469;width:2235;height:2235;rotation:90;flip:x;visibility:visible;mso-wrap-style:square" o:connectortype="curved" o:gfxdata="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" adj="-22059,43660" strokecolor="#5b9bd5 [3208]" strokeweight="1.5pt">
+                  <v:stroke endarrow="block" joinstyle="miter"/>
+                </v:shape>
+                <v:shape id="Straight Arrow Connector 128" o:spid="_x0000_s1125" type="#_x0000_t32" style="position:absolute;left:38807;top:7997;width:0;height:9284;flip:y;visibility:visible;mso-wrap-style:square" o:connectortype="straight" o:gfxdata="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" strokecolor="#5b9bd5 [3208]" strokeweight="1.5pt">
+                  <v:stroke endarrow="block" joinstyle="miter"/>
+                </v:shape>
+                <v:oval id="Oval 129" o:spid="_x0000_s1126" style="position:absolute;left:4280;top:46406;width:4477;height:4471;visibility:visible;mso-wrap-style:square;v-text-anchor:middle" o:gfxdata="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" fillcolor="#65a0d7 [3032]" stroked="f">
+                  <v:fill color2="#5898d4 [3176]" rotate="t" colors="0 #71a6db;.5 #559bdb;1 #438ac9" focus="100%" type="gradient">
+                    <o:fill v:ext="view" type="gradientUnscaled"/>
+                  </v:fill>
+                  <v:shadow on="t" color="black" opacity="41287f" offset="0,1.5pt"/>
+                  <v:textbox>
+                    <w:txbxContent>
+                      <w:p>
+                        <w:pPr>
+                          <w:pStyle w:val="NormalWeb"/>
+                          <w:spacing w:before="0" w:beforeAutospacing="0" w:after="160" w:afterAutospacing="0" w:line="256" w:lineRule="auto"/>
+                          <w:jc w:val="center"/>
+                        </w:pPr>
+                        <w:r>
+                          <w:rPr>
+                            <w:rFonts w:eastAsia="Calibri"/>
+                            <w:lang w:val="ro-RO"/>
+                          </w:rPr>
+                          <w:t>1</w:t>
+                        </w:r>
+                      </w:p>
+                    </w:txbxContent>
+                  </v:textbox>
+                </v:oval>
+                <v:oval id="Oval 130" o:spid="_x0000_s1127" style="position:absolute;left:17901;top:46406;width:4477;height:4471;visibility:visible;mso-wrap-style:square;v-text-anchor:middle" o:gfxdata="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" fillcolor="#65a0d7 [3032]" stroked="f">
+                  <v:fill color2="#5898d4 [3176]" rotate="t" colors="0 #71a6db;.5 #559bdb;1 #438ac9" focus="100%" type="gradient">
+                    <o:fill v:ext="view" type="gradientUnscaled"/>
+                  </v:fill>
+                  <v:shadow on="t" color="black" opacity="41287f" offset="0,1.5pt"/>
+                  <v:textbox>
+                    <w:txbxContent>
+                      <w:p>
+                        <w:pPr>
+                          <w:pStyle w:val="NormalWeb"/>
+                          <w:spacing w:before="0" w:beforeAutospacing="0" w:after="160" w:afterAutospacing="0" w:line="256" w:lineRule="auto"/>
+                          <w:jc w:val="center"/>
+                        </w:pPr>
+                        <w:r>
+                          <w:rPr>
+                            <w:rFonts w:eastAsia="Calibri"/>
+                            <w:lang w:val="ro-RO"/>
+                          </w:rPr>
+                          <w:t>2</w:t>
+                        </w:r>
+                      </w:p>
+                    </w:txbxContent>
+                  </v:textbox>
+                </v:oval>
+                <v:oval id="Oval 131" o:spid="_x0000_s1128" style="position:absolute;left:4185;top:60122;width:4477;height:4471;visibility:visible;mso-wrap-style:square;v-text-anchor:middle" o:gfxdata="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" fillcolor="#65a0d7 [3032]" stroked="f">
+                  <v:fill color2="#5898d4 [3176]" rotate="t" colors="0 #71a6db;.5 #559bdb;1 #438ac9" focus="100%" type="gradient">
+                    <o:fill v:ext="view" type="gradientUnscaled"/>
+                  </v:fill>
+                  <v:shadow on="t" color="black" opacity="41287f" offset="0,1.5pt"/>
+                  <v:textbox>
+                    <w:txbxContent>
+                      <w:p>
+                        <w:pPr>
+                          <w:pStyle w:val="NormalWeb"/>
+                          <w:spacing w:before="0" w:beforeAutospacing="0" w:after="160" w:afterAutospacing="0" w:line="256" w:lineRule="auto"/>
+                          <w:jc w:val="center"/>
+                        </w:pPr>
+                        <w:r>
+                          <w:rPr>
+                            <w:rFonts w:eastAsia="Calibri"/>
+                            <w:lang w:val="ro-RO"/>
+                          </w:rPr>
+                          <w:t>4</w:t>
+                        </w:r>
+                      </w:p>
+                    </w:txbxContent>
+                  </v:textbox>
+                </v:oval>
+                <v:oval id="Oval 132" o:spid="_x0000_s1129" style="position:absolute;left:17901;top:60218;width:4477;height:4470;visibility:visible;mso-wrap-style:square;v-text-anchor:middle" o:gfxdata="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" fillcolor="#65a0d7 [3032]" stroked="f">
+                  <v:fill color2="#5898d4 [3176]" rotate="t" colors="0 #71a6db;.5 #559bdb;1 #438ac9" focus="100%" type="gradient">
+                    <o:fill v:ext="view" type="gradientUnscaled"/>
+                  </v:fill>
+                  <v:shadow on="t" color="black" opacity="41287f" offset="0,1.5pt"/>
+                  <v:textbox>
+                    <w:txbxContent>
+                      <w:p>
+                        <w:pPr>
+                          <w:pStyle w:val="NormalWeb"/>
+                          <w:spacing w:before="0" w:beforeAutospacing="0" w:after="160" w:afterAutospacing="0" w:line="256" w:lineRule="auto"/>
+                          <w:jc w:val="center"/>
+                        </w:pPr>
+                        <w:r>
+                          <w:rPr>
+                            <w:rFonts w:eastAsia="Calibri"/>
+                            <w:lang w:val="ro-RO"/>
+                          </w:rPr>
+                          <w:t>5</w:t>
+                        </w:r>
+                      </w:p>
+                    </w:txbxContent>
+                  </v:textbox>
+                </v:oval>
+                <v:oval id="Oval 133" o:spid="_x0000_s1130" style="position:absolute;left:27166;top:46457;width:4476;height:4471;visibility:visible;mso-wrap-style:square;v-text-anchor:middle" o:gfxdata="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" fillcolor="#65a0d7 [3032]" stroked="f">
+                  <v:fill color2="#5898d4 [3176]" rotate="t" colors="0 #71a6db;.5 #559bdb;1 #438ac9" focus="100%" type="gradient">
+                    <o:fill v:ext="view" type="gradientUnscaled"/>
+                  </v:fill>
+                  <v:shadow on="t" color="black" opacity="41287f" offset="0,1.5pt"/>
+                  <v:textbox>
+                    <w:txbxContent>
+                      <w:p>
+                        <w:pPr>
+                          <w:pStyle w:val="NormalWeb"/>
+                          <w:spacing w:before="0" w:beforeAutospacing="0" w:after="160" w:afterAutospacing="0" w:line="256" w:lineRule="auto"/>
+                          <w:jc w:val="center"/>
+                        </w:pPr>
+                        <w:r>
+                          <w:rPr>
+                            <w:rFonts w:eastAsia="Calibri"/>
+                            <w:lang w:val="ro-RO"/>
+                          </w:rPr>
+                          <w:t>3</w:t>
+                        </w:r>
+                      </w:p>
+                    </w:txbxContent>
+                  </v:textbox>
+                </v:oval>
+                <v:oval id="Oval 134" o:spid="_x0000_s1131" style="position:absolute;left:27166;top:60218;width:4476;height:4470;visibility:visible;mso-wrap-style:square;v-text-anchor:middle" o:gfxdata="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" fillcolor="#65a0d7 [3032]" stroked="f">
+                  <v:fill color2="#5898d4 [3176]" rotate="t" colors="0 #71a6db;.5 #559bdb;1 #438ac9" focus="100%" type="gradient">
+                    <o:fill v:ext="view" type="gradientUnscaled"/>
+                  </v:fill>
+                  <v:shadow on="t" color="black" opacity="41287f" offset="0,1.5pt"/>
+                  <v:textbox>
+                    <w:txbxContent>
+                      <w:p>
+                        <w:pPr>
+                          <w:pStyle w:val="NormalWeb"/>
+                          <w:spacing w:before="0" w:beforeAutospacing="0" w:after="160" w:afterAutospacing="0" w:line="256" w:lineRule="auto"/>
+                          <w:jc w:val="center"/>
+                        </w:pPr>
+                        <w:r>
+                          <w:rPr>
+                            <w:rFonts w:eastAsia="Calibri"/>
+                            <w:lang w:val="ro-RO"/>
+                          </w:rPr>
+                          <w:t>6</w:t>
+                        </w:r>
+                      </w:p>
+                    </w:txbxContent>
+                  </v:textbox>
+                </v:oval>
+                <v:shape id="Straight Arrow Connector 135" o:spid="_x0000_s1132" type="#_x0000_t32" style="position:absolute;left:8757;top:48648;width:9144;height:0;visibility:visible;mso-wrap-style:square" o:connectortype="straight" o:gfxdata="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" strokecolor="#5b9bd5 [3208]" strokeweight="1.5pt">
+                  <v:stroke endarrow="block" joinstyle="miter"/>
+                </v:shape>
+                <v:shape id="Straight Arrow Connector 136" o:spid="_x0000_s1133" type="#_x0000_t32" style="position:absolute;left:6420;top:50883;width:95;height:9233;flip:y;visibility:visible;mso-wrap-style:square" o:connectortype="straight" o:gfxdata="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" strokecolor="#5b9bd5 [3208]" strokeweight="1.5pt">
+                  <v:stroke endarrow="block" joinstyle="miter"/>
+                </v:shape>
+                <v:shape id="Straight Arrow Connector 138" o:spid="_x0000_s1134" type="#_x0000_t32" style="position:absolute;left:8001;top:63945;width:10548;height:95;flip:x y;visibility:visible;mso-wrap-style:square" o:connectortype="straight" o:gfxdata="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" strokecolor="#5b9bd5 [3208]" strokeweight="1.5pt">
+                  <v:stroke endarrow="block" joinstyle="miter"/>
+                </v:shape>
+                <v:shape id="Straight Arrow Connector 140" o:spid="_x0000_s1135" type="#_x0000_t32" style="position:absolute;left:8001;top:50229;width:10548;height:10547;flip:x;visibility:visible;mso-wrap-style:square" o:connectortype="straight" o:gfxdata="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" strokecolor="#5b9bd5 [3208]" strokeweight="1.5pt">
+                  <v:stroke endarrow="block" joinstyle="miter"/>
+                </v:shape>
+                <v:shape id="Straight Arrow Connector 142" o:spid="_x0000_s1136" type="#_x0000_t32" style="position:absolute;left:29401;top:50934;width:0;height:9284;flip:y;visibility:visible;mso-wrap-style:square" o:connectortype="straight" o:gfxdata="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" strokecolor="#5b9bd5 [3208]" strokeweight="1.5pt">
+                  <v:stroke endarrow="block" joinstyle="miter"/>
+                </v:shape>
+                <v:oval id="Oval 143" o:spid="_x0000_s1137" style="position:absolute;left:41572;top:52052;width:4477;height:4464;visibility:visible;mso-wrap-style:square;v-text-anchor:middle" o:gfxdata="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" fillcolor="#65a0d7 [3032]" stroked="f">
+                  <v:fill color2="#5898d4 [3176]" rotate="t" colors="0 #71a6db;.5 #559bdb;1 #438ac9" focus="100%" type="gradient">
+                    <o:fill v:ext="view" type="gradientUnscaled"/>
+                  </v:fill>
+                  <v:shadow on="t" color="black" opacity="41287f" offset="0,1.5pt"/>
+                  <v:textbox>
+                    <w:txbxContent>
+                      <w:p>
+                        <w:pPr>
+                          <w:pStyle w:val="NormalWeb"/>
+                          <w:spacing w:before="0" w:beforeAutospacing="0" w:after="160" w:afterAutospacing="0" w:line="254" w:lineRule="auto"/>
+                          <w:jc w:val="center"/>
+                        </w:pPr>
+                        <w:r>
+                          <w:rPr>
+                            <w:rFonts w:eastAsia="Calibri"/>
+                            <w:lang w:val="ro-RO"/>
+                          </w:rPr>
+                          <w:t>1</w:t>
+                        </w:r>
+                      </w:p>
+                    </w:txbxContent>
+                  </v:textbox>
+                </v:oval>
+                <v:oval id="Oval 144" o:spid="_x0000_s1138" style="position:absolute;left:55193;top:52052;width:4476;height:4464;visibility:visible;mso-wrap-style:square;v-text-anchor:middle" o:gfxdata="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" fillcolor="#65a0d7 [3032]" stroked="f">
+                  <v:fill color2="#5898d4 [3176]" rotate="t" colors="0 #71a6db;.5 #559bdb;1 #438ac9" focus="100%" type="gradient">
+                    <o:fill v:ext="view" type="gradientUnscaled"/>
+                  </v:fill>
+                  <v:shadow on="t" color="black" opacity="41287f" offset="0,1.5pt"/>
+                  <v:textbox>
+                    <w:txbxContent>
+                      <w:p>
+                        <w:pPr>
+                          <w:pStyle w:val="NormalWeb"/>
+                          <w:spacing w:before="0" w:beforeAutospacing="0" w:after="160" w:afterAutospacing="0" w:line="254" w:lineRule="auto"/>
+                          <w:jc w:val="center"/>
+                        </w:pPr>
+                        <w:r>
+                          <w:rPr>
+                            <w:rFonts w:eastAsia="Calibri"/>
+                            <w:lang w:val="ro-RO"/>
+                          </w:rPr>
+                          <w:t>2</w:t>
+                        </w:r>
+                      </w:p>
+                    </w:txbxContent>
+                  </v:textbox>
+                </v:oval>
+                <v:oval id="Oval 145" o:spid="_x0000_s1139" style="position:absolute;left:41477;top:65768;width:4476;height:4464;visibility:visible;mso-wrap-style:square;v-text-anchor:middle" o:gfxdata="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" fillcolor="#65a0d7 [3032]" stroked="f">
+                  <v:fill color2="#5898d4 [3176]" rotate="t" colors="0 #71a6db;.5 #559bdb;1 #438ac9" focus="100%" type="gradient">
+                    <o:fill v:ext="view" type="gradientUnscaled"/>
+                  </v:fill>
+                  <v:shadow on="t" color="black" opacity="41287f" offset="0,1.5pt"/>
+                  <v:textbox>
+                    <w:txbxContent>
+                      <w:p>
+                        <w:pPr>
+                          <w:pStyle w:val="NormalWeb"/>
+                          <w:spacing w:before="0" w:beforeAutospacing="0" w:after="160" w:afterAutospacing="0" w:line="254" w:lineRule="auto"/>
+                          <w:jc w:val="center"/>
+                        </w:pPr>
+                        <w:r>
+                          <w:rPr>
+                            <w:rFonts w:eastAsia="Calibri"/>
+                            <w:lang w:val="ro-RO"/>
+                          </w:rPr>
+                          <w:t>4</w:t>
+                        </w:r>
+                      </w:p>
+                    </w:txbxContent>
+                  </v:textbox>
+                </v:oval>
+                <v:oval id="Oval 146" o:spid="_x0000_s1140" style="position:absolute;left:55193;top:65863;width:4476;height:4464;visibility:visible;mso-wrap-style:square;v-text-anchor:middle" o:gfxdata="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" fillcolor="#65a0d7 [3032]" stroked="f">
+                  <v:fill color2="#5898d4 [3176]" rotate="t" colors="0 #71a6db;.5 #559bdb;1 #438ac9" focus="100%" type="gradient">
+                    <o:fill v:ext="view" type="gradientUnscaled"/>
+                  </v:fill>
+                  <v:shadow on="t" color="black" opacity="41287f" offset="0,1.5pt"/>
+                  <v:textbox>
+                    <w:txbxContent>
+                      <w:p>
+                        <w:pPr>
+                          <w:pStyle w:val="NormalWeb"/>
+                          <w:spacing w:before="0" w:beforeAutospacing="0" w:after="160" w:afterAutospacing="0" w:line="254" w:lineRule="auto"/>
+                          <w:jc w:val="center"/>
+                        </w:pPr>
+                        <w:r>
+                          <w:rPr>
+                            <w:rFonts w:eastAsia="Calibri"/>
+                            <w:lang w:val="ro-RO"/>
+                          </w:rPr>
+                          <w:t>5</w:t>
+                        </w:r>
+                      </w:p>
+                    </w:txbxContent>
+                  </v:textbox>
+                </v:oval>
+                <v:shape id="Straight Arrow Connector 147" o:spid="_x0000_s1141" type="#_x0000_t32" style="position:absolute;left:46049;top:54293;width:9144;height:0;visibility:visible;mso-wrap-style:square" o:connectortype="straight" o:gfxdata="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" strokecolor="#5b9bd5 [3208]" strokeweight="1.5pt">
+                  <v:stroke endarrow="block" joinstyle="miter"/>
+                </v:shape>
+                <v:shape id="Straight Arrow Connector 148" o:spid="_x0000_s1142" type="#_x0000_t32" style="position:absolute;left:43712;top:56528;width:95;height:9227;flip:y;visibility:visible;mso-wrap-style:square" o:connectortype="straight" o:gfxdata="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" strokecolor="#5b9bd5 [3208]" strokeweight="1.5pt">
+                  <v:stroke endarrow="block" joinstyle="miter"/>
+                </v:shape>
+                <v:shape id="Straight Arrow Connector 149" o:spid="_x0000_s1143" type="#_x0000_t32" style="position:absolute;left:45293;top:66428;width:10547;height:89;visibility:visible;mso-wrap-style:square" o:connectortype="straight" o:gfxdata="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" strokecolor="#5b9bd5 [3208]" strokeweight="1.5pt">
+                  <v:stroke endarrow="block" joinstyle="miter"/>
+                </v:shape>
+                <v:shape id="Straight Arrow Connector 150" o:spid="_x0000_s1144" type="#_x0000_t32" style="position:absolute;left:45293;top:69590;width:10547;height:89;flip:x y;visibility:visible;mso-wrap-style:square" o:connectortype="straight" o:gfxdata="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" strokecolor="#5b9bd5 [3208]" strokeweight="1.5pt">
+                  <v:stroke endarrow="block" joinstyle="miter"/>
+                </v:shape>
+                <v:shape id="Straight Arrow Connector 151" o:spid="_x0000_s1145" type="#_x0000_t32" style="position:absolute;left:57428;top:56528;width:0;height:9322;visibility:visible;mso-wrap-style:square" o:connectortype="straight" o:gfxdata="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" strokecolor="#5b9bd5 [3208]" strokeweight="1.5pt">
+                  <v:stroke endarrow="block" joinstyle="miter"/>
+                </v:shape>
+                <v:shape id="Straight Arrow Connector 152" o:spid="_x0000_s1146" type="#_x0000_t32" style="position:absolute;left:45293;top:55874;width:10547;height:10541;flip:x;visibility:visible;mso-wrap-style:square" o:connectortype="straight" o:gfxdata="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" strokecolor="#5b9bd5 [3208]" strokeweight="1.5pt">
+                  <v:stroke endarrow="block" joinstyle="miter"/>
+                </v:shape>
+                <v:shape id="Connector: Curved 153" o:spid="_x0000_s1147" type="#_x0000_t39" style="position:absolute;left:57425;top:52055;width:2235;height:2229;rotation:90;flip:x;visibility:visible;mso-wrap-style:square" o:connectortype="curved" o:gfxdata="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" adj="-22059,43660" strokecolor="#5b9bd5 [3208]" strokeweight="1.5pt">
+                  <v:stroke endarrow="block" joinstyle="miter"/>
+                </v:shape>
+                <v:line id="Straight Connector 154" o:spid="_x0000_s1148" style="position:absolute;visibility:visible;mso-wrap-style:square" from="45393,55859" to="55848,55859" o:connectortype="straight" o:gfxdata="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" strokecolor="red" strokeweight="1.5pt">
+                  <v:stroke joinstyle="miter"/>
+                </v:line>
+                <v:line id="Straight Connector 155" o:spid="_x0000_s1149" style="position:absolute;visibility:visible;mso-wrap-style:square" from="59014,55859" to="59014,66514" o:connectortype="straight" o:gfxdata="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" strokecolor="red" strokeweight="1.5pt">
+                  <v:stroke joinstyle="miter"/>
+                </v:line>
+                <v:line id="Straight Connector 156" o:spid="_x0000_s1150" style="position:absolute;flip:x y;visibility:visible;mso-wrap-style:square" from="45953,67997" to="55193,68092" o:connectortype="straight" o:gfxdata="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" strokecolor="red" strokeweight="1.5pt">
+                  <v:stroke joinstyle="miter"/>
+                </v:line>
+                <v:oval id="Oval 157" o:spid="_x0000_s1151" style="position:absolute;left:4375;top:68749;width:4477;height:4465;visibility:visible;mso-wrap-style:square;v-text-anchor:middle" o:gfxdata="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" fillcolor="#65a0d7 [3032]" stroked="f">
+                  <v:fill color2="#5898d4 [3176]" rotate="t" colors="0 #71a6db;.5 #559bdb;1 #438ac9" focus="100%" type="gradient">
+                    <o:fill v:ext="view" type="gradientUnscaled"/>
+                  </v:fill>
+                  <v:shadow on="t" color="black" opacity="41287f" offset="0,1.5pt"/>
+                  <v:textbox>
+                    <w:txbxContent>
+                      <w:p>
+                        <w:pPr>
+                          <w:pStyle w:val="NormalWeb"/>
+                          <w:spacing w:before="0" w:beforeAutospacing="0" w:after="160" w:afterAutospacing="0" w:line="254" w:lineRule="auto"/>
+                          <w:jc w:val="center"/>
+                        </w:pPr>
+                        <w:r>
+                          <w:rPr>
+                            <w:rFonts w:eastAsia="Calibri"/>
+                            <w:lang w:val="ro-RO"/>
+                          </w:rPr>
+                          <w:t>1</w:t>
+                        </w:r>
+                      </w:p>
+                    </w:txbxContent>
+                  </v:textbox>
+                </v:oval>
+                <v:oval id="Oval 158" o:spid="_x0000_s1152" style="position:absolute;left:17996;top:68749;width:4477;height:4465;visibility:visible;mso-wrap-style:square;v-text-anchor:middle" o:gfxdata="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" fillcolor="#65a0d7 [3032]" stroked="f">
+                  <v:fill color2="#5898d4 [3176]" rotate="t" colors="0 #71a6db;.5 #559bdb;1 #438ac9" focus="100%" type="gradient">
+                    <o:fill v:ext="view" type="gradientUnscaled"/>
+                  </v:fill>
+                  <v:shadow on="t" color="black" opacity="41287f" offset="0,1.5pt"/>
+                  <v:textbox>
+                    <w:txbxContent>
+                      <w:p>
+                        <w:pPr>
+                          <w:pStyle w:val="NormalWeb"/>
+                          <w:spacing w:before="0" w:beforeAutospacing="0" w:after="160" w:afterAutospacing="0" w:line="254" w:lineRule="auto"/>
+                          <w:jc w:val="center"/>
+                        </w:pPr>
+                        <w:r>
+                          <w:rPr>
+                            <w:rFonts w:eastAsia="Calibri"/>
+                          </w:rPr>
+                          <w:t>3</w:t>
+                        </w:r>
+                      </w:p>
+                    </w:txbxContent>
+                  </v:textbox>
+                </v:oval>
+                <v:oval id="Oval 159" o:spid="_x0000_s1153" style="position:absolute;left:4280;top:82465;width:4477;height:4465;visibility:visible;mso-wrap-style:square;v-text-anchor:middle" o:gfxdata="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" fillcolor="#65a0d7 [3032]" stroked="f">
+                  <v:fill color2="#5898d4 [3176]" rotate="t" colors="0 #71a6db;.5 #559bdb;1 #438ac9" focus="100%" type="gradient">
+                    <o:fill v:ext="view" type="gradientUnscaled"/>
+                  </v:fill>
+                  <v:shadow on="t" color="black" opacity="41287f" offset="0,1.5pt"/>
+                  <v:textbox>
+                    <w:txbxContent>
+                      <w:p>
+                        <w:pPr>
+                          <w:pStyle w:val="NormalWeb"/>
+                          <w:spacing w:before="0" w:beforeAutospacing="0" w:after="160" w:afterAutospacing="0" w:line="254" w:lineRule="auto"/>
+                          <w:jc w:val="center"/>
+                        </w:pPr>
+                        <w:r>
+                          <w:rPr>
+                            <w:rFonts w:eastAsia="Calibri"/>
+                            <w:lang w:val="ro-RO"/>
+                          </w:rPr>
+                          <w:t>4</w:t>
+                        </w:r>
+                      </w:p>
+                    </w:txbxContent>
+                  </v:textbox>
+                </v:oval>
+                <v:oval id="Oval 160" o:spid="_x0000_s1154" style="position:absolute;left:17996;top:82561;width:4477;height:4464;visibility:visible;mso-wrap-style:square;v-text-anchor:middle" o:gfxdata="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" fillcolor="#65a0d7 [3032]" stroked="f">
+                  <v:fill color2="#5898d4 [3176]" rotate="t" colors="0 #71a6db;.5 #559bdb;1 #438ac9" focus="100%" type="gradient">
+                    <o:fill v:ext="view" type="gradientUnscaled"/>
+                  </v:fill>
+                  <v:shadow on="t" color="black" opacity="41287f" offset="0,1.5pt"/>
+                  <v:textbox>
+                    <w:txbxContent>
+                      <w:p>
+                        <w:pPr>
+                          <w:pStyle w:val="NormalWeb"/>
+                          <w:spacing w:before="0" w:beforeAutospacing="0" w:after="160" w:afterAutospacing="0" w:line="254" w:lineRule="auto"/>
+                          <w:jc w:val="center"/>
+                        </w:pPr>
+                        <w:r>
+                          <w:rPr>
+                            <w:rFonts w:eastAsia="Calibri"/>
+                          </w:rPr>
+                          <w:t>6</w:t>
+                        </w:r>
+                      </w:p>
+                    </w:txbxContent>
+                  </v:textbox>
+                </v:oval>
+                <v:oval id="Oval 165" o:spid="_x0000_s1155" style="position:absolute;left:11079;top:68749;width:4476;height:4465;visibility:visible;mso-wrap-style:square;v-text-anchor:middle" o:gfxdata="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" fillcolor="#65a0d7 [3032]" stroked="f">
+                  <v:fill color2="#5898d4 [3176]" rotate="t" colors="0 #71a6db;.5 #559bdb;1 #438ac9" focus="100%" type="gradient">
+                    <o:fill v:ext="view" type="gradientUnscaled"/>
+                  </v:fill>
+                  <v:shadow on="t" color="black" opacity="41287f" offset="0,1.5pt"/>
+                  <v:textbox>
+                    <w:txbxContent>
+                      <w:p>
+                        <w:pPr>
+                          <w:pStyle w:val="NormalWeb"/>
+                          <w:spacing w:before="0" w:beforeAutospacing="0" w:after="160" w:afterAutospacing="0" w:line="254" w:lineRule="auto"/>
+                          <w:jc w:val="center"/>
+                        </w:pPr>
+                        <w:r>
+                          <w:rPr>
+                            <w:rFonts w:eastAsia="Calibri"/>
+                            <w:lang w:val="ro-RO"/>
+                          </w:rPr>
+                          <w:t>2</w:t>
+                        </w:r>
+                      </w:p>
+                    </w:txbxContent>
+                  </v:textbox>
+                </v:oval>
+                <v:oval id="Oval 166" o:spid="_x0000_s1156" style="position:absolute;left:11079;top:82561;width:4476;height:4464;visibility:visible;mso-wrap-style:square;v-text-anchor:middle" o:gfxdata="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" fillcolor="#65a0d7 [3032]" stroked="f">
+                  <v:fill color2="#5898d4 [3176]" rotate="t" colors="0 #71a6db;.5 #559bdb;1 #438ac9" focus="100%" type="gradient">
+                    <o:fill v:ext="view" type="gradientUnscaled"/>
+                  </v:fill>
+                  <v:shadow on="t" color="black" opacity="41287f" offset="0,1.5pt"/>
+                  <v:textbox>
+                    <w:txbxContent>
+                      <w:p>
+                        <w:pPr>
+                          <w:pStyle w:val="NormalWeb"/>
+                          <w:spacing w:before="0" w:beforeAutospacing="0" w:after="160" w:afterAutospacing="0" w:line="254" w:lineRule="auto"/>
+                          <w:jc w:val="center"/>
+                        </w:pPr>
+                        <w:r>
+                          <w:rPr>
+                            <w:rFonts w:eastAsia="Calibri"/>
+                            <w:lang w:val="ro-RO"/>
+                          </w:rPr>
+                          <w:t>5</w:t>
+                        </w:r>
+                      </w:p>
+                    </w:txbxContent>
+                  </v:textbox>
+                </v:oval>
+                <v:line id="Straight Connector 167" o:spid="_x0000_s1157" style="position:absolute;visibility:visible;mso-wrap-style:square" from="8197,72559" to="18652,83213" o:connectortype="straight" o:gfxdata="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" strokecolor="#5b9bd5 [3208]" strokeweight="1.5pt">
+                  <v:stroke joinstyle="miter"/>
+                </v:line>
+                <v:line id="Straight Connector 168" o:spid="_x0000_s1158" style="position:absolute;flip:y;visibility:visible;mso-wrap-style:square" from="6519,73212" to="6614,82464" o:connectortype="straight" o:gfxdata="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" strokecolor="#5b9bd5 [3208]" strokeweight="1.5pt">
+                  <v:stroke joinstyle="miter"/>
+                </v:line>
+                <v:line id="Straight Connector 169" o:spid="_x0000_s1159" style="position:absolute;flip:y;visibility:visible;mso-wrap-style:square" from="8101,72559" to="18652,83118" o:connectortype="straight" o:gfxdata="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" strokecolor="#5b9bd5 [3208]" strokeweight="1.5pt">
+                  <v:stroke joinstyle="miter"/>
+                </v:line>
+                <v:line id="Straight Connector 170" o:spid="_x0000_s1160" style="position:absolute;visibility:visible;mso-wrap-style:square" from="13317,73212" to="13317,82559" o:connectortype="straight" o:gfxdata="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" strokecolor="#5b9bd5 [3208]" strokeweight="1.5pt">
+                  <v:stroke joinstyle="miter"/>
+                </v:line>
+                <v:line id="Straight Connector 171" o:spid="_x0000_s1161" style="position:absolute;flip:y;visibility:visible;mso-wrap-style:square" from="20235,73212" to="20235,82559" o:connectortype="straight" o:gfxdata="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" strokecolor="#5b9bd5 [3208]" strokeweight="1.5pt">
+                  <v:stroke joinstyle="miter"/>
+                </v:line>
+                <v:line id="Straight Connector 172" o:spid="_x0000_s1162" style="position:absolute;visibility:visible;mso-wrap-style:square" from="6614,73212" to="11734,83213" o:connectortype="straight" o:gfxdata="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" strokecolor="#5b9bd5 [3208]" strokeweight="1.5pt">
+                  <v:stroke joinstyle="miter"/>
+                </v:line>
+                <v:line id="Straight Connector 173" o:spid="_x0000_s1163" style="position:absolute;flip:x;visibility:visible;mso-wrap-style:square" from="14900,73212" to="20235,83213" o:connectortype="straight" o:gfxdata="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" strokecolor="#5b9bd5 [3208]" strokeweight="1.5pt">
+                  <v:stroke joinstyle="miter"/>
+                </v:line>
+                <v:line id="Straight Connector 174" o:spid="_x0000_s1164" style="position:absolute;flip:y;visibility:visible;mso-wrap-style:square" from="8101,72559" to="11734,83118" o:connectortype="straight" o:gfxdata="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" strokecolor="#5b9bd5 [3208]" strokeweight="1.5pt">
+                  <v:stroke joinstyle="miter"/>
+                </v:line>
+                <v:line id="Straight Connector 175" o:spid="_x0000_s1165" style="position:absolute;flip:x y;visibility:visible;mso-wrap-style:square" from="14900,72559" to="18652,83213" o:connectortype="straight" o:gfxdata="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" strokecolor="#5b9bd5 [3208]" strokeweight="1.5pt">
+                  <v:stroke joinstyle="miter"/>
+                </v:line>
+                <v:oval id="Oval 176" o:spid="_x0000_s1166" style="position:absolute;left:30951;top:72529;width:4476;height:4457;visibility:visible;mso-wrap-style:square;v-text-anchor:middle" o:gfxdata="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" fillcolor="#65a0d7 [3032]" stroked="f">
+                  <v:fill color2="#5898d4 [3176]" rotate="t" colors="0 #71a6db;.5 #559bdb;1 #438ac9" focus="100%" type="gradient">
+                    <o:fill v:ext="view" type="gradientUnscaled"/>
+                  </v:fill>
+                  <v:shadow on="t" color="black" opacity="41287f" offset="0,1.5pt"/>
+                  <v:textbox>
+                    <w:txbxContent>
+                      <w:p>
+                        <w:pPr>
+                          <w:pStyle w:val="NormalWeb"/>
+                          <w:spacing w:before="0" w:beforeAutospacing="0" w:after="160" w:afterAutospacing="0" w:line="252" w:lineRule="auto"/>
+                          <w:jc w:val="center"/>
+                        </w:pPr>
+                        <w:r>
+                          <w:rPr>
+                            <w:rFonts w:eastAsia="Calibri"/>
+                            <w:lang w:val="ro-RO"/>
+                          </w:rPr>
+                          <w:t>1</w:t>
+                        </w:r>
+                      </w:p>
+                    </w:txbxContent>
+                  </v:textbox>
+                </v:oval>
+                <v:oval id="Oval 177" o:spid="_x0000_s1167" style="position:absolute;left:40731;top:72529;width:4477;height:4458;visibility:visible;mso-wrap-style:square;v-text-anchor:middle" o:gfxdata="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" fillcolor="#65a0d7 [3032]" stroked="f">
+                  <v:fill color2="#5898d4 [3176]" rotate="t" colors="0 #71a6db;.5 #559bdb;1 #438ac9" focus="100%" type="gradient">
+                    <o:fill v:ext="view" type="gradientUnscaled"/>
+                  </v:fill>
+                  <v:shadow on="t" color="black" opacity="41287f" offset="0,1.5pt"/>
+                  <v:textbox>
+                    <w:txbxContent>
+                      <w:p>
+                        <w:pPr>
+                          <w:pStyle w:val="NormalWeb"/>
+                          <w:spacing w:before="0" w:beforeAutospacing="0" w:after="160" w:afterAutospacing="0" w:line="252" w:lineRule="auto"/>
+                          <w:jc w:val="center"/>
+                        </w:pPr>
+                        <w:r>
+                          <w:rPr>
+                            <w:rFonts w:eastAsia="Calibri"/>
+                          </w:rPr>
+                          <w:t>5</w:t>
+                        </w:r>
+                      </w:p>
+                    </w:txbxContent>
+                  </v:textbox>
+                </v:oval>
+                <v:oval id="Oval 179" o:spid="_x0000_s1168" style="position:absolute;left:30951;top:82309;width:4476;height:4458;visibility:visible;mso-wrap-style:square;v-text-anchor:middle" o:gfxdata="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" fillcolor="#65a0d7 [3032]" stroked="f">
+                  <v:fill color2="#5898d4 [3176]" rotate="t" colors="0 #71a6db;.5 #559bdb;1 #438ac9" focus="100%" type="gradient">
+                    <o:fill v:ext="view" type="gradientUnscaled"/>
+                  </v:fill>
+                  <v:shadow on="t" color="black" opacity="41287f" offset="0,1.5pt"/>
+                  <v:textbox>
+                    <w:txbxContent>
+                      <w:p>
+                        <w:pPr>
+                          <w:pStyle w:val="NormalWeb"/>
+                          <w:spacing w:before="0" w:beforeAutospacing="0" w:after="160" w:afterAutospacing="0" w:line="252" w:lineRule="auto"/>
+                          <w:jc w:val="center"/>
+                        </w:pPr>
+                        <w:r>
+                          <w:rPr>
+                            <w:rFonts w:eastAsia="Calibri"/>
+                          </w:rPr>
+                          <w:t>6</w:t>
+                        </w:r>
+                      </w:p>
+                    </w:txbxContent>
+                  </v:textbox>
+                </v:oval>
+                <v:line id="Straight Connector 180" o:spid="_x0000_s1169" style="position:absolute;visibility:visible;mso-wrap-style:square" from="33189,76985" to="33189,82308" o:connectortype="straight" o:gfxdata="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" strokecolor="#5b9bd5 [3208]" strokeweight="1.5pt">
+                  <v:stroke joinstyle="miter"/>
+                </v:line>
+                <v:line id="Straight Connector 181" o:spid="_x0000_s1170" style="position:absolute;visibility:visible;mso-wrap-style:square" from="35427,74758" to="40731,74758" o:connectortype="straight" o:gfxdata="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" strokecolor="#5b9bd5 [3208]" strokeweight="1.5pt">
+                  <v:stroke joinstyle="miter"/>
+                </v:line>
+                <v:oval id="Oval 182" o:spid="_x0000_s1171" style="position:absolute;left:49759;top:72794;width:4476;height:4451;visibility:visible;mso-wrap-style:square;v-text-anchor:middle" o:gfxdata="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" fillcolor="#65a0d7 [3032]" stroked="f">
+                  <v:fill color2="#5898d4 [3176]" rotate="t" colors="0 #71a6db;.5 #559bdb;1 #438ac9" focus="100%" type="gradient">
+                    <o:fill v:ext="view" type="gradientUnscaled"/>
+                  </v:fill>
+                  <v:shadow on="t" color="black" opacity="41287f" offset="0,1.5pt"/>
+                  <v:textbox>
+                    <w:txbxContent>
+                      <w:p>
+                        <w:pPr>
+                          <w:pStyle w:val="NormalWeb"/>
+                          <w:spacing w:before="0" w:beforeAutospacing="0" w:after="160" w:afterAutospacing="0" w:line="252" w:lineRule="auto"/>
+                          <w:jc w:val="center"/>
+                        </w:pPr>
+                        <w:r>
+                          <w:rPr>
+                            <w:rFonts w:eastAsia="Calibri"/>
+                          </w:rPr>
+                          <w:t>2</w:t>
+                        </w:r>
+                      </w:p>
+                    </w:txbxContent>
+                  </v:textbox>
+                </v:oval>
+                <v:oval id="Oval 183" o:spid="_x0000_s1172" style="position:absolute;left:58106;top:77565;width:4477;height:4451;visibility:visible;mso-wrap-style:square;v-text-anchor:middle" o:gfxdata="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" fillcolor="#65a0d7 [3032]" stroked="f">
+                  <v:fill color2="#5898d4 [3176]" rotate="t" colors="0 #71a6db;.5 #559bdb;1 #438ac9" focus="100%" type="gradient">
+                    <o:fill v:ext="view" type="gradientUnscaled"/>
+                  </v:fill>
+                  <v:shadow on="t" color="black" opacity="41287f" offset="0,1.5pt"/>
+                  <v:textbox>
+                    <w:txbxContent>
+                      <w:p>
+                        <w:pPr>
+                          <w:pStyle w:val="NormalWeb"/>
+                          <w:spacing w:before="0" w:beforeAutospacing="0" w:after="160" w:afterAutospacing="0" w:line="252" w:lineRule="auto"/>
+                          <w:jc w:val="center"/>
+                        </w:pPr>
+                        <w:r>
+                          <w:rPr>
+                            <w:rFonts w:eastAsia="Calibri"/>
+                          </w:rPr>
+                          <w:t>3</w:t>
+                        </w:r>
+                      </w:p>
+                    </w:txbxContent>
+                  </v:textbox>
+                </v:oval>
+                <v:oval id="Oval 184" o:spid="_x0000_s1173" style="position:absolute;left:49759;top:82573;width:4476;height:4451;visibility:visible;mso-wrap-style:square;v-text-anchor:middle" o:gfxdata="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" fillcolor="#65a0d7 [3032]" stroked="f">
+                  <v:fill color2="#5898d4 [3176]" rotate="t" colors="0 #71a6db;.5 #559bdb;1 #438ac9" focus="100%" type="gradient">
+                    <o:fill v:ext="view" type="gradientUnscaled"/>
+                  </v:fill>
+                  <v:shadow on="t" color="black" opacity="41287f" offset="0,1.5pt"/>
+                  <v:textbox>
+                    <w:txbxContent>
+                      <w:p>
+                        <w:pPr>
+                          <w:pStyle w:val="NormalWeb"/>
+                          <w:spacing w:before="0" w:beforeAutospacing="0" w:after="160" w:afterAutospacing="0" w:line="252" w:lineRule="auto"/>
+                          <w:jc w:val="center"/>
+                        </w:pPr>
+                        <w:r>
+                          <w:rPr>
+                            <w:rFonts w:eastAsia="Calibri"/>
+                          </w:rPr>
+                          <w:t>4</w:t>
+                        </w:r>
+                      </w:p>
+                    </w:txbxContent>
+                  </v:textbox>
+                </v:oval>
+                <v:line id="Straight Connector 185" o:spid="_x0000_s1174" style="position:absolute;visibility:visible;mso-wrap-style:square" from="51994,77252" to="51994,82573" o:connectortype="straight" o:gfxdata="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" strokecolor="#5b9bd5 [3208]" strokeweight="1.5pt">
+                  <v:stroke joinstyle="miter"/>
+                </v:line>
+                <v:line id="Straight Connector 186" o:spid="_x0000_s1175" style="position:absolute;visibility:visible;mso-wrap-style:square" from="54235,75022" to="58762,78215" o:connectortype="straight" o:gfxdata="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" strokecolor="#5b9bd5 [3208]" strokeweight="1.5pt">
+                  <v:stroke joinstyle="miter"/>
+                </v:line>
+                <v:line id="Straight Connector 187" o:spid="_x0000_s1176" style="position:absolute;flip:y;visibility:visible;mso-wrap-style:square" from="54235,81363" to="58762,84681" o:connectortype="straight" o:gfxdata="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" strokecolor="#5b9bd5 [3208]" strokeweight="1.5pt">
+                  <v:stroke joinstyle="miter"/>
+                </v:line>
+                <w10:anchorlock/>
+              </v:group>
+            </w:pict>
+          </mc:Fallback>
+        </mc:AlternateContent>
+      </w:r>
     </w:p>
     <w:p>
       <w:pPr>
@@ -8066,6 +11865,11 @@
       </w:pPr>
     </w:p>
     <w:p>
+      <w:pPr>
+        <w:rPr>
+          <w:lang w:val="ro-RO"/>
+        </w:rPr>
+      </w:pPr>
       <w:bookmarkStart w:id="0" w:name="_GoBack"/>
       <w:bookmarkEnd w:id="0"/>
     </w:p>
@@ -8202,6 +12006,7 @@
     <w:lsdException w:name="HTML Sample" w:semiHidden="1" w:unhideWhenUsed="1"/>
     <w:lsdException w:name="HTML Typewriter" w:semiHidden="1" w:unhideWhenUsed="1"/>
     <w:lsdException w:name="HTML Variable" w:semiHidden="1" w:unhideWhenUsed="1"/>
+    <w:lsdException w:name="Normal Table" w:semiHidden="1" w:unhideWhenUsed="1"/>
     <w:lsdException w:name="annotation subject" w:semiHidden="1" w:unhideWhenUsed="1"/>
     <w:lsdException w:name="No List" w:semiHidden="1" w:unhideWhenUsed="1"/>
     <w:lsdException w:name="Outline List 1" w:semiHidden="1" w:unhideWhenUsed="1"/>
@@ -8248,8 +12053,10 @@
     <w:lsdException w:name="Table Subtle 2" w:semiHidden="1" w:unhideWhenUsed="1"/>
     <w:lsdException w:name="Table Web 1" w:semiHidden="1" w:unhideWhenUsed="1"/>
     <w:lsdException w:name="Table Web 2" w:semiHidden="1" w:unhideWhenUsed="1"/>
+    <w:lsdException w:name="Table Web 3" w:semiHidden="1" w:unhideWhenUsed="1"/>
     <w:lsdException w:name="Balloon Text" w:semiHidden="1" w:unhideWhenUsed="1"/>
     <w:lsdException w:name="Table Grid" w:uiPriority="39"/>
+    <w:lsdException w:name="Table Theme" w:semiHidden="1" w:unhideWhenUsed="1"/>
     <w:lsdException w:name="Placeholder Text" w:semiHidden="1"/>
     <w:lsdException w:name="No Spacing" w:uiPriority="1" w:qFormat="1"/>
     <w:lsdException w:name="Light Shading" w:uiPriority="60"/>
@@ -8805,7 +12612,7 @@
 </file>
 
 <file path=customXml/itemProps1.xml><?xml version="1.0" encoding="utf-8"?>
-<ds:datastoreItem xmlns:ds="http://schemas.openxmlformats.org/officeDocument/2006/customXml" ds:itemID="{BB6A5AFF-E59C-492F-9A3B-585DFCBFA3A3}">
+<ds:datastoreItem xmlns:ds="http://schemas.openxmlformats.org/officeDocument/2006/customXml" ds:itemID="{AF9F9DB2-A236-421F-8F9C-DE6C078E75ED}">
   <ds:schemaRefs>
     <ds:schemaRef ds:uri="http://schemas.openxmlformats.org/officeDocument/2006/bibliography"/>
   </ds:schemaRefs>
